--- a/fuentes/122112_CF05_DU.docx
+++ b/fuentes/122112_CF05_DU.docx
@@ -539,10 +539,8 @@
             <w:rPr>
               <w:rFonts w:eastAsiaTheme="minorEastAsia"/>
               <w:noProof/>
-              <w:kern w:val="0"/>
               <w:sz w:val="22"/>
-              <w:lang w:eastAsia="es-CO"/>
-              <w14:ligatures w14:val="none"/>
+              <w:lang w:val="es-ES" w:eastAsia="es-ES"/>
             </w:rPr>
           </w:pPr>
           <w:r>
@@ -563,7 +561,7 @@
             </w:rPr>
             <w:fldChar w:fldCharType="separate"/>
           </w:r>
-          <w:hyperlink w:anchor="_Toc151106273" w:history="1">
+          <w:hyperlink w:anchor="_Toc164850271" w:history="1">
             <w:r>
               <w:rPr>
                 <w:rStyle w:val="Hipervnculo"/>
@@ -590,7 +588,7 @@
                 <w:noProof/>
                 <w:webHidden/>
               </w:rPr>
-              <w:instrText xml:space="preserve"> PAGEREF _Toc151106273 \h </w:instrText>
+              <w:instrText xml:space="preserve"> PAGEREF _Toc164850271 \h </w:instrText>
             </w:r>
             <w:r>
               <w:rPr>
@@ -631,13 +629,11 @@
             <w:rPr>
               <w:rFonts w:eastAsiaTheme="minorEastAsia"/>
               <w:noProof/>
-              <w:kern w:val="0"/>
               <w:sz w:val="22"/>
-              <w:lang w:eastAsia="es-CO"/>
-              <w14:ligatures w14:val="none"/>
+              <w:lang w:val="es-ES" w:eastAsia="es-ES"/>
             </w:rPr>
           </w:pPr>
-          <w:hyperlink w:anchor="_Toc151106274" w:history="1">
+          <w:hyperlink w:anchor="_Toc164850272" w:history="1">
             <w:r>
               <w:rPr>
                 <w:rStyle w:val="Hipervnculo"/>
@@ -649,10 +645,8 @@
               <w:rPr>
                 <w:rFonts w:eastAsiaTheme="minorEastAsia"/>
                 <w:noProof/>
-                <w:kern w:val="0"/>
                 <w:sz w:val="22"/>
-                <w:lang w:eastAsia="es-CO"/>
-                <w14:ligatures w14:val="none"/>
+                <w:lang w:val="es-ES" w:eastAsia="es-ES"/>
               </w:rPr>
               <w:tab/>
             </w:r>
@@ -682,7 +676,7 @@
                 <w:noProof/>
                 <w:webHidden/>
               </w:rPr>
-              <w:instrText xml:space="preserve"> PAGEREF _Toc151106274 \h </w:instrText>
+              <w:instrText xml:space="preserve"> PAGEREF _Toc164850272 \h </w:instrText>
             </w:r>
             <w:r>
               <w:rPr>
@@ -702,7 +696,7 @@
                 <w:noProof/>
                 <w:webHidden/>
               </w:rPr>
-              <w:t>1</w:t>
+              <w:t>2</w:t>
             </w:r>
             <w:r>
               <w:rPr>
@@ -723,13 +717,11 @@
             <w:rPr>
               <w:rFonts w:eastAsiaTheme="minorEastAsia"/>
               <w:noProof/>
-              <w:kern w:val="0"/>
               <w:sz w:val="22"/>
-              <w:lang w:eastAsia="es-CO"/>
-              <w14:ligatures w14:val="none"/>
+              <w:lang w:val="es-ES" w:eastAsia="es-ES"/>
             </w:rPr>
           </w:pPr>
-          <w:hyperlink w:anchor="_Toc151106275" w:history="1">
+          <w:hyperlink w:anchor="_Toc164850273" w:history="1">
             <w:r>
               <w:rPr>
                 <w:rStyle w:val="Hipervnculo"/>
@@ -741,10 +733,8 @@
               <w:rPr>
                 <w:rFonts w:eastAsiaTheme="minorEastAsia"/>
                 <w:noProof/>
-                <w:kern w:val="0"/>
                 <w:sz w:val="22"/>
-                <w:lang w:eastAsia="es-CO"/>
-                <w14:ligatures w14:val="none"/>
+                <w:lang w:val="es-ES" w:eastAsia="es-ES"/>
               </w:rPr>
               <w:tab/>
             </w:r>
@@ -774,7 +764,7 @@
                 <w:noProof/>
                 <w:webHidden/>
               </w:rPr>
-              <w:instrText xml:space="preserve"> PAGEREF _Toc151106275 \h </w:instrText>
+              <w:instrText xml:space="preserve"> PAGEREF _Toc164850273 \h </w:instrText>
             </w:r>
             <w:r>
               <w:rPr>
@@ -794,7 +784,7 @@
                 <w:noProof/>
                 <w:webHidden/>
               </w:rPr>
-              <w:t>2</w:t>
+              <w:t>3</w:t>
             </w:r>
             <w:r>
               <w:rPr>
@@ -815,13 +805,11 @@
             <w:rPr>
               <w:rFonts w:eastAsiaTheme="minorEastAsia"/>
               <w:noProof/>
-              <w:kern w:val="0"/>
               <w:sz w:val="22"/>
-              <w:lang w:eastAsia="es-CO"/>
-              <w14:ligatures w14:val="none"/>
+              <w:lang w:val="es-ES" w:eastAsia="es-ES"/>
             </w:rPr>
           </w:pPr>
-          <w:hyperlink w:anchor="_Toc151106276" w:history="1">
+          <w:hyperlink w:anchor="_Toc164850274" w:history="1">
             <w:r>
               <w:rPr>
                 <w:rStyle w:val="Hipervnculo"/>
@@ -833,10 +821,8 @@
               <w:rPr>
                 <w:rFonts w:eastAsiaTheme="minorEastAsia"/>
                 <w:noProof/>
-                <w:kern w:val="0"/>
                 <w:sz w:val="22"/>
-                <w:lang w:eastAsia="es-CO"/>
-                <w14:ligatures w14:val="none"/>
+                <w:lang w:val="es-ES" w:eastAsia="es-ES"/>
               </w:rPr>
               <w:tab/>
             </w:r>
@@ -866,7 +852,7 @@
                 <w:noProof/>
                 <w:webHidden/>
               </w:rPr>
-              <w:instrText xml:space="preserve"> PAGEREF _Toc151106276 \h </w:instrText>
+              <w:instrText xml:space="preserve"> PAGEREF _Toc164850274 \h </w:instrText>
             </w:r>
             <w:r>
               <w:rPr>
@@ -886,7 +872,7 @@
                 <w:noProof/>
                 <w:webHidden/>
               </w:rPr>
-              <w:t>3</w:t>
+              <w:t>4</w:t>
             </w:r>
             <w:r>
               <w:rPr>
@@ -907,13 +893,11 @@
             <w:rPr>
               <w:rFonts w:eastAsiaTheme="minorEastAsia"/>
               <w:noProof/>
-              <w:kern w:val="0"/>
               <w:sz w:val="22"/>
-              <w:lang w:eastAsia="es-CO"/>
-              <w14:ligatures w14:val="none"/>
+              <w:lang w:val="es-ES" w:eastAsia="es-ES"/>
             </w:rPr>
           </w:pPr>
-          <w:hyperlink w:anchor="_Toc151106277" w:history="1">
+          <w:hyperlink w:anchor="_Toc164850275" w:history="1">
             <w:r>
               <w:rPr>
                 <w:rStyle w:val="Hipervnculo"/>
@@ -925,10 +909,8 @@
               <w:rPr>
                 <w:rFonts w:eastAsiaTheme="minorEastAsia"/>
                 <w:noProof/>
-                <w:kern w:val="0"/>
                 <w:sz w:val="22"/>
-                <w:lang w:eastAsia="es-CO"/>
-                <w14:ligatures w14:val="none"/>
+                <w:lang w:val="es-ES" w:eastAsia="es-ES"/>
               </w:rPr>
               <w:tab/>
             </w:r>
@@ -958,7 +940,7 @@
                 <w:noProof/>
                 <w:webHidden/>
               </w:rPr>
-              <w:instrText xml:space="preserve"> PAGEREF _Toc151106277 \h </w:instrText>
+              <w:instrText xml:space="preserve"> PAGEREF _Toc164850275 \h </w:instrText>
             </w:r>
             <w:r>
               <w:rPr>
@@ -978,7 +960,7 @@
                 <w:noProof/>
                 <w:webHidden/>
               </w:rPr>
-              <w:t>5</w:t>
+              <w:t>6</w:t>
             </w:r>
             <w:r>
               <w:rPr>
@@ -999,13 +981,11 @@
             <w:rPr>
               <w:rFonts w:eastAsiaTheme="minorEastAsia"/>
               <w:noProof/>
-              <w:kern w:val="0"/>
               <w:sz w:val="22"/>
-              <w:lang w:eastAsia="es-CO"/>
-              <w14:ligatures w14:val="none"/>
+              <w:lang w:val="es-ES" w:eastAsia="es-ES"/>
             </w:rPr>
           </w:pPr>
-          <w:hyperlink w:anchor="_Toc151106278" w:history="1">
+          <w:hyperlink w:anchor="_Toc164850276" w:history="1">
             <w:r>
               <w:rPr>
                 <w:rStyle w:val="Hipervnculo"/>
@@ -1017,10 +997,8 @@
               <w:rPr>
                 <w:rFonts w:eastAsiaTheme="minorEastAsia"/>
                 <w:noProof/>
-                <w:kern w:val="0"/>
                 <w:sz w:val="22"/>
-                <w:lang w:eastAsia="es-CO"/>
-                <w14:ligatures w14:val="none"/>
+                <w:lang w:val="es-ES" w:eastAsia="es-ES"/>
               </w:rPr>
               <w:tab/>
             </w:r>
@@ -1050,7 +1028,7 @@
                 <w:noProof/>
                 <w:webHidden/>
               </w:rPr>
-              <w:instrText xml:space="preserve"> PAGEREF _Toc151106278 \h </w:instrText>
+              <w:instrText xml:space="preserve"> PAGEREF _Toc164850276 \h </w:instrText>
             </w:r>
             <w:r>
               <w:rPr>
@@ -1070,7 +1048,7 @@
                 <w:noProof/>
                 <w:webHidden/>
               </w:rPr>
-              <w:t>6</w:t>
+              <w:t>7</w:t>
             </w:r>
             <w:r>
               <w:rPr>
@@ -1091,13 +1069,11 @@
             <w:rPr>
               <w:rFonts w:eastAsiaTheme="minorEastAsia"/>
               <w:noProof/>
-              <w:kern w:val="0"/>
               <w:sz w:val="22"/>
-              <w:lang w:eastAsia="es-CO"/>
-              <w14:ligatures w14:val="none"/>
+              <w:lang w:val="es-ES" w:eastAsia="es-ES"/>
             </w:rPr>
           </w:pPr>
-          <w:hyperlink w:anchor="_Toc151106279" w:history="1">
+          <w:hyperlink w:anchor="_Toc164850277" w:history="1">
             <w:r>
               <w:rPr>
                 <w:rStyle w:val="Hipervnculo"/>
@@ -1109,10 +1085,8 @@
               <w:rPr>
                 <w:rFonts w:eastAsiaTheme="minorEastAsia"/>
                 <w:noProof/>
-                <w:kern w:val="0"/>
                 <w:sz w:val="22"/>
-                <w:lang w:eastAsia="es-CO"/>
-                <w14:ligatures w14:val="none"/>
+                <w:lang w:val="es-ES" w:eastAsia="es-ES"/>
               </w:rPr>
               <w:tab/>
             </w:r>
@@ -1142,7 +1116,7 @@
                 <w:noProof/>
                 <w:webHidden/>
               </w:rPr>
-              <w:instrText xml:space="preserve"> PAGEREF _Toc151106279 \h </w:instrText>
+              <w:instrText xml:space="preserve"> PAGEREF _Toc164850277 \h </w:instrText>
             </w:r>
             <w:r>
               <w:rPr>
@@ -1162,7 +1136,7 @@
                 <w:noProof/>
                 <w:webHidden/>
               </w:rPr>
-              <w:t>6</w:t>
+              <w:t>7</w:t>
             </w:r>
             <w:r>
               <w:rPr>
@@ -1183,13 +1157,11 @@
             <w:rPr>
               <w:rFonts w:eastAsiaTheme="minorEastAsia"/>
               <w:noProof/>
-              <w:kern w:val="0"/>
               <w:sz w:val="22"/>
-              <w:lang w:eastAsia="es-CO"/>
-              <w14:ligatures w14:val="none"/>
+              <w:lang w:val="es-ES" w:eastAsia="es-ES"/>
             </w:rPr>
           </w:pPr>
-          <w:hyperlink w:anchor="_Toc151106280" w:history="1">
+          <w:hyperlink w:anchor="_Toc164850278" w:history="1">
             <w:r>
               <w:rPr>
                 <w:rStyle w:val="Hipervnculo"/>
@@ -1201,10 +1173,8 @@
               <w:rPr>
                 <w:rFonts w:eastAsiaTheme="minorEastAsia"/>
                 <w:noProof/>
-                <w:kern w:val="0"/>
                 <w:sz w:val="22"/>
-                <w:lang w:eastAsia="es-CO"/>
-                <w14:ligatures w14:val="none"/>
+                <w:lang w:val="es-ES" w:eastAsia="es-ES"/>
               </w:rPr>
               <w:tab/>
             </w:r>
@@ -1234,7 +1204,7 @@
                 <w:noProof/>
                 <w:webHidden/>
               </w:rPr>
-              <w:instrText xml:space="preserve"> PAGEREF _Toc151106280 \h </w:instrText>
+              <w:instrText xml:space="preserve"> PAGEREF _Toc164850278 \h </w:instrText>
             </w:r>
             <w:r>
               <w:rPr>
@@ -1254,7 +1224,7 @@
                 <w:noProof/>
                 <w:webHidden/>
               </w:rPr>
-              <w:t>8</w:t>
+              <w:t>9</w:t>
             </w:r>
             <w:r>
               <w:rPr>
@@ -1275,13 +1245,11 @@
             <w:rPr>
               <w:rFonts w:eastAsiaTheme="minorEastAsia"/>
               <w:noProof/>
-              <w:kern w:val="0"/>
               <w:sz w:val="22"/>
-              <w:lang w:eastAsia="es-CO"/>
-              <w14:ligatures w14:val="none"/>
+              <w:lang w:val="es-ES" w:eastAsia="es-ES"/>
             </w:rPr>
           </w:pPr>
-          <w:hyperlink w:anchor="_Toc151106281" w:history="1">
+          <w:hyperlink w:anchor="_Toc164850279" w:history="1">
             <w:r>
               <w:rPr>
                 <w:rStyle w:val="Hipervnculo"/>
@@ -1293,10 +1261,8 @@
               <w:rPr>
                 <w:rFonts w:eastAsiaTheme="minorEastAsia"/>
                 <w:noProof/>
-                <w:kern w:val="0"/>
                 <w:sz w:val="22"/>
-                <w:lang w:eastAsia="es-CO"/>
-                <w14:ligatures w14:val="none"/>
+                <w:lang w:val="es-ES" w:eastAsia="es-ES"/>
               </w:rPr>
               <w:tab/>
             </w:r>
@@ -1326,7 +1292,7 @@
                 <w:noProof/>
                 <w:webHidden/>
               </w:rPr>
-              <w:instrText xml:space="preserve"> PAGEREF _Toc151106281 \h </w:instrText>
+              <w:instrText xml:space="preserve"> PAGEREF _Toc164850279 \h </w:instrText>
             </w:r>
             <w:r>
               <w:rPr>
@@ -1346,7 +1312,7 @@
                 <w:noProof/>
                 <w:webHidden/>
               </w:rPr>
-              <w:t>10</w:t>
+              <w:t>11</w:t>
             </w:r>
             <w:r>
               <w:rPr>
@@ -1367,13 +1333,11 @@
             <w:rPr>
               <w:rFonts w:eastAsiaTheme="minorEastAsia"/>
               <w:noProof/>
-              <w:kern w:val="0"/>
               <w:sz w:val="22"/>
-              <w:lang w:eastAsia="es-CO"/>
-              <w14:ligatures w14:val="none"/>
+              <w:lang w:val="es-ES" w:eastAsia="es-ES"/>
             </w:rPr>
           </w:pPr>
-          <w:hyperlink w:anchor="_Toc151106282" w:history="1">
+          <w:hyperlink w:anchor="_Toc164850280" w:history="1">
             <w:r>
               <w:rPr>
                 <w:rStyle w:val="Hipervnculo"/>
@@ -1385,10 +1349,8 @@
               <w:rPr>
                 <w:rFonts w:eastAsiaTheme="minorEastAsia"/>
                 <w:noProof/>
-                <w:kern w:val="0"/>
                 <w:sz w:val="22"/>
-                <w:lang w:eastAsia="es-CO"/>
-                <w14:ligatures w14:val="none"/>
+                <w:lang w:val="es-ES" w:eastAsia="es-ES"/>
               </w:rPr>
               <w:tab/>
             </w:r>
@@ -1418,7 +1380,7 @@
                 <w:noProof/>
                 <w:webHidden/>
               </w:rPr>
-              <w:instrText xml:space="preserve"> PAGEREF _Toc151106282 \h </w:instrText>
+              <w:instrText xml:space="preserve"> PAGEREF _Toc164850280 \h </w:instrText>
             </w:r>
             <w:r>
               <w:rPr>
@@ -1438,7 +1400,7 @@
                 <w:noProof/>
                 <w:webHidden/>
               </w:rPr>
-              <w:t>10</w:t>
+              <w:t>11</w:t>
             </w:r>
             <w:r>
               <w:rPr>
@@ -1459,13 +1421,11 @@
             <w:rPr>
               <w:rFonts w:eastAsiaTheme="minorEastAsia"/>
               <w:noProof/>
-              <w:kern w:val="0"/>
               <w:sz w:val="22"/>
-              <w:lang w:eastAsia="es-CO"/>
-              <w14:ligatures w14:val="none"/>
+              <w:lang w:val="es-ES" w:eastAsia="es-ES"/>
             </w:rPr>
           </w:pPr>
-          <w:hyperlink w:anchor="_Toc151106283" w:history="1">
+          <w:hyperlink w:anchor="_Toc164850281" w:history="1">
             <w:r>
               <w:rPr>
                 <w:rStyle w:val="Hipervnculo"/>
@@ -1477,10 +1437,8 @@
               <w:rPr>
                 <w:rFonts w:eastAsiaTheme="minorEastAsia"/>
                 <w:noProof/>
-                <w:kern w:val="0"/>
                 <w:sz w:val="22"/>
-                <w:lang w:eastAsia="es-CO"/>
-                <w14:ligatures w14:val="none"/>
+                <w:lang w:val="es-ES" w:eastAsia="es-ES"/>
               </w:rPr>
               <w:tab/>
             </w:r>
@@ -1510,7 +1468,7 @@
                 <w:noProof/>
                 <w:webHidden/>
               </w:rPr>
-              <w:instrText xml:space="preserve"> PAGEREF _Toc151106283 \h </w:instrText>
+              <w:instrText xml:space="preserve"> PAGEREF _Toc164850281 \h </w:instrText>
             </w:r>
             <w:r>
               <w:rPr>
@@ -1530,7 +1488,7 @@
                 <w:noProof/>
                 <w:webHidden/>
               </w:rPr>
-              <w:t>12</w:t>
+              <w:t>13</w:t>
             </w:r>
             <w:r>
               <w:rPr>
@@ -1551,13 +1509,11 @@
             <w:rPr>
               <w:rFonts w:eastAsiaTheme="minorEastAsia"/>
               <w:noProof/>
-              <w:kern w:val="0"/>
               <w:sz w:val="22"/>
-              <w:lang w:eastAsia="es-CO"/>
-              <w14:ligatures w14:val="none"/>
+              <w:lang w:val="es-ES" w:eastAsia="es-ES"/>
             </w:rPr>
           </w:pPr>
-          <w:hyperlink w:anchor="_Toc151106284" w:history="1">
+          <w:hyperlink w:anchor="_Toc164850282" w:history="1">
             <w:r>
               <w:rPr>
                 <w:rStyle w:val="Hipervnculo"/>
@@ -1569,10 +1525,8 @@
               <w:rPr>
                 <w:rFonts w:eastAsiaTheme="minorEastAsia"/>
                 <w:noProof/>
-                <w:kern w:val="0"/>
                 <w:sz w:val="22"/>
-                <w:lang w:eastAsia="es-CO"/>
-                <w14:ligatures w14:val="none"/>
+                <w:lang w:val="es-ES" w:eastAsia="es-ES"/>
               </w:rPr>
               <w:tab/>
             </w:r>
@@ -1602,7 +1556,7 @@
                 <w:noProof/>
                 <w:webHidden/>
               </w:rPr>
-              <w:instrText xml:space="preserve"> PAGEREF _Toc151106284 \h </w:instrText>
+              <w:instrText xml:space="preserve"> PAGEREF _Toc164850282 \h </w:instrText>
             </w:r>
             <w:r>
               <w:rPr>
@@ -1622,7 +1576,7 @@
                 <w:noProof/>
                 <w:webHidden/>
               </w:rPr>
-              <w:t>13</w:t>
+              <w:t>14</w:t>
             </w:r>
             <w:r>
               <w:rPr>
@@ -1643,13 +1597,11 @@
             <w:rPr>
               <w:rFonts w:eastAsiaTheme="minorEastAsia"/>
               <w:noProof/>
-              <w:kern w:val="0"/>
               <w:sz w:val="22"/>
-              <w:lang w:eastAsia="es-CO"/>
-              <w14:ligatures w14:val="none"/>
+              <w:lang w:val="es-ES" w:eastAsia="es-ES"/>
             </w:rPr>
           </w:pPr>
-          <w:hyperlink w:anchor="_Toc151106285" w:history="1">
+          <w:hyperlink w:anchor="_Toc164850283" w:history="1">
             <w:r>
               <w:rPr>
                 <w:rStyle w:val="Hipervnculo"/>
@@ -1661,10 +1613,8 @@
               <w:rPr>
                 <w:rFonts w:eastAsiaTheme="minorEastAsia"/>
                 <w:noProof/>
-                <w:kern w:val="0"/>
                 <w:sz w:val="22"/>
-                <w:lang w:eastAsia="es-CO"/>
-                <w14:ligatures w14:val="none"/>
+                <w:lang w:val="es-ES" w:eastAsia="es-ES"/>
               </w:rPr>
               <w:tab/>
             </w:r>
@@ -1694,7 +1644,7 @@
                 <w:noProof/>
                 <w:webHidden/>
               </w:rPr>
-              <w:instrText xml:space="preserve"> PAGEREF _Toc151106285 \h </w:instrText>
+              <w:instrText xml:space="preserve"> PAGEREF _Toc164850283 \h </w:instrText>
             </w:r>
             <w:r>
               <w:rPr>
@@ -1714,7 +1664,7 @@
                 <w:noProof/>
                 <w:webHidden/>
               </w:rPr>
-              <w:t>16</w:t>
+              <w:t>17</w:t>
             </w:r>
             <w:r>
               <w:rPr>
@@ -1735,13 +1685,11 @@
             <w:rPr>
               <w:rFonts w:eastAsiaTheme="minorEastAsia"/>
               <w:noProof/>
-              <w:kern w:val="0"/>
               <w:sz w:val="22"/>
-              <w:lang w:eastAsia="es-CO"/>
-              <w14:ligatures w14:val="none"/>
+              <w:lang w:val="es-ES" w:eastAsia="es-ES"/>
             </w:rPr>
           </w:pPr>
-          <w:hyperlink w:anchor="_Toc151106286" w:history="1">
+          <w:hyperlink w:anchor="_Toc164850284" w:history="1">
             <w:r>
               <w:rPr>
                 <w:rStyle w:val="Hipervnculo"/>
@@ -1753,10 +1701,8 @@
               <w:rPr>
                 <w:rFonts w:eastAsiaTheme="minorEastAsia"/>
                 <w:noProof/>
-                <w:kern w:val="0"/>
                 <w:sz w:val="22"/>
-                <w:lang w:eastAsia="es-CO"/>
-                <w14:ligatures w14:val="none"/>
+                <w:lang w:val="es-ES" w:eastAsia="es-ES"/>
               </w:rPr>
               <w:tab/>
             </w:r>
@@ -1786,7 +1732,7 @@
                 <w:noProof/>
                 <w:webHidden/>
               </w:rPr>
-              <w:instrText xml:space="preserve"> PAGEREF _Toc151106286 \h </w:instrText>
+              <w:instrText xml:space="preserve"> PAGEREF _Toc164850284 \h </w:instrText>
             </w:r>
             <w:r>
               <w:rPr>
@@ -1827,13 +1773,11 @@
             <w:rPr>
               <w:rFonts w:eastAsiaTheme="minorEastAsia"/>
               <w:noProof/>
-              <w:kern w:val="0"/>
               <w:sz w:val="22"/>
-              <w:lang w:eastAsia="es-CO"/>
-              <w14:ligatures w14:val="none"/>
+              <w:lang w:val="es-ES" w:eastAsia="es-ES"/>
             </w:rPr>
           </w:pPr>
-          <w:hyperlink w:anchor="_Toc151106287" w:history="1">
+          <w:hyperlink w:anchor="_Toc164850285" w:history="1">
             <w:r>
               <w:rPr>
                 <w:rStyle w:val="Hipervnculo"/>
@@ -1845,10 +1789,8 @@
               <w:rPr>
                 <w:rFonts w:eastAsiaTheme="minorEastAsia"/>
                 <w:noProof/>
-                <w:kern w:val="0"/>
                 <w:sz w:val="22"/>
-                <w:lang w:eastAsia="es-CO"/>
-                <w14:ligatures w14:val="none"/>
+                <w:lang w:val="es-ES" w:eastAsia="es-ES"/>
               </w:rPr>
               <w:tab/>
             </w:r>
@@ -1878,7 +1820,7 @@
                 <w:noProof/>
                 <w:webHidden/>
               </w:rPr>
-              <w:instrText xml:space="preserve"> PAGEREF _Toc151106287 \h </w:instrText>
+              <w:instrText xml:space="preserve"> PAGEREF _Toc164850285 \h </w:instrText>
             </w:r>
             <w:r>
               <w:rPr>
@@ -1898,7 +1840,7 @@
                 <w:noProof/>
                 <w:webHidden/>
               </w:rPr>
-              <w:t>18</w:t>
+              <w:t>19</w:t>
             </w:r>
             <w:r>
               <w:rPr>
@@ -1918,13 +1860,11 @@
             <w:rPr>
               <w:rFonts w:eastAsiaTheme="minorEastAsia"/>
               <w:noProof/>
-              <w:kern w:val="0"/>
               <w:sz w:val="22"/>
-              <w:lang w:eastAsia="es-CO"/>
-              <w14:ligatures w14:val="none"/>
+              <w:lang w:val="es-ES" w:eastAsia="es-ES"/>
             </w:rPr>
           </w:pPr>
-          <w:hyperlink w:anchor="_Toc151106288" w:history="1">
+          <w:hyperlink w:anchor="_Toc164850286" w:history="1">
             <w:r>
               <w:rPr>
                 <w:rStyle w:val="Hipervnculo"/>
@@ -1951,7 +1891,7 @@
                 <w:noProof/>
                 <w:webHidden/>
               </w:rPr>
-              <w:instrText xml:space="preserve"> PAGEREF _Toc151106288 \h </w:instrText>
+              <w:instrText xml:space="preserve"> PAGEREF _Toc164850286 \h </w:instrText>
             </w:r>
             <w:r>
               <w:rPr>
@@ -1971,7 +1911,7 @@
                 <w:noProof/>
                 <w:webHidden/>
               </w:rPr>
-              <w:t>20</w:t>
+              <w:t>21</w:t>
             </w:r>
             <w:r>
               <w:rPr>
@@ -1991,13 +1931,11 @@
             <w:rPr>
               <w:rFonts w:eastAsiaTheme="minorEastAsia"/>
               <w:noProof/>
-              <w:kern w:val="0"/>
               <w:sz w:val="22"/>
-              <w:lang w:eastAsia="es-CO"/>
-              <w14:ligatures w14:val="none"/>
+              <w:lang w:val="es-ES" w:eastAsia="es-ES"/>
             </w:rPr>
           </w:pPr>
-          <w:hyperlink w:anchor="_Toc151106289" w:history="1">
+          <w:hyperlink w:anchor="_Toc164850287" w:history="1">
             <w:r>
               <w:rPr>
                 <w:rStyle w:val="Hipervnculo"/>
@@ -2024,7 +1962,7 @@
                 <w:noProof/>
                 <w:webHidden/>
               </w:rPr>
-              <w:instrText xml:space="preserve"> PAGEREF _Toc151106289 \h </w:instrText>
+              <w:instrText xml:space="preserve"> PAGEREF _Toc164850287 \h </w:instrText>
             </w:r>
             <w:r>
               <w:rPr>
@@ -2044,7 +1982,7 @@
                 <w:noProof/>
                 <w:webHidden/>
               </w:rPr>
-              <w:t>22</w:t>
+              <w:t>23</w:t>
             </w:r>
             <w:r>
               <w:rPr>
@@ -2064,13 +2002,11 @@
             <w:rPr>
               <w:rFonts w:eastAsiaTheme="minorEastAsia"/>
               <w:noProof/>
-              <w:kern w:val="0"/>
               <w:sz w:val="22"/>
-              <w:lang w:eastAsia="es-CO"/>
-              <w14:ligatures w14:val="none"/>
+              <w:lang w:val="es-ES" w:eastAsia="es-ES"/>
             </w:rPr>
           </w:pPr>
-          <w:hyperlink w:anchor="_Toc151106290" w:history="1">
+          <w:hyperlink w:anchor="_Toc164850288" w:history="1">
             <w:r>
               <w:rPr>
                 <w:rStyle w:val="Hipervnculo"/>
@@ -2097,7 +2033,7 @@
                 <w:noProof/>
                 <w:webHidden/>
               </w:rPr>
-              <w:instrText xml:space="preserve"> PAGEREF _Toc151106290 \h </w:instrText>
+              <w:instrText xml:space="preserve"> PAGEREF _Toc164850288 \h </w:instrText>
             </w:r>
             <w:r>
               <w:rPr>
@@ -2117,7 +2053,7 @@
                 <w:noProof/>
                 <w:webHidden/>
               </w:rPr>
-              <w:t>23</w:t>
+              <w:t>24</w:t>
             </w:r>
             <w:r>
               <w:rPr>
@@ -2137,13 +2073,11 @@
             <w:rPr>
               <w:rFonts w:eastAsiaTheme="minorEastAsia"/>
               <w:noProof/>
-              <w:kern w:val="0"/>
               <w:sz w:val="22"/>
-              <w:lang w:eastAsia="es-CO"/>
-              <w14:ligatures w14:val="none"/>
+              <w:lang w:val="es-ES" w:eastAsia="es-ES"/>
             </w:rPr>
           </w:pPr>
-          <w:hyperlink w:anchor="_Toc151106291" w:history="1">
+          <w:hyperlink w:anchor="_Toc164850289" w:history="1">
             <w:r>
               <w:rPr>
                 <w:rStyle w:val="Hipervnculo"/>
@@ -2170,7 +2104,7 @@
                 <w:noProof/>
                 <w:webHidden/>
               </w:rPr>
-              <w:instrText xml:space="preserve"> PAGEREF _Toc151106291 \h </w:instrText>
+              <w:instrText xml:space="preserve"> PAGEREF _Toc164850289 \h </w:instrText>
             </w:r>
             <w:r>
               <w:rPr>
@@ -2190,7 +2124,78 @@
                 <w:noProof/>
                 <w:webHidden/>
               </w:rPr>
-              <w:t>24</w:t>
+              <w:t>25</w:t>
+            </w:r>
+            <w:r>
+              <w:rPr>
+                <w:noProof/>
+                <w:webHidden/>
+              </w:rPr>
+              <w:fldChar w:fldCharType="end"/>
+            </w:r>
+          </w:hyperlink>
+        </w:p>
+        <w:p>
+          <w:pPr>
+            <w:pStyle w:val="TDC1"/>
+            <w:tabs>
+              <w:tab w:val="right" w:leader="dot" w:pos="9962"/>
+            </w:tabs>
+            <w:rPr>
+              <w:rFonts w:eastAsiaTheme="minorEastAsia"/>
+              <w:noProof/>
+              <w:sz w:val="22"/>
+              <w:lang w:val="es-ES" w:eastAsia="es-ES"/>
+            </w:rPr>
+          </w:pPr>
+          <w:hyperlink w:anchor="_Toc164850290" w:history="1">
+            <w:r>
+              <w:rPr>
+                <w:rStyle w:val="Hipervnculo"/>
+                <w:noProof/>
+              </w:rPr>
+              <w:t>Créditos</w:t>
+            </w:r>
+            <w:r>
+              <w:rPr>
+                <w:noProof/>
+                <w:webHidden/>
+              </w:rPr>
+              <w:tab/>
+            </w:r>
+            <w:r>
+              <w:rPr>
+                <w:noProof/>
+                <w:webHidden/>
+              </w:rPr>
+              <w:fldChar w:fldCharType="begin"/>
+            </w:r>
+            <w:r>
+              <w:rPr>
+                <w:noProof/>
+                <w:webHidden/>
+              </w:rPr>
+              <w:instrText xml:space="preserve"> PAGEREF _Toc164850290 \h </w:instrText>
+            </w:r>
+            <w:r>
+              <w:rPr>
+                <w:noProof/>
+                <w:webHidden/>
+              </w:rPr>
+            </w:r>
+            <w:r>
+              <w:rPr>
+                <w:noProof/>
+                <w:webHidden/>
+              </w:rPr>
+              <w:fldChar w:fldCharType="separate"/>
+            </w:r>
+            <w:r>
+              <w:rPr>
+                <w:noProof/>
+                <w:webHidden/>
+              </w:rPr>
+              <w:t>26</w:t>
             </w:r>
             <w:r>
               <w:rPr>
@@ -2237,7 +2242,7 @@
       <w:pPr>
         <w:pStyle w:val="Titulosgenerales"/>
       </w:pPr>
-      <w:bookmarkStart w:id="0" w:name="_Toc151106273"/>
+      <w:bookmarkStart w:id="0" w:name="_Toc164850271"/>
       <w:r>
         <w:lastRenderedPageBreak/>
         <w:t>Introducción</w:t>
@@ -2260,12 +2265,11 @@
         <w:rPr>
           <w:lang w:val="es-419" w:eastAsia="es-CO"/>
         </w:rPr>
-        <w:t>Introducción</w:t>
-      </w:r>
-    </w:p>
-    <w:p>
-      <w:pPr>
-        <w:jc w:val="center"/>
+        <w:t>Caracterización poblacional</w:t>
+      </w:r>
+    </w:p>
+    <w:p>
+      <w:pPr>
         <w:rPr>
           <w:lang w:val="es-419" w:eastAsia="es-CO"/>
         </w:rPr>
@@ -2273,12 +2277,13 @@
       <w:r>
         <w:rPr>
           <w:noProof/>
+          <w:lang w:val="es-419" w:eastAsia="es-CO"/>
         </w:rPr>
         <w:drawing>
-          <wp:inline distT="0" distB="0" distL="0" distR="0" wp14:anchorId="67161C4A" wp14:editId="333230B9">
-            <wp:extent cx="3997846" cy="2209800"/>
-            <wp:effectExtent l="0" t="0" r="3175" b="0"/>
-            <wp:docPr id="3" name="Imagen 3"/>
+          <wp:inline distT="0" distB="0" distL="0" distR="0" wp14:anchorId="5AB2BD8C" wp14:editId="6071BE03">
+            <wp:extent cx="5391150" cy="3032522"/>
+            <wp:effectExtent l="0" t="0" r="0" b="0"/>
+            <wp:docPr id="847447720" name="Imagen 1"/>
             <wp:cNvGraphicFramePr>
               <a:graphicFrameLocks xmlns:a="http://schemas.openxmlformats.org/drawingml/2006/main" noChangeAspect="1"/>
             </wp:cNvGraphicFramePr>
@@ -2286,23 +2291,33 @@
               <a:graphicData uri="http://schemas.openxmlformats.org/drawingml/2006/picture">
                 <pic:pic xmlns:pic="http://schemas.openxmlformats.org/drawingml/2006/picture">
                   <pic:nvPicPr>
-                    <pic:cNvPr id="1" name=""/>
-                    <pic:cNvPicPr/>
+                    <pic:cNvPr id="0" name="Picture 2"/>
+                    <pic:cNvPicPr>
+                      <a:picLocks noChangeAspect="1" noChangeArrowheads="1"/>
+                    </pic:cNvPicPr>
                   </pic:nvPicPr>
                   <pic:blipFill>
-                    <a:blip r:embed="rId13"/>
+                    <a:blip r:embed="rId13">
+                      <a:extLst>
+                        <a:ext uri="{28A0092B-C50C-407E-A947-70E740481C1C}">
+                          <a14:useLocalDpi xmlns:a14="http://schemas.microsoft.com/office/drawing/2010/main" val="0"/>
+                        </a:ext>
+                      </a:extLst>
+                    </a:blip>
+                    <a:srcRect/>
                     <a:stretch>
                       <a:fillRect/>
                     </a:stretch>
                   </pic:blipFill>
-                  <pic:spPr>
+                  <pic:spPr bwMode="auto">
                     <a:xfrm>
                       <a:off x="0" y="0"/>
-                      <a:ext cx="4008266" cy="2215560"/>
+                      <a:ext cx="5410994" cy="3043684"/>
                     </a:xfrm>
                     <a:prstGeom prst="rect">
                       <a:avLst/>
                     </a:prstGeom>
+                    <a:noFill/>
                   </pic:spPr>
                 </pic:pic>
               </a:graphicData>
@@ -2320,13 +2335,16 @@
           <w:bCs/>
         </w:rPr>
       </w:pPr>
-      <w:r>
-        <w:rPr>
-          <w:b/>
-          <w:bCs/>
-        </w:rPr>
-        <w:t>Enlace de reproducción del video</w:t>
-      </w:r>
+      <w:hyperlink r:id="rId14" w:history="1">
+        <w:r>
+          <w:rPr>
+            <w:rStyle w:val="Hipervnculo"/>
+            <w:b/>
+            <w:bCs/>
+          </w:rPr>
+          <w:t>Enlace de reproducción del video</w:t>
+        </w:r>
+      </w:hyperlink>
     </w:p>
     <w:tbl>
       <w:tblPr>
@@ -2360,7 +2378,7 @@
               <w:rPr>
                 <w:b/>
               </w:rPr>
-              <w:t>Introducción</w:t>
+              <w:t>caracterización poblacional</w:t>
             </w:r>
           </w:p>
         </w:tc>
@@ -2393,6 +2411,7 @@
               <w:rPr>
                 <w:lang w:val="es-419" w:eastAsia="es-CO"/>
               </w:rPr>
+              <w:lastRenderedPageBreak/>
               <w:t>La caracterización de la población se realiza teniendo en cuenta sus particularidades, como el lugar de residencia, el clima, el género, la edad, los ingresos, entre otros.​</w:t>
             </w:r>
           </w:p>
@@ -2406,8 +2425,13 @@
               <w:rPr>
                 <w:lang w:val="es-419" w:eastAsia="es-CO"/>
               </w:rPr>
-              <w:lastRenderedPageBreak/>
-              <w:t xml:space="preserve">se puede realizar segmentando la población según las características de la organización y el evento que se va a desarrollar, por ello, es </w:t>
+              <w:t>S</w:t>
+            </w:r>
+            <w:r>
+              <w:rPr>
+                <w:lang w:val="es-419" w:eastAsia="es-CO"/>
+              </w:rPr>
+              <w:t xml:space="preserve">e puede realizar segmentando la población según las características de la organización y el evento que se va a desarrollar, por ello, es </w:t>
             </w:r>
             <w:proofErr w:type="gramStart"/>
             <w:r>
@@ -2422,6 +2446,12 @@
                 <w:lang w:val="es-419" w:eastAsia="es-CO"/>
               </w:rPr>
               <w:t xml:space="preserve"> las particularidades de la población objeto, para realizar una segmentación adecuada</w:t>
+            </w:r>
+            <w:r>
+              <w:rPr>
+                <w:lang w:val="es-419" w:eastAsia="es-CO"/>
+              </w:rPr>
+              <w:t>.</w:t>
             </w:r>
           </w:p>
         </w:tc>
@@ -2429,30 +2459,27 @@
     </w:tbl>
     <w:p>
       <w:pPr>
+        <w:pStyle w:val="Ttulo1"/>
+      </w:pPr>
+      <w:bookmarkStart w:id="1" w:name="_Toc164850272"/>
+      <w:r>
+        <w:lastRenderedPageBreak/>
+        <w:t>Caracterización poblacional</w:t>
+      </w:r>
+      <w:bookmarkEnd w:id="1"/>
+    </w:p>
+    <w:p>
+      <w:pPr>
         <w:ind w:firstLine="0"/>
-      </w:pPr>
-    </w:p>
-    <w:p>
-      <w:pPr>
-        <w:pStyle w:val="Ttulo1"/>
-      </w:pPr>
-      <w:bookmarkStart w:id="1" w:name="_Toc151106274"/>
-      <w:r>
-        <w:t>Caracterización poblacional</w:t>
-      </w:r>
-      <w:bookmarkEnd w:id="1"/>
-    </w:p>
-    <w:p>
-      <w:pPr>
-        <w:rPr>
-          <w:lang w:val="es-419" w:eastAsia="es-CO"/>
-        </w:rPr>
-      </w:pPr>
-      <w:r>
-        <w:rPr>
-          <w:lang w:val="es-419" w:eastAsia="es-CO"/>
-        </w:rPr>
-        <w:t>La caracterización de la población, según Sánchez Upegui se hace a partir de un:</w:t>
+        <w:rPr>
+          <w:lang w:val="es-419" w:eastAsia="es-CO"/>
+        </w:rPr>
+      </w:pPr>
+      <w:r>
+        <w:rPr>
+          <w:lang w:val="es-419" w:eastAsia="es-CO"/>
+        </w:rPr>
+        <w:t xml:space="preserve">La caracterización de la población, según el Observatorio Nacional de Migración y Salud: </w:t>
       </w:r>
     </w:p>
     <w:p>
@@ -2471,7 +2498,7 @@
         <w:rPr>
           <w:lang w:val="es-419" w:eastAsia="es-CO"/>
         </w:rPr>
-        <w:t>análisis de índole esencialmente descriptivo. Puede realizarse desde distintos enfoques metodológicos, utilizando datos cuantitativos y cualitativos, así como fuentes primarias y secundarias de información, con el propósito de aproximarse al conocimiento y comprensión de las estructuras, características, dinámicas, acontecimientos y experiencias asociadas a una población de interés en un momento del tiempo específico</w:t>
+        <w:t>consiste en un análisis de índole esencialmente descriptivo, puede realizarse desde distintos enfoques metodológicos, haciendo uso de fuentes primarias y secundarias de información, con el propósito de aproximarse al conocimiento y comprensión del tamaño, estructura, características, dinámicas, y experiencias asociadas a la población migrantes, refugiada y retornada en un momento del tiempo específico</w:t>
       </w:r>
       <w:r>
         <w:rPr>
@@ -2479,12 +2506,6 @@
         </w:rPr>
         <w:t>”</w:t>
       </w:r>
-      <w:r>
-        <w:rPr>
-          <w:lang w:val="es-419" w:eastAsia="es-CO"/>
-        </w:rPr>
-        <w:t>.</w:t>
-      </w:r>
     </w:p>
     <w:p>
       <w:pPr>
@@ -2514,2413 +2535,27 @@
     </w:p>
     <w:p>
       <w:pPr>
-        <w:pStyle w:val="Prrafodelista"/>
-        <w:numPr>
-          <w:ilvl w:val="0"/>
-          <w:numId w:val="6"/>
-        </w:numPr>
-        <w:rPr>
-          <w:lang w:val="es-419" w:eastAsia="es-CO"/>
-        </w:rPr>
-      </w:pPr>
-      <w:r>
-        <w:rPr>
-          <w:b/>
-          <w:bCs/>
-          <w:lang w:val="es-419" w:eastAsia="es-CO"/>
-        </w:rPr>
-        <w:t>Organización:</w:t>
-      </w:r>
-      <w:r>
-        <w:rPr>
-          <w:lang w:val="es-419" w:eastAsia="es-CO"/>
-        </w:rPr>
-        <w:t xml:space="preserve"> estructura que debe tener el evento.</w:t>
-      </w:r>
-    </w:p>
-    <w:p>
-      <w:pPr>
-        <w:pStyle w:val="Prrafodelista"/>
-        <w:numPr>
-          <w:ilvl w:val="0"/>
-          <w:numId w:val="6"/>
-        </w:numPr>
-        <w:rPr>
-          <w:lang w:val="es-419" w:eastAsia="es-CO"/>
-        </w:rPr>
-      </w:pPr>
-      <w:r>
-        <w:rPr>
-          <w:b/>
-          <w:bCs/>
-          <w:lang w:val="es-419" w:eastAsia="es-CO"/>
-        </w:rPr>
-        <w:t>Población:</w:t>
-      </w:r>
-      <w:r>
-        <w:rPr>
-          <w:lang w:val="es-419" w:eastAsia="es-CO"/>
-        </w:rPr>
-        <w:t xml:space="preserve"> en quien se centra la segmentación.</w:t>
-      </w:r>
-    </w:p>
-    <w:p>
-      <w:pPr>
-        <w:pStyle w:val="Prrafodelista"/>
-        <w:numPr>
-          <w:ilvl w:val="0"/>
-          <w:numId w:val="6"/>
-        </w:numPr>
-        <w:rPr>
-          <w:lang w:val="es-419" w:eastAsia="es-CO"/>
-        </w:rPr>
-      </w:pPr>
-      <w:r>
-        <w:rPr>
-          <w:b/>
-          <w:bCs/>
-          <w:lang w:val="es-419" w:eastAsia="es-CO"/>
-        </w:rPr>
-        <w:t>Segmentación:</w:t>
-      </w:r>
-      <w:r>
-        <w:rPr>
-          <w:lang w:val="es-419" w:eastAsia="es-CO"/>
-        </w:rPr>
-        <w:t xml:space="preserve"> es la división de pequeños grupos de las personas.</w:t>
-      </w:r>
-    </w:p>
-    <w:p>
-      <w:pPr>
-        <w:pStyle w:val="Prrafodelista"/>
-        <w:numPr>
-          <w:ilvl w:val="0"/>
-          <w:numId w:val="6"/>
-        </w:numPr>
-        <w:rPr>
-          <w:lang w:val="es-419" w:eastAsia="es-CO"/>
-        </w:rPr>
-      </w:pPr>
-      <w:r>
-        <w:rPr>
-          <w:b/>
-          <w:bCs/>
-          <w:lang w:val="es-419" w:eastAsia="es-CO"/>
-        </w:rPr>
-        <w:lastRenderedPageBreak/>
-        <w:t>Evento:</w:t>
-      </w:r>
-      <w:r>
-        <w:rPr>
-          <w:lang w:val="es-419" w:eastAsia="es-CO"/>
-        </w:rPr>
-        <w:t xml:space="preserve"> tipo de evento que se realizará.</w:t>
-      </w:r>
-    </w:p>
-    <w:p>
-      <w:pPr>
-        <w:pStyle w:val="Prrafodelista"/>
-        <w:numPr>
-          <w:ilvl w:val="0"/>
-          <w:numId w:val="6"/>
-        </w:numPr>
-        <w:rPr>
-          <w:lang w:val="es-419" w:eastAsia="es-CO"/>
-        </w:rPr>
-      </w:pPr>
-      <w:r>
-        <w:rPr>
-          <w:b/>
-          <w:bCs/>
-          <w:lang w:val="es-419" w:eastAsia="es-CO"/>
-        </w:rPr>
-        <w:t>Variables:</w:t>
-      </w:r>
-      <w:r>
-        <w:rPr>
-          <w:lang w:val="es-419" w:eastAsia="es-CO"/>
-        </w:rPr>
-        <w:t xml:space="preserve"> aspectos que se deben considerar para su realización.</w:t>
-      </w:r>
-    </w:p>
-    <w:p>
-      <w:pPr>
-        <w:pStyle w:val="Prrafodelista"/>
-        <w:numPr>
-          <w:ilvl w:val="0"/>
-          <w:numId w:val="6"/>
-        </w:numPr>
-        <w:rPr>
-          <w:lang w:val="es-419" w:eastAsia="es-CO"/>
-        </w:rPr>
-      </w:pPr>
-      <w:r>
-        <w:rPr>
-          <w:b/>
-          <w:bCs/>
-          <w:lang w:val="es-419" w:eastAsia="es-CO"/>
-        </w:rPr>
-        <w:t>Caracterización:</w:t>
-      </w:r>
-      <w:r>
-        <w:rPr>
-          <w:lang w:val="es-419" w:eastAsia="es-CO"/>
-        </w:rPr>
-        <w:t xml:space="preserve"> Identificación de las características de la población.</w:t>
-      </w:r>
-    </w:p>
-    <w:p>
-      <w:pPr>
-        <w:pStyle w:val="Ttulo1"/>
-      </w:pPr>
-      <w:bookmarkStart w:id="2" w:name="_Toc151106275"/>
-      <w:r>
-        <w:t>Segmentación poblacional</w:t>
-      </w:r>
-      <w:bookmarkEnd w:id="2"/>
-    </w:p>
-    <w:p>
-      <w:pPr>
-        <w:rPr>
-          <w:lang w:val="es-419" w:eastAsia="es-CO"/>
-        </w:rPr>
-      </w:pPr>
-      <w:r>
-        <w:rPr>
-          <w:lang w:val="es-419" w:eastAsia="es-CO"/>
-        </w:rPr>
-        <w:t>La segmentación poblacional hace referencia a la organización de un grupo poblacional, según determinados atributos similares que estos comparten; consiste en dividir las personas en grupos de acuerdo con unos criterios particulares; segmentar la población, permite gestionar acciones, para el diseño y organización de este, estableciendo estrategias y herramientas para una gestión exitosa. Determinar la segmentación, dependerá de las necesidades particulares de la organización; en diferentes especialidades como el mercadeo o la investigación, se utiliza la segmentación como punto de partida, ya sea para iniciar sus proyectos o determinar al tipo de población a quien se va a apuntar sus productos o servicios, a continuación, mencionaremos unos criterios generales para clasificar la población, como se describe a continuación.</w:t>
-      </w:r>
-    </w:p>
-    <w:p>
-      <w:pPr>
-        <w:pStyle w:val="Ttulo2"/>
-      </w:pPr>
-      <w:bookmarkStart w:id="3" w:name="_Toc151106276"/>
-      <w:r>
-        <w:t>Segmentación demográfica</w:t>
-      </w:r>
-      <w:bookmarkEnd w:id="3"/>
-    </w:p>
-    <w:p>
-      <w:pPr>
-        <w:rPr>
-          <w:lang w:val="es-419" w:eastAsia="es-CO"/>
-        </w:rPr>
-      </w:pPr>
-      <w:r>
-        <w:rPr>
-          <w:lang w:val="es-419" w:eastAsia="es-CO"/>
-        </w:rPr>
-        <w:t>La segmentación demográfica se determina al dividir un grupo poblacional, con base en las variables demográficas, algunas pueden ser: sexo, edad, estado civil, descendencia étnica, ingresos, educación, religión, situación laboral, números de miembros que componen la familia, ciudadanía, idioma, área de la ciudad, pueblos, barrios, sectores, entre otros. Este tipo de segmentación es una de las más comunes, puesto que son más fáciles de identificar y de medir; las variables para este tipo de segmentación son:</w:t>
-      </w:r>
-    </w:p>
-    <w:p>
-      <w:pPr>
-        <w:pStyle w:val="Prrafodelista"/>
-        <w:numPr>
-          <w:ilvl w:val="0"/>
-          <w:numId w:val="7"/>
-        </w:numPr>
-        <w:rPr>
-          <w:b/>
-          <w:bCs/>
-          <w:lang w:val="es-419" w:eastAsia="es-CO"/>
-        </w:rPr>
-      </w:pPr>
-      <w:r>
-        <w:rPr>
-          <w:b/>
-          <w:bCs/>
-          <w:lang w:val="es-419" w:eastAsia="es-CO"/>
-        </w:rPr>
-        <w:lastRenderedPageBreak/>
-        <w:t>Edad</w:t>
-      </w:r>
-    </w:p>
-    <w:p>
-      <w:pPr>
-        <w:pStyle w:val="Prrafodelista"/>
-        <w:ind w:left="1429" w:firstLine="0"/>
-        <w:rPr>
-          <w:lang w:val="es-419" w:eastAsia="es-CO"/>
-        </w:rPr>
-      </w:pPr>
-      <w:r>
-        <w:rPr>
-          <w:lang w:val="es-419" w:eastAsia="es-CO"/>
-        </w:rPr>
-        <w:t>La edad permite clasificar la población en adultos o niños, adolescentes y jóvenes.</w:t>
-      </w:r>
-    </w:p>
-    <w:p>
-      <w:pPr>
-        <w:pStyle w:val="Prrafodelista"/>
-        <w:numPr>
-          <w:ilvl w:val="0"/>
-          <w:numId w:val="7"/>
-        </w:numPr>
-        <w:rPr>
-          <w:b/>
-          <w:bCs/>
-          <w:lang w:val="es-419" w:eastAsia="es-CO"/>
-        </w:rPr>
-      </w:pPr>
-      <w:r>
-        <w:rPr>
-          <w:b/>
-          <w:bCs/>
-          <w:lang w:val="es-419" w:eastAsia="es-CO"/>
-        </w:rPr>
-        <w:t>Sexo</w:t>
-      </w:r>
-    </w:p>
-    <w:p>
-      <w:pPr>
-        <w:pStyle w:val="Prrafodelista"/>
-        <w:ind w:left="1429" w:firstLine="0"/>
-        <w:rPr>
-          <w:lang w:val="es-419" w:eastAsia="es-CO"/>
-        </w:rPr>
-      </w:pPr>
-      <w:r>
-        <w:rPr>
-          <w:lang w:val="es-419" w:eastAsia="es-CO"/>
-        </w:rPr>
-        <w:t>Esta variable hace referencia al sexo como mujer u hombre, su identificación desde su comportamiento.</w:t>
-      </w:r>
-    </w:p>
-    <w:p>
-      <w:pPr>
-        <w:pStyle w:val="Prrafodelista"/>
-        <w:numPr>
-          <w:ilvl w:val="0"/>
-          <w:numId w:val="7"/>
-        </w:numPr>
-        <w:rPr>
-          <w:b/>
-          <w:bCs/>
-          <w:lang w:val="es-419" w:eastAsia="es-CO"/>
-        </w:rPr>
-      </w:pPr>
-      <w:r>
-        <w:rPr>
-          <w:b/>
-          <w:bCs/>
-          <w:lang w:val="es-419" w:eastAsia="es-CO"/>
-        </w:rPr>
-        <w:t>Tamaño de la familia</w:t>
-      </w:r>
-    </w:p>
-    <w:p>
-      <w:pPr>
-        <w:pStyle w:val="Prrafodelista"/>
-        <w:ind w:left="1429" w:firstLine="0"/>
-        <w:rPr>
-          <w:lang w:val="es-419" w:eastAsia="es-CO"/>
-        </w:rPr>
-      </w:pPr>
-      <w:r>
-        <w:rPr>
-          <w:lang w:val="es-419" w:eastAsia="es-CO"/>
-        </w:rPr>
-        <w:t>Hace referencia a la estructura y el número de miembros que conforman la familia.</w:t>
-      </w:r>
-    </w:p>
-    <w:p>
-      <w:pPr>
-        <w:pStyle w:val="Prrafodelista"/>
-        <w:numPr>
-          <w:ilvl w:val="0"/>
-          <w:numId w:val="7"/>
-        </w:numPr>
-        <w:rPr>
-          <w:b/>
-          <w:bCs/>
-          <w:lang w:val="es-419" w:eastAsia="es-CO"/>
-        </w:rPr>
-      </w:pPr>
-      <w:r>
-        <w:rPr>
-          <w:b/>
-          <w:bCs/>
-          <w:lang w:val="es-419" w:eastAsia="es-CO"/>
-        </w:rPr>
-        <w:t>Ciclo de vida</w:t>
-      </w:r>
-    </w:p>
-    <w:p>
-      <w:pPr>
-        <w:pStyle w:val="Prrafodelista"/>
-        <w:ind w:left="1429" w:firstLine="0"/>
-        <w:rPr>
-          <w:lang w:val="es-419" w:eastAsia="es-CO"/>
-        </w:rPr>
-      </w:pPr>
-      <w:r>
-        <w:rPr>
-          <w:lang w:val="es-419" w:eastAsia="es-CO"/>
-        </w:rPr>
-        <w:t>Se podría categorizar a una persona, según el punto que esté experimentando en su ciclo de vida familiar, en las siguientes etapas: soltero, casado, divorciado.</w:t>
-      </w:r>
-    </w:p>
-    <w:p>
-      <w:pPr>
-        <w:pStyle w:val="Prrafodelista"/>
-        <w:numPr>
-          <w:ilvl w:val="0"/>
-          <w:numId w:val="7"/>
-        </w:numPr>
-        <w:rPr>
-          <w:b/>
-          <w:bCs/>
-          <w:lang w:val="es-419" w:eastAsia="es-CO"/>
-        </w:rPr>
-      </w:pPr>
-      <w:r>
-        <w:rPr>
-          <w:b/>
-          <w:bCs/>
-          <w:lang w:val="es-419" w:eastAsia="es-CO"/>
-        </w:rPr>
-        <w:t>Nivel de ingresos</w:t>
-      </w:r>
-    </w:p>
-    <w:p>
-      <w:pPr>
-        <w:pStyle w:val="Prrafodelista"/>
-        <w:ind w:left="1429" w:firstLine="0"/>
-        <w:rPr>
-          <w:lang w:val="es-419" w:eastAsia="es-CO"/>
-        </w:rPr>
-      </w:pPr>
-      <w:r>
-        <w:rPr>
-          <w:lang w:val="es-419" w:eastAsia="es-CO"/>
-        </w:rPr>
-        <w:t>Esta categorización se determina de manera explícita en función de los ingresos percibidos.</w:t>
-      </w:r>
-    </w:p>
-    <w:p>
-      <w:pPr>
-        <w:pStyle w:val="Prrafodelista"/>
-        <w:numPr>
-          <w:ilvl w:val="0"/>
-          <w:numId w:val="7"/>
-        </w:numPr>
-        <w:rPr>
-          <w:b/>
-          <w:bCs/>
-          <w:lang w:val="es-419" w:eastAsia="es-CO"/>
-        </w:rPr>
-      </w:pPr>
-      <w:r>
-        <w:rPr>
-          <w:b/>
-          <w:bCs/>
-          <w:lang w:val="es-419" w:eastAsia="es-CO"/>
-        </w:rPr>
-        <w:t>Ocupación</w:t>
-      </w:r>
-    </w:p>
-    <w:p>
-      <w:pPr>
-        <w:pStyle w:val="Prrafodelista"/>
-        <w:ind w:left="1429" w:firstLine="0"/>
-        <w:rPr>
-          <w:lang w:val="es-419" w:eastAsia="es-CO"/>
-        </w:rPr>
-      </w:pPr>
-      <w:r>
-        <w:rPr>
-          <w:lang w:val="es-419" w:eastAsia="es-CO"/>
-        </w:rPr>
-        <w:t>Esta variable solicita el tipo de trabajo que realiza.</w:t>
-      </w:r>
-    </w:p>
-    <w:p>
-      <w:pPr>
-        <w:pStyle w:val="Prrafodelista"/>
-        <w:numPr>
-          <w:ilvl w:val="0"/>
-          <w:numId w:val="7"/>
-        </w:numPr>
-        <w:rPr>
-          <w:b/>
-          <w:bCs/>
-          <w:lang w:val="es-419" w:eastAsia="es-CO"/>
-        </w:rPr>
-      </w:pPr>
-      <w:r>
-        <w:rPr>
-          <w:b/>
-          <w:bCs/>
-          <w:lang w:val="es-419" w:eastAsia="es-CO"/>
-        </w:rPr>
-        <w:t>Nivel educativo</w:t>
-      </w:r>
-    </w:p>
-    <w:p>
-      <w:pPr>
-        <w:pStyle w:val="Prrafodelista"/>
-        <w:ind w:left="1429" w:firstLine="0"/>
-        <w:rPr>
-          <w:lang w:val="es-419" w:eastAsia="es-CO"/>
-        </w:rPr>
-      </w:pPr>
-      <w:r>
-        <w:rPr>
-          <w:lang w:val="es-419" w:eastAsia="es-CO"/>
-        </w:rPr>
-        <w:t>En relación al ámbito educativo, esta clasificación se enfoca en el tipo de estudio completado, abarcando tanto el nivel alcanzado como el campo de conocimiento.</w:t>
-      </w:r>
-    </w:p>
-    <w:p>
-      <w:pPr>
-        <w:pStyle w:val="Prrafodelista"/>
-        <w:ind w:left="1429" w:firstLine="0"/>
-        <w:rPr>
-          <w:lang w:val="es-419" w:eastAsia="es-CO"/>
-        </w:rPr>
-      </w:pPr>
-    </w:p>
-    <w:p>
-      <w:pPr>
-        <w:rPr>
-          <w:lang w:val="es-419" w:eastAsia="es-CO"/>
-        </w:rPr>
-      </w:pPr>
-      <w:r>
-        <w:rPr>
-          <w:lang w:val="es-419" w:eastAsia="es-CO"/>
-        </w:rPr>
-        <w:lastRenderedPageBreak/>
-        <w:t>Realizar una buena segmentación tiene grandes beneficios, entre los principales se encuentran:</w:t>
-      </w:r>
-    </w:p>
-    <w:p>
-      <w:pPr>
-        <w:pStyle w:val="Prrafodelista"/>
-        <w:numPr>
-          <w:ilvl w:val="0"/>
-          <w:numId w:val="8"/>
-        </w:numPr>
-        <w:rPr>
-          <w:lang w:val="es-419" w:eastAsia="es-CO"/>
-        </w:rPr>
-      </w:pPr>
-      <w:r>
-        <w:rPr>
-          <w:lang w:val="es-419" w:eastAsia="es-CO"/>
-        </w:rPr>
-        <w:t>Ayudar a delimitar más fácilmente el grupo objeto de trabajo.</w:t>
-      </w:r>
-    </w:p>
-    <w:p>
-      <w:pPr>
-        <w:pStyle w:val="Prrafodelista"/>
-        <w:numPr>
-          <w:ilvl w:val="0"/>
-          <w:numId w:val="8"/>
-        </w:numPr>
-        <w:rPr>
-          <w:lang w:val="es-419" w:eastAsia="es-CO"/>
-        </w:rPr>
-      </w:pPr>
-      <w:r>
-        <w:rPr>
-          <w:lang w:val="es-419" w:eastAsia="es-CO"/>
-        </w:rPr>
-        <w:t>Facilitar la adaptación de estrategias para la organización de eventos.</w:t>
-      </w:r>
-    </w:p>
-    <w:p>
-      <w:pPr>
-        <w:pStyle w:val="Prrafodelista"/>
-        <w:numPr>
-          <w:ilvl w:val="0"/>
-          <w:numId w:val="8"/>
-        </w:numPr>
-        <w:rPr>
-          <w:lang w:val="es-419" w:eastAsia="es-CO"/>
-        </w:rPr>
-      </w:pPr>
-      <w:r>
-        <w:rPr>
-          <w:lang w:val="es-419" w:eastAsia="es-CO"/>
-        </w:rPr>
-        <w:t>Maximizar la eficiencia de los recursos asignados para un evento.</w:t>
-      </w:r>
-    </w:p>
-    <w:p>
-      <w:r>
-        <w:t>La segmentación basada en las variables demográficas, es una forma muy sencilla de clasificar la población, puesto que la información es más fácil de encontrar y organizar según sea su necesidad; es por ello que estas variables son las más utilizadas a la hora de caracterizar la población.</w:t>
-      </w:r>
-    </w:p>
-    <w:p>
-      <w:pPr>
-        <w:pStyle w:val="Ttulo2"/>
-      </w:pPr>
-      <w:bookmarkStart w:id="4" w:name="_Toc151106277"/>
-      <w:r>
-        <w:t>Segmentación geográfica</w:t>
-      </w:r>
-      <w:bookmarkEnd w:id="4"/>
-    </w:p>
-    <w:p>
-      <w:pPr>
-        <w:rPr>
-          <w:lang w:val="es-419" w:eastAsia="es-CO"/>
-        </w:rPr>
-      </w:pPr>
-      <w:r>
-        <w:rPr>
-          <w:lang w:val="es-419" w:eastAsia="es-CO"/>
-        </w:rPr>
-        <w:t>La segmentación geográfica se refiere al lugar donde el individuo reside, entendiendo todas las divisiones geográficas que se determinen allí: continente, país, región, estado, departamento, ciudad, pueblo, localidad, comuna, barrio, etc. Se mencionarán algunos tipos de segmentación geográfica:</w:t>
-      </w:r>
-    </w:p>
-    <w:p>
-      <w:pPr>
-        <w:pStyle w:val="Prrafodelista"/>
-        <w:numPr>
-          <w:ilvl w:val="0"/>
-          <w:numId w:val="9"/>
-        </w:numPr>
-        <w:rPr>
-          <w:b/>
-          <w:bCs/>
-          <w:lang w:val="es-419" w:eastAsia="es-CO"/>
-        </w:rPr>
-      </w:pPr>
-      <w:r>
-        <w:rPr>
-          <w:b/>
-          <w:bCs/>
-          <w:lang w:val="es-419" w:eastAsia="es-CO"/>
-        </w:rPr>
-        <w:t>Segmentación por regiones o por zonas</w:t>
-      </w:r>
-    </w:p>
-    <w:p>
-      <w:pPr>
-        <w:pStyle w:val="Prrafodelista"/>
-        <w:ind w:left="1429" w:firstLine="0"/>
-        <w:rPr>
-          <w:lang w:val="es-419" w:eastAsia="es-CO"/>
-        </w:rPr>
-      </w:pPr>
-      <w:r>
-        <w:rPr>
-          <w:lang w:val="es-419" w:eastAsia="es-CO"/>
-        </w:rPr>
-        <w:t>La segmentación por regiones clasifica la población según divisiones geográficas, recopilando datos según ubicación. Las diferencias entre la capital y los pueblos influyen en la planificación de eventos deportivos, adaptándola a las características específicas de cada lugar.</w:t>
-      </w:r>
-    </w:p>
-    <w:p>
-      <w:pPr>
-        <w:pStyle w:val="Prrafodelista"/>
-        <w:numPr>
-          <w:ilvl w:val="0"/>
-          <w:numId w:val="9"/>
-        </w:numPr>
-        <w:rPr>
-          <w:b/>
-          <w:bCs/>
-          <w:lang w:val="es-419" w:eastAsia="es-CO"/>
-        </w:rPr>
-      </w:pPr>
-      <w:r>
-        <w:rPr>
-          <w:b/>
-          <w:bCs/>
-          <w:lang w:val="es-419" w:eastAsia="es-CO"/>
-        </w:rPr>
-        <w:t>Segmentación por tamaño</w:t>
-      </w:r>
-    </w:p>
-    <w:p>
-      <w:pPr>
-        <w:pStyle w:val="Prrafodelista"/>
-        <w:ind w:left="1429" w:firstLine="0"/>
-        <w:rPr>
-          <w:lang w:val="es-419" w:eastAsia="es-CO"/>
-        </w:rPr>
-      </w:pPr>
-      <w:r>
-        <w:rPr>
-          <w:lang w:val="es-419" w:eastAsia="es-CO"/>
-        </w:rPr>
-        <w:t>Se divide los segmentos, tomando en cuenta la densidad de la población; también se puede sub clasifica por zona urbana, zona suburbana y zona rural, dependiendo de las características y número de los individuos.</w:t>
-      </w:r>
-    </w:p>
-    <w:p>
-      <w:pPr>
-        <w:pStyle w:val="Prrafodelista"/>
-        <w:numPr>
-          <w:ilvl w:val="0"/>
-          <w:numId w:val="9"/>
-        </w:numPr>
-        <w:rPr>
-          <w:b/>
-          <w:bCs/>
-          <w:lang w:val="es-419" w:eastAsia="es-CO"/>
-        </w:rPr>
-      </w:pPr>
-      <w:r>
-        <w:rPr>
-          <w:b/>
-          <w:bCs/>
-          <w:lang w:val="es-419" w:eastAsia="es-CO"/>
-        </w:rPr>
-        <w:lastRenderedPageBreak/>
-        <w:t>Segmentación por clima</w:t>
-      </w:r>
-    </w:p>
-    <w:p>
-      <w:pPr>
-        <w:pStyle w:val="Prrafodelista"/>
-        <w:ind w:left="1429" w:firstLine="0"/>
-        <w:rPr>
-          <w:lang w:val="es-419" w:eastAsia="es-CO"/>
-        </w:rPr>
-      </w:pPr>
-      <w:r>
-        <w:rPr>
-          <w:lang w:val="es-419" w:eastAsia="es-CO"/>
-        </w:rPr>
-        <w:t>La segmentación climática es crucial en mercadeo, ya que las condiciones climáticas influyen en patrones comunes en personas, concentradas en zonas específicas. Esto es relevante para promover productos estacionales como ropa y artículos de verano.</w:t>
-      </w:r>
-    </w:p>
-    <w:p>
-      <w:r>
-        <w:t>S</w:t>
-      </w:r>
-      <w:r>
-        <w:t>egmentar la población a partir de estas características, posibilita:</w:t>
-      </w:r>
-    </w:p>
-    <w:p>
-      <w:pPr>
-        <w:pStyle w:val="Prrafodelista"/>
-        <w:numPr>
-          <w:ilvl w:val="0"/>
-          <w:numId w:val="10"/>
-        </w:numPr>
-      </w:pPr>
-      <w:r>
-        <w:t>Identificar grupos más específicos, para los eventos a desarrollar.</w:t>
-      </w:r>
-    </w:p>
-    <w:p>
-      <w:pPr>
-        <w:pStyle w:val="Prrafodelista"/>
-        <w:numPr>
-          <w:ilvl w:val="0"/>
-          <w:numId w:val="10"/>
-        </w:numPr>
-      </w:pPr>
-      <w:r>
-        <w:t>Ayudar a enfocarse en grupos poblacionales y direccionar mejor las actividades.</w:t>
-      </w:r>
-    </w:p>
-    <w:p>
-      <w:pPr>
-        <w:pStyle w:val="Prrafodelista"/>
-        <w:numPr>
-          <w:ilvl w:val="0"/>
-          <w:numId w:val="10"/>
-        </w:numPr>
-      </w:pPr>
-      <w:r>
-        <w:t>Mejorar posicionamientos en respuesta al trabajo con este tipo de segmentación.</w:t>
-      </w:r>
-    </w:p>
-    <w:p>
-      <w:pPr>
-        <w:pStyle w:val="Ttulo2"/>
-      </w:pPr>
-      <w:bookmarkStart w:id="5" w:name="_Toc151106278"/>
-      <w:r>
-        <w:t>Segmentación psicográfica</w:t>
-      </w:r>
-      <w:bookmarkEnd w:id="5"/>
-    </w:p>
-    <w:p>
-      <w:pPr>
-        <w:rPr>
-          <w:lang w:val="es-419" w:eastAsia="es-CO"/>
-        </w:rPr>
-      </w:pPr>
-      <w:r>
-        <w:rPr>
-          <w:lang w:val="es-419" w:eastAsia="es-CO"/>
-        </w:rPr>
-        <w:t xml:space="preserve">Es la segmentación de individuos que se realiza según, variables psicológicas y demográficas; teniendo en cuenta aspectos como la personalidad y su estilo de vida desde la psicología; por otra parte, desde la demografía, se toman características como rasgos de tipo social, cultural, demográficos, políticos o cualquier aspecto compartido por la población. Dentro de las principales variables psicológicas </w:t>
-      </w:r>
-      <w:r>
-        <w:rPr>
-          <w:lang w:val="es-419" w:eastAsia="es-CO"/>
-        </w:rPr>
-        <w:t>se tiene</w:t>
-      </w:r>
-      <w:r>
-        <w:rPr>
-          <w:lang w:val="es-419" w:eastAsia="es-CO"/>
-        </w:rPr>
-        <w:t xml:space="preserve">: personalidad, estilo de vida y valores. </w:t>
-      </w:r>
-    </w:p>
-    <w:p>
-      <w:pPr>
-        <w:rPr>
-          <w:lang w:val="es-419" w:eastAsia="es-CO"/>
-        </w:rPr>
-      </w:pPr>
-      <w:r>
-        <w:rPr>
-          <w:lang w:val="es-419" w:eastAsia="es-CO"/>
-        </w:rPr>
-        <w:t>A continuación, se podrá conocer sus especificidades:</w:t>
-      </w:r>
-    </w:p>
-    <w:p>
-      <w:pPr>
-        <w:pStyle w:val="Prrafodelista"/>
-        <w:numPr>
-          <w:ilvl w:val="0"/>
-          <w:numId w:val="11"/>
-        </w:numPr>
-        <w:rPr>
-          <w:lang w:val="es-419" w:eastAsia="es-CO"/>
-        </w:rPr>
-      </w:pPr>
-      <w:r>
-        <w:rPr>
-          <w:lang w:val="es-419" w:eastAsia="es-CO"/>
-        </w:rPr>
-        <w:t>Personalidad</w:t>
-      </w:r>
-    </w:p>
-    <w:p>
-      <w:pPr>
-        <w:pStyle w:val="Prrafodelista"/>
-        <w:numPr>
-          <w:ilvl w:val="0"/>
-          <w:numId w:val="11"/>
-        </w:numPr>
-        <w:rPr>
-          <w:lang w:val="es-419" w:eastAsia="es-CO"/>
-        </w:rPr>
-      </w:pPr>
-      <w:r>
-        <w:rPr>
-          <w:lang w:val="es-419" w:eastAsia="es-CO"/>
-        </w:rPr>
-        <w:t>Estilo de vida</w:t>
-      </w:r>
-    </w:p>
-    <w:p>
-      <w:pPr>
-        <w:pStyle w:val="Prrafodelista"/>
-        <w:numPr>
-          <w:ilvl w:val="0"/>
-          <w:numId w:val="11"/>
-        </w:numPr>
-        <w:rPr>
-          <w:lang w:val="es-419" w:eastAsia="es-CO"/>
-        </w:rPr>
-      </w:pPr>
-      <w:r>
-        <w:rPr>
-          <w:lang w:val="es-419" w:eastAsia="es-CO"/>
-        </w:rPr>
-        <w:t>Valores</w:t>
-      </w:r>
-    </w:p>
-    <w:p>
-      <w:r>
-        <w:t>Existen múltiples beneficios de la segmentación psicográfica:</w:t>
-      </w:r>
-    </w:p>
-    <w:p>
-      <w:pPr>
-        <w:pStyle w:val="Prrafodelista"/>
-        <w:numPr>
-          <w:ilvl w:val="0"/>
-          <w:numId w:val="12"/>
-        </w:numPr>
-      </w:pPr>
-      <w:r>
-        <w:lastRenderedPageBreak/>
-        <w:t>Conoce las preferencias e intereses de los usuarios.</w:t>
-      </w:r>
-    </w:p>
-    <w:p>
-      <w:pPr>
-        <w:pStyle w:val="Prrafodelista"/>
-        <w:numPr>
-          <w:ilvl w:val="0"/>
-          <w:numId w:val="12"/>
-        </w:numPr>
-      </w:pPr>
-      <w:r>
-        <w:t>Personaliza actividades o servicios.</w:t>
-      </w:r>
-    </w:p>
-    <w:p>
-      <w:pPr>
-        <w:pStyle w:val="Prrafodelista"/>
-        <w:numPr>
-          <w:ilvl w:val="0"/>
-          <w:numId w:val="12"/>
-        </w:numPr>
-      </w:pPr>
-      <w:r>
-        <w:t>Permite establecer estrategias más eficientes y efectivas en este tipo de segmentación.</w:t>
-      </w:r>
-    </w:p>
-    <w:p>
-      <w:pPr>
-        <w:pStyle w:val="Prrafodelista"/>
-        <w:numPr>
-          <w:ilvl w:val="0"/>
-          <w:numId w:val="12"/>
-        </w:numPr>
-      </w:pPr>
-      <w:r>
-        <w:t>Ayuda a crear una relación más efectiva y duradera con los usuarios.</w:t>
-      </w:r>
-    </w:p>
-    <w:p>
-      <w:pPr>
-        <w:pStyle w:val="Ttulo2"/>
-      </w:pPr>
-      <w:bookmarkStart w:id="6" w:name="_Toc151106279"/>
-      <w:r>
-        <w:t>Segmentación de conducta</w:t>
-      </w:r>
-      <w:bookmarkEnd w:id="6"/>
-    </w:p>
-    <w:p>
-      <w:pPr>
-        <w:rPr>
-          <w:lang w:val="es-419" w:eastAsia="es-CO"/>
-        </w:rPr>
-      </w:pPr>
-      <w:r>
-        <w:rPr>
-          <w:lang w:val="es-419" w:eastAsia="es-CO"/>
-        </w:rPr>
-        <w:t>En este tipo de segmentación se divide la población según la conducta del usuario, desde aquí se toman variables conductuales o de comportamiento frente a determinado servicio (o producto). Esta es una de las principales formas de segmentar la población en el marketing, sobre todo cuando se va a comercializar o divulgar un producto.</w:t>
-      </w:r>
-    </w:p>
-    <w:p>
-      <w:pPr>
-        <w:rPr>
-          <w:lang w:val="es-419" w:eastAsia="es-CO"/>
-        </w:rPr>
-      </w:pPr>
-      <w:r>
-        <w:rPr>
-          <w:lang w:val="es-419" w:eastAsia="es-CO"/>
-        </w:rPr>
-        <w:t>Los principales tipos de segmentación conductual son:</w:t>
-      </w:r>
-    </w:p>
-    <w:p>
-      <w:pPr>
-        <w:pStyle w:val="Prrafodelista"/>
-        <w:numPr>
-          <w:ilvl w:val="0"/>
-          <w:numId w:val="13"/>
-        </w:numPr>
-        <w:rPr>
-          <w:lang w:val="es-419" w:eastAsia="es-CO"/>
-        </w:rPr>
-      </w:pPr>
-      <w:r>
-        <w:rPr>
-          <w:b/>
-          <w:bCs/>
-          <w:lang w:val="es-419" w:eastAsia="es-CO"/>
-        </w:rPr>
-        <w:t>Segmentación por beneficios:</w:t>
-      </w:r>
-      <w:r>
-        <w:rPr>
-          <w:lang w:val="es-419" w:eastAsia="es-CO"/>
-        </w:rPr>
-        <w:t xml:space="preserve"> e</w:t>
-      </w:r>
-      <w:r>
-        <w:rPr>
-          <w:lang w:val="es-419" w:eastAsia="es-CO"/>
-        </w:rPr>
-        <w:t>ste tipo de variable forma segmentos homogéneos de usuarios, basándose en los beneficios que buscan en sus productos o servicios, se basan en las características que tiene los productos o servicios, enfocándolos en los beneficios que buscan los usuarios. Por ejemplo: la persona para seleccionar un gimnasio, alguno lo seleccionará por los equipos, otro por los entrenadores, otro por el equipo interdisciplinario, etc.</w:t>
-      </w:r>
-    </w:p>
-    <w:p>
-      <w:pPr>
-        <w:pStyle w:val="Prrafodelista"/>
-        <w:numPr>
-          <w:ilvl w:val="0"/>
-          <w:numId w:val="13"/>
-        </w:numPr>
-        <w:rPr>
-          <w:lang w:val="es-419" w:eastAsia="es-CO"/>
-        </w:rPr>
-      </w:pPr>
-      <w:r>
-        <w:rPr>
-          <w:b/>
-          <w:bCs/>
-          <w:lang w:val="es-419" w:eastAsia="es-CO"/>
-        </w:rPr>
-        <w:t>Segmentación por frecuencia de uso:</w:t>
-      </w:r>
-      <w:r>
-        <w:rPr>
-          <w:lang w:val="es-419" w:eastAsia="es-CO"/>
-        </w:rPr>
-        <w:t xml:space="preserve"> e</w:t>
-      </w:r>
-      <w:r>
-        <w:rPr>
-          <w:lang w:val="es-419" w:eastAsia="es-CO"/>
-        </w:rPr>
-        <w:t>sta variable se agrupa los individuos en función del uso que se le dé a un producto o servicio, por ejemplo:</w:t>
-      </w:r>
-    </w:p>
-    <w:p>
-      <w:pPr>
-        <w:pStyle w:val="Prrafodelista"/>
-        <w:numPr>
-          <w:ilvl w:val="0"/>
-          <w:numId w:val="14"/>
-        </w:numPr>
-        <w:rPr>
-          <w:lang w:val="es-419" w:eastAsia="es-CO"/>
-        </w:rPr>
-      </w:pPr>
-      <w:r>
-        <w:rPr>
-          <w:lang w:val="es-419" w:eastAsia="es-CO"/>
-        </w:rPr>
-        <w:t>Usuarios regulares o frecuentes.</w:t>
-      </w:r>
-    </w:p>
-    <w:p>
-      <w:pPr>
-        <w:pStyle w:val="Prrafodelista"/>
-        <w:numPr>
-          <w:ilvl w:val="0"/>
-          <w:numId w:val="14"/>
-        </w:numPr>
-        <w:rPr>
-          <w:lang w:val="es-419" w:eastAsia="es-CO"/>
-        </w:rPr>
-      </w:pPr>
-      <w:r>
-        <w:rPr>
-          <w:lang w:val="es-419" w:eastAsia="es-CO"/>
-        </w:rPr>
-        <w:lastRenderedPageBreak/>
-        <w:t>Usuarios ocasionales.</w:t>
-      </w:r>
-    </w:p>
-    <w:p>
-      <w:pPr>
-        <w:pStyle w:val="Prrafodelista"/>
-        <w:numPr>
-          <w:ilvl w:val="0"/>
-          <w:numId w:val="14"/>
-        </w:numPr>
-        <w:rPr>
-          <w:lang w:val="es-419" w:eastAsia="es-CO"/>
-        </w:rPr>
-      </w:pPr>
-      <w:r>
-        <w:rPr>
-          <w:lang w:val="es-419" w:eastAsia="es-CO"/>
-        </w:rPr>
-        <w:t xml:space="preserve">Usuarios de </w:t>
-      </w:r>
-      <w:r>
-        <w:rPr>
-          <w:lang w:val="es-419" w:eastAsia="es-CO"/>
-        </w:rPr>
-        <w:t>t</w:t>
-      </w:r>
-      <w:r>
-        <w:rPr>
-          <w:lang w:val="es-419" w:eastAsia="es-CO"/>
-        </w:rPr>
-        <w:t>emporada.</w:t>
-      </w:r>
-    </w:p>
-    <w:p>
-      <w:pPr>
-        <w:pStyle w:val="Prrafodelista"/>
-        <w:numPr>
-          <w:ilvl w:val="0"/>
-          <w:numId w:val="14"/>
-        </w:numPr>
-        <w:rPr>
-          <w:lang w:val="es-419" w:eastAsia="es-CO"/>
-        </w:rPr>
-      </w:pPr>
-      <w:r>
-        <w:rPr>
-          <w:lang w:val="es-419" w:eastAsia="es-CO"/>
-        </w:rPr>
-        <w:t>Usuarios por ocasiones especiales.</w:t>
-      </w:r>
-    </w:p>
-    <w:p>
-      <w:pPr>
-        <w:pStyle w:val="Prrafodelista"/>
-        <w:numPr>
-          <w:ilvl w:val="0"/>
-          <w:numId w:val="15"/>
-        </w:numPr>
-      </w:pPr>
-      <w:r>
-        <w:rPr>
-          <w:b/>
-          <w:bCs/>
-        </w:rPr>
-        <w:t>Segmentación por nivel de uso:</w:t>
-      </w:r>
-      <w:r>
-        <w:t xml:space="preserve"> e</w:t>
-      </w:r>
-      <w:r>
-        <w:t>sta segmentación se realiza según el nivel o cantidad que las personas, consumen un producto o servicio, estos se pueden agrupar así:</w:t>
-      </w:r>
-    </w:p>
-    <w:p>
-      <w:pPr>
-        <w:pStyle w:val="Prrafodelista"/>
-        <w:numPr>
-          <w:ilvl w:val="0"/>
-          <w:numId w:val="16"/>
-        </w:numPr>
-      </w:pPr>
-      <w:r>
-        <w:t>De alto volumen de compra o servicio.</w:t>
-      </w:r>
-    </w:p>
-    <w:p>
-      <w:pPr>
-        <w:pStyle w:val="Prrafodelista"/>
-        <w:numPr>
-          <w:ilvl w:val="0"/>
-          <w:numId w:val="16"/>
-        </w:numPr>
-      </w:pPr>
-      <w:r>
-        <w:t>De volumen promedio de compra o servicio.</w:t>
-      </w:r>
-    </w:p>
-    <w:p>
-      <w:pPr>
-        <w:pStyle w:val="Prrafodelista"/>
-        <w:numPr>
-          <w:ilvl w:val="0"/>
-          <w:numId w:val="16"/>
-        </w:numPr>
-      </w:pPr>
-      <w:r>
-        <w:t>Bajo volumen de compra o servicio.</w:t>
-      </w:r>
-    </w:p>
-    <w:p>
-      <w:r>
-        <w:t>Los beneficios de aplicar la segmentación conductual son:</w:t>
-      </w:r>
-    </w:p>
-    <w:p>
-      <w:pPr>
-        <w:pStyle w:val="Prrafodelista"/>
-        <w:numPr>
-          <w:ilvl w:val="0"/>
-          <w:numId w:val="17"/>
-        </w:numPr>
-      </w:pPr>
-      <w:r>
-        <w:t>Ayuda a identificar grupos de usuarios, según su comportamiento.</w:t>
-      </w:r>
-    </w:p>
-    <w:p>
-      <w:pPr>
-        <w:pStyle w:val="Prrafodelista"/>
-        <w:numPr>
-          <w:ilvl w:val="0"/>
-          <w:numId w:val="17"/>
-        </w:numPr>
-      </w:pPr>
-      <w:r>
-        <w:t>Ayuda a la organización a identificar, las necesidades de cada segmento.</w:t>
-      </w:r>
-    </w:p>
-    <w:p>
-      <w:pPr>
-        <w:pStyle w:val="Prrafodelista"/>
-        <w:numPr>
-          <w:ilvl w:val="0"/>
-          <w:numId w:val="17"/>
-        </w:numPr>
-      </w:pPr>
-      <w:r>
-        <w:t>Esta segmentación permite, mantener la lealtad de los usuarios.</w:t>
-      </w:r>
-    </w:p>
-    <w:p/>
-    <w:p>
-      <w:pPr>
-        <w:pStyle w:val="Ttulo1"/>
-      </w:pPr>
-      <w:bookmarkStart w:id="7" w:name="_Toc151106280"/>
-      <w:r>
-        <w:t xml:space="preserve">Grupo </w:t>
-      </w:r>
-      <w:r>
-        <w:t>poblacional</w:t>
-      </w:r>
-      <w:bookmarkEnd w:id="7"/>
-    </w:p>
-    <w:p>
-      <w:pPr>
-        <w:rPr>
-          <w:lang w:val="es-419" w:eastAsia="es-CO"/>
-        </w:rPr>
-      </w:pPr>
-      <w:r>
-        <w:rPr>
-          <w:lang w:val="es-419" w:eastAsia="es-CO"/>
-        </w:rPr>
-        <w:t xml:space="preserve">Los grupos poblacionales, hace referencia a un grupo de personas que comparten características similares en razón de la condición étnica, la edad y el género, estos se constituyen como una categoría con características diversas, multiculturales. En Colombia existen diferentes grupos poblacionales, principalmente se les conoce como grupos étnicos; estos son reconocidos especialmente porque están asentados en territorios de riqueza cultural y gozan de derechos especiales; en Colombia existen tres grupos étnicos: los indígenas, los negros, palenqueros y raizales y los </w:t>
-      </w:r>
-      <w:proofErr w:type="spellStart"/>
-      <w:r>
-        <w:rPr>
-          <w:lang w:val="es-419" w:eastAsia="es-CO"/>
-        </w:rPr>
-        <w:t>row</w:t>
-      </w:r>
-      <w:proofErr w:type="spellEnd"/>
-      <w:r>
-        <w:rPr>
-          <w:lang w:val="es-419" w:eastAsia="es-CO"/>
-        </w:rPr>
-        <w:t xml:space="preserve"> o población gitana.</w:t>
-      </w:r>
-    </w:p>
-    <w:p>
-      <w:pPr>
-        <w:pStyle w:val="Prrafodelista"/>
-        <w:numPr>
-          <w:ilvl w:val="0"/>
-          <w:numId w:val="18"/>
-        </w:numPr>
-        <w:rPr>
-          <w:b/>
-          <w:bCs/>
-          <w:lang w:val="es-419" w:eastAsia="es-CO"/>
-        </w:rPr>
-      </w:pPr>
-      <w:r>
-        <w:rPr>
-          <w:b/>
-          <w:bCs/>
-          <w:lang w:val="es-419" w:eastAsia="es-CO"/>
-        </w:rPr>
-        <w:lastRenderedPageBreak/>
-        <w:t>Etnia Wayuu</w:t>
-      </w:r>
-    </w:p>
-    <w:p>
-      <w:pPr>
-        <w:pStyle w:val="Prrafodelista"/>
-        <w:ind w:left="1429" w:firstLine="0"/>
-        <w:rPr>
-          <w:lang w:val="es-419" w:eastAsia="es-CO"/>
-        </w:rPr>
-      </w:pPr>
-      <w:r>
-        <w:rPr>
-          <w:lang w:val="es-419" w:eastAsia="es-CO"/>
-        </w:rPr>
-        <w:t>Los Wayuu se encuentran ubicados en la península de la Guajira, esta localizados en el resguardo de la alta y media Guajira, en los municipios de Barrancas, Distracción, Fonseca, Maicao, Uribía, Manaure y Riohacha.</w:t>
-      </w:r>
-    </w:p>
-    <w:p>
-      <w:pPr>
-        <w:pStyle w:val="Prrafodelista"/>
-        <w:numPr>
-          <w:ilvl w:val="0"/>
-          <w:numId w:val="18"/>
-        </w:numPr>
-        <w:rPr>
-          <w:b/>
-          <w:bCs/>
-          <w:lang w:val="es-419" w:eastAsia="es-CO"/>
-        </w:rPr>
-      </w:pPr>
-      <w:r>
-        <w:rPr>
-          <w:b/>
-          <w:bCs/>
-          <w:lang w:val="es-419" w:eastAsia="es-CO"/>
-        </w:rPr>
-        <w:t>Indios Zenú</w:t>
-      </w:r>
-    </w:p>
-    <w:p>
-      <w:pPr>
-        <w:pStyle w:val="Prrafodelista"/>
-        <w:ind w:left="1429" w:firstLine="0"/>
-        <w:rPr>
-          <w:lang w:val="es-419" w:eastAsia="es-CO"/>
-        </w:rPr>
-      </w:pPr>
-      <w:r>
-        <w:rPr>
-          <w:lang w:val="es-419" w:eastAsia="es-CO"/>
-        </w:rPr>
-        <w:t xml:space="preserve">El pueblo Zenú se encuentra ubicado en los resguardos de San Andrés de Sotavento, en el departamento de Córdoba y en el </w:t>
-      </w:r>
-      <w:proofErr w:type="spellStart"/>
-      <w:r>
-        <w:rPr>
-          <w:lang w:val="es-419" w:eastAsia="es-CO"/>
-        </w:rPr>
-        <w:t>Volao</w:t>
-      </w:r>
-      <w:proofErr w:type="spellEnd"/>
-      <w:r>
-        <w:rPr>
-          <w:lang w:val="es-419" w:eastAsia="es-CO"/>
-        </w:rPr>
-        <w:t>, Urabá Antioqueño, también existen numerosos asentamientos en Sucre y Choco.</w:t>
-      </w:r>
-    </w:p>
-    <w:p>
-      <w:pPr>
-        <w:pStyle w:val="Prrafodelista"/>
-        <w:numPr>
-          <w:ilvl w:val="0"/>
-          <w:numId w:val="18"/>
-        </w:numPr>
-        <w:rPr>
-          <w:b/>
-          <w:bCs/>
-          <w:lang w:val="es-419" w:eastAsia="es-CO"/>
-        </w:rPr>
-      </w:pPr>
-      <w:r>
-        <w:rPr>
-          <w:b/>
-          <w:bCs/>
-          <w:lang w:val="es-419" w:eastAsia="es-CO"/>
-        </w:rPr>
-        <w:t>Los Nasa o Pees</w:t>
-      </w:r>
-    </w:p>
-    <w:p>
-      <w:pPr>
-        <w:pStyle w:val="Prrafodelista"/>
-        <w:ind w:left="1429" w:firstLine="0"/>
-        <w:rPr>
-          <w:lang w:val="es-419" w:eastAsia="es-CO"/>
-        </w:rPr>
-      </w:pPr>
-      <w:r>
-        <w:rPr>
-          <w:lang w:val="es-419" w:eastAsia="es-CO"/>
-        </w:rPr>
-        <w:t>Actualmente los paeses habitan 96 resguardos en los departamentos de Cauca, Huila, Putumayo, Caquetá, Meta y el Valle.</w:t>
-      </w:r>
-    </w:p>
-    <w:p>
-      <w:pPr>
-        <w:pStyle w:val="Prrafodelista"/>
-        <w:numPr>
-          <w:ilvl w:val="0"/>
-          <w:numId w:val="18"/>
-        </w:numPr>
-        <w:rPr>
-          <w:b/>
-          <w:bCs/>
-          <w:lang w:val="es-419" w:eastAsia="es-CO"/>
-        </w:rPr>
-      </w:pPr>
-      <w:r>
-        <w:rPr>
-          <w:b/>
-          <w:bCs/>
-          <w:lang w:val="es-419" w:eastAsia="es-CO"/>
-        </w:rPr>
-        <w:t>Los Pastos</w:t>
-      </w:r>
-    </w:p>
-    <w:p>
-      <w:pPr>
-        <w:pStyle w:val="Prrafodelista"/>
-        <w:ind w:left="1429" w:firstLine="0"/>
-        <w:rPr>
-          <w:lang w:val="es-419" w:eastAsia="es-CO"/>
-        </w:rPr>
-      </w:pPr>
-      <w:r>
-        <w:rPr>
-          <w:lang w:val="es-419" w:eastAsia="es-CO"/>
-        </w:rPr>
-        <w:t>P</w:t>
-      </w:r>
-      <w:r>
-        <w:rPr>
-          <w:lang w:val="es-419" w:eastAsia="es-CO"/>
-        </w:rPr>
-        <w:t>ueblo de los pastos se encuentra en la franja transversal del sur de Colombia, en los departamentos de Putumayo y Nariño.</w:t>
-      </w:r>
-    </w:p>
-    <w:p>
-      <w:pPr>
-        <w:pStyle w:val="Prrafodelista"/>
-        <w:numPr>
-          <w:ilvl w:val="0"/>
-          <w:numId w:val="18"/>
-        </w:numPr>
-        <w:rPr>
-          <w:b/>
-          <w:bCs/>
-          <w:lang w:val="es-419" w:eastAsia="es-CO"/>
-        </w:rPr>
-      </w:pPr>
-      <w:r>
-        <w:rPr>
-          <w:b/>
-          <w:bCs/>
-          <w:lang w:val="es-419" w:eastAsia="es-CO"/>
-        </w:rPr>
-        <w:t>Población afrocolombiana</w:t>
-      </w:r>
-    </w:p>
-    <w:p>
-      <w:pPr>
-        <w:pStyle w:val="Prrafodelista"/>
-        <w:ind w:left="1429" w:firstLine="0"/>
-        <w:rPr>
-          <w:lang w:val="es-419" w:eastAsia="es-CO"/>
-        </w:rPr>
-      </w:pPr>
-      <w:r>
-        <w:rPr>
-          <w:lang w:val="es-419" w:eastAsia="es-CO"/>
-        </w:rPr>
-        <w:t>Son los grupos humanos que hacen presencia en todo el territorio nacional (urbano-rural), de raíces y descendencia histórica, étnica y cultural africana nacidos en Colombia, con su diversidad racial, lingüística y folclórica. (Grueso, et al, 2007:4)</w:t>
-      </w:r>
-      <w:r>
-        <w:rPr>
-          <w:lang w:val="es-419" w:eastAsia="es-CO"/>
-        </w:rPr>
-        <w:t>.</w:t>
-      </w:r>
-    </w:p>
-    <w:p>
-      <w:pPr>
-        <w:pStyle w:val="Prrafodelista"/>
-        <w:numPr>
-          <w:ilvl w:val="0"/>
-          <w:numId w:val="18"/>
-        </w:numPr>
-        <w:rPr>
-          <w:b/>
-          <w:bCs/>
-          <w:lang w:val="es-419" w:eastAsia="es-CO"/>
-        </w:rPr>
-      </w:pPr>
-      <w:r>
-        <w:rPr>
-          <w:b/>
-          <w:bCs/>
-          <w:lang w:val="es-419" w:eastAsia="es-CO"/>
-        </w:rPr>
-        <w:t>Población Raizal</w:t>
-      </w:r>
-    </w:p>
-    <w:p>
-      <w:pPr>
-        <w:pStyle w:val="Prrafodelista"/>
-        <w:ind w:left="1429" w:firstLine="0"/>
-        <w:rPr>
-          <w:lang w:val="es-419" w:eastAsia="es-CO"/>
-        </w:rPr>
-      </w:pPr>
-      <w:r>
-        <w:rPr>
-          <w:lang w:val="es-419" w:eastAsia="es-CO"/>
-        </w:rPr>
-        <w:t>Es la población nativa de las Islas de San Andrés, Providencia Y Santa Catalina descendientes de la unión entre europeos (principalmente ingleses, españoles y holandeses) y esclavos africanos. Se distinguen por su cultura, lengua (creole).</w:t>
-      </w:r>
-    </w:p>
-    <w:p>
-      <w:pPr>
-        <w:pStyle w:val="Prrafodelista"/>
-        <w:numPr>
-          <w:ilvl w:val="0"/>
-          <w:numId w:val="18"/>
-        </w:numPr>
-        <w:rPr>
-          <w:b/>
-          <w:bCs/>
-          <w:lang w:val="es-419" w:eastAsia="es-CO"/>
-        </w:rPr>
-      </w:pPr>
-      <w:r>
-        <w:rPr>
-          <w:b/>
-          <w:bCs/>
-          <w:lang w:val="es-419" w:eastAsia="es-CO"/>
-        </w:rPr>
-        <w:lastRenderedPageBreak/>
-        <w:t>Población Palenquera</w:t>
-      </w:r>
-    </w:p>
-    <w:p>
-      <w:pPr>
-        <w:pStyle w:val="Prrafodelista"/>
-        <w:ind w:left="1429" w:firstLine="0"/>
-        <w:rPr>
-          <w:lang w:val="es-419" w:eastAsia="es-CO"/>
-        </w:rPr>
-      </w:pPr>
-      <w:r>
-        <w:rPr>
-          <w:lang w:val="es-419" w:eastAsia="es-CO"/>
-        </w:rPr>
-        <w:t xml:space="preserve">La comunidad Palenquera está conformada por los descendientes de los esclavizados que mediante actos de resistencia y de libertad, se refugiaron en los territorios de la Costa Norte de Colombia desde el Siglo XV denominados palenques. Existen 4 Palenques reconocidos: San Basilio de Palenque (Mahates – Bolívar), San José de </w:t>
-      </w:r>
-      <w:proofErr w:type="spellStart"/>
-      <w:r>
-        <w:rPr>
-          <w:lang w:val="es-419" w:eastAsia="es-CO"/>
-        </w:rPr>
-        <w:t>Uré</w:t>
-      </w:r>
-      <w:proofErr w:type="spellEnd"/>
-      <w:r>
-        <w:rPr>
-          <w:lang w:val="es-419" w:eastAsia="es-CO"/>
-        </w:rPr>
-        <w:t xml:space="preserve"> (Córdoba), Jacobo Pérez escobar (Magdalena) y La Libertad (Sucre).</w:t>
-      </w:r>
-    </w:p>
-    <w:p>
-      <w:pPr>
-        <w:pStyle w:val="Prrafodelista"/>
-        <w:numPr>
-          <w:ilvl w:val="0"/>
-          <w:numId w:val="18"/>
-        </w:numPr>
-        <w:rPr>
-          <w:b/>
-          <w:bCs/>
-          <w:lang w:val="es-419" w:eastAsia="es-CO"/>
-        </w:rPr>
-      </w:pPr>
-      <w:r>
-        <w:rPr>
-          <w:b/>
-          <w:bCs/>
-          <w:lang w:val="es-419" w:eastAsia="es-CO"/>
-        </w:rPr>
-        <w:t xml:space="preserve">Gitanos o </w:t>
-      </w:r>
-      <w:proofErr w:type="spellStart"/>
-      <w:r>
-        <w:rPr>
-          <w:b/>
-          <w:bCs/>
-          <w:lang w:val="es-419" w:eastAsia="es-CO"/>
-        </w:rPr>
-        <w:t>row</w:t>
-      </w:r>
-      <w:proofErr w:type="spellEnd"/>
-    </w:p>
-    <w:p>
-      <w:pPr>
-        <w:pStyle w:val="Prrafodelista"/>
-        <w:ind w:left="1429" w:firstLine="0"/>
-        <w:rPr>
-          <w:lang w:val="es-419" w:eastAsia="es-CO"/>
-        </w:rPr>
-      </w:pPr>
-      <w:r>
-        <w:rPr>
-          <w:lang w:val="es-419" w:eastAsia="es-CO"/>
-        </w:rPr>
-        <w:t xml:space="preserve">El pueblo </w:t>
-      </w:r>
-      <w:proofErr w:type="spellStart"/>
-      <w:r>
-        <w:rPr>
-          <w:lang w:val="es-419" w:eastAsia="es-CO"/>
-        </w:rPr>
-        <w:t>Row</w:t>
-      </w:r>
-      <w:proofErr w:type="spellEnd"/>
-      <w:r>
-        <w:rPr>
-          <w:lang w:val="es-419" w:eastAsia="es-CO"/>
-        </w:rPr>
-        <w:t xml:space="preserve"> o gitano, hace parte la diversidad étnica y cultural de la diversidad colombiana. Mediante el decreto 2957, del 6 de agosto de 2010, el Estado colombiano reconoce que los gitanos tienen una identidad propia y mantienen una conciencia étnica particular.</w:t>
-      </w:r>
-    </w:p>
-    <w:p>
-      <w:pPr>
-        <w:pStyle w:val="Ttulo1"/>
-      </w:pPr>
-      <w:bookmarkStart w:id="8" w:name="_Toc151106281"/>
-      <w:r>
-        <w:t>Sectores económicos: primario, secundario y terciario</w:t>
-      </w:r>
-      <w:bookmarkEnd w:id="8"/>
-    </w:p>
-    <w:p>
-      <w:pPr>
-        <w:rPr>
-          <w:lang w:val="es-419" w:eastAsia="es-CO"/>
-        </w:rPr>
-      </w:pPr>
-      <w:r>
-        <w:rPr>
-          <w:lang w:val="es-419" w:eastAsia="es-CO"/>
-        </w:rPr>
-        <w:t>Los sectores económicos de un país, territorio o estado son aquellas divisiones de sus actividades económicas; en Colombia estos sectores económicos se dividen en tres: primario (agrícola), sector secundario (la industria) y terciario (prestación servicios); esta división se conoce como la división clásica de los sectores económicos.</w:t>
-      </w:r>
-    </w:p>
-    <w:p>
-      <w:pPr>
-        <w:rPr>
-          <w:lang w:val="es-419" w:eastAsia="es-CO"/>
-        </w:rPr>
-      </w:pPr>
-      <w:r>
-        <w:rPr>
-          <w:lang w:val="es-419" w:eastAsia="es-CO"/>
-        </w:rPr>
-        <w:t>Igualmente existe otra clasificación de los sectores económicos según actividad económica, los cuales son: sector agropecuario, sector de servicios, sector industrial, sector de transporte, sector del comercio, sector financiero, sector de la construcción, sector minero y energético y sector de las comunicaciones.</w:t>
-      </w:r>
-    </w:p>
-    <w:p>
-      <w:pPr>
-        <w:pStyle w:val="Ttulo2"/>
-      </w:pPr>
-      <w:bookmarkStart w:id="9" w:name="_Toc151106282"/>
-      <w:r>
-        <w:lastRenderedPageBreak/>
-        <w:t>División según la economía clásica</w:t>
-      </w:r>
-      <w:bookmarkEnd w:id="9"/>
-    </w:p>
-    <w:p>
-      <w:pPr>
-        <w:rPr>
-          <w:lang w:val="es-419" w:eastAsia="es-CO"/>
-        </w:rPr>
-      </w:pPr>
-      <w:r>
-        <w:rPr>
-          <w:lang w:val="es-419" w:eastAsia="es-CO"/>
-        </w:rPr>
-        <w:t>Esta división se centra en la idea de que el libre mercado es la forma natural del funcionamiento de la economía y que esta produce progreso y prosperidad, para ello se considera:</w:t>
-      </w:r>
-    </w:p>
-    <w:p>
-      <w:pPr>
-        <w:pStyle w:val="Prrafodelista"/>
-        <w:numPr>
-          <w:ilvl w:val="0"/>
-          <w:numId w:val="19"/>
-        </w:numPr>
-        <w:rPr>
-          <w:lang w:val="es-419" w:eastAsia="es-CO"/>
-        </w:rPr>
-      </w:pPr>
-      <w:r>
-        <w:rPr>
-          <w:b/>
-          <w:bCs/>
-          <w:lang w:val="es-419" w:eastAsia="es-CO"/>
-        </w:rPr>
-        <w:t>Sector primario:</w:t>
-      </w:r>
-      <w:r>
-        <w:rPr>
-          <w:lang w:val="es-419" w:eastAsia="es-CO"/>
-        </w:rPr>
-        <w:t xml:space="preserve"> a</w:t>
-      </w:r>
-      <w:r>
-        <w:rPr>
-          <w:lang w:val="es-419" w:eastAsia="es-CO"/>
-        </w:rPr>
-        <w:t>barca actividades relacionadas con la explotación de recursos nacionales, como agricultura, caza, pesca y silvicultura, además de ganadería, explotación forestal y minera. No hay transformación de los bienes obtenidos. Colombia, con su ubicación geográfica y diversidad climática, es una potencia mundial en agricultura, debido a su rica oferta de alimentos y materias primas.</w:t>
-      </w:r>
-    </w:p>
-    <w:p>
-      <w:pPr>
-        <w:pStyle w:val="Prrafodelista"/>
-        <w:numPr>
-          <w:ilvl w:val="0"/>
-          <w:numId w:val="20"/>
-        </w:numPr>
-        <w:rPr>
-          <w:lang w:val="es-419" w:eastAsia="es-CO"/>
-        </w:rPr>
-      </w:pPr>
-      <w:r>
-        <w:rPr>
-          <w:lang w:val="es-419" w:eastAsia="es-CO"/>
-        </w:rPr>
-        <w:t>Silvicultura</w:t>
-      </w:r>
-    </w:p>
-    <w:p>
-      <w:pPr>
-        <w:pStyle w:val="Prrafodelista"/>
-        <w:numPr>
-          <w:ilvl w:val="0"/>
-          <w:numId w:val="20"/>
-        </w:numPr>
-        <w:rPr>
-          <w:lang w:val="es-419" w:eastAsia="es-CO"/>
-        </w:rPr>
-      </w:pPr>
-      <w:r>
-        <w:rPr>
-          <w:lang w:val="es-419" w:eastAsia="es-CO"/>
-        </w:rPr>
-        <w:t>Apicultura</w:t>
-      </w:r>
-    </w:p>
-    <w:p>
-      <w:pPr>
-        <w:pStyle w:val="Prrafodelista"/>
-        <w:numPr>
-          <w:ilvl w:val="0"/>
-          <w:numId w:val="20"/>
-        </w:numPr>
-        <w:rPr>
-          <w:lang w:val="es-419" w:eastAsia="es-CO"/>
-        </w:rPr>
-      </w:pPr>
-      <w:r>
-        <w:rPr>
-          <w:lang w:val="es-419" w:eastAsia="es-CO"/>
-        </w:rPr>
-        <w:t>Ganadería</w:t>
-      </w:r>
-    </w:p>
-    <w:p>
-      <w:pPr>
-        <w:pStyle w:val="Prrafodelista"/>
-        <w:numPr>
-          <w:ilvl w:val="0"/>
-          <w:numId w:val="20"/>
-        </w:numPr>
-        <w:rPr>
-          <w:lang w:val="es-419" w:eastAsia="es-CO"/>
-        </w:rPr>
-      </w:pPr>
-      <w:r>
-        <w:rPr>
-          <w:lang w:val="es-419" w:eastAsia="es-CO"/>
-        </w:rPr>
-        <w:t>Minería</w:t>
-      </w:r>
-    </w:p>
-    <w:p>
-      <w:pPr>
-        <w:pStyle w:val="Prrafodelista"/>
-        <w:numPr>
-          <w:ilvl w:val="0"/>
-          <w:numId w:val="20"/>
-        </w:numPr>
-        <w:rPr>
-          <w:lang w:val="es-419" w:eastAsia="es-CO"/>
-        </w:rPr>
-      </w:pPr>
-      <w:r>
-        <w:rPr>
-          <w:lang w:val="es-419" w:eastAsia="es-CO"/>
-        </w:rPr>
-        <w:t>Pesca</w:t>
-      </w:r>
-    </w:p>
-    <w:p>
-      <w:pPr>
-        <w:pStyle w:val="Prrafodelista"/>
-        <w:numPr>
-          <w:ilvl w:val="0"/>
-          <w:numId w:val="20"/>
-        </w:numPr>
-        <w:rPr>
-          <w:lang w:val="es-419" w:eastAsia="es-CO"/>
-        </w:rPr>
-      </w:pPr>
-      <w:r>
-        <w:rPr>
-          <w:lang w:val="es-419" w:eastAsia="es-CO"/>
-        </w:rPr>
-        <w:t>Caza</w:t>
-      </w:r>
-    </w:p>
-    <w:p>
-      <w:pPr>
-        <w:pStyle w:val="Prrafodelista"/>
-        <w:numPr>
-          <w:ilvl w:val="0"/>
-          <w:numId w:val="20"/>
-        </w:numPr>
-        <w:rPr>
-          <w:lang w:val="es-419" w:eastAsia="es-CO"/>
-        </w:rPr>
-      </w:pPr>
-      <w:r>
-        <w:rPr>
-          <w:lang w:val="es-419" w:eastAsia="es-CO"/>
-        </w:rPr>
-        <w:t>Agricultura</w:t>
-      </w:r>
-    </w:p>
-    <w:p>
-      <w:pPr>
-        <w:pStyle w:val="Prrafodelista"/>
-        <w:numPr>
-          <w:ilvl w:val="0"/>
-          <w:numId w:val="19"/>
-        </w:numPr>
-      </w:pPr>
-      <w:r>
-        <w:rPr>
-          <w:b/>
-          <w:bCs/>
-        </w:rPr>
-        <w:t>Sector secundario:</w:t>
-      </w:r>
-      <w:r>
-        <w:t xml:space="preserve"> t</w:t>
-      </w:r>
-      <w:r>
-        <w:t>ransforma materias primas en productos elaborados, abarcando industria, construcción, artesanías y fuentes de energía. A diferencia del Sector Primario, aquí se realizan procesos industriales para convertir las materias primas en productos consumibles. Incluye industrias extractivistas, enfocadas en minería y petróleo, y también industrias de transformación como fabricación de electrodomésticos, embotellado, vehículos y construcción.</w:t>
-      </w:r>
-    </w:p>
-    <w:p>
-      <w:pPr>
-        <w:pStyle w:val="Prrafodelista"/>
-        <w:numPr>
-          <w:ilvl w:val="0"/>
-          <w:numId w:val="21"/>
-        </w:numPr>
-      </w:pPr>
-      <w:r>
-        <w:lastRenderedPageBreak/>
-        <w:t>Construcción</w:t>
-      </w:r>
-    </w:p>
-    <w:p>
-      <w:pPr>
-        <w:pStyle w:val="Prrafodelista"/>
-        <w:numPr>
-          <w:ilvl w:val="0"/>
-          <w:numId w:val="21"/>
-        </w:numPr>
-      </w:pPr>
-      <w:r>
-        <w:t>Industria</w:t>
-      </w:r>
-    </w:p>
-    <w:p>
-      <w:pPr>
-        <w:pStyle w:val="Prrafodelista"/>
-        <w:numPr>
-          <w:ilvl w:val="0"/>
-          <w:numId w:val="21"/>
-        </w:numPr>
-      </w:pPr>
-      <w:r>
-        <w:t>Artesanía</w:t>
-      </w:r>
-    </w:p>
-    <w:p>
-      <w:pPr>
-        <w:pStyle w:val="Prrafodelista"/>
-        <w:numPr>
-          <w:ilvl w:val="0"/>
-          <w:numId w:val="21"/>
-        </w:numPr>
-      </w:pPr>
-      <w:r>
-        <w:t>Energía</w:t>
-      </w:r>
-    </w:p>
-    <w:p>
-      <w:pPr>
-        <w:pStyle w:val="Prrafodelista"/>
-        <w:numPr>
-          <w:ilvl w:val="0"/>
-          <w:numId w:val="19"/>
-        </w:numPr>
-      </w:pPr>
-      <w:r>
-        <w:rPr>
-          <w:b/>
-          <w:bCs/>
-        </w:rPr>
-        <w:t>Sector terciario:</w:t>
-      </w:r>
-      <w:r>
-        <w:t xml:space="preserve"> c</w:t>
-      </w:r>
-      <w:r>
-        <w:t>omprende actividades de servicios como educación, salud, turismo, comercio, finanzas, transporte, creatividad y comunicaciones. Aunque no produce mercancías, es esencial para el desarrollo económico, ya que proporciona servicios a la comunidad, empresas y personas. También incluye la distribución de mercancías y servicios públicos como salud y educación.</w:t>
-      </w:r>
-    </w:p>
-    <w:p>
-      <w:pPr>
-        <w:pStyle w:val="Prrafodelista"/>
-        <w:numPr>
-          <w:ilvl w:val="0"/>
-          <w:numId w:val="22"/>
-        </w:numPr>
-      </w:pPr>
-      <w:r>
-        <w:t>Servicios financieros</w:t>
-      </w:r>
-    </w:p>
-    <w:p>
-      <w:pPr>
-        <w:pStyle w:val="Prrafodelista"/>
-        <w:numPr>
-          <w:ilvl w:val="0"/>
-          <w:numId w:val="22"/>
-        </w:numPr>
-      </w:pPr>
-      <w:r>
-        <w:t>Sanidad</w:t>
-      </w:r>
-    </w:p>
-    <w:p>
-      <w:pPr>
-        <w:pStyle w:val="Prrafodelista"/>
-        <w:numPr>
-          <w:ilvl w:val="0"/>
-          <w:numId w:val="22"/>
-        </w:numPr>
-      </w:pPr>
-      <w:r>
-        <w:t>Transporte</w:t>
-      </w:r>
-    </w:p>
-    <w:p>
-      <w:pPr>
-        <w:pStyle w:val="Prrafodelista"/>
-        <w:numPr>
-          <w:ilvl w:val="0"/>
-          <w:numId w:val="22"/>
-        </w:numPr>
-      </w:pPr>
-      <w:r>
-        <w:t>Educación</w:t>
-      </w:r>
-    </w:p>
-    <w:p>
-      <w:pPr>
-        <w:pStyle w:val="Ttulo2"/>
-      </w:pPr>
-      <w:bookmarkStart w:id="10" w:name="_Toc151106283"/>
-      <w:r>
-        <w:t>División según la actividad económica</w:t>
-      </w:r>
-      <w:bookmarkEnd w:id="10"/>
-    </w:p>
-    <w:p>
-      <w:pPr>
-        <w:rPr>
-          <w:lang w:val="es-419" w:eastAsia="es-CO"/>
-        </w:rPr>
-      </w:pPr>
-      <w:r>
-        <w:rPr>
-          <w:lang w:val="es-419" w:eastAsia="es-CO"/>
-        </w:rPr>
-        <w:t>Hace referencia a la parte del proceso de producción en el que se encuentren las labores que se realiza, a continuación, se puede conocer su clasificación:</w:t>
-      </w:r>
-    </w:p>
-    <w:p>
-      <w:pPr>
-        <w:pStyle w:val="Prrafodelista"/>
-        <w:numPr>
-          <w:ilvl w:val="0"/>
-          <w:numId w:val="23"/>
-        </w:numPr>
-        <w:rPr>
-          <w:lang w:val="es-419" w:eastAsia="es-CO"/>
-        </w:rPr>
-      </w:pPr>
-      <w:r>
-        <w:rPr>
-          <w:b/>
-          <w:bCs/>
-          <w:lang w:val="es-419" w:eastAsia="es-CO"/>
-        </w:rPr>
-        <w:t>Sector agropecuario:</w:t>
-      </w:r>
-      <w:r>
-        <w:rPr>
-          <w:lang w:val="es-419" w:eastAsia="es-CO"/>
-        </w:rPr>
-        <w:t xml:space="preserve"> está compuesto por las actividades agrícolas, pecuarias forestal pesquero y acuícola; este sector es de gran importancia por las características geográficas del país, condiciones climáticas, que permiten gran sustento de esta actividad.</w:t>
-      </w:r>
-    </w:p>
-    <w:p>
-      <w:pPr>
-        <w:pStyle w:val="Prrafodelista"/>
-        <w:numPr>
-          <w:ilvl w:val="0"/>
-          <w:numId w:val="23"/>
-        </w:numPr>
-        <w:rPr>
-          <w:lang w:val="es-419" w:eastAsia="es-CO"/>
-        </w:rPr>
-      </w:pPr>
-      <w:r>
-        <w:rPr>
-          <w:b/>
-          <w:bCs/>
-          <w:lang w:val="es-419" w:eastAsia="es-CO"/>
-        </w:rPr>
-        <w:t>Sector de servicios:</w:t>
-      </w:r>
-      <w:r>
-        <w:rPr>
-          <w:lang w:val="es-419" w:eastAsia="es-CO"/>
-        </w:rPr>
-        <w:t xml:space="preserve"> </w:t>
-      </w:r>
-      <w:r>
-        <w:rPr>
-          <w:lang w:val="es-419" w:eastAsia="es-CO"/>
-        </w:rPr>
-        <w:t>e</w:t>
-      </w:r>
-      <w:r>
-        <w:rPr>
-          <w:lang w:val="es-419" w:eastAsia="es-CO"/>
-        </w:rPr>
-        <w:t xml:space="preserve">ngloba todas las actividades relacionas con los servicios no productores o transformadores de bienes, se incluyen sub </w:t>
-      </w:r>
-      <w:r>
-        <w:rPr>
-          <w:lang w:val="es-419" w:eastAsia="es-CO"/>
-        </w:rPr>
-        <w:lastRenderedPageBreak/>
-        <w:t>sectores como educación, salud, industrias creativas, actividades administrativas, etc.</w:t>
-      </w:r>
-    </w:p>
-    <w:p>
-      <w:pPr>
-        <w:pStyle w:val="Prrafodelista"/>
-        <w:numPr>
-          <w:ilvl w:val="0"/>
-          <w:numId w:val="23"/>
-        </w:numPr>
-        <w:rPr>
-          <w:lang w:val="es-419" w:eastAsia="es-CO"/>
-        </w:rPr>
-      </w:pPr>
-      <w:r>
-        <w:rPr>
-          <w:b/>
-          <w:bCs/>
-          <w:lang w:val="es-419" w:eastAsia="es-CO"/>
-        </w:rPr>
-        <w:t>Sector industrial:</w:t>
-      </w:r>
-      <w:r>
-        <w:rPr>
-          <w:lang w:val="es-419" w:eastAsia="es-CO"/>
-        </w:rPr>
-        <w:t xml:space="preserve"> </w:t>
-      </w:r>
-      <w:r>
-        <w:rPr>
-          <w:lang w:val="es-419" w:eastAsia="es-CO"/>
-        </w:rPr>
-        <w:t>s</w:t>
-      </w:r>
-      <w:r>
-        <w:rPr>
-          <w:lang w:val="es-419" w:eastAsia="es-CO"/>
-        </w:rPr>
-        <w:t>e caracteriza por la transformación de las materias primas a través de procesos industriales, se centra en la fabricación de diferentes productos.</w:t>
-      </w:r>
-    </w:p>
-    <w:p>
-      <w:pPr>
-        <w:pStyle w:val="Prrafodelista"/>
-        <w:numPr>
-          <w:ilvl w:val="0"/>
-          <w:numId w:val="23"/>
-        </w:numPr>
-        <w:rPr>
-          <w:lang w:val="es-419" w:eastAsia="es-CO"/>
-        </w:rPr>
-      </w:pPr>
-      <w:r>
-        <w:rPr>
-          <w:b/>
-          <w:bCs/>
-          <w:lang w:val="es-419" w:eastAsia="es-CO"/>
-        </w:rPr>
-        <w:t>Sector del transporte:</w:t>
-      </w:r>
-      <w:r>
-        <w:rPr>
-          <w:lang w:val="es-419" w:eastAsia="es-CO"/>
-        </w:rPr>
-        <w:t xml:space="preserve"> </w:t>
-      </w:r>
-      <w:r>
-        <w:rPr>
-          <w:lang w:val="es-419" w:eastAsia="es-CO"/>
-        </w:rPr>
-        <w:t>s</w:t>
-      </w:r>
-      <w:r>
-        <w:rPr>
-          <w:lang w:val="es-419" w:eastAsia="es-CO"/>
-        </w:rPr>
-        <w:t>e incluye tanto la movilización de personas como de mercancía, (transporte público, transporte de carga) por diferentes medios de transporte, aéreo, terrestre, etc</w:t>
-      </w:r>
-      <w:r>
-        <w:rPr>
-          <w:lang w:val="es-419" w:eastAsia="es-CO"/>
-        </w:rPr>
-        <w:t>.</w:t>
-      </w:r>
-    </w:p>
-    <w:p>
-      <w:pPr>
-        <w:pStyle w:val="Prrafodelista"/>
-        <w:numPr>
-          <w:ilvl w:val="0"/>
-          <w:numId w:val="23"/>
-        </w:numPr>
-        <w:rPr>
-          <w:lang w:val="es-419" w:eastAsia="es-CO"/>
-        </w:rPr>
-      </w:pPr>
-      <w:r>
-        <w:rPr>
-          <w:b/>
-          <w:bCs/>
-          <w:lang w:val="es-419" w:eastAsia="es-CO"/>
-        </w:rPr>
-        <w:t>Sector financiero:</w:t>
-      </w:r>
-      <w:r>
-        <w:rPr>
-          <w:lang w:val="es-419" w:eastAsia="es-CO"/>
-        </w:rPr>
-        <w:t xml:space="preserve"> </w:t>
-      </w:r>
-      <w:r>
-        <w:rPr>
-          <w:lang w:val="es-419" w:eastAsia="es-CO"/>
-        </w:rPr>
-        <w:t>i</w:t>
-      </w:r>
-      <w:r>
-        <w:rPr>
-          <w:lang w:val="es-419" w:eastAsia="es-CO"/>
-        </w:rPr>
-        <w:t>ncluye todas aquellas organizaciones, relacionadas con actividades bancarias y financieras; como los bancos, aseguradoras, fiduciarias, fondos de pensiones, etc.</w:t>
-      </w:r>
-    </w:p>
-    <w:p>
-      <w:pPr>
-        <w:pStyle w:val="Prrafodelista"/>
-        <w:numPr>
-          <w:ilvl w:val="0"/>
-          <w:numId w:val="23"/>
-        </w:numPr>
-        <w:rPr>
-          <w:lang w:val="es-419" w:eastAsia="es-CO"/>
-        </w:rPr>
-      </w:pPr>
-      <w:r>
-        <w:rPr>
-          <w:b/>
-          <w:bCs/>
-          <w:lang w:val="es-419" w:eastAsia="es-CO"/>
-        </w:rPr>
-        <w:t>Sector del comercio:</w:t>
-      </w:r>
-      <w:r>
-        <w:rPr>
-          <w:lang w:val="es-419" w:eastAsia="es-CO"/>
-        </w:rPr>
-        <w:t xml:space="preserve"> </w:t>
-      </w:r>
-      <w:r>
-        <w:rPr>
-          <w:lang w:val="es-419" w:eastAsia="es-CO"/>
-        </w:rPr>
-        <w:t>e</w:t>
-      </w:r>
-      <w:r>
-        <w:rPr>
-          <w:lang w:val="es-419" w:eastAsia="es-CO"/>
-        </w:rPr>
-        <w:t>stá compuesto por el comercio al por mayor y el minorista, centros comerciales, cámaras de comercio, en general todas aquellas actividades relacionadas con la comercialización de productos a nivel nacional e internacional.</w:t>
-      </w:r>
-    </w:p>
-    <w:p>
-      <w:pPr>
-        <w:pStyle w:val="Prrafodelista"/>
-        <w:numPr>
-          <w:ilvl w:val="0"/>
-          <w:numId w:val="23"/>
-        </w:numPr>
-        <w:rPr>
-          <w:lang w:val="es-419" w:eastAsia="es-CO"/>
-        </w:rPr>
-      </w:pPr>
-      <w:r>
-        <w:rPr>
-          <w:b/>
-          <w:bCs/>
-          <w:lang w:val="es-419" w:eastAsia="es-CO"/>
-        </w:rPr>
-        <w:t>Sector de la construcción:</w:t>
-      </w:r>
-      <w:r>
-        <w:rPr>
-          <w:lang w:val="es-419" w:eastAsia="es-CO"/>
-        </w:rPr>
-        <w:t xml:space="preserve"> </w:t>
-      </w:r>
-      <w:r>
-        <w:rPr>
-          <w:lang w:val="es-419" w:eastAsia="es-CO"/>
-        </w:rPr>
-        <w:t>s</w:t>
-      </w:r>
-      <w:r>
-        <w:rPr>
-          <w:lang w:val="es-419" w:eastAsia="es-CO"/>
-        </w:rPr>
-        <w:t>on personas y empresas relacionadas con la construcción; como las productoras de materiales, constructoras, arquitectos, ingenieros.</w:t>
-      </w:r>
-    </w:p>
-    <w:p>
-      <w:pPr>
-        <w:pStyle w:val="Prrafodelista"/>
-        <w:numPr>
-          <w:ilvl w:val="0"/>
-          <w:numId w:val="23"/>
-        </w:numPr>
-        <w:rPr>
-          <w:lang w:val="es-419" w:eastAsia="es-CO"/>
-        </w:rPr>
-      </w:pPr>
-      <w:r>
-        <w:rPr>
-          <w:b/>
-          <w:bCs/>
-          <w:lang w:val="es-419" w:eastAsia="es-CO"/>
-        </w:rPr>
-        <w:t>Sector minero y energético:</w:t>
-      </w:r>
-      <w:r>
-        <w:rPr>
-          <w:lang w:val="es-419" w:eastAsia="es-CO"/>
-        </w:rPr>
-        <w:t xml:space="preserve"> </w:t>
-      </w:r>
-      <w:r>
-        <w:rPr>
-          <w:lang w:val="es-419" w:eastAsia="es-CO"/>
-        </w:rPr>
-        <w:t>i</w:t>
-      </w:r>
-      <w:r>
-        <w:rPr>
-          <w:lang w:val="es-419" w:eastAsia="es-CO"/>
-        </w:rPr>
-        <w:t>ncluye las empresas relacionadas con la actividad minera y energética de cualquier tipo como, extractor de carbón, petrolero, esmeralda y gas, también se incluyen empresas generadoras de energía.</w:t>
-      </w:r>
-    </w:p>
-    <w:p>
-      <w:pPr>
-        <w:pStyle w:val="Prrafodelista"/>
-        <w:numPr>
-          <w:ilvl w:val="0"/>
-          <w:numId w:val="23"/>
-        </w:numPr>
-        <w:rPr>
-          <w:lang w:val="es-419" w:eastAsia="es-CO"/>
-        </w:rPr>
-      </w:pPr>
-      <w:r>
-        <w:rPr>
-          <w:b/>
-          <w:bCs/>
-          <w:lang w:val="es-419" w:eastAsia="es-CO"/>
-        </w:rPr>
-        <w:lastRenderedPageBreak/>
-        <w:t>Sector de las comunicaciones:</w:t>
-      </w:r>
-      <w:r>
-        <w:rPr>
-          <w:lang w:val="es-419" w:eastAsia="es-CO"/>
-        </w:rPr>
-        <w:t xml:space="preserve"> </w:t>
-      </w:r>
-      <w:r>
-        <w:rPr>
-          <w:lang w:val="es-419" w:eastAsia="es-CO"/>
-        </w:rPr>
-        <w:t>i</w:t>
-      </w:r>
-      <w:r>
-        <w:rPr>
-          <w:lang w:val="es-419" w:eastAsia="es-CO"/>
-        </w:rPr>
-        <w:t>ncluye empresas y organizaciones, relacionadas con los medios de comunicación como; telefonía fija y móvil, periódicos, radio, televisión, etc.</w:t>
-      </w:r>
-    </w:p>
-    <w:p>
-      <w:pPr>
-        <w:pStyle w:val="Prrafodelista"/>
-        <w:ind w:left="1429" w:firstLine="0"/>
-        <w:rPr>
-          <w:lang w:val="es-419" w:eastAsia="es-CO"/>
-        </w:rPr>
-      </w:pPr>
-    </w:p>
-    <w:p>
-      <w:pPr>
-        <w:pStyle w:val="Ttulo1"/>
-      </w:pPr>
-      <w:bookmarkStart w:id="11" w:name="_Toc151106284"/>
-      <w:r>
-        <w:t>Estratificación social</w:t>
-      </w:r>
-      <w:bookmarkEnd w:id="11"/>
-    </w:p>
-    <w:p>
-      <w:pPr>
-        <w:rPr>
-          <w:lang w:val="es-419" w:eastAsia="es-CO"/>
-        </w:rPr>
-      </w:pPr>
-      <w:r>
-        <w:rPr>
-          <w:lang w:val="es-419" w:eastAsia="es-CO"/>
-        </w:rPr>
-        <w:t>La estratificación social es una forma de clasificar los componentes de una sociedad determinada, teniendo en cuenta criterios de riqueza, estatus ocupación y poder, con los cuales se divide a la población. Cada estrato está compuesto por personas que comparten características socioeconómicas similares; desde la estratificación social, se permite observar los grandes niveles de desigualdad que hay en nuestras sociedades. Existen cuatro tipos de estratificación social: la esclavitud, el sistema de castas, el sistema estamental y el sistema de clases sociales. A continuación, se relacionan las especificaciones de cada uno:</w:t>
-      </w:r>
-    </w:p>
-    <w:p>
-      <w:pPr>
-        <w:pStyle w:val="Prrafodelista"/>
-        <w:numPr>
-          <w:ilvl w:val="0"/>
-          <w:numId w:val="24"/>
-        </w:numPr>
-        <w:rPr>
-          <w:lang w:val="es-419" w:eastAsia="es-CO"/>
-        </w:rPr>
-      </w:pPr>
-      <w:r>
-        <w:rPr>
-          <w:b/>
-          <w:bCs/>
-          <w:lang w:val="es-419" w:eastAsia="es-CO"/>
-        </w:rPr>
-        <w:t>La esclavitud:</w:t>
-      </w:r>
-      <w:r>
-        <w:rPr>
-          <w:lang w:val="es-419" w:eastAsia="es-CO"/>
-        </w:rPr>
-        <w:t xml:space="preserve"> e</w:t>
-      </w:r>
-      <w:r>
-        <w:rPr>
-          <w:lang w:val="es-419" w:eastAsia="es-CO"/>
-        </w:rPr>
-        <w:t>s la desigualdad de los individuos que son poseídos por otros como su propiedad, se considera un sistema de estratificación cerrado, puesto que no existe movilidad social. La esclavitud ha existido en numerosos lugares en diferentes épocas de la historia, principalmente se conoce la antigua Grecia y Roma, también en Estados Unidos, algunos países africanos y asiáticos. Esta es la forma de estratificación más desigual, se observan claramente dos estratos sociales el amo y el esclavo; este último carece de derecho alguno y pertenece en su totalidad al amo. Aparentemente, la esclavitud se considera abolida, sin embargo, en muchos países continúan prácticas de esclavitud moderna.</w:t>
-      </w:r>
-    </w:p>
-    <w:p>
-      <w:pPr>
-        <w:pStyle w:val="Prrafodelista"/>
-        <w:numPr>
-          <w:ilvl w:val="0"/>
-          <w:numId w:val="24"/>
-        </w:numPr>
-        <w:rPr>
-          <w:lang w:val="es-419" w:eastAsia="es-CO"/>
-        </w:rPr>
-      </w:pPr>
-      <w:r>
-        <w:rPr>
-          <w:b/>
-          <w:bCs/>
-          <w:lang w:val="es-419" w:eastAsia="es-CO"/>
-        </w:rPr>
-        <w:lastRenderedPageBreak/>
-        <w:t>El sistema de castas:</w:t>
-      </w:r>
-      <w:r>
-        <w:rPr>
-          <w:lang w:val="es-419" w:eastAsia="es-CO"/>
-        </w:rPr>
-        <w:t xml:space="preserve"> e</w:t>
-      </w:r>
-      <w:r>
-        <w:rPr>
-          <w:lang w:val="es-419" w:eastAsia="es-CO"/>
-        </w:rPr>
-        <w:t>s un sistema social, donde el estatus personal es adjudicado de por vida, se divide en cinco grandes grupos y la movilidad entre estratos no está permitida, este sistema de castas lleva más de tres mil años en la India, por lo cual se ha institucionalizado por costumbre; la razón principal es la religión, el hinduismo, el cual dice que, si se mantiene una vida ejemplar, se puede ascender de casta tras la reencarnación; sin embargo en este tipo de sociedad rechaza por completo cualquier tipo de relación con miembros de otras castas.</w:t>
-      </w:r>
-    </w:p>
-    <w:p>
-      <w:pPr>
-        <w:pStyle w:val="Prrafodelista"/>
-        <w:ind w:left="1429" w:firstLine="0"/>
-        <w:rPr>
-          <w:lang w:val="es-419" w:eastAsia="es-CO"/>
-        </w:rPr>
-      </w:pPr>
-      <w:r>
-        <w:rPr>
-          <w:lang w:val="es-419" w:eastAsia="es-CO"/>
-        </w:rPr>
-        <w:t>Esta división social también era funcional en la época colonial, en gran parte del continente europeo y América, un ejemplo de ello era la monarquía española. En la imagen se muestra la representación gráfica del sistema de castas en el imperio español.</w:t>
-      </w:r>
-    </w:p>
-    <w:p>
-      <w:pPr>
-        <w:pStyle w:val="Prrafodelista"/>
-        <w:ind w:left="1429" w:firstLine="0"/>
+        <w:rPr>
+          <w:lang w:val="es-419" w:eastAsia="es-CO"/>
+        </w:rPr>
+      </w:pPr>
+    </w:p>
+    <w:p>
+      <w:pPr>
+        <w:pStyle w:val="Figura"/>
+        <w:rPr>
+          <w:lang w:val="es-419"/>
+        </w:rPr>
+      </w:pPr>
+      <w:r>
+        <w:rPr>
+          <w:lang w:val="es-419"/>
+        </w:rPr>
+        <w:t>Elementos de la caracterización poblacional</w:t>
+      </w:r>
+    </w:p>
+    <w:p>
+      <w:pPr>
         <w:rPr>
           <w:lang w:val="es-419" w:eastAsia="es-CO"/>
         </w:rPr>
@@ -4928,12 +2563,13 @@
       <w:r>
         <w:rPr>
           <w:noProof/>
+          <w:lang w:val="es-419" w:eastAsia="es-CO"/>
         </w:rPr>
         <w:drawing>
-          <wp:inline distT="0" distB="0" distL="0" distR="0" wp14:anchorId="231FAEFB" wp14:editId="2CD65A2E">
-            <wp:extent cx="4048125" cy="2305050"/>
+          <wp:inline distT="0" distB="0" distL="0" distR="0" wp14:anchorId="54349091" wp14:editId="04B22983">
+            <wp:extent cx="5972175" cy="2063115"/>
             <wp:effectExtent l="0" t="0" r="9525" b="0"/>
-            <wp:docPr id="2" name="Imagen 2" descr="Imagen que representa el sistema de castas en el imperio español, donde el triangulo se divide en 5 partes que de arriba hacía abajo se encuentra:&#10;1. Brahamanes: sacerdotes, intelectuales y profesores.&#10;2. Kshátriyas: son guerreros y reyes.&#10;3. Vaishyas: son los comerciantes.&#10;4. Shudras: son los campesinos y trabajadores.&#10;5. Dális: son los parias intocables."/>
+            <wp:docPr id="1285993569" name="Imagen 2" descr="En la Figura 1 se presentan los principales elementos a considerar al analizar la población, que incluyen la organización, el evento, la población, las variables, la segmentación y la caracterización."/>
             <wp:cNvGraphicFramePr>
               <a:graphicFrameLocks xmlns:a="http://schemas.openxmlformats.org/drawingml/2006/main" noChangeAspect="1"/>
             </wp:cNvGraphicFramePr>
@@ -4941,23 +2577,33 @@
               <a:graphicData uri="http://schemas.openxmlformats.org/drawingml/2006/picture">
                 <pic:pic xmlns:pic="http://schemas.openxmlformats.org/drawingml/2006/picture">
                   <pic:nvPicPr>
-                    <pic:cNvPr id="2" name="Imagen 2" descr="Imagen que representa el sistema de castas en el imperio español, donde el triangulo se divide en 5 partes que de arriba hacía abajo se encuentra:&#10;1. Brahamanes: sacerdotes, intelectuales y profesores.&#10;2. Kshátriyas: son guerreros y reyes.&#10;3. Vaishyas: son los comerciantes.&#10;4. Shudras: son los campesinos y trabajadores.&#10;5. Dális: son los parias intocables."/>
-                    <pic:cNvPicPr/>
+                    <pic:cNvPr id="1285993569" name="Imagen 2" descr="En la Figura 1 se presentan los principales elementos a considerar al analizar la población, que incluyen la organización, el evento, la población, las variables, la segmentación y la caracterización."/>
+                    <pic:cNvPicPr>
+                      <a:picLocks noChangeAspect="1" noChangeArrowheads="1"/>
+                    </pic:cNvPicPr>
                   </pic:nvPicPr>
                   <pic:blipFill>
-                    <a:blip r:embed="rId14"/>
+                    <a:blip r:embed="rId15">
+                      <a:extLst>
+                        <a:ext uri="{28A0092B-C50C-407E-A947-70E740481C1C}">
+                          <a14:useLocalDpi xmlns:a14="http://schemas.microsoft.com/office/drawing/2010/main" val="0"/>
+                        </a:ext>
+                      </a:extLst>
+                    </a:blip>
+                    <a:srcRect/>
                     <a:stretch>
                       <a:fillRect/>
                     </a:stretch>
                   </pic:blipFill>
-                  <pic:spPr>
+                  <pic:spPr bwMode="auto">
                     <a:xfrm>
                       <a:off x="0" y="0"/>
-                      <a:ext cx="4048125" cy="2305050"/>
+                      <a:ext cx="5994276" cy="2070750"/>
                     </a:xfrm>
                     <a:prstGeom prst="rect">
                       <a:avLst/>
                     </a:prstGeom>
+                    <a:noFill/>
                   </pic:spPr>
                 </pic:pic>
               </a:graphicData>
@@ -4968,25 +2614,2735 @@
     </w:p>
     <w:p>
       <w:pPr>
+        <w:rPr>
+          <w:b/>
+          <w:bCs/>
+          <w:lang w:val="es-419" w:eastAsia="es-CO"/>
+        </w:rPr>
+      </w:pPr>
+      <w:r>
+        <w:rPr>
+          <w:b/>
+          <w:bCs/>
+          <w:lang w:val="es-419" w:eastAsia="es-CO"/>
+        </w:rPr>
+        <w:t>Elementos de la caracterización poblacional:</w:t>
+      </w:r>
+    </w:p>
+    <w:p>
+      <w:pPr>
+        <w:pStyle w:val="Prrafodelista"/>
+        <w:numPr>
+          <w:ilvl w:val="0"/>
+          <w:numId w:val="6"/>
+        </w:numPr>
+        <w:rPr>
+          <w:lang w:val="es-419" w:eastAsia="es-CO"/>
+        </w:rPr>
+      </w:pPr>
+      <w:r>
+        <w:rPr>
+          <w:b/>
+          <w:bCs/>
+          <w:lang w:val="es-419" w:eastAsia="es-CO"/>
+        </w:rPr>
+        <w:t>Organización:</w:t>
+      </w:r>
+      <w:r>
+        <w:rPr>
+          <w:lang w:val="es-419" w:eastAsia="es-CO"/>
+        </w:rPr>
+        <w:t xml:space="preserve"> estructura que debe tener el evento.</w:t>
+      </w:r>
+    </w:p>
+    <w:p>
+      <w:pPr>
+        <w:pStyle w:val="Prrafodelista"/>
+        <w:numPr>
+          <w:ilvl w:val="0"/>
+          <w:numId w:val="6"/>
+        </w:numPr>
+        <w:rPr>
+          <w:lang w:val="es-419" w:eastAsia="es-CO"/>
+        </w:rPr>
+      </w:pPr>
+      <w:r>
+        <w:rPr>
+          <w:b/>
+          <w:bCs/>
+          <w:lang w:val="es-419" w:eastAsia="es-CO"/>
+        </w:rPr>
+        <w:t>Población:</w:t>
+      </w:r>
+      <w:r>
+        <w:rPr>
+          <w:lang w:val="es-419" w:eastAsia="es-CO"/>
+        </w:rPr>
+        <w:t xml:space="preserve"> en quien se centra la segmentación.</w:t>
+      </w:r>
+    </w:p>
+    <w:p>
+      <w:pPr>
+        <w:pStyle w:val="Prrafodelista"/>
+        <w:numPr>
+          <w:ilvl w:val="0"/>
+          <w:numId w:val="6"/>
+        </w:numPr>
+        <w:rPr>
+          <w:lang w:val="es-419" w:eastAsia="es-CO"/>
+        </w:rPr>
+      </w:pPr>
+      <w:r>
+        <w:rPr>
+          <w:b/>
+          <w:bCs/>
+          <w:lang w:val="es-419" w:eastAsia="es-CO"/>
+        </w:rPr>
+        <w:t>Segmentación:</w:t>
+      </w:r>
+      <w:r>
+        <w:rPr>
+          <w:lang w:val="es-419" w:eastAsia="es-CO"/>
+        </w:rPr>
+        <w:t xml:space="preserve"> es la división de pequeños grupos de las personas.</w:t>
+      </w:r>
+    </w:p>
+    <w:p>
+      <w:pPr>
+        <w:pStyle w:val="Prrafodelista"/>
+        <w:numPr>
+          <w:ilvl w:val="0"/>
+          <w:numId w:val="6"/>
+        </w:numPr>
+        <w:rPr>
+          <w:lang w:val="es-419" w:eastAsia="es-CO"/>
+        </w:rPr>
+      </w:pPr>
+      <w:r>
+        <w:rPr>
+          <w:b/>
+          <w:bCs/>
+          <w:lang w:val="es-419" w:eastAsia="es-CO"/>
+        </w:rPr>
+        <w:t>Evento:</w:t>
+      </w:r>
+      <w:r>
+        <w:rPr>
+          <w:lang w:val="es-419" w:eastAsia="es-CO"/>
+        </w:rPr>
+        <w:t xml:space="preserve"> tipo de evento que se realizará.</w:t>
+      </w:r>
+    </w:p>
+    <w:p>
+      <w:pPr>
+        <w:pStyle w:val="Prrafodelista"/>
+        <w:numPr>
+          <w:ilvl w:val="0"/>
+          <w:numId w:val="6"/>
+        </w:numPr>
+        <w:rPr>
+          <w:lang w:val="es-419" w:eastAsia="es-CO"/>
+        </w:rPr>
+      </w:pPr>
+      <w:r>
+        <w:rPr>
+          <w:b/>
+          <w:bCs/>
+          <w:lang w:val="es-419" w:eastAsia="es-CO"/>
+        </w:rPr>
+        <w:t>Variables:</w:t>
+      </w:r>
+      <w:r>
+        <w:rPr>
+          <w:lang w:val="es-419" w:eastAsia="es-CO"/>
+        </w:rPr>
+        <w:t xml:space="preserve"> aspectos que se deben considerar para su realización.</w:t>
+      </w:r>
+    </w:p>
+    <w:p>
+      <w:pPr>
+        <w:pStyle w:val="Prrafodelista"/>
+        <w:numPr>
+          <w:ilvl w:val="0"/>
+          <w:numId w:val="6"/>
+        </w:numPr>
+        <w:rPr>
+          <w:lang w:val="es-419" w:eastAsia="es-CO"/>
+        </w:rPr>
+      </w:pPr>
+      <w:r>
+        <w:rPr>
+          <w:b/>
+          <w:bCs/>
+          <w:lang w:val="es-419" w:eastAsia="es-CO"/>
+        </w:rPr>
+        <w:t>Caracterización:</w:t>
+      </w:r>
+      <w:r>
+        <w:rPr>
+          <w:lang w:val="es-419" w:eastAsia="es-CO"/>
+        </w:rPr>
+        <w:t xml:space="preserve"> Identificación de las características de la población.</w:t>
+      </w:r>
+    </w:p>
+    <w:p>
+      <w:pPr>
+        <w:pStyle w:val="Ttulo1"/>
+      </w:pPr>
+      <w:bookmarkStart w:id="2" w:name="_Toc164850273"/>
+      <w:r>
+        <w:t>Segmentación poblacional</w:t>
+      </w:r>
+      <w:bookmarkEnd w:id="2"/>
+    </w:p>
+    <w:p>
+      <w:pPr>
+        <w:rPr>
+          <w:lang w:val="es-419" w:eastAsia="es-CO"/>
+        </w:rPr>
+      </w:pPr>
+      <w:r>
+        <w:rPr>
+          <w:lang w:val="es-419" w:eastAsia="es-CO"/>
+        </w:rPr>
+        <w:t xml:space="preserve">La segmentación poblacional hace referencia a la organización de un grupo poblacional, según determinados atributos similares que estos comparten; consiste en dividir las personas en grupos de acuerdo con unos criterios particulares; segmentar la población, permite gestionar acciones, para el diseño y organización de este, estableciendo estrategias y herramientas para una gestión exitosa. Determinar la segmentación, dependerá de las necesidades particulares de la organización; en </w:t>
+      </w:r>
+      <w:r>
+        <w:rPr>
+          <w:lang w:val="es-419" w:eastAsia="es-CO"/>
+        </w:rPr>
+        <w:lastRenderedPageBreak/>
+        <w:t>diferentes especialidades como el mercadeo o la investigación, se utiliza la segmentación como punto de partida, ya sea para iniciar sus proyectos o determinar al tipo de población a quien se va a apuntar sus productos o servicios, a continuación, mencionaremos unos criterios generales para clasificar la población, como se describe a continuación.</w:t>
+      </w:r>
+    </w:p>
+    <w:p>
+      <w:pPr>
+        <w:pStyle w:val="Ttulo2"/>
+      </w:pPr>
+      <w:bookmarkStart w:id="3" w:name="_Toc164850274"/>
+      <w:r>
+        <w:t>Segmentación demográfica</w:t>
+      </w:r>
+      <w:bookmarkEnd w:id="3"/>
+    </w:p>
+    <w:p>
+      <w:pPr>
+        <w:rPr>
+          <w:lang w:val="es-419" w:eastAsia="es-CO"/>
+        </w:rPr>
+      </w:pPr>
+      <w:r>
+        <w:rPr>
+          <w:lang w:val="es-419" w:eastAsia="es-CO"/>
+        </w:rPr>
+        <w:t>La segmentación demográfica se determina al dividir un grupo poblacional, con base en las variables demográficas, algunas pueden ser: sexo, edad, estado civil, descendencia étnica, ingresos, educación, religión, situación laboral, números de miembros que componen la familia, ciudadanía, idioma, área de la ciudad, pueblos, barrios, sectores, entre otros. Este tipo de segmentación es una de las más comunes, puesto que son más fáciles de identificar y de medir; las variables para este tipo de segmentación son:</w:t>
+      </w:r>
+    </w:p>
+    <w:p>
+      <w:pPr>
+        <w:pStyle w:val="Prrafodelista"/>
+        <w:numPr>
+          <w:ilvl w:val="0"/>
+          <w:numId w:val="7"/>
+        </w:numPr>
+        <w:rPr>
+          <w:b/>
+          <w:bCs/>
+          <w:lang w:val="es-419" w:eastAsia="es-CO"/>
+        </w:rPr>
+      </w:pPr>
+      <w:r>
+        <w:rPr>
+          <w:b/>
+          <w:bCs/>
+          <w:lang w:val="es-419" w:eastAsia="es-CO"/>
+        </w:rPr>
+        <w:t>Edad</w:t>
+      </w:r>
+    </w:p>
+    <w:p>
+      <w:pPr>
+        <w:pStyle w:val="Prrafodelista"/>
+        <w:ind w:left="1429" w:firstLine="0"/>
+        <w:rPr>
+          <w:lang w:val="es-419" w:eastAsia="es-CO"/>
+        </w:rPr>
+      </w:pPr>
+      <w:r>
+        <w:rPr>
+          <w:lang w:val="es-419" w:eastAsia="es-CO"/>
+        </w:rPr>
+        <w:t>La edad permite clasificar la población en adultos o niños, adolescentes y jóvenes.</w:t>
+      </w:r>
+    </w:p>
+    <w:p>
+      <w:pPr>
+        <w:pStyle w:val="Prrafodelista"/>
+        <w:numPr>
+          <w:ilvl w:val="0"/>
+          <w:numId w:val="7"/>
+        </w:numPr>
+        <w:rPr>
+          <w:b/>
+          <w:bCs/>
+          <w:lang w:val="es-419" w:eastAsia="es-CO"/>
+        </w:rPr>
+      </w:pPr>
+      <w:r>
+        <w:rPr>
+          <w:b/>
+          <w:bCs/>
+          <w:lang w:val="es-419" w:eastAsia="es-CO"/>
+        </w:rPr>
+        <w:t>Sexo</w:t>
+      </w:r>
+    </w:p>
+    <w:p>
+      <w:pPr>
+        <w:pStyle w:val="Prrafodelista"/>
+        <w:ind w:left="1429" w:firstLine="0"/>
+        <w:rPr>
+          <w:lang w:val="es-419" w:eastAsia="es-CO"/>
+        </w:rPr>
+      </w:pPr>
+      <w:r>
+        <w:rPr>
+          <w:lang w:val="es-419" w:eastAsia="es-CO"/>
+        </w:rPr>
+        <w:t>Esta variable hace referencia al sexo como mujer u hombre, su identificación desde su comportamiento.</w:t>
+      </w:r>
+    </w:p>
+    <w:p>
+      <w:pPr>
+        <w:pStyle w:val="Prrafodelista"/>
+        <w:numPr>
+          <w:ilvl w:val="0"/>
+          <w:numId w:val="7"/>
+        </w:numPr>
+        <w:rPr>
+          <w:b/>
+          <w:bCs/>
+          <w:lang w:val="es-419" w:eastAsia="es-CO"/>
+        </w:rPr>
+      </w:pPr>
+      <w:r>
+        <w:rPr>
+          <w:b/>
+          <w:bCs/>
+          <w:lang w:val="es-419" w:eastAsia="es-CO"/>
+        </w:rPr>
+        <w:t>Tamaño de la familia</w:t>
+      </w:r>
+    </w:p>
+    <w:p>
+      <w:pPr>
+        <w:pStyle w:val="Prrafodelista"/>
+        <w:ind w:left="1429" w:firstLine="0"/>
+        <w:rPr>
+          <w:lang w:val="es-419" w:eastAsia="es-CO"/>
+        </w:rPr>
+      </w:pPr>
+      <w:r>
+        <w:rPr>
+          <w:lang w:val="es-419" w:eastAsia="es-CO"/>
+        </w:rPr>
+        <w:t>Hace referencia a la estructura y el número de miembros que conforman la familia.</w:t>
+      </w:r>
+    </w:p>
+    <w:p>
+      <w:pPr>
+        <w:pStyle w:val="Prrafodelista"/>
+        <w:ind w:left="1429" w:firstLine="0"/>
+        <w:rPr>
+          <w:lang w:val="es-419" w:eastAsia="es-CO"/>
+        </w:rPr>
+      </w:pPr>
+    </w:p>
+    <w:p>
+      <w:pPr>
+        <w:pStyle w:val="Prrafodelista"/>
+        <w:ind w:left="1429" w:firstLine="0"/>
+        <w:rPr>
+          <w:lang w:val="es-419" w:eastAsia="es-CO"/>
+        </w:rPr>
+      </w:pPr>
+    </w:p>
+    <w:p>
+      <w:pPr>
+        <w:pStyle w:val="Prrafodelista"/>
+        <w:ind w:left="1429" w:firstLine="0"/>
+        <w:rPr>
+          <w:lang w:val="es-419" w:eastAsia="es-CO"/>
+        </w:rPr>
+      </w:pPr>
+    </w:p>
+    <w:p>
+      <w:pPr>
+        <w:pStyle w:val="Prrafodelista"/>
+        <w:numPr>
+          <w:ilvl w:val="0"/>
+          <w:numId w:val="7"/>
+        </w:numPr>
+        <w:rPr>
+          <w:b/>
+          <w:bCs/>
+          <w:lang w:val="es-419" w:eastAsia="es-CO"/>
+        </w:rPr>
+      </w:pPr>
+      <w:r>
+        <w:rPr>
+          <w:b/>
+          <w:bCs/>
+          <w:lang w:val="es-419" w:eastAsia="es-CO"/>
+        </w:rPr>
+        <w:t>Ciclo de vida</w:t>
+      </w:r>
+    </w:p>
+    <w:p>
+      <w:pPr>
+        <w:pStyle w:val="Prrafodelista"/>
+        <w:ind w:left="1429" w:firstLine="0"/>
+        <w:rPr>
+          <w:lang w:val="es-419" w:eastAsia="es-CO"/>
+        </w:rPr>
+      </w:pPr>
+      <w:r>
+        <w:rPr>
+          <w:lang w:val="es-419" w:eastAsia="es-CO"/>
+        </w:rPr>
+        <w:t>Se podría categorizar a una persona, según el punto que esté experimentando en su ciclo de vida familiar, en las siguientes etapas: soltero, casado, divorciado.</w:t>
+      </w:r>
+    </w:p>
+    <w:p>
+      <w:pPr>
+        <w:pStyle w:val="Prrafodelista"/>
+        <w:numPr>
+          <w:ilvl w:val="0"/>
+          <w:numId w:val="7"/>
+        </w:numPr>
+        <w:rPr>
+          <w:b/>
+          <w:bCs/>
+          <w:lang w:val="es-419" w:eastAsia="es-CO"/>
+        </w:rPr>
+      </w:pPr>
+      <w:r>
+        <w:rPr>
+          <w:b/>
+          <w:bCs/>
+          <w:lang w:val="es-419" w:eastAsia="es-CO"/>
+        </w:rPr>
+        <w:t>Nivel de ingresos</w:t>
+      </w:r>
+    </w:p>
+    <w:p>
+      <w:pPr>
+        <w:pStyle w:val="Prrafodelista"/>
+        <w:ind w:left="1429" w:firstLine="0"/>
+        <w:rPr>
+          <w:lang w:val="es-419" w:eastAsia="es-CO"/>
+        </w:rPr>
+      </w:pPr>
+      <w:r>
+        <w:rPr>
+          <w:lang w:val="es-419" w:eastAsia="es-CO"/>
+        </w:rPr>
+        <w:t>Esta categorización se determina de manera explícita en función de los ingresos percibidos.</w:t>
+      </w:r>
+    </w:p>
+    <w:p>
+      <w:pPr>
+        <w:pStyle w:val="Prrafodelista"/>
+        <w:numPr>
+          <w:ilvl w:val="0"/>
+          <w:numId w:val="7"/>
+        </w:numPr>
+        <w:rPr>
+          <w:b/>
+          <w:bCs/>
+          <w:lang w:val="es-419" w:eastAsia="es-CO"/>
+        </w:rPr>
+      </w:pPr>
+      <w:r>
+        <w:rPr>
+          <w:b/>
+          <w:bCs/>
+          <w:lang w:val="es-419" w:eastAsia="es-CO"/>
+        </w:rPr>
+        <w:t>Ocupación</w:t>
+      </w:r>
+    </w:p>
+    <w:p>
+      <w:pPr>
+        <w:pStyle w:val="Prrafodelista"/>
+        <w:ind w:left="1429" w:firstLine="0"/>
+        <w:rPr>
+          <w:lang w:val="es-419" w:eastAsia="es-CO"/>
+        </w:rPr>
+      </w:pPr>
+      <w:r>
+        <w:rPr>
+          <w:lang w:val="es-419" w:eastAsia="es-CO"/>
+        </w:rPr>
+        <w:t>Esta variable solicita el tipo de trabajo que realiza.</w:t>
+      </w:r>
+    </w:p>
+    <w:p>
+      <w:pPr>
+        <w:pStyle w:val="Prrafodelista"/>
+        <w:numPr>
+          <w:ilvl w:val="0"/>
+          <w:numId w:val="7"/>
+        </w:numPr>
+        <w:rPr>
+          <w:b/>
+          <w:bCs/>
+          <w:lang w:val="es-419" w:eastAsia="es-CO"/>
+        </w:rPr>
+      </w:pPr>
+      <w:r>
+        <w:rPr>
+          <w:b/>
+          <w:bCs/>
+          <w:lang w:val="es-419" w:eastAsia="es-CO"/>
+        </w:rPr>
+        <w:t>Nivel educativo</w:t>
+      </w:r>
+    </w:p>
+    <w:p>
+      <w:pPr>
+        <w:pStyle w:val="Prrafodelista"/>
+        <w:ind w:left="1429" w:firstLine="0"/>
+        <w:rPr>
+          <w:lang w:val="es-419" w:eastAsia="es-CO"/>
+        </w:rPr>
+      </w:pPr>
+      <w:r>
+        <w:rPr>
+          <w:lang w:val="es-419" w:eastAsia="es-CO"/>
+        </w:rPr>
+        <w:t>En relación al ámbito educativo, esta clasificación se enfoca en el tipo de estudio completado, abarcando tanto el nivel alcanzado como el campo de conocimiento.</w:t>
+      </w:r>
+    </w:p>
+    <w:p>
+      <w:pPr>
+        <w:rPr>
+          <w:lang w:val="es-419" w:eastAsia="es-CO"/>
+        </w:rPr>
+      </w:pPr>
+      <w:r>
+        <w:rPr>
+          <w:lang w:val="es-419" w:eastAsia="es-CO"/>
+        </w:rPr>
+        <w:t>Realizar una buena segmentación tiene grandes beneficios, entre los principales se encuentran:</w:t>
+      </w:r>
+    </w:p>
+    <w:p>
+      <w:pPr>
+        <w:pStyle w:val="Prrafodelista"/>
+        <w:numPr>
+          <w:ilvl w:val="0"/>
+          <w:numId w:val="8"/>
+        </w:numPr>
+        <w:rPr>
+          <w:lang w:val="es-419" w:eastAsia="es-CO"/>
+        </w:rPr>
+      </w:pPr>
+      <w:r>
+        <w:rPr>
+          <w:lang w:val="es-419" w:eastAsia="es-CO"/>
+        </w:rPr>
+        <w:t>Ayudar a delimitar más fácilmente el grupo objeto de trabajo.</w:t>
+      </w:r>
+    </w:p>
+    <w:p>
+      <w:pPr>
+        <w:pStyle w:val="Prrafodelista"/>
+        <w:numPr>
+          <w:ilvl w:val="0"/>
+          <w:numId w:val="8"/>
+        </w:numPr>
+        <w:rPr>
+          <w:lang w:val="es-419" w:eastAsia="es-CO"/>
+        </w:rPr>
+      </w:pPr>
+      <w:r>
+        <w:rPr>
+          <w:lang w:val="es-419" w:eastAsia="es-CO"/>
+        </w:rPr>
+        <w:t>Facilitar la adaptación de estrategias para la organización de eventos.</w:t>
+      </w:r>
+    </w:p>
+    <w:p>
+      <w:pPr>
+        <w:pStyle w:val="Prrafodelista"/>
+        <w:numPr>
+          <w:ilvl w:val="0"/>
+          <w:numId w:val="8"/>
+        </w:numPr>
+        <w:rPr>
+          <w:lang w:val="es-419" w:eastAsia="es-CO"/>
+        </w:rPr>
+      </w:pPr>
+      <w:r>
+        <w:rPr>
+          <w:lang w:val="es-419" w:eastAsia="es-CO"/>
+        </w:rPr>
+        <w:t>Maximizar la eficiencia de los recursos asignados para un evento.</w:t>
+      </w:r>
+    </w:p>
+    <w:p>
+      <w:r>
+        <w:t>La segmentación basada en las variables demográficas, es una forma muy sencilla de clasificar la población, puesto que la información es más fácil de encontrar y organizar según sea su necesidad; es por ello que estas variables son las más utilizadas a la hora de caracterizar la población.</w:t>
+      </w:r>
+    </w:p>
+    <w:p>
+      <w:pPr>
+        <w:pStyle w:val="Ttulo2"/>
+      </w:pPr>
+      <w:bookmarkStart w:id="4" w:name="_Toc164850275"/>
+      <w:r>
+        <w:lastRenderedPageBreak/>
+        <w:t>Segmentación geográfica</w:t>
+      </w:r>
+      <w:bookmarkEnd w:id="4"/>
+    </w:p>
+    <w:p>
+      <w:pPr>
+        <w:rPr>
+          <w:lang w:val="es-419" w:eastAsia="es-CO"/>
+        </w:rPr>
+      </w:pPr>
+      <w:r>
+        <w:rPr>
+          <w:lang w:val="es-419" w:eastAsia="es-CO"/>
+        </w:rPr>
+        <w:t>La segmentación geográfica se refiere al lugar donde el individuo reside, entendiendo todas las divisiones geográficas que se determinen allí: continente, país, región, estado, departamento, ciudad, pueblo, localidad, comuna, barrio, etc. Se mencionarán algunos tipos de segmentación geográfica:</w:t>
+      </w:r>
+    </w:p>
+    <w:p>
+      <w:pPr>
+        <w:pStyle w:val="Prrafodelista"/>
+        <w:numPr>
+          <w:ilvl w:val="0"/>
+          <w:numId w:val="9"/>
+        </w:numPr>
+        <w:rPr>
+          <w:b/>
+          <w:bCs/>
+          <w:lang w:val="es-419" w:eastAsia="es-CO"/>
+        </w:rPr>
+      </w:pPr>
+      <w:r>
+        <w:rPr>
+          <w:b/>
+          <w:bCs/>
+          <w:lang w:val="es-419" w:eastAsia="es-CO"/>
+        </w:rPr>
+        <w:t>Segmentación por regiones o por zonas</w:t>
+      </w:r>
+    </w:p>
+    <w:p>
+      <w:pPr>
+        <w:pStyle w:val="Prrafodelista"/>
+        <w:ind w:left="1429" w:firstLine="0"/>
+        <w:rPr>
+          <w:lang w:val="es-419" w:eastAsia="es-CO"/>
+        </w:rPr>
+      </w:pPr>
+      <w:r>
+        <w:rPr>
+          <w:lang w:val="es-419" w:eastAsia="es-CO"/>
+        </w:rPr>
+        <w:t>La segmentación por regiones clasifica la población según divisiones geográficas, recopilando datos según ubicación. Las diferencias entre la capital y los pueblos influyen en la planificación de eventos deportivos, adaptándola a las características específicas de cada lugar.</w:t>
+      </w:r>
+    </w:p>
+    <w:p>
+      <w:pPr>
+        <w:pStyle w:val="Prrafodelista"/>
+        <w:numPr>
+          <w:ilvl w:val="0"/>
+          <w:numId w:val="9"/>
+        </w:numPr>
+        <w:rPr>
+          <w:b/>
+          <w:bCs/>
+          <w:lang w:val="es-419" w:eastAsia="es-CO"/>
+        </w:rPr>
+      </w:pPr>
+      <w:r>
+        <w:rPr>
+          <w:b/>
+          <w:bCs/>
+          <w:lang w:val="es-419" w:eastAsia="es-CO"/>
+        </w:rPr>
+        <w:t>Segmentación por tamaño</w:t>
+      </w:r>
+    </w:p>
+    <w:p>
+      <w:pPr>
+        <w:pStyle w:val="Prrafodelista"/>
+        <w:ind w:left="1429" w:firstLine="0"/>
+        <w:rPr>
+          <w:lang w:val="es-419" w:eastAsia="es-CO"/>
+        </w:rPr>
+      </w:pPr>
+      <w:r>
+        <w:rPr>
+          <w:lang w:val="es-419" w:eastAsia="es-CO"/>
+        </w:rPr>
+        <w:t>Se divide los segmentos, tomando en cuenta la densidad de la población; también se puede sub clasifica por zona urbana, zona suburbana y zona rural, dependiendo de las características y número de los individuos.</w:t>
+      </w:r>
+    </w:p>
+    <w:p>
+      <w:pPr>
+        <w:pStyle w:val="Prrafodelista"/>
+        <w:numPr>
+          <w:ilvl w:val="0"/>
+          <w:numId w:val="9"/>
+        </w:numPr>
+        <w:rPr>
+          <w:b/>
+          <w:bCs/>
+          <w:lang w:val="es-419" w:eastAsia="es-CO"/>
+        </w:rPr>
+      </w:pPr>
+      <w:r>
+        <w:rPr>
+          <w:b/>
+          <w:bCs/>
+          <w:lang w:val="es-419" w:eastAsia="es-CO"/>
+        </w:rPr>
+        <w:t>Segmentación por clima</w:t>
+      </w:r>
+    </w:p>
+    <w:p>
+      <w:pPr>
+        <w:pStyle w:val="Prrafodelista"/>
+        <w:ind w:left="1429" w:firstLine="0"/>
+        <w:rPr>
+          <w:lang w:val="es-419" w:eastAsia="es-CO"/>
+        </w:rPr>
+      </w:pPr>
+      <w:r>
+        <w:rPr>
+          <w:lang w:val="es-419" w:eastAsia="es-CO"/>
+        </w:rPr>
+        <w:t>La segmentación climática es crucial en mercadeo, ya que las condiciones climáticas influyen en patrones comunes en personas, concentradas en zonas específicas. Esto es relevante para promover productos estacionales como ropa y artículos de verano.</w:t>
+      </w:r>
+    </w:p>
+    <w:p>
+      <w:pPr>
+        <w:rPr>
+          <w:b/>
+          <w:bCs/>
+        </w:rPr>
+      </w:pPr>
+      <w:r>
+        <w:rPr>
+          <w:b/>
+          <w:bCs/>
+        </w:rPr>
+        <w:t>Segmentar la población a partir de estas características, posibilita:</w:t>
+      </w:r>
+    </w:p>
+    <w:p>
+      <w:pPr>
+        <w:pStyle w:val="Prrafodelista"/>
+        <w:numPr>
+          <w:ilvl w:val="0"/>
+          <w:numId w:val="10"/>
+        </w:numPr>
+      </w:pPr>
+      <w:r>
+        <w:t>Identificar grupos más específicos, para los eventos a desarrollar.</w:t>
+      </w:r>
+    </w:p>
+    <w:p>
+      <w:pPr>
+        <w:pStyle w:val="Prrafodelista"/>
+        <w:numPr>
+          <w:ilvl w:val="0"/>
+          <w:numId w:val="10"/>
+        </w:numPr>
+      </w:pPr>
+      <w:r>
+        <w:t>Ayudar a enfocarse en grupos poblacionales y direccionar mejor las actividades.</w:t>
+      </w:r>
+    </w:p>
+    <w:p>
+      <w:pPr>
+        <w:pStyle w:val="Prrafodelista"/>
+        <w:numPr>
+          <w:ilvl w:val="0"/>
+          <w:numId w:val="10"/>
+        </w:numPr>
+      </w:pPr>
+      <w:r>
+        <w:lastRenderedPageBreak/>
+        <w:t>Mejorar posicionamientos en respuesta al trabajo con este tipo de segmentación.</w:t>
+      </w:r>
+    </w:p>
+    <w:p>
+      <w:pPr>
+        <w:pStyle w:val="Ttulo2"/>
+      </w:pPr>
+      <w:bookmarkStart w:id="5" w:name="_Toc164850276"/>
+      <w:r>
+        <w:t>Segmentación psicográfica</w:t>
+      </w:r>
+      <w:bookmarkEnd w:id="5"/>
+    </w:p>
+    <w:p>
+      <w:pPr>
+        <w:rPr>
+          <w:lang w:val="es-419" w:eastAsia="es-CO"/>
+        </w:rPr>
+      </w:pPr>
+      <w:r>
+        <w:rPr>
+          <w:lang w:val="es-419" w:eastAsia="es-CO"/>
+        </w:rPr>
+        <w:t xml:space="preserve">Es la segmentación de individuos que se realiza según, variables psicológicas y demográficas; teniendo en cuenta aspectos como la personalidad y su estilo de vida desde la psicología; por otra parte, desde la demografía, se toman características como rasgos de tipo social, cultural, demográficos, políticos o cualquier aspecto compartido por la población. Dentro de las principales variables psicológicas </w:t>
+      </w:r>
+      <w:r>
+        <w:rPr>
+          <w:lang w:val="es-419" w:eastAsia="es-CO"/>
+        </w:rPr>
+        <w:t>se tiene</w:t>
+      </w:r>
+      <w:r>
+        <w:rPr>
+          <w:lang w:val="es-419" w:eastAsia="es-CO"/>
+        </w:rPr>
+        <w:t xml:space="preserve">: personalidad, estilo de vida y valores. </w:t>
+      </w:r>
+    </w:p>
+    <w:p>
+      <w:pPr>
+        <w:rPr>
+          <w:lang w:val="es-419" w:eastAsia="es-CO"/>
+        </w:rPr>
+      </w:pPr>
+      <w:r>
+        <w:rPr>
+          <w:lang w:val="es-419" w:eastAsia="es-CO"/>
+        </w:rPr>
+        <w:t>A continuación, se podrá conocer sus especificidades:</w:t>
+      </w:r>
+    </w:p>
+    <w:p>
+      <w:pPr>
+        <w:pStyle w:val="Prrafodelista"/>
+        <w:numPr>
+          <w:ilvl w:val="0"/>
+          <w:numId w:val="11"/>
+        </w:numPr>
+        <w:rPr>
+          <w:lang w:val="es-419" w:eastAsia="es-CO"/>
+        </w:rPr>
+      </w:pPr>
+      <w:r>
+        <w:rPr>
+          <w:lang w:val="es-419" w:eastAsia="es-CO"/>
+        </w:rPr>
+        <w:t>Personalidad</w:t>
+      </w:r>
+    </w:p>
+    <w:p>
+      <w:pPr>
+        <w:pStyle w:val="Prrafodelista"/>
+        <w:numPr>
+          <w:ilvl w:val="0"/>
+          <w:numId w:val="11"/>
+        </w:numPr>
+        <w:rPr>
+          <w:lang w:val="es-419" w:eastAsia="es-CO"/>
+        </w:rPr>
+      </w:pPr>
+      <w:r>
+        <w:rPr>
+          <w:lang w:val="es-419" w:eastAsia="es-CO"/>
+        </w:rPr>
+        <w:t>Estilo de vida</w:t>
+      </w:r>
+    </w:p>
+    <w:p>
+      <w:pPr>
+        <w:pStyle w:val="Prrafodelista"/>
+        <w:numPr>
+          <w:ilvl w:val="0"/>
+          <w:numId w:val="11"/>
+        </w:numPr>
+        <w:rPr>
+          <w:lang w:val="es-419" w:eastAsia="es-CO"/>
+        </w:rPr>
+      </w:pPr>
+      <w:r>
+        <w:rPr>
+          <w:lang w:val="es-419" w:eastAsia="es-CO"/>
+        </w:rPr>
+        <w:t>Valores</w:t>
+      </w:r>
+    </w:p>
+    <w:p>
+      <w:r>
+        <w:t>Existen múltiples beneficios de la segmentación psicográfica:</w:t>
+      </w:r>
+    </w:p>
+    <w:p>
+      <w:pPr>
+        <w:pStyle w:val="Prrafodelista"/>
+        <w:numPr>
+          <w:ilvl w:val="0"/>
+          <w:numId w:val="12"/>
+        </w:numPr>
+      </w:pPr>
+      <w:r>
+        <w:t>Conoce las preferencias e intereses de los usuarios.</w:t>
+      </w:r>
+    </w:p>
+    <w:p>
+      <w:pPr>
+        <w:pStyle w:val="Prrafodelista"/>
+        <w:numPr>
+          <w:ilvl w:val="0"/>
+          <w:numId w:val="12"/>
+        </w:numPr>
+      </w:pPr>
+      <w:r>
+        <w:t>Personaliza actividades o servicios.</w:t>
+      </w:r>
+    </w:p>
+    <w:p>
+      <w:pPr>
+        <w:pStyle w:val="Prrafodelista"/>
+        <w:numPr>
+          <w:ilvl w:val="0"/>
+          <w:numId w:val="12"/>
+        </w:numPr>
+      </w:pPr>
+      <w:r>
+        <w:t>Permite establecer estrategias más eficientes y efectivas en este tipo de segmentación.</w:t>
+      </w:r>
+    </w:p>
+    <w:p>
+      <w:pPr>
+        <w:pStyle w:val="Prrafodelista"/>
+        <w:numPr>
+          <w:ilvl w:val="0"/>
+          <w:numId w:val="12"/>
+        </w:numPr>
+      </w:pPr>
+      <w:r>
+        <w:t>Ayuda a crear una relación más efectiva y duradera con los usuarios.</w:t>
+      </w:r>
+    </w:p>
+    <w:p>
+      <w:pPr>
+        <w:pStyle w:val="Ttulo2"/>
+      </w:pPr>
+      <w:bookmarkStart w:id="6" w:name="_Toc164850277"/>
+      <w:r>
+        <w:t>Segmentación de conducta</w:t>
+      </w:r>
+      <w:bookmarkEnd w:id="6"/>
+    </w:p>
+    <w:p>
+      <w:pPr>
+        <w:rPr>
+          <w:lang w:val="es-419" w:eastAsia="es-CO"/>
+        </w:rPr>
+      </w:pPr>
+      <w:r>
+        <w:rPr>
+          <w:lang w:val="es-419" w:eastAsia="es-CO"/>
+        </w:rPr>
+        <w:t xml:space="preserve">En este tipo de segmentación se divide la población según la conducta del usuario, desde aquí se toman variables conductuales o de comportamiento frente a </w:t>
+      </w:r>
+      <w:r>
+        <w:rPr>
+          <w:lang w:val="es-419" w:eastAsia="es-CO"/>
+        </w:rPr>
+        <w:lastRenderedPageBreak/>
+        <w:t>determinado servicio (o producto). Esta es una de las principales formas de segmentar la población en el marketing, sobre todo cuando se va a comercializar o divulgar un producto.</w:t>
+      </w:r>
+    </w:p>
+    <w:p>
+      <w:pPr>
+        <w:rPr>
+          <w:b/>
+          <w:bCs/>
+          <w:lang w:val="es-419" w:eastAsia="es-CO"/>
+        </w:rPr>
+      </w:pPr>
+      <w:r>
+        <w:rPr>
+          <w:b/>
+          <w:bCs/>
+          <w:lang w:val="es-419" w:eastAsia="es-CO"/>
+        </w:rPr>
+        <w:t>Los principales tipos de segmentación conductual son:</w:t>
+      </w:r>
+    </w:p>
+    <w:p>
+      <w:pPr>
+        <w:pStyle w:val="Prrafodelista"/>
+        <w:numPr>
+          <w:ilvl w:val="0"/>
+          <w:numId w:val="13"/>
+        </w:numPr>
+        <w:rPr>
+          <w:lang w:val="es-419" w:eastAsia="es-CO"/>
+        </w:rPr>
+      </w:pPr>
+      <w:r>
+        <w:rPr>
+          <w:b/>
+          <w:bCs/>
+          <w:lang w:val="es-419" w:eastAsia="es-CO"/>
+        </w:rPr>
+        <w:t>Segmentación por beneficios:</w:t>
+      </w:r>
+      <w:r>
+        <w:rPr>
+          <w:lang w:val="es-419" w:eastAsia="es-CO"/>
+        </w:rPr>
+        <w:t xml:space="preserve"> e</w:t>
+      </w:r>
+      <w:r>
+        <w:rPr>
+          <w:lang w:val="es-419" w:eastAsia="es-CO"/>
+        </w:rPr>
+        <w:t>ste tipo de variable forma segmentos homogéneos de usuarios, basándose en los beneficios que buscan en sus productos o servicios, se basan en las características que tiene los productos o servicios, enfocándolos en los beneficios que buscan los usuarios. Por ejemplo: la persona para seleccionar un gimnasio, alguno lo seleccionará por los equipos, otro por los entrenadores, otro por el equipo interdisciplinario, etc.</w:t>
+      </w:r>
+    </w:p>
+    <w:p>
+      <w:pPr>
+        <w:pStyle w:val="Prrafodelista"/>
+        <w:numPr>
+          <w:ilvl w:val="0"/>
+          <w:numId w:val="13"/>
+        </w:numPr>
+        <w:rPr>
+          <w:lang w:val="es-419" w:eastAsia="es-CO"/>
+        </w:rPr>
+      </w:pPr>
+      <w:r>
+        <w:rPr>
+          <w:b/>
+          <w:bCs/>
+          <w:lang w:val="es-419" w:eastAsia="es-CO"/>
+        </w:rPr>
+        <w:t>Segmentación por frecuencia de uso:</w:t>
+      </w:r>
+      <w:r>
+        <w:rPr>
+          <w:lang w:val="es-419" w:eastAsia="es-CO"/>
+        </w:rPr>
+        <w:t xml:space="preserve"> e</w:t>
+      </w:r>
+      <w:r>
+        <w:rPr>
+          <w:lang w:val="es-419" w:eastAsia="es-CO"/>
+        </w:rPr>
+        <w:t>sta variable se agrupa los individuos en función del uso que se le dé a un producto o servicio, por ejemplo:</w:t>
+      </w:r>
+    </w:p>
+    <w:p>
+      <w:pPr>
+        <w:pStyle w:val="Prrafodelista"/>
+        <w:numPr>
+          <w:ilvl w:val="0"/>
+          <w:numId w:val="14"/>
+        </w:numPr>
+        <w:rPr>
+          <w:lang w:val="es-419" w:eastAsia="es-CO"/>
+        </w:rPr>
+      </w:pPr>
+      <w:r>
+        <w:rPr>
+          <w:lang w:val="es-419" w:eastAsia="es-CO"/>
+        </w:rPr>
+        <w:t>Usuarios regulares o frecuentes.</w:t>
+      </w:r>
+    </w:p>
+    <w:p>
+      <w:pPr>
+        <w:pStyle w:val="Prrafodelista"/>
+        <w:numPr>
+          <w:ilvl w:val="0"/>
+          <w:numId w:val="14"/>
+        </w:numPr>
+        <w:rPr>
+          <w:lang w:val="es-419" w:eastAsia="es-CO"/>
+        </w:rPr>
+      </w:pPr>
+      <w:r>
+        <w:rPr>
+          <w:lang w:val="es-419" w:eastAsia="es-CO"/>
+        </w:rPr>
+        <w:t>Usuarios ocasionales.</w:t>
+      </w:r>
+    </w:p>
+    <w:p>
+      <w:pPr>
+        <w:pStyle w:val="Prrafodelista"/>
+        <w:numPr>
+          <w:ilvl w:val="0"/>
+          <w:numId w:val="14"/>
+        </w:numPr>
+        <w:rPr>
+          <w:lang w:val="es-419" w:eastAsia="es-CO"/>
+        </w:rPr>
+      </w:pPr>
+      <w:r>
+        <w:rPr>
+          <w:lang w:val="es-419" w:eastAsia="es-CO"/>
+        </w:rPr>
+        <w:t xml:space="preserve">Usuarios de </w:t>
+      </w:r>
+      <w:r>
+        <w:rPr>
+          <w:lang w:val="es-419" w:eastAsia="es-CO"/>
+        </w:rPr>
+        <w:t>t</w:t>
+      </w:r>
+      <w:r>
+        <w:rPr>
+          <w:lang w:val="es-419" w:eastAsia="es-CO"/>
+        </w:rPr>
+        <w:t>emporada.</w:t>
+      </w:r>
+    </w:p>
+    <w:p>
+      <w:pPr>
+        <w:pStyle w:val="Prrafodelista"/>
+        <w:numPr>
+          <w:ilvl w:val="0"/>
+          <w:numId w:val="14"/>
+        </w:numPr>
+        <w:rPr>
+          <w:lang w:val="es-419" w:eastAsia="es-CO"/>
+        </w:rPr>
+      </w:pPr>
+      <w:r>
+        <w:rPr>
+          <w:lang w:val="es-419" w:eastAsia="es-CO"/>
+        </w:rPr>
+        <w:t>Usuarios por ocasiones especiales.</w:t>
+      </w:r>
+    </w:p>
+    <w:p>
+      <w:pPr>
+        <w:pStyle w:val="Prrafodelista"/>
+        <w:numPr>
+          <w:ilvl w:val="0"/>
+          <w:numId w:val="15"/>
+        </w:numPr>
+      </w:pPr>
+      <w:r>
+        <w:rPr>
+          <w:b/>
+          <w:bCs/>
+        </w:rPr>
+        <w:t>Segmentación por nivel de uso:</w:t>
+      </w:r>
+      <w:r>
+        <w:t xml:space="preserve"> e</w:t>
+      </w:r>
+      <w:r>
+        <w:t>sta segmentación se realiza según el nivel o cantidad que las personas, consumen un producto o servicio, estos se pueden agrupar así:</w:t>
+      </w:r>
+    </w:p>
+    <w:p>
+      <w:pPr>
+        <w:pStyle w:val="Prrafodelista"/>
+        <w:numPr>
+          <w:ilvl w:val="0"/>
+          <w:numId w:val="16"/>
+        </w:numPr>
+      </w:pPr>
+      <w:r>
+        <w:t>De alto volumen de compra o servicio.</w:t>
+      </w:r>
+    </w:p>
+    <w:p>
+      <w:pPr>
+        <w:pStyle w:val="Prrafodelista"/>
+        <w:numPr>
+          <w:ilvl w:val="0"/>
+          <w:numId w:val="16"/>
+        </w:numPr>
+      </w:pPr>
+      <w:r>
+        <w:t>De volumen promedio de compra o servicio.</w:t>
+      </w:r>
+    </w:p>
+    <w:p>
+      <w:pPr>
+        <w:pStyle w:val="Prrafodelista"/>
+        <w:numPr>
+          <w:ilvl w:val="0"/>
+          <w:numId w:val="16"/>
+        </w:numPr>
+      </w:pPr>
+      <w:r>
+        <w:t>Bajo volumen de compra o servicio.</w:t>
+      </w:r>
+    </w:p>
+    <w:p>
+      <w:pPr>
+        <w:rPr>
+          <w:b/>
+          <w:bCs/>
+        </w:rPr>
+      </w:pPr>
+      <w:r>
+        <w:rPr>
+          <w:b/>
+          <w:bCs/>
+        </w:rPr>
+        <w:lastRenderedPageBreak/>
+        <w:t>Los beneficios de aplicar la segmentación conductual son:</w:t>
+      </w:r>
+    </w:p>
+    <w:p>
+      <w:pPr>
+        <w:pStyle w:val="Prrafodelista"/>
+        <w:numPr>
+          <w:ilvl w:val="0"/>
+          <w:numId w:val="17"/>
+        </w:numPr>
+      </w:pPr>
+      <w:r>
+        <w:t>Ayuda a identificar grupos de usuarios, según su comportamiento.</w:t>
+      </w:r>
+    </w:p>
+    <w:p>
+      <w:pPr>
+        <w:pStyle w:val="Prrafodelista"/>
+        <w:numPr>
+          <w:ilvl w:val="0"/>
+          <w:numId w:val="17"/>
+        </w:numPr>
+      </w:pPr>
+      <w:r>
+        <w:t>Ayuda a la organización a identificar, las necesidades de cada segmento.</w:t>
+      </w:r>
+    </w:p>
+    <w:p>
+      <w:pPr>
+        <w:pStyle w:val="Prrafodelista"/>
+        <w:numPr>
+          <w:ilvl w:val="0"/>
+          <w:numId w:val="17"/>
+        </w:numPr>
+      </w:pPr>
+      <w:r>
+        <w:t>Esta segmentación permite, mantener la lealtad de los usuarios.</w:t>
+      </w:r>
+    </w:p>
+    <w:p>
+      <w:pPr>
+        <w:pStyle w:val="Ttulo1"/>
+      </w:pPr>
+      <w:bookmarkStart w:id="7" w:name="_Toc164850278"/>
+      <w:r>
+        <w:t xml:space="preserve">Grupo </w:t>
+      </w:r>
+      <w:r>
+        <w:t>poblacional</w:t>
+      </w:r>
+      <w:bookmarkEnd w:id="7"/>
+    </w:p>
+    <w:p>
+      <w:pPr>
+        <w:rPr>
+          <w:lang w:val="es-419" w:eastAsia="es-CO"/>
+        </w:rPr>
+      </w:pPr>
+      <w:r>
+        <w:rPr>
+          <w:lang w:val="es-419" w:eastAsia="es-CO"/>
+        </w:rPr>
+        <w:t xml:space="preserve">Los grupos poblacionales, hace referencia a un grupo de personas que comparten características similares en razón de la condición étnica, la edad y el género, estos se constituyen como una categoría con características diversas, multiculturales. En Colombia existen diferentes grupos poblacionales, principalmente se les conoce como grupos étnicos; estos son reconocidos especialmente porque están asentados en territorios de riqueza cultural y gozan de derechos especiales; en Colombia existen tres grupos étnicos: los indígenas, los negros, palenqueros y raizales y los </w:t>
+      </w:r>
+      <w:proofErr w:type="spellStart"/>
+      <w:r>
+        <w:rPr>
+          <w:lang w:val="es-419" w:eastAsia="es-CO"/>
+        </w:rPr>
+        <w:t>R</w:t>
+      </w:r>
+      <w:r>
+        <w:rPr>
+          <w:lang w:val="es-419" w:eastAsia="es-CO"/>
+        </w:rPr>
+        <w:t>row</w:t>
+      </w:r>
+      <w:proofErr w:type="spellEnd"/>
+      <w:r>
+        <w:rPr>
+          <w:lang w:val="es-419" w:eastAsia="es-CO"/>
+        </w:rPr>
+        <w:t xml:space="preserve"> o población gitana.</w:t>
+      </w:r>
+    </w:p>
+    <w:p>
+      <w:pPr>
+        <w:pStyle w:val="Prrafodelista"/>
+        <w:numPr>
+          <w:ilvl w:val="0"/>
+          <w:numId w:val="18"/>
+        </w:numPr>
+        <w:rPr>
+          <w:b/>
+          <w:bCs/>
+          <w:lang w:val="es-419" w:eastAsia="es-CO"/>
+        </w:rPr>
+      </w:pPr>
+      <w:r>
+        <w:rPr>
+          <w:b/>
+          <w:bCs/>
+          <w:lang w:val="es-419" w:eastAsia="es-CO"/>
+        </w:rPr>
+        <w:t>Etnia Wayuu</w:t>
+      </w:r>
+    </w:p>
+    <w:p>
+      <w:pPr>
+        <w:pStyle w:val="Prrafodelista"/>
+        <w:ind w:left="1429" w:firstLine="0"/>
+        <w:rPr>
+          <w:lang w:val="es-419" w:eastAsia="es-CO"/>
+        </w:rPr>
+      </w:pPr>
+      <w:r>
+        <w:rPr>
+          <w:lang w:val="es-419" w:eastAsia="es-CO"/>
+        </w:rPr>
+        <w:t>Los Wayuu se encuentran ubicados en la península de la Guajira, esta localizados en el resguardo de la alta y media Guajira, en los municipios de Barrancas, Distracción, Fonseca, Maicao, Uribía, Manaure y Riohacha.</w:t>
+      </w:r>
+    </w:p>
+    <w:p>
+      <w:pPr>
+        <w:pStyle w:val="Prrafodelista"/>
+        <w:numPr>
+          <w:ilvl w:val="0"/>
+          <w:numId w:val="18"/>
+        </w:numPr>
+        <w:rPr>
+          <w:b/>
+          <w:bCs/>
+          <w:lang w:val="es-419" w:eastAsia="es-CO"/>
+        </w:rPr>
+      </w:pPr>
+      <w:r>
+        <w:rPr>
+          <w:b/>
+          <w:bCs/>
+          <w:lang w:val="es-419" w:eastAsia="es-CO"/>
+        </w:rPr>
+        <w:t>Indios Zenú</w:t>
+      </w:r>
+    </w:p>
+    <w:p>
+      <w:pPr>
+        <w:pStyle w:val="Prrafodelista"/>
+        <w:ind w:left="1429" w:firstLine="0"/>
+        <w:rPr>
+          <w:lang w:val="es-419" w:eastAsia="es-CO"/>
+        </w:rPr>
+      </w:pPr>
+      <w:r>
+        <w:rPr>
+          <w:lang w:val="es-419" w:eastAsia="es-CO"/>
+        </w:rPr>
+        <w:t xml:space="preserve">El pueblo Zenú se encuentra ubicado en los resguardos de San Andrés de Sotavento, en el departamento de Córdoba y en el </w:t>
+      </w:r>
+      <w:proofErr w:type="spellStart"/>
+      <w:r>
+        <w:rPr>
+          <w:lang w:val="es-419" w:eastAsia="es-CO"/>
+        </w:rPr>
+        <w:t>Volao</w:t>
+      </w:r>
+      <w:proofErr w:type="spellEnd"/>
+      <w:r>
+        <w:rPr>
+          <w:lang w:val="es-419" w:eastAsia="es-CO"/>
+        </w:rPr>
+        <w:t>, Urabá Antioqueño, también existen numerosos asentamientos en Sucre y Choco.</w:t>
+      </w:r>
+    </w:p>
+    <w:p>
+      <w:pPr>
+        <w:pStyle w:val="Prrafodelista"/>
+        <w:ind w:left="1429" w:firstLine="0"/>
+        <w:rPr>
+          <w:lang w:val="es-419" w:eastAsia="es-CO"/>
+        </w:rPr>
+      </w:pPr>
+    </w:p>
+    <w:p>
+      <w:pPr>
+        <w:pStyle w:val="Prrafodelista"/>
+        <w:ind w:left="1429" w:firstLine="0"/>
+        <w:rPr>
+          <w:lang w:val="es-419" w:eastAsia="es-CO"/>
+        </w:rPr>
+      </w:pPr>
+    </w:p>
+    <w:p>
+      <w:pPr>
+        <w:pStyle w:val="Prrafodelista"/>
+        <w:numPr>
+          <w:ilvl w:val="0"/>
+          <w:numId w:val="18"/>
+        </w:numPr>
+        <w:rPr>
+          <w:b/>
+          <w:bCs/>
+          <w:lang w:val="es-419" w:eastAsia="es-CO"/>
+        </w:rPr>
+      </w:pPr>
+      <w:r>
+        <w:rPr>
+          <w:b/>
+          <w:bCs/>
+          <w:lang w:val="es-419" w:eastAsia="es-CO"/>
+        </w:rPr>
+        <w:lastRenderedPageBreak/>
+        <w:t>Los Nasa o Pees</w:t>
+      </w:r>
+    </w:p>
+    <w:p>
+      <w:pPr>
+        <w:pStyle w:val="Prrafodelista"/>
+        <w:ind w:left="1429" w:firstLine="0"/>
+        <w:rPr>
+          <w:lang w:val="es-419" w:eastAsia="es-CO"/>
+        </w:rPr>
+      </w:pPr>
+      <w:r>
+        <w:rPr>
+          <w:lang w:val="es-419" w:eastAsia="es-CO"/>
+        </w:rPr>
+        <w:t>Actualmente los paeses habitan 96 resguardos en los departamentos de Cauca, Huila, Putumayo, Caquetá, Meta y el Valle.</w:t>
+      </w:r>
+    </w:p>
+    <w:p>
+      <w:pPr>
+        <w:pStyle w:val="Prrafodelista"/>
+        <w:numPr>
+          <w:ilvl w:val="0"/>
+          <w:numId w:val="18"/>
+        </w:numPr>
+        <w:rPr>
+          <w:b/>
+          <w:bCs/>
+          <w:lang w:val="es-419" w:eastAsia="es-CO"/>
+        </w:rPr>
+      </w:pPr>
+      <w:r>
+        <w:rPr>
+          <w:b/>
+          <w:bCs/>
+          <w:lang w:val="es-419" w:eastAsia="es-CO"/>
+        </w:rPr>
+        <w:t>Los Pastos</w:t>
+      </w:r>
+    </w:p>
+    <w:p>
+      <w:pPr>
+        <w:pStyle w:val="Prrafodelista"/>
+        <w:ind w:left="1429" w:firstLine="0"/>
+        <w:rPr>
+          <w:lang w:val="es-419" w:eastAsia="es-CO"/>
+        </w:rPr>
+      </w:pPr>
+      <w:r>
+        <w:rPr>
+          <w:lang w:val="es-419" w:eastAsia="es-CO"/>
+        </w:rPr>
+        <w:t>P</w:t>
+      </w:r>
+      <w:r>
+        <w:rPr>
+          <w:lang w:val="es-419" w:eastAsia="es-CO"/>
+        </w:rPr>
+        <w:t>ueblo de los pastos se encuentra en la franja transversal del sur de Colombia, en los departamentos de Putumayo y Nariño.</w:t>
+      </w:r>
+    </w:p>
+    <w:p>
+      <w:pPr>
+        <w:pStyle w:val="Prrafodelista"/>
+        <w:numPr>
+          <w:ilvl w:val="0"/>
+          <w:numId w:val="18"/>
+        </w:numPr>
+        <w:rPr>
+          <w:b/>
+          <w:bCs/>
+          <w:lang w:val="es-419" w:eastAsia="es-CO"/>
+        </w:rPr>
+      </w:pPr>
+      <w:r>
+        <w:rPr>
+          <w:b/>
+          <w:bCs/>
+          <w:lang w:val="es-419" w:eastAsia="es-CO"/>
+        </w:rPr>
+        <w:t>Población afrocolombiana</w:t>
+      </w:r>
+    </w:p>
+    <w:p>
+      <w:pPr>
+        <w:pStyle w:val="Prrafodelista"/>
+        <w:ind w:left="1429" w:firstLine="0"/>
+        <w:rPr>
+          <w:lang w:val="es-419" w:eastAsia="es-CO"/>
+        </w:rPr>
+      </w:pPr>
+      <w:r>
+        <w:rPr>
+          <w:lang w:val="es-419" w:eastAsia="es-CO"/>
+        </w:rPr>
+        <w:t>Son los grupos humanos que hacen presencia en todo el territorio nacional (urbano-rural), de raíces y descendencia histórica, étnica y cultural africana nacidos en Colombia, con su diversidad racial, lingüística y folclórica. (Grueso, et al, 2007:4)</w:t>
+      </w:r>
+      <w:r>
+        <w:rPr>
+          <w:lang w:val="es-419" w:eastAsia="es-CO"/>
+        </w:rPr>
+        <w:t>.</w:t>
+      </w:r>
+    </w:p>
+    <w:p>
+      <w:pPr>
+        <w:pStyle w:val="Prrafodelista"/>
+        <w:numPr>
+          <w:ilvl w:val="0"/>
+          <w:numId w:val="18"/>
+        </w:numPr>
+        <w:rPr>
+          <w:b/>
+          <w:bCs/>
+          <w:lang w:val="es-419" w:eastAsia="es-CO"/>
+        </w:rPr>
+      </w:pPr>
+      <w:r>
+        <w:rPr>
+          <w:b/>
+          <w:bCs/>
+          <w:lang w:val="es-419" w:eastAsia="es-CO"/>
+        </w:rPr>
+        <w:t>Población Raizal</w:t>
+      </w:r>
+    </w:p>
+    <w:p>
+      <w:pPr>
+        <w:pStyle w:val="Prrafodelista"/>
+        <w:ind w:left="1429" w:firstLine="0"/>
+        <w:rPr>
+          <w:lang w:val="es-419" w:eastAsia="es-CO"/>
+        </w:rPr>
+      </w:pPr>
+      <w:r>
+        <w:rPr>
+          <w:lang w:val="es-419" w:eastAsia="es-CO"/>
+        </w:rPr>
+        <w:t>Es la población nativa de las Islas de San Andrés, Providencia Y Santa Catalina descendientes de la unión entre europeos (principalmente ingleses, españoles y holandeses) y esclavos africanos. Se distinguen por su cultura, lengua (creole).</w:t>
+      </w:r>
+    </w:p>
+    <w:p>
+      <w:pPr>
+        <w:pStyle w:val="Prrafodelista"/>
+        <w:numPr>
+          <w:ilvl w:val="0"/>
+          <w:numId w:val="18"/>
+        </w:numPr>
+        <w:rPr>
+          <w:b/>
+          <w:bCs/>
+          <w:lang w:val="es-419" w:eastAsia="es-CO"/>
+        </w:rPr>
+      </w:pPr>
+      <w:r>
+        <w:rPr>
+          <w:b/>
+          <w:bCs/>
+          <w:lang w:val="es-419" w:eastAsia="es-CO"/>
+        </w:rPr>
+        <w:t>Población Palenquera</w:t>
+      </w:r>
+    </w:p>
+    <w:p>
+      <w:pPr>
+        <w:pStyle w:val="Prrafodelista"/>
+        <w:ind w:left="1429" w:firstLine="0"/>
+        <w:rPr>
+          <w:lang w:val="es-419" w:eastAsia="es-CO"/>
+        </w:rPr>
+      </w:pPr>
+      <w:r>
+        <w:rPr>
+          <w:lang w:val="es-419" w:eastAsia="es-CO"/>
+        </w:rPr>
+        <w:t xml:space="preserve">La comunidad Palenquera está conformada por los descendientes de los esclavizados que mediante actos de resistencia y de libertad, se refugiaron en los territorios de la Costa Norte de Colombia desde el Siglo XV denominados palenques. Existen 4 Palenques reconocidos: San Basilio de Palenque (Mahates – Bolívar), San José de </w:t>
+      </w:r>
+      <w:proofErr w:type="spellStart"/>
+      <w:r>
+        <w:rPr>
+          <w:lang w:val="es-419" w:eastAsia="es-CO"/>
+        </w:rPr>
+        <w:t>Uré</w:t>
+      </w:r>
+      <w:proofErr w:type="spellEnd"/>
+      <w:r>
+        <w:rPr>
+          <w:lang w:val="es-419" w:eastAsia="es-CO"/>
+        </w:rPr>
+        <w:t xml:space="preserve"> (Córdoba), Jacobo Pérez escobar (Magdalena) y La Libertad (Sucre).</w:t>
+      </w:r>
+    </w:p>
+    <w:p>
+      <w:pPr>
+        <w:pStyle w:val="Prrafodelista"/>
+        <w:ind w:left="1429" w:firstLine="0"/>
+        <w:rPr>
+          <w:lang w:val="es-419" w:eastAsia="es-CO"/>
+        </w:rPr>
+      </w:pPr>
+    </w:p>
+    <w:p>
+      <w:pPr>
+        <w:pStyle w:val="Prrafodelista"/>
+        <w:numPr>
+          <w:ilvl w:val="0"/>
+          <w:numId w:val="18"/>
+        </w:numPr>
+        <w:rPr>
+          <w:b/>
+          <w:bCs/>
+          <w:lang w:val="es-419" w:eastAsia="es-CO"/>
+        </w:rPr>
+      </w:pPr>
+      <w:r>
+        <w:rPr>
+          <w:b/>
+          <w:bCs/>
+          <w:lang w:val="es-419" w:eastAsia="es-CO"/>
+        </w:rPr>
+        <w:lastRenderedPageBreak/>
+        <w:t xml:space="preserve">Gitanos o </w:t>
+      </w:r>
+      <w:r>
+        <w:rPr>
+          <w:b/>
+          <w:bCs/>
+          <w:lang w:val="es-419" w:eastAsia="es-CO"/>
+        </w:rPr>
+        <w:t>“</w:t>
+      </w:r>
+      <w:r>
+        <w:rPr>
+          <w:rStyle w:val="Extranjerismo"/>
+          <w:b/>
+          <w:bCs/>
+        </w:rPr>
+        <w:t>row</w:t>
+      </w:r>
+      <w:r>
+        <w:rPr>
+          <w:rStyle w:val="Extranjerismo"/>
+          <w:b/>
+          <w:bCs/>
+        </w:rPr>
+        <w:t>”</w:t>
+      </w:r>
+    </w:p>
+    <w:p>
+      <w:pPr>
+        <w:pStyle w:val="Prrafodelista"/>
+        <w:ind w:left="1429" w:firstLine="0"/>
+        <w:rPr>
+          <w:lang w:val="es-419" w:eastAsia="es-CO"/>
+        </w:rPr>
+      </w:pPr>
+      <w:r>
+        <w:rPr>
+          <w:lang w:val="es-419" w:eastAsia="es-CO"/>
+        </w:rPr>
+        <w:t xml:space="preserve">El pueblo </w:t>
+      </w:r>
+      <w:r>
+        <w:rPr>
+          <w:lang w:val="es-419" w:eastAsia="es-CO"/>
+        </w:rPr>
+        <w:t>“</w:t>
+      </w:r>
+      <w:r>
+        <w:rPr>
+          <w:rStyle w:val="Extranjerismo"/>
+        </w:rPr>
+        <w:t>Row</w:t>
+      </w:r>
+      <w:r>
+        <w:rPr>
+          <w:lang w:val="es-419" w:eastAsia="es-CO"/>
+        </w:rPr>
+        <w:t>”</w:t>
+      </w:r>
+      <w:r>
+        <w:rPr>
+          <w:lang w:val="es-419" w:eastAsia="es-CO"/>
+        </w:rPr>
+        <w:t xml:space="preserve"> o gitano, hace parte la diversidad étnica y cultural de la diversidad colombiana. Mediante el decreto 2957, del 6 de agosto de 2010, el Estado colombiano reconoce que los gitanos tienen una identidad propia y mantienen una conciencia étnica particular.</w:t>
+      </w:r>
+    </w:p>
+    <w:p>
+      <w:pPr>
+        <w:pStyle w:val="Ttulo1"/>
+      </w:pPr>
+      <w:bookmarkStart w:id="8" w:name="_Toc164850279"/>
+      <w:r>
+        <w:t>Sectores económicos: primario, secundario y terciario</w:t>
+      </w:r>
+      <w:bookmarkEnd w:id="8"/>
+    </w:p>
+    <w:p>
+      <w:pPr>
+        <w:rPr>
+          <w:lang w:val="es-419" w:eastAsia="es-CO"/>
+        </w:rPr>
+      </w:pPr>
+      <w:r>
+        <w:rPr>
+          <w:lang w:val="es-419" w:eastAsia="es-CO"/>
+        </w:rPr>
+        <w:t>Los sectores económicos de un país, territorio o estado son aquellas divisiones de sus actividades económicas; en Colombia estos sectores económicos se dividen en tres: primario (agrícola), sector secundario (la industria) y terciario (prestación servicios); esta división se conoce como la división clásica de los sectores económicos.</w:t>
+      </w:r>
+    </w:p>
+    <w:p>
+      <w:pPr>
+        <w:rPr>
+          <w:lang w:val="es-419" w:eastAsia="es-CO"/>
+        </w:rPr>
+      </w:pPr>
+      <w:r>
+        <w:rPr>
+          <w:lang w:val="es-419" w:eastAsia="es-CO"/>
+        </w:rPr>
+        <w:t>Igualmente existe otra clasificación de los sectores económicos según actividad económica, los cuales son: sector agropecuario, sector de servicios, sector industrial, sector de transporte, sector del comercio, sector financiero, sector de la construcción, sector minero y energético y sector de las comunicaciones.</w:t>
+      </w:r>
+    </w:p>
+    <w:p>
+      <w:pPr>
+        <w:pStyle w:val="Ttulo2"/>
+      </w:pPr>
+      <w:bookmarkStart w:id="9" w:name="_Toc164850280"/>
+      <w:r>
+        <w:t>División según la economía clásica</w:t>
+      </w:r>
+      <w:bookmarkEnd w:id="9"/>
+    </w:p>
+    <w:p>
+      <w:pPr>
+        <w:rPr>
+          <w:lang w:val="es-419" w:eastAsia="es-CO"/>
+        </w:rPr>
+      </w:pPr>
+      <w:r>
+        <w:rPr>
+          <w:lang w:val="es-419" w:eastAsia="es-CO"/>
+        </w:rPr>
+        <w:t>Esta división se centra en la idea de que el libre mercado es la forma natural del funcionamiento de la economía y que esta produce progreso y prosperidad, para ello se considera:</w:t>
+      </w:r>
+    </w:p>
+    <w:p>
+      <w:pPr>
+        <w:pStyle w:val="Prrafodelista"/>
+        <w:numPr>
+          <w:ilvl w:val="0"/>
+          <w:numId w:val="19"/>
+        </w:numPr>
+        <w:rPr>
+          <w:lang w:val="es-419" w:eastAsia="es-CO"/>
+        </w:rPr>
+      </w:pPr>
+      <w:r>
+        <w:rPr>
+          <w:b/>
+          <w:bCs/>
+          <w:lang w:val="es-419" w:eastAsia="es-CO"/>
+        </w:rPr>
+        <w:t>Sector primario:</w:t>
+      </w:r>
+      <w:r>
+        <w:rPr>
+          <w:lang w:val="es-419" w:eastAsia="es-CO"/>
+        </w:rPr>
+        <w:t xml:space="preserve"> a</w:t>
+      </w:r>
+      <w:r>
+        <w:rPr>
+          <w:lang w:val="es-419" w:eastAsia="es-CO"/>
+        </w:rPr>
+        <w:t xml:space="preserve">barca actividades relacionadas con la explotación de recursos nacionales, como agricultura, caza, pesca y silvicultura, además de ganadería, explotación forestal y minera. No hay transformación de los bienes obtenidos. Colombia, con su ubicación geográfica y diversidad </w:t>
+      </w:r>
+      <w:r>
+        <w:rPr>
+          <w:lang w:val="es-419" w:eastAsia="es-CO"/>
+        </w:rPr>
+        <w:lastRenderedPageBreak/>
+        <w:t>climática, es una potencia mundial en agricultura, debido a su rica oferta de alimentos y materias primas.</w:t>
+      </w:r>
+    </w:p>
+    <w:p>
+      <w:pPr>
+        <w:pStyle w:val="Prrafodelista"/>
+        <w:numPr>
+          <w:ilvl w:val="0"/>
+          <w:numId w:val="20"/>
+        </w:numPr>
+        <w:rPr>
+          <w:lang w:val="es-419" w:eastAsia="es-CO"/>
+        </w:rPr>
+      </w:pPr>
+      <w:r>
+        <w:rPr>
+          <w:lang w:val="es-419" w:eastAsia="es-CO"/>
+        </w:rPr>
+        <w:t>Silvicultura</w:t>
+      </w:r>
+    </w:p>
+    <w:p>
+      <w:pPr>
+        <w:pStyle w:val="Prrafodelista"/>
+        <w:numPr>
+          <w:ilvl w:val="0"/>
+          <w:numId w:val="20"/>
+        </w:numPr>
+        <w:rPr>
+          <w:lang w:val="es-419" w:eastAsia="es-CO"/>
+        </w:rPr>
+      </w:pPr>
+      <w:r>
+        <w:rPr>
+          <w:lang w:val="es-419" w:eastAsia="es-CO"/>
+        </w:rPr>
+        <w:t>Apicultura</w:t>
+      </w:r>
+    </w:p>
+    <w:p>
+      <w:pPr>
+        <w:pStyle w:val="Prrafodelista"/>
+        <w:numPr>
+          <w:ilvl w:val="0"/>
+          <w:numId w:val="20"/>
+        </w:numPr>
+        <w:rPr>
+          <w:lang w:val="es-419" w:eastAsia="es-CO"/>
+        </w:rPr>
+      </w:pPr>
+      <w:r>
+        <w:rPr>
+          <w:lang w:val="es-419" w:eastAsia="es-CO"/>
+        </w:rPr>
+        <w:t>Ganadería</w:t>
+      </w:r>
+    </w:p>
+    <w:p>
+      <w:pPr>
+        <w:pStyle w:val="Prrafodelista"/>
+        <w:numPr>
+          <w:ilvl w:val="0"/>
+          <w:numId w:val="20"/>
+        </w:numPr>
+        <w:rPr>
+          <w:lang w:val="es-419" w:eastAsia="es-CO"/>
+        </w:rPr>
+      </w:pPr>
+      <w:r>
+        <w:rPr>
+          <w:lang w:val="es-419" w:eastAsia="es-CO"/>
+        </w:rPr>
+        <w:t>Minería</w:t>
+      </w:r>
+    </w:p>
+    <w:p>
+      <w:pPr>
+        <w:pStyle w:val="Prrafodelista"/>
+        <w:numPr>
+          <w:ilvl w:val="0"/>
+          <w:numId w:val="20"/>
+        </w:numPr>
+        <w:rPr>
+          <w:lang w:val="es-419" w:eastAsia="es-CO"/>
+        </w:rPr>
+      </w:pPr>
+      <w:r>
+        <w:rPr>
+          <w:lang w:val="es-419" w:eastAsia="es-CO"/>
+        </w:rPr>
+        <w:t>Pesca</w:t>
+      </w:r>
+    </w:p>
+    <w:p>
+      <w:pPr>
+        <w:pStyle w:val="Prrafodelista"/>
+        <w:numPr>
+          <w:ilvl w:val="0"/>
+          <w:numId w:val="20"/>
+        </w:numPr>
+        <w:rPr>
+          <w:lang w:val="es-419" w:eastAsia="es-CO"/>
+        </w:rPr>
+      </w:pPr>
+      <w:r>
+        <w:rPr>
+          <w:lang w:val="es-419" w:eastAsia="es-CO"/>
+        </w:rPr>
+        <w:t>Caza</w:t>
+      </w:r>
+    </w:p>
+    <w:p>
+      <w:pPr>
+        <w:pStyle w:val="Prrafodelista"/>
+        <w:numPr>
+          <w:ilvl w:val="0"/>
+          <w:numId w:val="20"/>
+        </w:numPr>
+        <w:rPr>
+          <w:lang w:val="es-419" w:eastAsia="es-CO"/>
+        </w:rPr>
+      </w:pPr>
+      <w:r>
+        <w:rPr>
+          <w:lang w:val="es-419" w:eastAsia="es-CO"/>
+        </w:rPr>
+        <w:t>Agricultura</w:t>
+      </w:r>
+    </w:p>
+    <w:p>
+      <w:pPr>
+        <w:pStyle w:val="Prrafodelista"/>
+        <w:numPr>
+          <w:ilvl w:val="0"/>
+          <w:numId w:val="19"/>
+        </w:numPr>
+      </w:pPr>
+      <w:r>
+        <w:rPr>
+          <w:b/>
+          <w:bCs/>
+        </w:rPr>
+        <w:t>Sector secundario:</w:t>
+      </w:r>
+      <w:r>
+        <w:t xml:space="preserve"> t</w:t>
+      </w:r>
+      <w:r>
+        <w:t>ransforma materias primas en productos elaborados, abarcando industria, construcción, artesanías y fuentes de energía. A diferencia del Sector Primario, aquí se realizan procesos industriales para convertir las materias primas en productos consumibles. Incluye industrias extractivistas, enfocadas en minería y petróleo, y también industrias de transformación como fabricación de electrodomésticos, embotellado, vehículos y construcción.</w:t>
+      </w:r>
+    </w:p>
+    <w:p>
+      <w:pPr>
+        <w:pStyle w:val="Prrafodelista"/>
+        <w:numPr>
+          <w:ilvl w:val="0"/>
+          <w:numId w:val="21"/>
+        </w:numPr>
+      </w:pPr>
+      <w:r>
+        <w:t>Construcción</w:t>
+      </w:r>
+    </w:p>
+    <w:p>
+      <w:pPr>
+        <w:pStyle w:val="Prrafodelista"/>
+        <w:numPr>
+          <w:ilvl w:val="0"/>
+          <w:numId w:val="21"/>
+        </w:numPr>
+      </w:pPr>
+      <w:r>
+        <w:t>Industria</w:t>
+      </w:r>
+    </w:p>
+    <w:p>
+      <w:pPr>
+        <w:pStyle w:val="Prrafodelista"/>
+        <w:numPr>
+          <w:ilvl w:val="0"/>
+          <w:numId w:val="21"/>
+        </w:numPr>
+      </w:pPr>
+      <w:r>
+        <w:t>Artesanía</w:t>
+      </w:r>
+    </w:p>
+    <w:p>
+      <w:pPr>
+        <w:pStyle w:val="Prrafodelista"/>
+        <w:numPr>
+          <w:ilvl w:val="0"/>
+          <w:numId w:val="21"/>
+        </w:numPr>
+      </w:pPr>
+      <w:r>
+        <w:t>Energía</w:t>
+      </w:r>
+    </w:p>
+    <w:p>
+      <w:pPr>
+        <w:pStyle w:val="Prrafodelista"/>
+        <w:numPr>
+          <w:ilvl w:val="0"/>
+          <w:numId w:val="19"/>
+        </w:numPr>
+      </w:pPr>
+      <w:r>
+        <w:rPr>
+          <w:b/>
+          <w:bCs/>
+        </w:rPr>
+        <w:t>Sector terciario:</w:t>
+      </w:r>
+      <w:r>
+        <w:t xml:space="preserve"> c</w:t>
+      </w:r>
+      <w:r>
+        <w:t xml:space="preserve">omprende actividades de servicios como educación, salud, turismo, comercio, finanzas, transporte, creatividad y comunicaciones. Aunque no produce mercancías, es esencial para el desarrollo económico, ya que proporciona servicios a la comunidad, </w:t>
+      </w:r>
+      <w:r>
+        <w:lastRenderedPageBreak/>
+        <w:t>empresas y personas. También incluye la distribución de mercancías y servicios públicos como salud y educación.</w:t>
+      </w:r>
+    </w:p>
+    <w:p>
+      <w:pPr>
+        <w:pStyle w:val="Prrafodelista"/>
+        <w:numPr>
+          <w:ilvl w:val="0"/>
+          <w:numId w:val="22"/>
+        </w:numPr>
+      </w:pPr>
+      <w:r>
+        <w:t>Servicios financieros</w:t>
+      </w:r>
+    </w:p>
+    <w:p>
+      <w:pPr>
+        <w:pStyle w:val="Prrafodelista"/>
+        <w:numPr>
+          <w:ilvl w:val="0"/>
+          <w:numId w:val="22"/>
+        </w:numPr>
+      </w:pPr>
+      <w:r>
+        <w:t>Sanidad</w:t>
+      </w:r>
+    </w:p>
+    <w:p>
+      <w:pPr>
+        <w:pStyle w:val="Prrafodelista"/>
+        <w:numPr>
+          <w:ilvl w:val="0"/>
+          <w:numId w:val="22"/>
+        </w:numPr>
+      </w:pPr>
+      <w:r>
+        <w:t>Transporte</w:t>
+      </w:r>
+    </w:p>
+    <w:p>
+      <w:pPr>
+        <w:pStyle w:val="Prrafodelista"/>
+        <w:numPr>
+          <w:ilvl w:val="0"/>
+          <w:numId w:val="22"/>
+        </w:numPr>
+      </w:pPr>
+      <w:r>
+        <w:t>Educación</w:t>
+      </w:r>
+    </w:p>
+    <w:p>
+      <w:pPr>
+        <w:pStyle w:val="Ttulo2"/>
+      </w:pPr>
+      <w:bookmarkStart w:id="10" w:name="_Toc164850281"/>
+      <w:r>
+        <w:t>División según la actividad económica</w:t>
+      </w:r>
+      <w:bookmarkEnd w:id="10"/>
+    </w:p>
+    <w:p>
+      <w:pPr>
+        <w:rPr>
+          <w:lang w:val="es-419" w:eastAsia="es-CO"/>
+        </w:rPr>
+      </w:pPr>
+      <w:r>
+        <w:rPr>
+          <w:lang w:val="es-419" w:eastAsia="es-CO"/>
+        </w:rPr>
+        <w:t>Hace referencia a la parte del proceso de producción en el que se encuentren las labores que se realiza, a continuación, se puede conocer su clasificación:</w:t>
+      </w:r>
+    </w:p>
+    <w:p>
+      <w:pPr>
+        <w:pStyle w:val="Prrafodelista"/>
+        <w:numPr>
+          <w:ilvl w:val="0"/>
+          <w:numId w:val="23"/>
+        </w:numPr>
+        <w:rPr>
+          <w:lang w:val="es-419" w:eastAsia="es-CO"/>
+        </w:rPr>
+      </w:pPr>
+      <w:r>
+        <w:rPr>
+          <w:b/>
+          <w:bCs/>
+          <w:lang w:val="es-419" w:eastAsia="es-CO"/>
+        </w:rPr>
+        <w:t>Sector agropecuario:</w:t>
+      </w:r>
+      <w:r>
+        <w:rPr>
+          <w:lang w:val="es-419" w:eastAsia="es-CO"/>
+        </w:rPr>
+        <w:t xml:space="preserve"> está compuesto por las actividades agrícolas, pecuarias forestal pesquero y acuícola; este sector es de gran importancia por las características geográficas del país, condiciones climáticas, que permiten gran sustento de esta actividad.</w:t>
+      </w:r>
+    </w:p>
+    <w:p>
+      <w:pPr>
+        <w:pStyle w:val="Prrafodelista"/>
+        <w:numPr>
+          <w:ilvl w:val="0"/>
+          <w:numId w:val="23"/>
+        </w:numPr>
+        <w:rPr>
+          <w:lang w:val="es-419" w:eastAsia="es-CO"/>
+        </w:rPr>
+      </w:pPr>
+      <w:r>
+        <w:rPr>
+          <w:b/>
+          <w:bCs/>
+          <w:lang w:val="es-419" w:eastAsia="es-CO"/>
+        </w:rPr>
+        <w:t>Sector de servicios:</w:t>
+      </w:r>
+      <w:r>
+        <w:rPr>
+          <w:lang w:val="es-419" w:eastAsia="es-CO"/>
+        </w:rPr>
+        <w:t xml:space="preserve"> </w:t>
+      </w:r>
+      <w:r>
+        <w:rPr>
+          <w:lang w:val="es-419" w:eastAsia="es-CO"/>
+        </w:rPr>
+        <w:t>e</w:t>
+      </w:r>
+      <w:r>
+        <w:rPr>
+          <w:lang w:val="es-419" w:eastAsia="es-CO"/>
+        </w:rPr>
+        <w:t>ngloba todas las actividades relacionas con los servicios no productores o transformadores de bienes, se incluyen sub sectores como educación, salud, industrias creativas, actividades administrativas, etc.</w:t>
+      </w:r>
+    </w:p>
+    <w:p>
+      <w:pPr>
+        <w:pStyle w:val="Prrafodelista"/>
+        <w:numPr>
+          <w:ilvl w:val="0"/>
+          <w:numId w:val="23"/>
+        </w:numPr>
+        <w:rPr>
+          <w:lang w:val="es-419" w:eastAsia="es-CO"/>
+        </w:rPr>
+      </w:pPr>
+      <w:r>
+        <w:rPr>
+          <w:b/>
+          <w:bCs/>
+          <w:lang w:val="es-419" w:eastAsia="es-CO"/>
+        </w:rPr>
+        <w:t>Sector industrial:</w:t>
+      </w:r>
+      <w:r>
+        <w:rPr>
+          <w:lang w:val="es-419" w:eastAsia="es-CO"/>
+        </w:rPr>
+        <w:t xml:space="preserve"> </w:t>
+      </w:r>
+      <w:r>
+        <w:rPr>
+          <w:lang w:val="es-419" w:eastAsia="es-CO"/>
+        </w:rPr>
+        <w:t>s</w:t>
+      </w:r>
+      <w:r>
+        <w:rPr>
+          <w:lang w:val="es-419" w:eastAsia="es-CO"/>
+        </w:rPr>
+        <w:t>e caracteriza por la transformación de las materias primas a través de procesos industriales, se centra en la fabricación de diferentes productos.</w:t>
+      </w:r>
+    </w:p>
+    <w:p>
+      <w:pPr>
+        <w:pStyle w:val="Prrafodelista"/>
+        <w:numPr>
+          <w:ilvl w:val="0"/>
+          <w:numId w:val="23"/>
+        </w:numPr>
+        <w:rPr>
+          <w:lang w:val="es-419" w:eastAsia="es-CO"/>
+        </w:rPr>
+      </w:pPr>
+      <w:r>
+        <w:rPr>
+          <w:b/>
+          <w:bCs/>
+          <w:lang w:val="es-419" w:eastAsia="es-CO"/>
+        </w:rPr>
+        <w:t>Sector del transporte:</w:t>
+      </w:r>
+      <w:r>
+        <w:rPr>
+          <w:lang w:val="es-419" w:eastAsia="es-CO"/>
+        </w:rPr>
+        <w:t xml:space="preserve"> </w:t>
+      </w:r>
+      <w:r>
+        <w:rPr>
+          <w:lang w:val="es-419" w:eastAsia="es-CO"/>
+        </w:rPr>
+        <w:t>s</w:t>
+      </w:r>
+      <w:r>
+        <w:rPr>
+          <w:lang w:val="es-419" w:eastAsia="es-CO"/>
+        </w:rPr>
+        <w:t>e incluye tanto la movilización de personas como de mercancía, (transporte público, transporte de carga) por diferentes medios de transporte, aéreo, terrestre, etc</w:t>
+      </w:r>
+      <w:r>
+        <w:rPr>
+          <w:lang w:val="es-419" w:eastAsia="es-CO"/>
+        </w:rPr>
+        <w:t>.</w:t>
+      </w:r>
+    </w:p>
+    <w:p>
+      <w:pPr>
+        <w:pStyle w:val="Prrafodelista"/>
+        <w:numPr>
+          <w:ilvl w:val="0"/>
+          <w:numId w:val="23"/>
+        </w:numPr>
+        <w:rPr>
+          <w:lang w:val="es-419" w:eastAsia="es-CO"/>
+        </w:rPr>
+      </w:pPr>
+      <w:r>
+        <w:rPr>
+          <w:b/>
+          <w:bCs/>
+          <w:lang w:val="es-419" w:eastAsia="es-CO"/>
+        </w:rPr>
+        <w:lastRenderedPageBreak/>
+        <w:t>Sector financiero:</w:t>
+      </w:r>
+      <w:r>
+        <w:rPr>
+          <w:lang w:val="es-419" w:eastAsia="es-CO"/>
+        </w:rPr>
+        <w:t xml:space="preserve"> </w:t>
+      </w:r>
+      <w:r>
+        <w:rPr>
+          <w:lang w:val="es-419" w:eastAsia="es-CO"/>
+        </w:rPr>
+        <w:t>i</w:t>
+      </w:r>
+      <w:r>
+        <w:rPr>
+          <w:lang w:val="es-419" w:eastAsia="es-CO"/>
+        </w:rPr>
+        <w:t>ncluye todas aquellas organizaciones, relacionadas con actividades bancarias y financieras; como los bancos, aseguradoras, fiduciarias, fondos de pensiones, etc.</w:t>
+      </w:r>
+    </w:p>
+    <w:p>
+      <w:pPr>
+        <w:pStyle w:val="Prrafodelista"/>
+        <w:numPr>
+          <w:ilvl w:val="0"/>
+          <w:numId w:val="23"/>
+        </w:numPr>
+        <w:rPr>
+          <w:lang w:val="es-419" w:eastAsia="es-CO"/>
+        </w:rPr>
+      </w:pPr>
+      <w:r>
+        <w:rPr>
+          <w:b/>
+          <w:bCs/>
+          <w:lang w:val="es-419" w:eastAsia="es-CO"/>
+        </w:rPr>
+        <w:t>Sector del comercio:</w:t>
+      </w:r>
+      <w:r>
+        <w:rPr>
+          <w:lang w:val="es-419" w:eastAsia="es-CO"/>
+        </w:rPr>
+        <w:t xml:space="preserve"> </w:t>
+      </w:r>
+      <w:r>
+        <w:rPr>
+          <w:lang w:val="es-419" w:eastAsia="es-CO"/>
+        </w:rPr>
+        <w:t>e</w:t>
+      </w:r>
+      <w:r>
+        <w:rPr>
+          <w:lang w:val="es-419" w:eastAsia="es-CO"/>
+        </w:rPr>
+        <w:t>stá compuesto por el comercio al por mayor y el minorista, centros comerciales, cámaras de comercio, en general todas aquellas actividades relacionadas con la comercialización de productos a nivel nacional e internacional.</w:t>
+      </w:r>
+    </w:p>
+    <w:p>
+      <w:pPr>
+        <w:pStyle w:val="Prrafodelista"/>
+        <w:numPr>
+          <w:ilvl w:val="0"/>
+          <w:numId w:val="23"/>
+        </w:numPr>
+        <w:rPr>
+          <w:lang w:val="es-419" w:eastAsia="es-CO"/>
+        </w:rPr>
+      </w:pPr>
+      <w:r>
+        <w:rPr>
+          <w:b/>
+          <w:bCs/>
+          <w:lang w:val="es-419" w:eastAsia="es-CO"/>
+        </w:rPr>
+        <w:t>Sector de la construcción:</w:t>
+      </w:r>
+      <w:r>
+        <w:rPr>
+          <w:lang w:val="es-419" w:eastAsia="es-CO"/>
+        </w:rPr>
+        <w:t xml:space="preserve"> </w:t>
+      </w:r>
+      <w:r>
+        <w:rPr>
+          <w:lang w:val="es-419" w:eastAsia="es-CO"/>
+        </w:rPr>
+        <w:t>s</w:t>
+      </w:r>
+      <w:r>
+        <w:rPr>
+          <w:lang w:val="es-419" w:eastAsia="es-CO"/>
+        </w:rPr>
+        <w:t>on personas y empresas relacionadas con la construcción; como las productoras de materiales, constructoras, arquitectos, ingenieros.</w:t>
+      </w:r>
+    </w:p>
+    <w:p>
+      <w:pPr>
+        <w:pStyle w:val="Prrafodelista"/>
+        <w:numPr>
+          <w:ilvl w:val="0"/>
+          <w:numId w:val="23"/>
+        </w:numPr>
+        <w:rPr>
+          <w:lang w:val="es-419" w:eastAsia="es-CO"/>
+        </w:rPr>
+      </w:pPr>
+      <w:r>
+        <w:rPr>
+          <w:b/>
+          <w:bCs/>
+          <w:lang w:val="es-419" w:eastAsia="es-CO"/>
+        </w:rPr>
+        <w:t>Sector minero y energético:</w:t>
+      </w:r>
+      <w:r>
+        <w:rPr>
+          <w:lang w:val="es-419" w:eastAsia="es-CO"/>
+        </w:rPr>
+        <w:t xml:space="preserve"> </w:t>
+      </w:r>
+      <w:r>
+        <w:rPr>
+          <w:lang w:val="es-419" w:eastAsia="es-CO"/>
+        </w:rPr>
+        <w:t>i</w:t>
+      </w:r>
+      <w:r>
+        <w:rPr>
+          <w:lang w:val="es-419" w:eastAsia="es-CO"/>
+        </w:rPr>
+        <w:t>ncluye las empresas relacionadas con la actividad minera y energética de cualquier tipo como, extractor de carbón, petrolero, esmeralda y gas, también se incluyen empresas generadoras de energía.</w:t>
+      </w:r>
+    </w:p>
+    <w:p>
+      <w:pPr>
+        <w:pStyle w:val="Prrafodelista"/>
+        <w:numPr>
+          <w:ilvl w:val="0"/>
+          <w:numId w:val="23"/>
+        </w:numPr>
+        <w:rPr>
+          <w:lang w:val="es-419" w:eastAsia="es-CO"/>
+        </w:rPr>
+      </w:pPr>
+      <w:r>
+        <w:rPr>
+          <w:b/>
+          <w:bCs/>
+          <w:lang w:val="es-419" w:eastAsia="es-CO"/>
+        </w:rPr>
+        <w:t>Sector de las comunicaciones:</w:t>
+      </w:r>
+      <w:r>
+        <w:rPr>
+          <w:lang w:val="es-419" w:eastAsia="es-CO"/>
+        </w:rPr>
+        <w:t xml:space="preserve"> </w:t>
+      </w:r>
+      <w:r>
+        <w:rPr>
+          <w:lang w:val="es-419" w:eastAsia="es-CO"/>
+        </w:rPr>
+        <w:t>i</w:t>
+      </w:r>
+      <w:r>
+        <w:rPr>
+          <w:lang w:val="es-419" w:eastAsia="es-CO"/>
+        </w:rPr>
+        <w:t>ncluye empresas y organizaciones, relacionadas con los medios de comunicación como; telefonía fija y móvil, periódicos, radio, televisión, etc.</w:t>
+      </w:r>
+    </w:p>
+    <w:p>
+      <w:pPr>
+        <w:pStyle w:val="Ttulo1"/>
+      </w:pPr>
+      <w:bookmarkStart w:id="11" w:name="_Toc164850282"/>
+      <w:r>
+        <w:t>Estratificación social</w:t>
+      </w:r>
+      <w:bookmarkEnd w:id="11"/>
+    </w:p>
+    <w:p>
+      <w:pPr>
+        <w:rPr>
+          <w:lang w:val="es-419" w:eastAsia="es-CO"/>
+        </w:rPr>
+      </w:pPr>
+      <w:r>
+        <w:rPr>
+          <w:lang w:val="es-419" w:eastAsia="es-CO"/>
+        </w:rPr>
+        <w:t xml:space="preserve">La estratificación social es una forma de clasificar los componentes de una sociedad determinada, teniendo en cuenta criterios de riqueza, estatus ocupación y poder, con los cuales se divide a la población. Cada estrato está compuesto por personas que comparten características socioeconómicas similares; desde la estratificación social, se permite observar los grandes niveles de desigualdad que hay en nuestras sociedades. Existen cuatro tipos de estratificación social: la esclavitud, el </w:t>
+      </w:r>
+      <w:r>
+        <w:rPr>
+          <w:lang w:val="es-419" w:eastAsia="es-CO"/>
+        </w:rPr>
+        <w:lastRenderedPageBreak/>
+        <w:t>sistema de castas, el sistema estamental y el sistema de clases sociales. A continuación, se relacionan las especificaciones de cada uno:</w:t>
+      </w:r>
+    </w:p>
+    <w:p>
+      <w:pPr>
         <w:pStyle w:val="Prrafodelista"/>
         <w:numPr>
           <w:ilvl w:val="0"/>
           <w:numId w:val="24"/>
         </w:numPr>
+        <w:rPr>
+          <w:lang w:val="es-419" w:eastAsia="es-CO"/>
+        </w:rPr>
       </w:pPr>
       <w:r>
         <w:rPr>
           <w:b/>
           <w:bCs/>
+          <w:lang w:val="es-419" w:eastAsia="es-CO"/>
+        </w:rPr>
+        <w:t>La esclavitud:</w:t>
+      </w:r>
+      <w:r>
+        <w:rPr>
+          <w:lang w:val="es-419" w:eastAsia="es-CO"/>
+        </w:rPr>
+        <w:t xml:space="preserve"> e</w:t>
+      </w:r>
+      <w:r>
+        <w:rPr>
+          <w:lang w:val="es-419" w:eastAsia="es-CO"/>
+        </w:rPr>
+        <w:t>s la desigualdad de los individuos que son poseídos por otros como su propiedad, se considera un sistema de estratificación cerrado, puesto que no existe movilidad social. La esclavitud ha existido en numerosos lugares en diferentes épocas de la historia, principalmente se conoce la antigua Grecia y Roma, también en Estados Unidos, algunos países africanos y asiáticos. Esta es la forma de estratificación más desigual, se observan claramente dos estratos sociales el amo y el esclavo; este último carece de derecho alguno y pertenece en su totalidad al amo. Aparentemente, la esclavitud se considera abolida, sin embargo, en muchos países continúan prácticas de esclavitud moderna.</w:t>
+      </w:r>
+    </w:p>
+    <w:p>
+      <w:pPr>
+        <w:pStyle w:val="Prrafodelista"/>
+        <w:numPr>
+          <w:ilvl w:val="0"/>
+          <w:numId w:val="24"/>
+        </w:numPr>
+        <w:rPr>
+          <w:lang w:val="es-419" w:eastAsia="es-CO"/>
+        </w:rPr>
+      </w:pPr>
+      <w:r>
+        <w:rPr>
+          <w:b/>
+          <w:bCs/>
+          <w:lang w:val="es-419" w:eastAsia="es-CO"/>
+        </w:rPr>
+        <w:t>El sistema de castas:</w:t>
+      </w:r>
+      <w:r>
+        <w:rPr>
+          <w:lang w:val="es-419" w:eastAsia="es-CO"/>
+        </w:rPr>
+        <w:t xml:space="preserve"> e</w:t>
+      </w:r>
+      <w:r>
+        <w:rPr>
+          <w:lang w:val="es-419" w:eastAsia="es-CO"/>
+        </w:rPr>
+        <w:t>s un sistema social, donde el estatus personal es adjudicado de por vida, se divide en cinco grandes grupos y la movilidad entre estratos no está permitida, este sistema de castas lleva más de tres mil años en la India, por lo cual se ha institucionalizado por costumbre; la razón principal es la religión, el hinduismo, el cual dice que, si se mantiene una vida ejemplar, se puede ascender de casta tras la reencarnación; sin embargo en este tipo de sociedad rechaza por completo cualquier tipo de relación con miembros de otras castas.</w:t>
+      </w:r>
+    </w:p>
+    <w:p>
+      <w:pPr>
+        <w:pStyle w:val="Prrafodelista"/>
+        <w:ind w:left="1429" w:firstLine="0"/>
+        <w:rPr>
+          <w:lang w:val="es-419" w:eastAsia="es-CO"/>
+        </w:rPr>
+      </w:pPr>
+      <w:r>
+        <w:rPr>
+          <w:lang w:val="es-419" w:eastAsia="es-CO"/>
+        </w:rPr>
+        <w:t>Esta división social también era funcional en la época colonial, en gran parte del continente europeo y América, un ejemplo de ello era la monarquía española. En la imagen se muestra la representación gráfica del sistema de castas en el imperio español.</w:t>
+      </w:r>
+    </w:p>
+    <w:p>
+      <w:pPr>
+        <w:pStyle w:val="Prrafodelista"/>
+        <w:numPr>
+          <w:ilvl w:val="0"/>
+          <w:numId w:val="35"/>
+        </w:numPr>
+        <w:rPr>
+          <w:lang w:val="es-419" w:eastAsia="es-CO"/>
+        </w:rPr>
+      </w:pPr>
+      <w:r>
+        <w:rPr>
+          <w:rStyle w:val="Extranjerismo"/>
+        </w:rPr>
+        <w:lastRenderedPageBreak/>
+        <w:t>“</w:t>
+      </w:r>
+      <w:proofErr w:type="spellStart"/>
+      <w:r>
+        <w:rPr>
+          <w:rStyle w:val="Extranjerismo"/>
+        </w:rPr>
+        <w:t>Brahamanes</w:t>
+      </w:r>
+      <w:proofErr w:type="spellEnd"/>
+      <w:r>
+        <w:rPr>
+          <w:rStyle w:val="Extranjerismo"/>
+        </w:rPr>
+        <w:t>”</w:t>
+      </w:r>
+      <w:r>
+        <w:rPr>
+          <w:lang w:val="es-419" w:eastAsia="es-CO"/>
+        </w:rPr>
+        <w:t>: sacerdotes, intelectuales y profesores.</w:t>
+      </w:r>
+    </w:p>
+    <w:p>
+      <w:pPr>
+        <w:pStyle w:val="Prrafodelista"/>
+        <w:numPr>
+          <w:ilvl w:val="0"/>
+          <w:numId w:val="35"/>
+        </w:numPr>
+        <w:rPr>
+          <w:lang w:val="es-419" w:eastAsia="es-CO"/>
+        </w:rPr>
+      </w:pPr>
+      <w:r>
+        <w:rPr>
+          <w:rStyle w:val="Extranjerismo"/>
+        </w:rPr>
+        <w:t>“</w:t>
+      </w:r>
+      <w:proofErr w:type="spellStart"/>
+      <w:r>
+        <w:rPr>
+          <w:rStyle w:val="Extranjerismo"/>
+        </w:rPr>
+        <w:t>Kshátriyas</w:t>
+      </w:r>
+      <w:proofErr w:type="spellEnd"/>
+      <w:r>
+        <w:rPr>
+          <w:rStyle w:val="Extranjerismo"/>
+        </w:rPr>
+        <w:t>”</w:t>
+      </w:r>
+      <w:r>
+        <w:rPr>
+          <w:lang w:val="es-419" w:eastAsia="es-CO"/>
+        </w:rPr>
+        <w:t>: son guerreros y reyes.</w:t>
+      </w:r>
+    </w:p>
+    <w:p>
+      <w:pPr>
+        <w:pStyle w:val="Prrafodelista"/>
+        <w:numPr>
+          <w:ilvl w:val="0"/>
+          <w:numId w:val="35"/>
+        </w:numPr>
+        <w:rPr>
+          <w:lang w:val="es-419" w:eastAsia="es-CO"/>
+        </w:rPr>
+      </w:pPr>
+      <w:r>
+        <w:rPr>
+          <w:rStyle w:val="Extranjerismo"/>
+        </w:rPr>
+        <w:t>“</w:t>
+      </w:r>
+      <w:r>
+        <w:rPr>
+          <w:rStyle w:val="Extranjerismo"/>
+        </w:rPr>
+        <w:t>Vaishyas</w:t>
+      </w:r>
+      <w:r>
+        <w:rPr>
+          <w:rStyle w:val="Extranjerismo"/>
+        </w:rPr>
+        <w:t>”</w:t>
+      </w:r>
+      <w:r>
+        <w:rPr>
+          <w:lang w:val="es-419" w:eastAsia="es-CO"/>
+        </w:rPr>
+        <w:t>: son los comerciantes.</w:t>
+      </w:r>
+    </w:p>
+    <w:p>
+      <w:pPr>
+        <w:pStyle w:val="Prrafodelista"/>
+        <w:numPr>
+          <w:ilvl w:val="0"/>
+          <w:numId w:val="35"/>
+        </w:numPr>
+        <w:rPr>
+          <w:lang w:val="es-419" w:eastAsia="es-CO"/>
+        </w:rPr>
+      </w:pPr>
+      <w:r>
+        <w:rPr>
+          <w:rStyle w:val="Extranjerismo"/>
+        </w:rPr>
+        <w:t>“</w:t>
+      </w:r>
+      <w:r>
+        <w:rPr>
+          <w:rStyle w:val="Extranjerismo"/>
+        </w:rPr>
+        <w:t>Shudras</w:t>
+      </w:r>
+      <w:r>
+        <w:rPr>
+          <w:rStyle w:val="Extranjerismo"/>
+        </w:rPr>
+        <w:t>”</w:t>
+      </w:r>
+      <w:r>
+        <w:rPr>
+          <w:lang w:val="es-419" w:eastAsia="es-CO"/>
+        </w:rPr>
+        <w:t>: son los campesinos y trabajadores.</w:t>
+      </w:r>
+    </w:p>
+    <w:p>
+      <w:pPr>
+        <w:pStyle w:val="Prrafodelista"/>
+        <w:numPr>
+          <w:ilvl w:val="0"/>
+          <w:numId w:val="35"/>
+        </w:numPr>
+        <w:rPr>
+          <w:lang w:val="es-419" w:eastAsia="es-CO"/>
+        </w:rPr>
+      </w:pPr>
+      <w:r>
+        <w:rPr>
+          <w:rStyle w:val="Extranjerismo"/>
+        </w:rPr>
+        <w:t>“</w:t>
+      </w:r>
+      <w:proofErr w:type="spellStart"/>
+      <w:r>
+        <w:rPr>
+          <w:rStyle w:val="Extranjerismo"/>
+        </w:rPr>
+        <w:t>Dális</w:t>
+      </w:r>
+      <w:proofErr w:type="spellEnd"/>
+      <w:r>
+        <w:rPr>
+          <w:rStyle w:val="Extranjerismo"/>
+        </w:rPr>
+        <w:t>”</w:t>
+      </w:r>
+      <w:r>
+        <w:rPr>
+          <w:lang w:val="es-419" w:eastAsia="es-CO"/>
+        </w:rPr>
+        <w:t>: son parias intocables.</w:t>
+      </w:r>
+    </w:p>
+    <w:p>
+      <w:pPr>
+        <w:pStyle w:val="Prrafodelista"/>
+        <w:numPr>
+          <w:ilvl w:val="0"/>
+          <w:numId w:val="24"/>
+        </w:numPr>
+      </w:pPr>
+      <w:r>
+        <w:rPr>
+          <w:b/>
+          <w:bCs/>
         </w:rPr>
         <w:t>El sistema estamental:</w:t>
       </w:r>
       <w:r>
-        <w:t xml:space="preserve"> este sistema hace referencia a la sociedad que está organizada por estamentos. Este grupo social, se caracteriza, por presentar unas determinadas condiciones económicas, legales y jurídicas, este tipo de sistema se deriva del antiguo régimen, que se tenía antes de la </w:t>
-      </w:r>
-      <w:r>
-        <w:lastRenderedPageBreak/>
-        <w:t>revolución francesa, por ende, esta se dio por toda Europa. Aunque siguen existiendo sociedades estamentales en el presente.</w:t>
+        <w:t xml:space="preserve"> este sistema hace referencia a la sociedad que está organizada por estamentos. Este grupo social, se caracteriza, por presentar unas determinadas condiciones económicas, legales y jurídicas, este tipo de sistema se deriva del antiguo régimen, que se tenía antes de la revolución francesa, por ende, esta se dio por toda Europa. Aunque siguen existiendo sociedades estamentales en el presente.</w:t>
       </w:r>
     </w:p>
     <w:p>
@@ -5113,6 +5469,7 @@
         <w:ind w:left="1985" w:hanging="425"/>
       </w:pPr>
       <w:r>
+        <w:lastRenderedPageBreak/>
         <w:t>El derecho a perteneces a un estrato social se adquiría a partir del nacimiento.</w:t>
       </w:r>
     </w:p>
@@ -5174,63 +5531,60 @@
         <w:t xml:space="preserve"> e</w:t>
       </w:r>
       <w:r>
-        <w:t xml:space="preserve">s una forma de estratificación social, en la que la posición social del individuo se determina según su poder adquisitivo; la sociedad de clases constituye una división jerárquica, basada </w:t>
-      </w:r>
-      <w:r>
+        <w:t>s una forma de estratificación social, en la que la posición social del individuo se determina según su poder adquisitivo; la sociedad de clases constituye una división jerárquica, basada principalmente en los ingresos y riquezas que posee el individuo, en este sistema existe la movilidad, ya que no son grupos cerrados y un individuo pude moverse de una clase a otra. Para pertenecer a unas clases sociales depende básicamente de los criterios económicos.</w:t>
+      </w:r>
+    </w:p>
+    <w:p>
+      <w:pPr>
+        <w:pStyle w:val="Ttulo1"/>
+      </w:pPr>
+      <w:bookmarkStart w:id="12" w:name="_Toc164850283"/>
+      <w:r>
+        <w:t>Instituciones públicas y privadas</w:t>
+      </w:r>
+      <w:bookmarkEnd w:id="12"/>
+    </w:p>
+    <w:p>
+      <w:pPr>
+        <w:rPr>
+          <w:lang w:val="es-419" w:eastAsia="es-CO"/>
+        </w:rPr>
+      </w:pPr>
+      <w:r>
+        <w:rPr>
+          <w:lang w:val="es-419" w:eastAsia="es-CO"/>
+        </w:rPr>
+        <w:t>Las Instituciones constituyen un pilar fundamental en la economía del país, las organizaciones se pueden clasificar de acuerdo con su naturaleza, ya sea pública o privada, las cuales están determinadas por los servicios que prestan y del origen de los recursos para su funcionamiento.</w:t>
+      </w:r>
+    </w:p>
+    <w:p>
+      <w:pPr>
+        <w:pStyle w:val="Ttulo2"/>
+      </w:pPr>
+      <w:bookmarkStart w:id="13" w:name="_Toc164850284"/>
+      <w:r>
+        <w:t>Las instituciones públicas</w:t>
+      </w:r>
+      <w:bookmarkEnd w:id="13"/>
+    </w:p>
+    <w:p>
+      <w:pPr>
+        <w:rPr>
+          <w:lang w:val="es-419" w:eastAsia="es-CO"/>
+        </w:rPr>
+      </w:pPr>
+      <w:r>
+        <w:rPr>
+          <w:lang w:val="es-419" w:eastAsia="es-CO"/>
+        </w:rPr>
+        <w:t xml:space="preserve">Las instituciones públicas son aquellas entidades que pertenecen al Estado Colombiano, tienen personería jurídica y manejan recursos y patrimonio proporcionados por el Estado, están creadas mediante un decreto de estado; dichas </w:t>
+      </w:r>
+      <w:r>
+        <w:rPr>
+          <w:lang w:val="es-419" w:eastAsia="es-CO"/>
+        </w:rPr>
         <w:lastRenderedPageBreak/>
-        <w:t>principalmente en los ingresos y riquezas que posee el individuo, en este sistema existe la movilidad, ya que no son grupos cerrados y un individuo pude moverse de una clase a otra. Para pertenecer a unas clases sociales depende básicamente de los criterios económicos.</w:t>
-      </w:r>
-    </w:p>
-    <w:p>
-      <w:pPr>
-        <w:pStyle w:val="Prrafodelista"/>
-        <w:ind w:left="1429" w:firstLine="0"/>
-      </w:pPr>
-    </w:p>
-    <w:p>
-      <w:pPr>
-        <w:pStyle w:val="Ttulo1"/>
-      </w:pPr>
-      <w:bookmarkStart w:id="12" w:name="_Toc151106285"/>
-      <w:r>
-        <w:t>Instituciones públicas y privadas</w:t>
-      </w:r>
-      <w:bookmarkEnd w:id="12"/>
-    </w:p>
-    <w:p>
-      <w:pPr>
-        <w:rPr>
-          <w:lang w:val="es-419" w:eastAsia="es-CO"/>
-        </w:rPr>
-      </w:pPr>
-      <w:r>
-        <w:rPr>
-          <w:lang w:val="es-419" w:eastAsia="es-CO"/>
-        </w:rPr>
-        <w:t>Las Instituciones constituyen un pilar fundamental en la economía del país, las organizaciones se pueden clasificar de acuerdo con su naturaleza, ya sea pública o privada, las cuales están determinadas por los servicios que prestan y del origen de los recursos para su funcionamiento.</w:t>
-      </w:r>
-    </w:p>
-    <w:p>
-      <w:pPr>
-        <w:pStyle w:val="Ttulo2"/>
-      </w:pPr>
-      <w:bookmarkStart w:id="13" w:name="_Toc151106286"/>
-      <w:r>
-        <w:t>Las instituciones públicas</w:t>
-      </w:r>
-      <w:bookmarkEnd w:id="13"/>
-    </w:p>
-    <w:p>
-      <w:pPr>
-        <w:rPr>
-          <w:lang w:val="es-419" w:eastAsia="es-CO"/>
-        </w:rPr>
-      </w:pPr>
-      <w:r>
-        <w:rPr>
-          <w:lang w:val="es-419" w:eastAsia="es-CO"/>
-        </w:rPr>
-        <w:t>Las instituciones públicas son aquellas entidades que pertenecen al Estado Colombiano, tienen personería jurídica y manejan recursos y patrimonio proporcionados por el Estado, están creadas mediante un decreto de estado; dichas entidades pueden pertenecer alguna de las ramas del poder público o los órganos autónomos e independientes, las cuales se pueden clasificar a continuación:</w:t>
+        <w:t>entidades pueden pertenecer alguna de las ramas del poder público o los órganos autónomos e independientes, las cuales se pueden clasificar a continuación:</w:t>
       </w:r>
     </w:p>
     <w:p>
@@ -5362,7 +5716,6 @@
         </w:numPr>
       </w:pPr>
       <w:r>
-        <w:lastRenderedPageBreak/>
         <w:t>Corte constitucional</w:t>
       </w:r>
     </w:p>
@@ -5582,6 +5935,7 @@
           <w:b/>
           <w:bCs/>
         </w:rPr>
+        <w:lastRenderedPageBreak/>
         <w:t>Sistema integral, de verdad, justicia</w:t>
       </w:r>
     </w:p>
@@ -5633,14 +5987,12 @@
         <w:t>Unidad de búsqueda de personas dadas por desaparecidas en el marco y en razón del conflicto armado</w:t>
       </w:r>
     </w:p>
-    <w:p/>
     <w:p>
       <w:pPr>
         <w:pStyle w:val="Ttulo2"/>
       </w:pPr>
-      <w:bookmarkStart w:id="14" w:name="_Toc151106287"/>
-      <w:r>
-        <w:lastRenderedPageBreak/>
+      <w:bookmarkStart w:id="14" w:name="_Toc164850285"/>
+      <w:r>
         <w:t>Las instituciones privadas</w:t>
       </w:r>
       <w:bookmarkEnd w:id="14"/>
@@ -5768,6 +6120,7 @@
     </w:p>
     <w:p>
       <w:r>
+        <w:lastRenderedPageBreak/>
         <w:t>Si bien existe libertad para crear empresa en Colombia, la ley colombiana delimitará el alcance de las actividades económicas, cuando así lo exijan los intereses, sociales, ambientales y de patrimonio cultural.</w:t>
       </w:r>
     </w:p>
@@ -5788,7 +6141,7 @@
       <w:pPr>
         <w:pStyle w:val="Titulosgenerales"/>
       </w:pPr>
-      <w:bookmarkStart w:id="15" w:name="_Toc151106288"/>
+      <w:bookmarkStart w:id="15" w:name="_Toc164850286"/>
       <w:r>
         <w:lastRenderedPageBreak/>
         <w:t>Síntesis</w:t>
@@ -5808,7 +6161,19 @@
         <w:rPr>
           <w:lang w:val="es-419" w:eastAsia="es-CO"/>
         </w:rPr>
-        <w:t>En resumen, la caracterización poblacional emerge como un componente esencial para una comprensión integral de cualquier población. Dentro de este contexto, exploramos el concepto de segmentación poblacional, que involucra la categorización de individuos en grupos basados en múltiples factores como demografía, geografía, psicología y comportamiento. La atención en la investigación de grupos específicos se vuelve fundamental en este proceso. Adicionalmente, los sectores económicos (primario, secundario y terciario) junto con su subdivisión según las actividades, así como la exploración de la estratificación social, contribuyen significativamente a una percepción más profunda de la estructura social. En este panorama, las instituciones públicas y privadas desempeñan papeles de gran relevancia en la vida de la población, cada una ejerciendo funciones únicas y ejemplares. A continuación, se presenta un mapa conceptual que resume de manera visual estos aspectos:</w:t>
+        <w:t xml:space="preserve">En resumen, la caracterización poblacional emerge como un componente esencial para una comprensión integral de cualquier población. Dentro de este contexto, exploramos el concepto de segmentación poblacional, que involucra la categorización de individuos en grupos basados en múltiples factores como demografía, geografía, psicología y comportamiento. La atención en la investigación de grupos específicos se vuelve fundamental en este proceso. Adicionalmente, los sectores económicos (primario, secundario y terciario) junto con su subdivisión según las actividades, así como la exploración de la estratificación social, contribuyen significativamente a una percepción más profunda de la estructura social. En este panorama, las instituciones públicas y privadas desempeñan papeles de gran relevancia en la vida de la población, cada una ejerciendo funciones únicas y ejemplares. A continuación, se presenta un mapa conceptual que resume de manera </w:t>
+      </w:r>
+      <w:r>
+        <w:rPr>
+          <w:lang w:val="es-419" w:eastAsia="es-CO"/>
+        </w:rPr>
+        <w:t>gráfica</w:t>
+      </w:r>
+      <w:r>
+        <w:rPr>
+          <w:lang w:val="es-419" w:eastAsia="es-CO"/>
+        </w:rPr>
+        <w:t xml:space="preserve"> estos aspectos:</w:t>
       </w:r>
     </w:p>
     <w:p>
@@ -5824,11 +6189,83 @@
           <w:noProof/>
         </w:rPr>
         <w:lastRenderedPageBreak/>
+        <mc:AlternateContent>
+          <mc:Choice Requires="wps">
+            <w:drawing>
+              <wp:inline distT="0" distB="0" distL="0" distR="0" wp14:anchorId="6EA0776D" wp14:editId="3400DE80">
+                <wp:extent cx="304800" cy="304800"/>
+                <wp:effectExtent l="0" t="0" r="0" b="0"/>
+                <wp:docPr id="89708913" name="Rectángulo 3" descr="En la síntesis se exploran los temas más relevantes del componente formativo, que incluyen la segmentación poblacional, los grupos poblacionales, los sectores económicos, la estratificación social y las instituciones públicas y privadas."/>
+                <wp:cNvGraphicFramePr>
+                  <a:graphicFrameLocks xmlns:a="http://schemas.openxmlformats.org/drawingml/2006/main" noChangeAspect="1"/>
+                </wp:cNvGraphicFramePr>
+                <a:graphic xmlns:a="http://schemas.openxmlformats.org/drawingml/2006/main">
+                  <a:graphicData uri="http://schemas.microsoft.com/office/word/2010/wordprocessingShape">
+                    <wps:wsp>
+                      <wps:cNvSpPr>
+                        <a:spLocks noChangeAspect="1" noChangeArrowheads="1"/>
+                      </wps:cNvSpPr>
+                      <wps:spPr bwMode="auto">
+                        <a:xfrm>
+                          <a:off x="0" y="0"/>
+                          <a:ext cx="304800" cy="304800"/>
+                        </a:xfrm>
+                        <a:prstGeom prst="rect">
+                          <a:avLst/>
+                        </a:prstGeom>
+                        <a:noFill/>
+                        <a:ln>
+                          <a:noFill/>
+                        </a:ln>
+                        <a:extLst>
+                          <a:ext uri="{909E8E84-426E-40DD-AFC4-6F175D3DCCD1}">
+                            <a14:hiddenFill xmlns:a14="http://schemas.microsoft.com/office/drawing/2010/main">
+                              <a:solidFill>
+                                <a:srgbClr val="FFFFFF"/>
+                              </a:solidFill>
+                            </a14:hiddenFill>
+                          </a:ext>
+                          <a:ext uri="{91240B29-F687-4F45-9708-019B960494DF}">
+                            <a14:hiddenLine xmlns:a14="http://schemas.microsoft.com/office/drawing/2010/main" w="9525">
+                              <a:solidFill>
+                                <a:srgbClr val="000000"/>
+                              </a:solidFill>
+                              <a:miter lim="800000"/>
+                              <a:headEnd/>
+                              <a:tailEnd/>
+                            </a14:hiddenLine>
+                          </a:ext>
+                        </a:extLst>
+                      </wps:spPr>
+                      <wps:bodyPr rot="0" vert="horz" wrap="square" lIns="91440" tIns="45720" rIns="91440" bIns="45720" anchor="t" anchorCtr="0" upright="1">
+                        <a:noAutofit/>
+                      </wps:bodyPr>
+                    </wps:wsp>
+                  </a:graphicData>
+                </a:graphic>
+              </wp:inline>
+            </w:drawing>
+          </mc:Choice>
+          <mc:Fallback>
+            <w:pict>
+              <v:rect w14:anchorId="491F6066" id="Rectángulo 3" o:spid="_x0000_s1026" alt="En la síntesis se exploran los temas más relevantes del componente formativo, que incluyen la segmentación poblacional, los grupos poblacionales, los sectores económicos, la estratificación social y las instituciones públicas y privadas." style="width:24pt;height:24pt;visibility:visible;mso-wrap-style:square;mso-left-percent:-10001;mso-top-percent:-10001;mso-position-horizontal:absolute;mso-position-horizontal-relative:char;mso-position-vertical:absolute;mso-position-vertical-relative:line;mso-left-percent:-10001;mso-top-percent:-10001;v-text-anchor:top" o:gfxdata="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" filled="f" stroked="f">
+                <o:lock v:ext="edit" aspectratio="t"/>
+                <w10:anchorlock/>
+              </v:rect>
+            </w:pict>
+          </mc:Fallback>
+        </mc:AlternateContent>
+      </w:r>
+      <w:r>
+        <w:rPr>
+          <w:noProof/>
+          <w:lang w:val="es-419" w:eastAsia="es-CO"/>
+        </w:rPr>
         <w:drawing>
-          <wp:inline distT="0" distB="0" distL="0" distR="0" wp14:anchorId="54F1BA79" wp14:editId="2CB6B291">
-            <wp:extent cx="6332220" cy="3743325"/>
-            <wp:effectExtent l="0" t="0" r="0" b="9525"/>
-            <wp:docPr id="1" name="Imagen 1"/>
+          <wp:inline distT="0" distB="0" distL="0" distR="0" wp14:anchorId="49DA2ED7" wp14:editId="136F4F6E">
+            <wp:extent cx="6724650" cy="3803241"/>
+            <wp:effectExtent l="0" t="0" r="0" b="6985"/>
+            <wp:docPr id="1801923943" name="Imagen 4"/>
             <wp:cNvGraphicFramePr>
               <a:graphicFrameLocks xmlns:a="http://schemas.openxmlformats.org/drawingml/2006/main" noChangeAspect="1"/>
             </wp:cNvGraphicFramePr>
@@ -5836,23 +6273,33 @@
               <a:graphicData uri="http://schemas.openxmlformats.org/drawingml/2006/picture">
                 <pic:pic xmlns:pic="http://schemas.openxmlformats.org/drawingml/2006/picture">
                   <pic:nvPicPr>
-                    <pic:cNvPr id="1" name=""/>
-                    <pic:cNvPicPr/>
+                    <pic:cNvPr id="0" name="Picture 4"/>
+                    <pic:cNvPicPr>
+                      <a:picLocks noChangeAspect="1" noChangeArrowheads="1"/>
+                    </pic:cNvPicPr>
                   </pic:nvPicPr>
                   <pic:blipFill>
-                    <a:blip r:embed="rId15"/>
+                    <a:blip r:embed="rId16">
+                      <a:extLst>
+                        <a:ext uri="{28A0092B-C50C-407E-A947-70E740481C1C}">
+                          <a14:useLocalDpi xmlns:a14="http://schemas.microsoft.com/office/drawing/2010/main" val="0"/>
+                        </a:ext>
+                      </a:extLst>
+                    </a:blip>
+                    <a:srcRect/>
                     <a:stretch>
                       <a:fillRect/>
                     </a:stretch>
                   </pic:blipFill>
-                  <pic:spPr>
+                  <pic:spPr bwMode="auto">
                     <a:xfrm>
                       <a:off x="0" y="0"/>
-                      <a:ext cx="6332220" cy="3743325"/>
+                      <a:ext cx="6736773" cy="3810097"/>
                     </a:xfrm>
                     <a:prstGeom prst="rect">
                       <a:avLst/>
                     </a:prstGeom>
+                    <a:noFill/>
                   </pic:spPr>
                 </pic:pic>
               </a:graphicData>
@@ -5865,7 +6312,7 @@
       <w:pPr>
         <w:pStyle w:val="Titulosgenerales"/>
       </w:pPr>
-      <w:bookmarkStart w:id="16" w:name="_Toc151106289"/>
+      <w:bookmarkStart w:id="16" w:name="_Toc164850287"/>
       <w:r>
         <w:lastRenderedPageBreak/>
         <w:t>Material complementario</w:t>
@@ -6019,7 +6466,7 @@
             <w:pPr>
               <w:pStyle w:val="TextoTablas"/>
             </w:pPr>
-            <w:hyperlink r:id="rId16" w:history="1">
+            <w:hyperlink r:id="rId17" w:history="1">
               <w:r>
                 <w:rPr>
                   <w:rStyle w:val="Hipervnculo"/>
@@ -6084,7 +6531,7 @@
             <w:pPr>
               <w:pStyle w:val="TextoTablas"/>
             </w:pPr>
-            <w:hyperlink r:id="rId17" w:history="1">
+            <w:hyperlink r:id="rId18" w:history="1">
               <w:r>
                 <w:rPr>
                   <w:rStyle w:val="Hipervnculo"/>
@@ -6131,7 +6578,7 @@
       <w:pPr>
         <w:pStyle w:val="Titulosgenerales"/>
       </w:pPr>
-      <w:bookmarkStart w:id="17" w:name="_Toc151106290"/>
+      <w:bookmarkStart w:id="17" w:name="_Toc164850288"/>
       <w:r>
         <w:lastRenderedPageBreak/>
         <w:t>Glosario</w:t>
@@ -6224,7 +6671,7 @@
       <w:pPr>
         <w:pStyle w:val="Titulosgenerales"/>
       </w:pPr>
-      <w:bookmarkStart w:id="18" w:name="_Toc151106291"/>
+      <w:bookmarkStart w:id="18" w:name="_Toc164850289"/>
       <w:r>
         <w:lastRenderedPageBreak/>
         <w:t>Referencias bibliográficas</w:t>
@@ -6239,11 +6686,14 @@
         <w:t xml:space="preserve">Alberto Cajal. (2019). </w:t>
       </w:r>
       <w:r>
+        <w:t>Sectores Económicos de Colombia: Primario, Secundario</w:t>
+      </w:r>
+      <w:r>
         <w:rPr>
           <w:i/>
           <w:iCs/>
         </w:rPr>
-        <w:t>Sectores Económicos de Colombia: Primario, Secundario, Terciario</w:t>
+        <w:t>, Terciario</w:t>
       </w:r>
       <w:r>
         <w:t xml:space="preserve">. </w:t>
@@ -6256,7 +6706,7 @@
       <w:r>
         <w:t xml:space="preserve">. </w:t>
       </w:r>
-      <w:hyperlink r:id="rId18" w:history="1">
+      <w:hyperlink r:id="rId19" w:history="1">
         <w:r>
           <w:rPr>
             <w:rStyle w:val="Hipervnculo"/>
@@ -6284,258 +6734,214 @@
       </w:r>
     </w:p>
     <w:p>
-      <w:r>
-        <w:t xml:space="preserve">Francisco Coll Morales (14 de enero, 2021). </w:t>
-      </w:r>
-      <w:r>
+      <w:pPr>
         <w:rPr>
           <w:i/>
           <w:iCs/>
         </w:rPr>
-        <w:t>Sociedad estamental</w:t>
-      </w:r>
-      <w:r>
-        <w:t xml:space="preserve">. </w:t>
-      </w:r>
-      <w:hyperlink r:id="rId19" w:history="1">
-        <w:r>
-          <w:rPr>
-            <w:rStyle w:val="Hipervnculo"/>
-          </w:rPr>
-          <w:t>https://economipedia.com/</w:t>
-        </w:r>
-      </w:hyperlink>
-      <w:r>
-        <w:t xml:space="preserve"> </w:t>
-      </w:r>
-    </w:p>
-    <w:p>
-      <w:pPr>
+      </w:pPr>
+      <w:r>
+        <w:t xml:space="preserve">Francisco Coll Morales (14 de enero, 2021). </w:t>
+      </w:r>
+      <w:r>
         <w:rPr>
           <w:i/>
           <w:iCs/>
         </w:rPr>
-      </w:pPr>
-      <w:proofErr w:type="spellStart"/>
-      <w:r>
-        <w:t>Garavaglia</w:t>
-      </w:r>
-      <w:proofErr w:type="spellEnd"/>
-      <w:r>
-        <w:t xml:space="preserve">, J., y Marchena, J., (2005). </w:t>
-      </w:r>
-      <w:r>
-        <w:rPr>
-          <w:i/>
-          <w:iCs/>
-        </w:rPr>
-        <w:t>América Latina. De los orígenes a la independencia.</w:t>
-      </w:r>
-    </w:p>
-    <w:p>
-      <w:r>
-        <w:t xml:space="preserve">Kotler, Philip, &amp; Alan, R. (1987). </w:t>
-      </w:r>
-      <w:proofErr w:type="spellStart"/>
-      <w:r>
-        <w:rPr>
-          <w:i/>
-          <w:iCs/>
-        </w:rPr>
-        <w:t>Strategic</w:t>
-      </w:r>
-      <w:proofErr w:type="spellEnd"/>
-      <w:r>
-        <w:rPr>
-          <w:i/>
-          <w:iCs/>
-        </w:rPr>
-        <w:t xml:space="preserve"> Marketing </w:t>
-      </w:r>
-      <w:proofErr w:type="spellStart"/>
-      <w:r>
-        <w:rPr>
-          <w:i/>
-          <w:iCs/>
-        </w:rPr>
-        <w:t>for</w:t>
-      </w:r>
-      <w:proofErr w:type="spellEnd"/>
-      <w:r>
-        <w:rPr>
-          <w:i/>
-          <w:iCs/>
-        </w:rPr>
-        <w:t xml:space="preserve"> </w:t>
-      </w:r>
-      <w:proofErr w:type="spellStart"/>
-      <w:r>
-        <w:rPr>
-          <w:i/>
-          <w:iCs/>
-        </w:rPr>
-        <w:t>Nonprofit</w:t>
-      </w:r>
-      <w:proofErr w:type="spellEnd"/>
-      <w:r>
-        <w:rPr>
-          <w:i/>
-          <w:iCs/>
-        </w:rPr>
-        <w:t xml:space="preserve"> </w:t>
-      </w:r>
-      <w:proofErr w:type="spellStart"/>
-      <w:r>
-        <w:rPr>
-          <w:i/>
-          <w:iCs/>
-        </w:rPr>
-        <w:t>Organizations</w:t>
-      </w:r>
-      <w:proofErr w:type="spellEnd"/>
-      <w:r>
-        <w:rPr>
-          <w:i/>
-          <w:iCs/>
-        </w:rPr>
-        <w:t xml:space="preserve">, </w:t>
-      </w:r>
-      <w:proofErr w:type="spellStart"/>
-      <w:r>
-        <w:rPr>
-          <w:i/>
-          <w:iCs/>
-        </w:rPr>
-        <w:t>third</w:t>
-      </w:r>
-      <w:proofErr w:type="spellEnd"/>
-      <w:r>
-        <w:rPr>
-          <w:i/>
-          <w:iCs/>
-        </w:rPr>
-        <w:t xml:space="preserve"> </w:t>
-      </w:r>
-      <w:proofErr w:type="spellStart"/>
-      <w:r>
-        <w:rPr>
-          <w:i/>
-          <w:iCs/>
-        </w:rPr>
-        <w:t>edition</w:t>
-      </w:r>
-      <w:proofErr w:type="spellEnd"/>
-      <w:r>
-        <w:t xml:space="preserve">. Englewood </w:t>
-      </w:r>
-      <w:proofErr w:type="spellStart"/>
-      <w:r>
-        <w:t>Cliffs</w:t>
-      </w:r>
-      <w:proofErr w:type="spellEnd"/>
-      <w:r>
-        <w:t>, NJ: Prentice-Hall.</w:t>
-      </w:r>
-    </w:p>
-    <w:p>
-      <w:r>
-        <w:t xml:space="preserve">Myriam Quiroa (06 de marzo, 2021). </w:t>
-      </w:r>
-      <w:r>
-        <w:rPr>
-          <w:i/>
-          <w:iCs/>
-        </w:rPr>
-        <w:t>Segmentación demográfica</w:t>
-      </w:r>
-      <w:r>
-        <w:t xml:space="preserve">. </w:t>
-      </w:r>
+        <w:t>Sociedad estamental.</w:t>
+      </w:r>
+    </w:p>
+    <w:p>
       <w:hyperlink r:id="rId20" w:history="1">
         <w:r>
           <w:rPr>
             <w:rStyle w:val="Hipervnculo"/>
           </w:rPr>
-          <w:t>https://economipedia.com/</w:t>
+          <w:t>https://economipedia.com/definiciones/sociedad-estamental.html</w:t>
         </w:r>
       </w:hyperlink>
-      <w:r>
-        <w:t>.</w:t>
-      </w:r>
-      <w:r>
+    </w:p>
+    <w:p>
+      <w:pPr>
+        <w:rPr>
+          <w:i/>
+          <w:iCs/>
+        </w:rPr>
+      </w:pPr>
+      <w:proofErr w:type="spellStart"/>
+      <w:r>
+        <w:t>Garavaglia</w:t>
+      </w:r>
+      <w:proofErr w:type="spellEnd"/>
+      <w:r>
+        <w:t xml:space="preserve">, J., y Marchena, J., (2005). </w:t>
+      </w:r>
+      <w:r>
+        <w:rPr>
+          <w:i/>
+          <w:iCs/>
+        </w:rPr>
+        <w:t>América Latina. De los orígenes a la independencia.</w:t>
+      </w:r>
+    </w:p>
+    <w:p>
+      <w:r>
+        <w:t xml:space="preserve">Kotler, Philip, &amp; Alan, R. (1987). </w:t>
+      </w:r>
+      <w:proofErr w:type="spellStart"/>
+      <w:r>
+        <w:rPr>
+          <w:i/>
+          <w:iCs/>
+        </w:rPr>
+        <w:t>Strategic</w:t>
+      </w:r>
+      <w:proofErr w:type="spellEnd"/>
+      <w:r>
+        <w:rPr>
+          <w:i/>
+          <w:iCs/>
+        </w:rPr>
+        <w:t xml:space="preserve"> Marketing </w:t>
+      </w:r>
+      <w:proofErr w:type="spellStart"/>
+      <w:r>
+        <w:rPr>
+          <w:i/>
+          <w:iCs/>
+        </w:rPr>
+        <w:t>for</w:t>
+      </w:r>
+      <w:proofErr w:type="spellEnd"/>
+      <w:r>
+        <w:rPr>
+          <w:i/>
+          <w:iCs/>
+        </w:rPr>
         <w:t xml:space="preserve"> </w:t>
       </w:r>
-    </w:p>
-    <w:p>
-      <w:pPr>
-        <w:rPr>
-          <w:lang w:val="es-419" w:eastAsia="es-CO"/>
-        </w:rPr>
-      </w:pPr>
-    </w:p>
-    <w:p>
-      <w:pPr>
-        <w:rPr>
-          <w:lang w:val="es-419" w:eastAsia="es-CO"/>
-        </w:rPr>
-      </w:pPr>
-    </w:p>
-    <w:p>
-      <w:pPr>
-        <w:rPr>
-          <w:lang w:val="es-419" w:eastAsia="es-CO"/>
-        </w:rPr>
-      </w:pPr>
-    </w:p>
-    <w:p>
-      <w:pPr>
-        <w:rPr>
-          <w:lang w:val="es-419" w:eastAsia="es-CO"/>
-        </w:rPr>
-      </w:pPr>
-    </w:p>
-    <w:p>
-      <w:pPr>
-        <w:rPr>
-          <w:lang w:val="es-419" w:eastAsia="es-CO"/>
-        </w:rPr>
-      </w:pPr>
-    </w:p>
-    <w:p>
-      <w:pPr>
-        <w:rPr>
-          <w:lang w:val="es-419" w:eastAsia="es-CO"/>
-        </w:rPr>
-      </w:pPr>
-    </w:p>
-    <w:p>
-      <w:pPr>
-        <w:rPr>
-          <w:lang w:val="es-419" w:eastAsia="es-CO"/>
-        </w:rPr>
-      </w:pPr>
-    </w:p>
-    <w:p>
-      <w:pPr>
-        <w:rPr>
-          <w:b/>
-          <w:bCs/>
-          <w:sz w:val="36"/>
-          <w:szCs w:val="36"/>
-          <w:lang w:val="es-419" w:eastAsia="es-CO"/>
-        </w:rPr>
-      </w:pPr>
-      <w:r>
-        <w:rPr>
-          <w:b/>
-          <w:bCs/>
-          <w:sz w:val="36"/>
-          <w:szCs w:val="36"/>
-          <w:lang w:val="es-419" w:eastAsia="es-CO"/>
-        </w:rPr>
+      <w:proofErr w:type="spellStart"/>
+      <w:r>
+        <w:rPr>
+          <w:i/>
+          <w:iCs/>
+        </w:rPr>
+        <w:t>Nonprofit</w:t>
+      </w:r>
+      <w:proofErr w:type="spellEnd"/>
+      <w:r>
+        <w:rPr>
+          <w:i/>
+          <w:iCs/>
+        </w:rPr>
+        <w:t xml:space="preserve"> </w:t>
+      </w:r>
+      <w:proofErr w:type="spellStart"/>
+      <w:r>
+        <w:rPr>
+          <w:i/>
+          <w:iCs/>
+        </w:rPr>
+        <w:t>Organizations</w:t>
+      </w:r>
+      <w:proofErr w:type="spellEnd"/>
+      <w:r>
+        <w:rPr>
+          <w:i/>
+          <w:iCs/>
+        </w:rPr>
+        <w:t xml:space="preserve">, </w:t>
+      </w:r>
+      <w:proofErr w:type="spellStart"/>
+      <w:r>
+        <w:rPr>
+          <w:i/>
+          <w:iCs/>
+        </w:rPr>
+        <w:t>third</w:t>
+      </w:r>
+      <w:proofErr w:type="spellEnd"/>
+      <w:r>
+        <w:rPr>
+          <w:i/>
+          <w:iCs/>
+        </w:rPr>
+        <w:t xml:space="preserve"> </w:t>
+      </w:r>
+      <w:proofErr w:type="spellStart"/>
+      <w:r>
+        <w:rPr>
+          <w:i/>
+          <w:iCs/>
+        </w:rPr>
+        <w:t>edition</w:t>
+      </w:r>
+      <w:proofErr w:type="spellEnd"/>
+      <w:r>
+        <w:t xml:space="preserve">. Englewood </w:t>
+      </w:r>
+      <w:proofErr w:type="spellStart"/>
+      <w:r>
+        <w:t>Cliffs</w:t>
+      </w:r>
+      <w:proofErr w:type="spellEnd"/>
+      <w:r>
+        <w:t>, NJ: Prentice-Hall.</w:t>
+      </w:r>
+    </w:p>
+    <w:p>
+      <w:r>
+        <w:t xml:space="preserve">Myriam Quiroa (06 de marzo, 2021). </w:t>
+      </w:r>
+      <w:r>
+        <w:t>Segmentación demográfica.</w:t>
+      </w:r>
+      <w:r>
+        <w:t xml:space="preserve"> </w:t>
+      </w:r>
+    </w:p>
+    <w:p>
+      <w:hyperlink r:id="rId21" w:history="1">
+        <w:r>
+          <w:rPr>
+            <w:rStyle w:val="Hipervnculo"/>
+          </w:rPr>
+          <w:t>https://economipedia.com/definiciones/segmentacion-demografica.html</w:t>
+        </w:r>
+      </w:hyperlink>
+    </w:p>
+    <w:p>
+      <w:r>
+        <w:t xml:space="preserve">Observatorio Nacional de Migración y Salud. (2022). Documento metodológico Observatorio Nacional de Migración y Salud. Recuperado de </w:t>
+      </w:r>
+      <w:hyperlink r:id="rId22" w:history="1">
+        <w:r>
+          <w:rPr>
+            <w:rStyle w:val="Hipervnculo"/>
+          </w:rPr>
+          <w:t>https://www.minsalud.gov.co/sites/rid/Lists/BibliotecaDigital/RIDE/VS/ED/GCFI/documento-metodologico-onms.pdf</w:t>
+        </w:r>
+      </w:hyperlink>
+    </w:p>
+    <w:p/>
+    <w:p/>
+    <w:p>
+      <w:pPr>
+        <w:rPr>
+          <w:lang w:val="es-419" w:eastAsia="es-CO"/>
+        </w:rPr>
+      </w:pPr>
+    </w:p>
+    <w:p>
+      <w:pPr>
+        <w:pStyle w:val="Titulosgenerales"/>
+      </w:pPr>
+      <w:bookmarkStart w:id="19" w:name="_Toc164850290"/>
+      <w:r>
         <w:lastRenderedPageBreak/>
         <w:t>Créditos</w:t>
       </w:r>
+      <w:bookmarkEnd w:id="19"/>
     </w:p>
     <w:tbl>
       <w:tblPr>
@@ -6631,24 +7037,14 @@
                 <w:szCs w:val="28"/>
               </w:rPr>
             </w:pPr>
-            <w:r>
-              <w:rPr>
-                <w:rFonts w:asciiTheme="minorHAnsi" w:hAnsiTheme="minorHAnsi" w:cstheme="minorHAnsi"/>
-                <w:sz w:val="28"/>
-                <w:szCs w:val="28"/>
-              </w:rPr>
-              <w:t xml:space="preserve">Claudia Patricia </w:t>
-            </w:r>
             <w:proofErr w:type="spellStart"/>
             <w:r>
-              <w:rPr>
-                <w:rFonts w:asciiTheme="minorHAnsi" w:hAnsiTheme="minorHAnsi" w:cstheme="minorHAnsi"/>
-                <w:sz w:val="28"/>
-                <w:szCs w:val="28"/>
-              </w:rPr>
-              <w:t>Aristizabal</w:t>
+              <w:t>Milady</w:t>
             </w:r>
             <w:proofErr w:type="spellEnd"/>
+            <w:r>
+              <w:t xml:space="preserve"> Tatiana Villamil Castellanos</w:t>
+            </w:r>
           </w:p>
         </w:tc>
         <w:tc>
@@ -6665,12 +7061,7 @@
               </w:rPr>
             </w:pPr>
             <w:r>
-              <w:rPr>
-                <w:rFonts w:asciiTheme="minorHAnsi" w:hAnsiTheme="minorHAnsi" w:cstheme="minorHAnsi"/>
-                <w:sz w:val="28"/>
-                <w:szCs w:val="28"/>
-              </w:rPr>
-              <w:t>Líder del equipo</w:t>
+              <w:t>Responsable del equipo</w:t>
             </w:r>
           </w:p>
         </w:tc>
@@ -6688,11 +7079,6 @@
               </w:rPr>
             </w:pPr>
             <w:r>
-              <w:rPr>
-                <w:rFonts w:asciiTheme="minorHAnsi" w:hAnsiTheme="minorHAnsi" w:cstheme="minorHAnsi"/>
-                <w:sz w:val="28"/>
-                <w:szCs w:val="28"/>
-              </w:rPr>
               <w:t>Dirección General</w:t>
             </w:r>
           </w:p>
@@ -6713,20 +7099,10 @@
               </w:rPr>
             </w:pPr>
             <w:r>
-              <w:rPr>
-                <w:rFonts w:asciiTheme="minorHAnsi" w:hAnsiTheme="minorHAnsi" w:cstheme="minorHAnsi"/>
-                <w:sz w:val="28"/>
-                <w:szCs w:val="28"/>
-              </w:rPr>
               <w:t xml:space="preserve">Liliana Victoria Morales </w:t>
             </w:r>
             <w:proofErr w:type="spellStart"/>
             <w:r>
-              <w:rPr>
-                <w:rFonts w:asciiTheme="minorHAnsi" w:hAnsiTheme="minorHAnsi" w:cstheme="minorHAnsi"/>
-                <w:sz w:val="28"/>
-                <w:szCs w:val="28"/>
-              </w:rPr>
               <w:t>Gualdrón</w:t>
             </w:r>
             <w:proofErr w:type="spellEnd"/>
@@ -6746,11 +7122,6 @@
               </w:rPr>
             </w:pPr>
             <w:r>
-              <w:rPr>
-                <w:rFonts w:asciiTheme="minorHAnsi" w:hAnsiTheme="minorHAnsi" w:cstheme="minorHAnsi"/>
-                <w:sz w:val="28"/>
-                <w:szCs w:val="28"/>
-              </w:rPr>
               <w:t>Responsable de línea de producción</w:t>
             </w:r>
           </w:p>
@@ -6769,20 +7140,7 @@
               </w:rPr>
             </w:pPr>
             <w:r>
-              <w:rPr>
-                <w:rFonts w:asciiTheme="minorHAnsi" w:hAnsiTheme="minorHAnsi" w:cstheme="minorHAnsi"/>
-                <w:sz w:val="28"/>
-                <w:szCs w:val="28"/>
-              </w:rPr>
-              <w:t xml:space="preserve">Regional Distrito Capital - </w:t>
-            </w:r>
-            <w:r>
-              <w:rPr>
-                <w:rFonts w:asciiTheme="minorHAnsi" w:hAnsiTheme="minorHAnsi" w:cstheme="minorHAnsi"/>
-                <w:sz w:val="28"/>
-                <w:szCs w:val="28"/>
-              </w:rPr>
-              <w:t xml:space="preserve">Centro de Gestión de Mercados, Logística y Tecnologías de la Información </w:t>
+              <w:t>Centro de Comercio y Servicios - Regional Tolima</w:t>
             </w:r>
           </w:p>
         </w:tc>
@@ -6804,12 +7162,13 @@
                 <w:szCs w:val="28"/>
               </w:rPr>
             </w:pPr>
-            <w:r>
-              <w:rPr>
-                <w:sz w:val="28"/>
-                <w:szCs w:val="28"/>
-              </w:rPr>
-              <w:t>Tatiana Cristina Vargas</w:t>
+            <w:proofErr w:type="spellStart"/>
+            <w:r>
+              <w:t>atiana</w:t>
+            </w:r>
+            <w:proofErr w:type="spellEnd"/>
+            <w:r>
+              <w:t xml:space="preserve"> Cristina Vargas</w:t>
             </w:r>
           </w:p>
         </w:tc>
@@ -6827,11 +7186,7 @@
               </w:rPr>
             </w:pPr>
             <w:r>
-              <w:rPr>
-                <w:sz w:val="28"/>
-                <w:szCs w:val="28"/>
-              </w:rPr>
-              <w:t>Experta temática</w:t>
+              <w:t>Experto temático</w:t>
             </w:r>
           </w:p>
         </w:tc>
@@ -6849,11 +7204,7 @@
               </w:rPr>
             </w:pPr>
             <w:r>
-              <w:rPr>
-                <w:sz w:val="28"/>
-                <w:szCs w:val="28"/>
-              </w:rPr>
-              <w:t>Regional Antioquia - Centro de servicios de salud</w:t>
+              <w:t>Centro de servicios de salud- Regional Antioquia</w:t>
             </w:r>
           </w:p>
         </w:tc>
@@ -6873,10 +7224,6 @@
               </w:rPr>
             </w:pPr>
             <w:r>
-              <w:rPr>
-                <w:sz w:val="28"/>
-                <w:szCs w:val="28"/>
-              </w:rPr>
               <w:t>Paola Andrea Quintero Aguilar</w:t>
             </w:r>
           </w:p>
@@ -6895,11 +7242,7 @@
               </w:rPr>
             </w:pPr>
             <w:r>
-              <w:rPr>
-                <w:sz w:val="28"/>
-                <w:szCs w:val="28"/>
-              </w:rPr>
-              <w:t>Diseñadora instruccional</w:t>
+              <w:t>Diseño instruccional</w:t>
             </w:r>
           </w:p>
         </w:tc>
@@ -6917,11 +7260,7 @@
               </w:rPr>
             </w:pPr>
             <w:r>
-              <w:rPr>
-                <w:sz w:val="28"/>
-                <w:szCs w:val="28"/>
-              </w:rPr>
-              <w:t xml:space="preserve">Regional Bogotá - Centro de Gestión Industrial </w:t>
+              <w:t>Centro de Gestión Industrial - Regional Bogotá</w:t>
             </w:r>
           </w:p>
         </w:tc>
@@ -6944,10 +7283,6 @@
               </w:rPr>
             </w:pPr>
             <w:r>
-              <w:rPr>
-                <w:sz w:val="28"/>
-                <w:szCs w:val="28"/>
-              </w:rPr>
               <w:t>Carolina Coca Salazar</w:t>
             </w:r>
           </w:p>
@@ -6966,11 +7301,7 @@
               </w:rPr>
             </w:pPr>
             <w:r>
-              <w:rPr>
-                <w:sz w:val="28"/>
-                <w:szCs w:val="28"/>
-              </w:rPr>
-              <w:t>Revisora Metodológica y Pedagógica</w:t>
+              <w:t>Asesoría metodológica y pedagógica</w:t>
             </w:r>
           </w:p>
         </w:tc>
@@ -6988,11 +7319,7 @@
               </w:rPr>
             </w:pPr>
             <w:r>
-              <w:rPr>
-                <w:sz w:val="28"/>
-                <w:szCs w:val="28"/>
-              </w:rPr>
-              <w:t xml:space="preserve">Regional Distrito Capital - Centro de Diseño y Metrología </w:t>
+              <w:t>Centro de Diseño y Metrología - Regional Distrito Capital</w:t>
             </w:r>
           </w:p>
         </w:tc>
@@ -7011,21 +7338,8 @@
                 <w:szCs w:val="28"/>
               </w:rPr>
             </w:pPr>
-            <w:proofErr w:type="spellStart"/>
-            <w:r>
-              <w:rPr>
-                <w:sz w:val="28"/>
-                <w:szCs w:val="28"/>
-              </w:rPr>
-              <w:t>Jhon</w:t>
-            </w:r>
-            <w:proofErr w:type="spellEnd"/>
-            <w:r>
-              <w:rPr>
-                <w:sz w:val="28"/>
-                <w:szCs w:val="28"/>
-              </w:rPr>
-              <w:t xml:space="preserve"> Jairo Rodríguez Pérez</w:t>
+            <w:r>
+              <w:t>Rafael Neftalí Lizcano Reyes</w:t>
             </w:r>
           </w:p>
         </w:tc>
@@ -7043,11 +7357,7 @@
               </w:rPr>
             </w:pPr>
             <w:r>
-              <w:rPr>
-                <w:sz w:val="28"/>
-                <w:szCs w:val="28"/>
-              </w:rPr>
-              <w:t>Diseñador y evaluador instruccional</w:t>
+              <w:t>Responsable equipo de desarrollo curricular</w:t>
             </w:r>
           </w:p>
         </w:tc>
@@ -7065,11 +7375,7 @@
               </w:rPr>
             </w:pPr>
             <w:r>
-              <w:rPr>
-                <w:sz w:val="28"/>
-                <w:szCs w:val="28"/>
-              </w:rPr>
-              <w:t xml:space="preserve">Regional Distrito Capital - Centro para la Industria de la Comunicación Gráfica </w:t>
+              <w:t>Centro Industrial del Diseño y la Manufactura - Regional Santander</w:t>
             </w:r>
           </w:p>
         </w:tc>
@@ -7092,27 +7398,7 @@
               </w:rPr>
             </w:pPr>
             <w:r>
-              <w:rPr>
-                <w:sz w:val="28"/>
-                <w:szCs w:val="28"/>
-              </w:rPr>
-              <w:t xml:space="preserve">Gloria Lida </w:t>
-            </w:r>
-            <w:proofErr w:type="spellStart"/>
-            <w:r>
-              <w:rPr>
-                <w:sz w:val="28"/>
-                <w:szCs w:val="28"/>
-              </w:rPr>
-              <w:t>Alzate</w:t>
-            </w:r>
-            <w:proofErr w:type="spellEnd"/>
-            <w:r>
-              <w:rPr>
-                <w:sz w:val="28"/>
-                <w:szCs w:val="28"/>
-              </w:rPr>
-              <w:t xml:space="preserve"> Suarez</w:t>
+              <w:t>Jhon Jairo Rodríguez Pérez</w:t>
             </w:r>
           </w:p>
         </w:tc>
@@ -7129,21 +7415,8 @@
                 <w:szCs w:val="28"/>
               </w:rPr>
             </w:pPr>
-            <w:proofErr w:type="spellStart"/>
-            <w:r>
-              <w:rPr>
-                <w:sz w:val="28"/>
-                <w:szCs w:val="28"/>
-              </w:rPr>
-              <w:t>Adecuador</w:t>
-            </w:r>
-            <w:proofErr w:type="spellEnd"/>
-            <w:r>
-              <w:rPr>
-                <w:sz w:val="28"/>
-                <w:szCs w:val="28"/>
-              </w:rPr>
-              <w:t xml:space="preserve"> Instruccional</w:t>
+            <w:r>
+              <w:t>Diseñador y evaluador instruccional</w:t>
             </w:r>
           </w:p>
         </w:tc>
@@ -7161,11 +7434,7 @@
               </w:rPr>
             </w:pPr>
             <w:r>
-              <w:rPr>
-                <w:sz w:val="28"/>
-                <w:szCs w:val="28"/>
-              </w:rPr>
-              <w:t>Regional Distrito Capital - Centro de gestión de mercados, Logística y Tecnologías de la información</w:t>
+              <w:t>Centro para la Industria de la Comunicación Gráfica- Regional Distrito Capital</w:t>
             </w:r>
           </w:p>
         </w:tc>
@@ -7185,11 +7454,15 @@
               </w:rPr>
             </w:pPr>
             <w:r>
-              <w:rPr>
-                <w:sz w:val="28"/>
-                <w:szCs w:val="28"/>
-              </w:rPr>
-              <w:t>Alix Cecilia Chinchilla Rueda</w:t>
+              <w:t xml:space="preserve">Gloria Lida </w:t>
+            </w:r>
+            <w:proofErr w:type="spellStart"/>
+            <w:r>
+              <w:t>Alzate</w:t>
+            </w:r>
+            <w:proofErr w:type="spellEnd"/>
+            <w:r>
+              <w:t xml:space="preserve"> Suarez</w:t>
             </w:r>
           </w:p>
         </w:tc>
@@ -7207,11 +7480,7 @@
               </w:rPr>
             </w:pPr>
             <w:r>
-              <w:rPr>
-                <w:sz w:val="28"/>
-                <w:szCs w:val="28"/>
-              </w:rPr>
-              <w:t>Asesor Metodológico</w:t>
+              <w:t>Adecuación instruccional-2023</w:t>
             </w:r>
           </w:p>
         </w:tc>
@@ -7229,11 +7498,7 @@
               </w:rPr>
             </w:pPr>
             <w:r>
-              <w:rPr>
-                <w:sz w:val="28"/>
-                <w:szCs w:val="28"/>
-              </w:rPr>
-              <w:t>Regional Distrito Capital - Centro de gestión de mercados, Logística y Tecnologías de la información</w:t>
+              <w:t>Centro de Gestión de Mercados, Logística y Tecnologías de la Información - Regional Distrito Capital</w:t>
             </w:r>
           </w:p>
         </w:tc>
@@ -7256,12 +7521,7 @@
               </w:rPr>
             </w:pPr>
             <w:r>
-              <w:rPr>
-                <w:sz w:val="28"/>
-                <w:szCs w:val="28"/>
-              </w:rPr>
-              <w:lastRenderedPageBreak/>
-              <w:t>Nombre responsable</w:t>
+              <w:t>Alix Cecilia Chinchilla Rueda</w:t>
             </w:r>
           </w:p>
         </w:tc>
@@ -7279,11 +7539,7 @@
               </w:rPr>
             </w:pPr>
             <w:r>
-              <w:rPr>
-                <w:sz w:val="28"/>
-                <w:szCs w:val="28"/>
-              </w:rPr>
-              <w:t>Diseñador de Contenidos Digitales</w:t>
+              <w:t>Metodología para la formación virtual</w:t>
             </w:r>
           </w:p>
         </w:tc>
@@ -7301,11 +7557,7 @@
               </w:rPr>
             </w:pPr>
             <w:r>
-              <w:rPr>
-                <w:sz w:val="28"/>
-                <w:szCs w:val="28"/>
-              </w:rPr>
-              <w:t>Regional Santander - Centro Industrial del Diseño y la Manufactura</w:t>
+              <w:t>Centro de Gestión de Mercados, Logística y Tecnologías de la Información - Regional Distrito Capital</w:t>
             </w:r>
           </w:p>
         </w:tc>
@@ -7325,11 +7577,7 @@
               </w:rPr>
             </w:pPr>
             <w:r>
-              <w:rPr>
-                <w:sz w:val="28"/>
-                <w:szCs w:val="28"/>
-              </w:rPr>
-              <w:t>Nombre responsable</w:t>
+              <w:t>Viviana Esperanza Herrera Quiñonez</w:t>
             </w:r>
           </w:p>
         </w:tc>
@@ -7347,21 +7595,8 @@
               </w:rPr>
             </w:pPr>
             <w:r>
-              <w:rPr>
-                <w:sz w:val="28"/>
-                <w:szCs w:val="28"/>
-              </w:rPr>
-              <w:t xml:space="preserve">Desarrollador </w:t>
-            </w:r>
-            <w:proofErr w:type="spellStart"/>
-            <w:r>
-              <w:rPr>
-                <w:sz w:val="28"/>
-                <w:szCs w:val="28"/>
-              </w:rPr>
-              <w:t>Fullstack</w:t>
-            </w:r>
-            <w:proofErr w:type="spellEnd"/>
+              <w:t>Evaluación instruccional</w:t>
+            </w:r>
           </w:p>
         </w:tc>
         <w:tc>
@@ -7378,11 +7613,7 @@
               </w:rPr>
             </w:pPr>
             <w:r>
-              <w:rPr>
-                <w:sz w:val="28"/>
-                <w:szCs w:val="28"/>
-              </w:rPr>
-              <w:t>Regional Santander - Centro Industrial del Diseño y la Manufactura</w:t>
+              <w:t>Centro de Comercio y Servicios - Regional Tolima</w:t>
             </w:r>
           </w:p>
         </w:tc>
@@ -7405,11 +7636,7 @@
               </w:rPr>
             </w:pPr>
             <w:r>
-              <w:rPr>
-                <w:sz w:val="28"/>
-                <w:szCs w:val="28"/>
-              </w:rPr>
-              <w:t>Nombre</w:t>
+              <w:t>Eulises Orduz Amézquita</w:t>
             </w:r>
           </w:p>
         </w:tc>
@@ -7427,11 +7654,7 @@
               </w:rPr>
             </w:pPr>
             <w:r>
-              <w:rPr>
-                <w:sz w:val="28"/>
-                <w:szCs w:val="28"/>
-              </w:rPr>
-              <w:t>Animador y Producción audiovisual</w:t>
+              <w:t>Diseñador web</w:t>
             </w:r>
           </w:p>
         </w:tc>
@@ -7449,11 +7672,7 @@
               </w:rPr>
             </w:pPr>
             <w:r>
-              <w:rPr>
-                <w:sz w:val="28"/>
-                <w:szCs w:val="28"/>
-              </w:rPr>
-              <w:t>Regional Santander - Centro Industrial del Diseño y la Manufactura</w:t>
+              <w:t>Centro de Gestión de Mercados, Logística y Tecnologías de la Información - Regional Distrito Capital</w:t>
             </w:r>
           </w:p>
         </w:tc>
@@ -7473,11 +7692,8 @@
               </w:rPr>
             </w:pPr>
             <w:r>
-              <w:rPr>
-                <w:sz w:val="28"/>
-                <w:szCs w:val="28"/>
-              </w:rPr>
-              <w:t>Nombre</w:t>
+              <w:lastRenderedPageBreak/>
+              <w:t>Adriana Ariza Luque</w:t>
             </w:r>
           </w:p>
         </w:tc>
@@ -7495,11 +7711,7 @@
               </w:rPr>
             </w:pPr>
             <w:r>
-              <w:rPr>
-                <w:sz w:val="28"/>
-                <w:szCs w:val="28"/>
-              </w:rPr>
-              <w:t>Actividad Didáctica</w:t>
+              <w:t>Animación y producción audiovisual</w:t>
             </w:r>
           </w:p>
         </w:tc>
@@ -7517,11 +7729,7 @@
               </w:rPr>
             </w:pPr>
             <w:r>
-              <w:rPr>
-                <w:sz w:val="28"/>
-                <w:szCs w:val="28"/>
-              </w:rPr>
-              <w:t>Regional Santander - Centro Industrial del Diseño y la Manufactura</w:t>
+              <w:t>Centro de Gestión de Mercados, Logística y Tecnologías de la Información - Regional Distrito Capital</w:t>
             </w:r>
           </w:p>
         </w:tc>
@@ -7543,12 +7751,13 @@
                 <w:szCs w:val="28"/>
               </w:rPr>
             </w:pPr>
-            <w:r>
-              <w:rPr>
-                <w:sz w:val="28"/>
-                <w:szCs w:val="28"/>
-              </w:rPr>
-              <w:t>Zuleidy María Ruiz Torres</w:t>
+            <w:proofErr w:type="spellStart"/>
+            <w:r>
+              <w:t>Veimar</w:t>
+            </w:r>
+            <w:proofErr w:type="spellEnd"/>
+            <w:r>
+              <w:t xml:space="preserve"> Celis Meléndez</w:t>
             </w:r>
           </w:p>
         </w:tc>
@@ -7566,12 +7775,13 @@
               </w:rPr>
             </w:pPr>
             <w:r>
-              <w:rPr>
-                <w:sz w:val="28"/>
-                <w:szCs w:val="28"/>
-              </w:rPr>
-              <w:t>Validador de Recursos Educativos Digitales</w:t>
-            </w:r>
+              <w:t xml:space="preserve">Desarrollador </w:t>
+            </w:r>
+            <w:proofErr w:type="spellStart"/>
+            <w:r>
+              <w:t>Fullstack</w:t>
+            </w:r>
+            <w:proofErr w:type="spellEnd"/>
           </w:p>
         </w:tc>
         <w:tc>
@@ -7588,11 +7798,7 @@
               </w:rPr>
             </w:pPr>
             <w:r>
-              <w:rPr>
-                <w:sz w:val="28"/>
-                <w:szCs w:val="28"/>
-              </w:rPr>
-              <w:t>Regional Santander - Centro Industrial del Diseño y la Manufactura</w:t>
+              <w:t>Centro de Comercio y Servicios - Regional Tolima</w:t>
             </w:r>
           </w:p>
         </w:tc>
@@ -7612,11 +7818,7 @@
               </w:rPr>
             </w:pPr>
             <w:r>
-              <w:rPr>
-                <w:sz w:val="28"/>
-                <w:szCs w:val="28"/>
-              </w:rPr>
-              <w:t>Luis Gabriel Urueta Álvarez</w:t>
+              <w:t>Adriana Ariza Luque</w:t>
             </w:r>
           </w:p>
         </w:tc>
@@ -7634,11 +7836,7 @@
               </w:rPr>
             </w:pPr>
             <w:r>
-              <w:rPr>
-                <w:sz w:val="28"/>
-                <w:szCs w:val="28"/>
-              </w:rPr>
-              <w:t>Validador de Recursos Educativos Digitales</w:t>
+              <w:t>Animación y producción audiovisual</w:t>
             </w:r>
           </w:p>
         </w:tc>
@@ -7656,11 +7854,7 @@
               </w:rPr>
             </w:pPr>
             <w:r>
-              <w:rPr>
-                <w:sz w:val="28"/>
-                <w:szCs w:val="28"/>
-              </w:rPr>
-              <w:t>Regional Santander - Centro Industrial del Diseño y la Manufactura</w:t>
+              <w:t>Centro de Gestión de Mercados, Logística y Tecnologías de la Información - Regional Distrito Capital</w:t>
             </w:r>
           </w:p>
         </w:tc>
@@ -7683,11 +7877,7 @@
               </w:rPr>
             </w:pPr>
             <w:r>
-              <w:rPr>
-                <w:sz w:val="28"/>
-                <w:szCs w:val="28"/>
-              </w:rPr>
-              <w:t>Daniel Ricardo Mutis Gómez</w:t>
+              <w:t>Jorge Eduardo Rueda Peña</w:t>
             </w:r>
           </w:p>
         </w:tc>
@@ -7705,11 +7895,7 @@
               </w:rPr>
             </w:pPr>
             <w:r>
-              <w:rPr>
-                <w:sz w:val="28"/>
-                <w:szCs w:val="28"/>
-              </w:rPr>
-              <w:t>Evaluador para contenidos inclusivos y accesibles</w:t>
+              <w:t>Evaluación de contenidos inclusivos y accesibles</w:t>
             </w:r>
           </w:p>
         </w:tc>
@@ -7727,11 +7913,116 @@
               </w:rPr>
             </w:pPr>
             <w:r>
+              <w:t>Centro de Comercio y Servicios - Regional Tolima</w:t>
+            </w:r>
+          </w:p>
+        </w:tc>
+      </w:tr>
+      <w:tr>
+        <w:tc>
+          <w:tcPr>
+            <w:tcW w:w="2830" w:type="dxa"/>
+          </w:tcPr>
+          <w:p>
+            <w:pPr>
+              <w:pStyle w:val="TextoTablas"/>
               <w:rPr>
                 <w:sz w:val="28"/>
                 <w:szCs w:val="28"/>
               </w:rPr>
-              <w:t>Regional Santander - Centro Industrial del Diseño y la Manufactura</w:t>
+            </w:pPr>
+            <w:r>
+              <w:t>Javier Mauricio Oviedo</w:t>
+            </w:r>
+          </w:p>
+        </w:tc>
+        <w:tc>
+          <w:tcPr>
+            <w:tcW w:w="3261" w:type="dxa"/>
+          </w:tcPr>
+          <w:p>
+            <w:pPr>
+              <w:pStyle w:val="TextoTablas"/>
+              <w:rPr>
+                <w:sz w:val="28"/>
+                <w:szCs w:val="28"/>
+              </w:rPr>
+            </w:pPr>
+            <w:r>
+              <w:t>Validación de recursos educativos digitales</w:t>
+            </w:r>
+          </w:p>
+        </w:tc>
+        <w:tc>
+          <w:tcPr>
+            <w:tcW w:w="3969" w:type="dxa"/>
+          </w:tcPr>
+          <w:p>
+            <w:pPr>
+              <w:pStyle w:val="TextoTablas"/>
+              <w:rPr>
+                <w:sz w:val="28"/>
+                <w:szCs w:val="28"/>
+              </w:rPr>
+            </w:pPr>
+            <w:r>
+              <w:t>Centro de Comercio y Servicios - Regional Tolima</w:t>
+            </w:r>
+          </w:p>
+        </w:tc>
+      </w:tr>
+      <w:tr>
+        <w:trPr>
+          <w:cnfStyle w:val="000000100000" w:firstRow="0" w:lastRow="0" w:firstColumn="0" w:lastColumn="0" w:oddVBand="0" w:evenVBand="0" w:oddHBand="1" w:evenHBand="0" w:firstRowFirstColumn="0" w:firstRowLastColumn="0" w:lastRowFirstColumn="0" w:lastRowLastColumn="0"/>
+        </w:trPr>
+        <w:tc>
+          <w:tcPr>
+            <w:tcW w:w="2830" w:type="dxa"/>
+          </w:tcPr>
+          <w:p>
+            <w:pPr>
+              <w:pStyle w:val="TextoTablas"/>
+              <w:rPr>
+                <w:sz w:val="28"/>
+                <w:szCs w:val="28"/>
+              </w:rPr>
+            </w:pPr>
+            <w:r>
+              <w:t>Jorge Bustos Gómez</w:t>
+            </w:r>
+          </w:p>
+        </w:tc>
+        <w:tc>
+          <w:tcPr>
+            <w:tcW w:w="3261" w:type="dxa"/>
+          </w:tcPr>
+          <w:p>
+            <w:pPr>
+              <w:pStyle w:val="TextoTablas"/>
+              <w:rPr>
+                <w:sz w:val="28"/>
+                <w:szCs w:val="28"/>
+              </w:rPr>
+            </w:pPr>
+            <w:r>
+              <w:t>Validación de recursos educativos digitales</w:t>
+            </w:r>
+          </w:p>
+        </w:tc>
+        <w:tc>
+          <w:tcPr>
+            <w:tcW w:w="3969" w:type="dxa"/>
+          </w:tcPr>
+          <w:p>
+            <w:pPr>
+              <w:pStyle w:val="TextoTablas"/>
+              <w:rPr>
+                <w:sz w:val="28"/>
+                <w:szCs w:val="28"/>
+              </w:rPr>
+            </w:pPr>
+            <w:r>
+              <w:t>Centro de Comercio y Servicios - Regional Tolima</w:t>
             </w:r>
           </w:p>
         </w:tc>
@@ -7758,8 +8049,8 @@
       </w:pPr>
     </w:p>
     <w:sectPr>
-      <w:headerReference w:type="default" r:id="rId21"/>
-      <w:footerReference w:type="default" r:id="rId22"/>
+      <w:headerReference w:type="default" r:id="rId23"/>
+      <w:footerReference w:type="default" r:id="rId24"/>
       <w:pgSz w:w="12240" w:h="15840"/>
       <w:pgMar w:top="1701" w:right="1134" w:bottom="1134" w:left="1134" w:header="709" w:footer="737" w:gutter="0"/>
       <w:pgNumType w:start="1"/>
@@ -9948,6 +10239,119 @@
     </w:lvl>
   </w:abstractNum>
   <w:abstractNum w:abstractNumId="18" w15:restartNumberingAfterBreak="0">
+    <w:nsid w:val="4BE675DB"/>
+    <w:multiLevelType w:val="hybridMultilevel"/>
+    <w:tmpl w:val="3318AE00"/>
+    <w:lvl w:ilvl="0" w:tplc="0C0A0001">
+      <w:start w:val="1"/>
+      <w:numFmt w:val="bullet"/>
+      <w:lvlText w:val=""/>
+      <w:lvlJc w:val="left"/>
+      <w:pPr>
+        <w:ind w:left="2149" w:hanging="360"/>
+      </w:pPr>
+      <w:rPr>
+        <w:rFonts w:ascii="Symbol" w:hAnsi="Symbol" w:hint="default"/>
+      </w:rPr>
+    </w:lvl>
+    <w:lvl w:ilvl="1" w:tplc="0C0A0003" w:tentative="1">
+      <w:start w:val="1"/>
+      <w:numFmt w:val="bullet"/>
+      <w:lvlText w:val="o"/>
+      <w:lvlJc w:val="left"/>
+      <w:pPr>
+        <w:ind w:left="2869" w:hanging="360"/>
+      </w:pPr>
+      <w:rPr>
+        <w:rFonts w:ascii="Courier New" w:hAnsi="Courier New" w:cs="Courier New" w:hint="default"/>
+      </w:rPr>
+    </w:lvl>
+    <w:lvl w:ilvl="2" w:tplc="0C0A0005" w:tentative="1">
+      <w:start w:val="1"/>
+      <w:numFmt w:val="bullet"/>
+      <w:lvlText w:val=""/>
+      <w:lvlJc w:val="left"/>
+      <w:pPr>
+        <w:ind w:left="3589" w:hanging="360"/>
+      </w:pPr>
+      <w:rPr>
+        <w:rFonts w:ascii="Wingdings" w:hAnsi="Wingdings" w:hint="default"/>
+      </w:rPr>
+    </w:lvl>
+    <w:lvl w:ilvl="3" w:tplc="0C0A0001" w:tentative="1">
+      <w:start w:val="1"/>
+      <w:numFmt w:val="bullet"/>
+      <w:lvlText w:val=""/>
+      <w:lvlJc w:val="left"/>
+      <w:pPr>
+        <w:ind w:left="4309" w:hanging="360"/>
+      </w:pPr>
+      <w:rPr>
+        <w:rFonts w:ascii="Symbol" w:hAnsi="Symbol" w:hint="default"/>
+      </w:rPr>
+    </w:lvl>
+    <w:lvl w:ilvl="4" w:tplc="0C0A0003" w:tentative="1">
+      <w:start w:val="1"/>
+      <w:numFmt w:val="bullet"/>
+      <w:lvlText w:val="o"/>
+      <w:lvlJc w:val="left"/>
+      <w:pPr>
+        <w:ind w:left="5029" w:hanging="360"/>
+      </w:pPr>
+      <w:rPr>
+        <w:rFonts w:ascii="Courier New" w:hAnsi="Courier New" w:cs="Courier New" w:hint="default"/>
+      </w:rPr>
+    </w:lvl>
+    <w:lvl w:ilvl="5" w:tplc="0C0A0005" w:tentative="1">
+      <w:start w:val="1"/>
+      <w:numFmt w:val="bullet"/>
+      <w:lvlText w:val=""/>
+      <w:lvlJc w:val="left"/>
+      <w:pPr>
+        <w:ind w:left="5749" w:hanging="360"/>
+      </w:pPr>
+      <w:rPr>
+        <w:rFonts w:ascii="Wingdings" w:hAnsi="Wingdings" w:hint="default"/>
+      </w:rPr>
+    </w:lvl>
+    <w:lvl w:ilvl="6" w:tplc="0C0A0001" w:tentative="1">
+      <w:start w:val="1"/>
+      <w:numFmt w:val="bullet"/>
+      <w:lvlText w:val=""/>
+      <w:lvlJc w:val="left"/>
+      <w:pPr>
+        <w:ind w:left="6469" w:hanging="360"/>
+      </w:pPr>
+      <w:rPr>
+        <w:rFonts w:ascii="Symbol" w:hAnsi="Symbol" w:hint="default"/>
+      </w:rPr>
+    </w:lvl>
+    <w:lvl w:ilvl="7" w:tplc="0C0A0003" w:tentative="1">
+      <w:start w:val="1"/>
+      <w:numFmt w:val="bullet"/>
+      <w:lvlText w:val="o"/>
+      <w:lvlJc w:val="left"/>
+      <w:pPr>
+        <w:ind w:left="7189" w:hanging="360"/>
+      </w:pPr>
+      <w:rPr>
+        <w:rFonts w:ascii="Courier New" w:hAnsi="Courier New" w:cs="Courier New" w:hint="default"/>
+      </w:rPr>
+    </w:lvl>
+    <w:lvl w:ilvl="8" w:tplc="0C0A0005" w:tentative="1">
+      <w:start w:val="1"/>
+      <w:numFmt w:val="bullet"/>
+      <w:lvlText w:val=""/>
+      <w:lvlJc w:val="left"/>
+      <w:pPr>
+        <w:ind w:left="7909" w:hanging="360"/>
+      </w:pPr>
+      <w:rPr>
+        <w:rFonts w:ascii="Wingdings" w:hAnsi="Wingdings" w:hint="default"/>
+      </w:rPr>
+    </w:lvl>
+  </w:abstractNum>
+  <w:abstractNum w:abstractNumId="19" w15:restartNumberingAfterBreak="0">
     <w:nsid w:val="4CFC1E8F"/>
     <w:multiLevelType w:val="hybridMultilevel"/>
     <w:tmpl w:val="04F47BD8"/>
@@ -10060,7 +10464,7 @@
       </w:rPr>
     </w:lvl>
   </w:abstractNum>
-  <w:abstractNum w:abstractNumId="19" w15:restartNumberingAfterBreak="0">
+  <w:abstractNum w:abstractNumId="20" w15:restartNumberingAfterBreak="0">
     <w:nsid w:val="4EBE1EF6"/>
     <w:multiLevelType w:val="hybridMultilevel"/>
     <w:tmpl w:val="F6A60586"/>
@@ -10153,7 +10557,7 @@
       </w:pPr>
     </w:lvl>
   </w:abstractNum>
-  <w:abstractNum w:abstractNumId="20" w15:restartNumberingAfterBreak="0">
+  <w:abstractNum w:abstractNumId="21" w15:restartNumberingAfterBreak="0">
     <w:nsid w:val="5BA46E30"/>
     <w:multiLevelType w:val="hybridMultilevel"/>
     <w:tmpl w:val="0A968CE4"/>
@@ -10266,7 +10670,7 @@
       </w:rPr>
     </w:lvl>
   </w:abstractNum>
-  <w:abstractNum w:abstractNumId="21" w15:restartNumberingAfterBreak="0">
+  <w:abstractNum w:abstractNumId="22" w15:restartNumberingAfterBreak="0">
     <w:nsid w:val="5F674D97"/>
     <w:multiLevelType w:val="hybridMultilevel"/>
     <w:tmpl w:val="1F66FC88"/>
@@ -10355,7 +10759,7 @@
       </w:pPr>
     </w:lvl>
   </w:abstractNum>
-  <w:abstractNum w:abstractNumId="22" w15:restartNumberingAfterBreak="0">
+  <w:abstractNum w:abstractNumId="23" w15:restartNumberingAfterBreak="0">
     <w:nsid w:val="65542320"/>
     <w:multiLevelType w:val="hybridMultilevel"/>
     <w:tmpl w:val="99E2199E"/>
@@ -10441,7 +10845,7 @@
       </w:pPr>
     </w:lvl>
   </w:abstractNum>
-  <w:abstractNum w:abstractNumId="23" w15:restartNumberingAfterBreak="0">
+  <w:abstractNum w:abstractNumId="24" w15:restartNumberingAfterBreak="0">
     <w:nsid w:val="6A6D1F33"/>
     <w:multiLevelType w:val="hybridMultilevel"/>
     <w:tmpl w:val="24B810D2"/>
@@ -10554,7 +10958,7 @@
       </w:rPr>
     </w:lvl>
   </w:abstractNum>
-  <w:abstractNum w:abstractNumId="24" w15:restartNumberingAfterBreak="0">
+  <w:abstractNum w:abstractNumId="25" w15:restartNumberingAfterBreak="0">
     <w:nsid w:val="6C152CC7"/>
     <w:multiLevelType w:val="hybridMultilevel"/>
     <w:tmpl w:val="F882536E"/>
@@ -10643,7 +11047,7 @@
       </w:pPr>
     </w:lvl>
   </w:abstractNum>
-  <w:abstractNum w:abstractNumId="25" w15:restartNumberingAfterBreak="0">
+  <w:abstractNum w:abstractNumId="26" w15:restartNumberingAfterBreak="0">
     <w:nsid w:val="6C357CD4"/>
     <w:multiLevelType w:val="hybridMultilevel"/>
     <w:tmpl w:val="5FC6B7CA"/>
@@ -10756,7 +11160,7 @@
       </w:rPr>
     </w:lvl>
   </w:abstractNum>
-  <w:abstractNum w:abstractNumId="26" w15:restartNumberingAfterBreak="0">
+  <w:abstractNum w:abstractNumId="27" w15:restartNumberingAfterBreak="0">
     <w:nsid w:val="6DE707BE"/>
     <w:multiLevelType w:val="hybridMultilevel"/>
     <w:tmpl w:val="64265EF2"/>
@@ -10869,7 +11273,7 @@
       </w:rPr>
     </w:lvl>
   </w:abstractNum>
-  <w:abstractNum w:abstractNumId="27" w15:restartNumberingAfterBreak="0">
+  <w:abstractNum w:abstractNumId="28" w15:restartNumberingAfterBreak="0">
     <w:nsid w:val="6E7C4E73"/>
     <w:multiLevelType w:val="hybridMultilevel"/>
     <w:tmpl w:val="C4406F54"/>
@@ -10982,7 +11386,7 @@
       </w:rPr>
     </w:lvl>
   </w:abstractNum>
-  <w:abstractNum w:abstractNumId="28" w15:restartNumberingAfterBreak="0">
+  <w:abstractNum w:abstractNumId="29" w15:restartNumberingAfterBreak="0">
     <w:nsid w:val="6ED10977"/>
     <w:multiLevelType w:val="hybridMultilevel"/>
     <w:tmpl w:val="7040A3F6"/>
@@ -11095,7 +11499,7 @@
       </w:rPr>
     </w:lvl>
   </w:abstractNum>
-  <w:abstractNum w:abstractNumId="29" w15:restartNumberingAfterBreak="0">
+  <w:abstractNum w:abstractNumId="30" w15:restartNumberingAfterBreak="0">
     <w:nsid w:val="6F364C3E"/>
     <w:multiLevelType w:val="hybridMultilevel"/>
     <w:tmpl w:val="7654EB02"/>
@@ -11208,7 +11612,7 @@
       </w:rPr>
     </w:lvl>
   </w:abstractNum>
-  <w:abstractNum w:abstractNumId="30" w15:restartNumberingAfterBreak="0">
+  <w:abstractNum w:abstractNumId="31" w15:restartNumberingAfterBreak="0">
     <w:nsid w:val="6FF83D2A"/>
     <w:multiLevelType w:val="hybridMultilevel"/>
     <w:tmpl w:val="8D3CCC28"/>
@@ -11321,7 +11725,7 @@
       </w:rPr>
     </w:lvl>
   </w:abstractNum>
-  <w:abstractNum w:abstractNumId="31" w15:restartNumberingAfterBreak="0">
+  <w:abstractNum w:abstractNumId="32" w15:restartNumberingAfterBreak="0">
     <w:nsid w:val="7A817EB9"/>
     <w:multiLevelType w:val="hybridMultilevel"/>
     <w:tmpl w:val="AE125CC0"/>
@@ -11434,7 +11838,7 @@
       </w:rPr>
     </w:lvl>
   </w:abstractNum>
-  <w:abstractNum w:abstractNumId="32" w15:restartNumberingAfterBreak="0">
+  <w:abstractNum w:abstractNumId="33" w15:restartNumberingAfterBreak="0">
     <w:nsid w:val="7C161D1C"/>
     <w:multiLevelType w:val="multilevel"/>
     <w:tmpl w:val="C17C50AE"/>
@@ -11522,7 +11926,7 @@
       </w:pPr>
     </w:lvl>
   </w:abstractNum>
-  <w:abstractNum w:abstractNumId="33" w15:restartNumberingAfterBreak="0">
+  <w:abstractNum w:abstractNumId="34" w15:restartNumberingAfterBreak="0">
     <w:nsid w:val="7E5318D8"/>
     <w:multiLevelType w:val="hybridMultilevel"/>
     <w:tmpl w:val="7AA464D0"/>
@@ -11636,7 +12040,7 @@
     </w:lvl>
   </w:abstractNum>
   <w:num w:numId="1" w16cid:durableId="1004043235">
-    <w:abstractNumId w:val="32"/>
+    <w:abstractNumId w:val="33"/>
   </w:num>
   <w:num w:numId="2" w16cid:durableId="1639607128">
     <w:abstractNumId w:val="0"/>
@@ -11645,7 +12049,7 @@
     <w:abstractNumId w:val="13"/>
   </w:num>
   <w:num w:numId="4" w16cid:durableId="787361376">
-    <w:abstractNumId w:val="19"/>
+    <w:abstractNumId w:val="20"/>
   </w:num>
   <w:num w:numId="5" w16cid:durableId="672538809">
     <w:abstractNumId w:val="15"/>
@@ -11654,7 +12058,7 @@
     <w:abstractNumId w:val="14"/>
   </w:num>
   <w:num w:numId="7" w16cid:durableId="600265729">
-    <w:abstractNumId w:val="22"/>
+    <w:abstractNumId w:val="23"/>
   </w:num>
   <w:num w:numId="8" w16cid:durableId="1430201186">
     <w:abstractNumId w:val="7"/>
@@ -11663,13 +12067,13 @@
     <w:abstractNumId w:val="17"/>
   </w:num>
   <w:num w:numId="10" w16cid:durableId="253056722">
-    <w:abstractNumId w:val="29"/>
+    <w:abstractNumId w:val="30"/>
   </w:num>
   <w:num w:numId="11" w16cid:durableId="1183545608">
     <w:abstractNumId w:val="4"/>
   </w:num>
   <w:num w:numId="12" w16cid:durableId="334309477">
-    <w:abstractNumId w:val="23"/>
+    <w:abstractNumId w:val="24"/>
   </w:num>
   <w:num w:numId="13" w16cid:durableId="1499999999">
     <w:abstractNumId w:val="10"/>
@@ -11681,25 +12085,25 @@
     <w:abstractNumId w:val="11"/>
   </w:num>
   <w:num w:numId="16" w16cid:durableId="1762682922">
-    <w:abstractNumId w:val="30"/>
+    <w:abstractNumId w:val="31"/>
   </w:num>
   <w:num w:numId="17" w16cid:durableId="1681735623">
-    <w:abstractNumId w:val="31"/>
+    <w:abstractNumId w:val="32"/>
   </w:num>
   <w:num w:numId="18" w16cid:durableId="445543440">
-    <w:abstractNumId w:val="20"/>
+    <w:abstractNumId w:val="21"/>
   </w:num>
   <w:num w:numId="19" w16cid:durableId="1635721592">
     <w:abstractNumId w:val="12"/>
   </w:num>
   <w:num w:numId="20" w16cid:durableId="605847496">
-    <w:abstractNumId w:val="25"/>
+    <w:abstractNumId w:val="26"/>
   </w:num>
   <w:num w:numId="21" w16cid:durableId="167134147">
-    <w:abstractNumId w:val="18"/>
+    <w:abstractNumId w:val="19"/>
   </w:num>
   <w:num w:numId="22" w16cid:durableId="1484851840">
-    <w:abstractNumId w:val="28"/>
+    <w:abstractNumId w:val="29"/>
   </w:num>
   <w:num w:numId="23" w16cid:durableId="1830636799">
     <w:abstractNumId w:val="8"/>
@@ -11714,10 +12118,10 @@
     <w:abstractNumId w:val="5"/>
   </w:num>
   <w:num w:numId="27" w16cid:durableId="1740060150">
-    <w:abstractNumId w:val="21"/>
+    <w:abstractNumId w:val="22"/>
   </w:num>
   <w:num w:numId="28" w16cid:durableId="492450028">
-    <w:abstractNumId w:val="24"/>
+    <w:abstractNumId w:val="25"/>
   </w:num>
   <w:num w:numId="29" w16cid:durableId="1929725674">
     <w:abstractNumId w:val="16"/>
@@ -11729,13 +12133,16 @@
     <w:abstractNumId w:val="6"/>
   </w:num>
   <w:num w:numId="32" w16cid:durableId="1823767089">
+    <w:abstractNumId w:val="28"/>
+  </w:num>
+  <w:num w:numId="33" w16cid:durableId="855580699">
     <w:abstractNumId w:val="27"/>
   </w:num>
-  <w:num w:numId="33" w16cid:durableId="855580699">
-    <w:abstractNumId w:val="26"/>
+  <w:num w:numId="34" w16cid:durableId="1815875681">
+    <w:abstractNumId w:val="34"/>
   </w:num>
-  <w:num w:numId="34" w16cid:durableId="1815875681">
-    <w:abstractNumId w:val="33"/>
+  <w:num w:numId="35" w16cid:durableId="83766059">
+    <w:abstractNumId w:val="18"/>
   </w:num>
   <w:numIdMacAtCleanup w:val="17"/>
 </w:numbering>
@@ -13280,33 +13687,10 @@
 </file>
 
 <file path=customXml/item1.xml><?xml version="1.0" encoding="utf-8"?>
-<?mso-contentType ?>
-<FormTemplates xmlns="http://schemas.microsoft.com/sharepoint/v3/contenttype/forms">
-  <Display>DocumentLibraryForm</Display>
-  <Edit>DocumentLibraryForm</Edit>
-  <New>DocumentLibraryForm</New>
-</FormTemplates>
-</file>
-
-<file path=customXml/item2.xml><?xml version="1.0" encoding="utf-8"?>
-<p:properties xmlns:p="http://schemas.microsoft.com/office/2006/metadata/properties" xmlns:xsi="http://www.w3.org/2001/XMLSchema-instance" xmlns:pc="http://schemas.microsoft.com/office/infopath/2007/PartnerControls">
-  <documentManagement>
-    <TaxCatchAll xmlns="1d52d4bc-3f95-4709-b359-1b96840d7671" xsi:nil="true"/>
-    <lcf76f155ced4ddcb4097134ff3c332f xmlns="8d1bea48-6525-4b05-8cf5-c6ad0dd5b02f">
-      <Terms xmlns="http://schemas.microsoft.com/office/infopath/2007/PartnerControls"/>
-    </lcf76f155ced4ddcb4097134ff3c332f>
-    <_ip_UnifiedCompliancePolicyUIAction xmlns="http://schemas.microsoft.com/sharepoint/v3" xsi:nil="true"/>
-    <_ip_UnifiedCompliancePolicyProperties xmlns="http://schemas.microsoft.com/sharepoint/v3" xsi:nil="true"/>
-  </documentManagement>
-</p:properties>
-</file>
-
-<file path=customXml/item3.xml><?xml version="1.0" encoding="utf-8"?>
-<ct:contentTypeSchema xmlns:ct="http://schemas.microsoft.com/office/2006/metadata/contentType" xmlns:ma="http://schemas.microsoft.com/office/2006/metadata/properties/metaAttributes" ct:_="" ma:_="" ma:contentTypeName="Documento" ma:contentTypeID="0x0101009BA69CCE19797543AAB5DE63E320ACE2" ma:contentTypeVersion="16" ma:contentTypeDescription="Crear nuevo documento." ma:contentTypeScope="" ma:versionID="369b0c0074c8248ebcf665886eee4568">
-  <xsd:schema xmlns:xsd="http://www.w3.org/2001/XMLSchema" xmlns:xs="http://www.w3.org/2001/XMLSchema" xmlns:p="http://schemas.microsoft.com/office/2006/metadata/properties" xmlns:ns1="http://schemas.microsoft.com/sharepoint/v3" xmlns:ns2="1d52d4bc-3f95-4709-b359-1b96840d7671" xmlns:ns3="8d1bea48-6525-4b05-8cf5-c6ad0dd5b02f" targetNamespace="http://schemas.microsoft.com/office/2006/metadata/properties" ma:root="true" ma:fieldsID="5832f3d77e7ba17f54e544c25c7ce584" ns1:_="" ns2:_="" ns3:_="">
-    <xsd:import namespace="http://schemas.microsoft.com/sharepoint/v3"/>
-    <xsd:import namespace="1d52d4bc-3f95-4709-b359-1b96840d7671"/>
-    <xsd:import namespace="8d1bea48-6525-4b05-8cf5-c6ad0dd5b02f"/>
+<ct:contentTypeSchema xmlns:ct="http://schemas.microsoft.com/office/2006/metadata/contentType" xmlns:ma="http://schemas.microsoft.com/office/2006/metadata/properties/metaAttributes" ct:_="" ma:_="" ma:contentTypeName="Documento" ma:contentTypeID="0x01010049282E1EDBE9234EA9E6D38F720E265F" ma:contentTypeVersion="15" ma:contentTypeDescription="Crear nuevo documento." ma:contentTypeScope="" ma:versionID="b31c7aa9eaf043a08b87120b3c4916e3">
+  <xsd:schema xmlns:xsd="http://www.w3.org/2001/XMLSchema" xmlns:xs="http://www.w3.org/2001/XMLSchema" xmlns:p="http://schemas.microsoft.com/office/2006/metadata/properties" xmlns:ns2="cb45339b-ced9-4d0d-8f64-77573914d53b" xmlns:ns3="43a3ca16-9c26-4813-b83f-4aec9927b43f" targetNamespace="http://schemas.microsoft.com/office/2006/metadata/properties" ma:root="true" ma:fieldsID="3533d065b04d75c457075bc55f1f5315" ns2:_="" ns3:_="">
+    <xsd:import namespace="cb45339b-ced9-4d0d-8f64-77573914d53b"/>
+    <xsd:import namespace="43a3ca16-9c26-4813-b83f-4aec9927b43f"/>
     <xsd:element name="properties">
       <xsd:complexType>
         <xsd:sequence>
@@ -13318,6 +13702,7 @@
                 <xsd:element ref="ns3:MediaServiceMetadata" minOccurs="0"/>
                 <xsd:element ref="ns3:MediaServiceFastMetadata" minOccurs="0"/>
                 <xsd:element ref="ns3:MediaServiceDateTaken" minOccurs="0"/>
+                <xsd:element ref="ns3:MediaServiceObjectDetectorVersions" minOccurs="0"/>
                 <xsd:element ref="ns3:MediaLengthInSeconds" minOccurs="0"/>
                 <xsd:element ref="ns3:MediaServiceLocation" minOccurs="0"/>
                 <xsd:element ref="ns3:MediaServiceGenerationTime" minOccurs="0"/>
@@ -13325,9 +13710,7 @@
                 <xsd:element ref="ns3:lcf76f155ced4ddcb4097134ff3c332f" minOccurs="0"/>
                 <xsd:element ref="ns2:TaxCatchAll" minOccurs="0"/>
                 <xsd:element ref="ns3:MediaServiceOCR" minOccurs="0"/>
-                <xsd:element ref="ns3:MediaServiceObjectDetectorVersions" minOccurs="0"/>
-                <xsd:element ref="ns1:_ip_UnifiedCompliancePolicyProperties" minOccurs="0"/>
-                <xsd:element ref="ns1:_ip_UnifiedCompliancePolicyUIAction" minOccurs="0"/>
+                <xsd:element ref="ns3:MediaServiceSearchProperties" minOccurs="0"/>
               </xsd:all>
             </xsd:complexType>
           </xsd:element>
@@ -13335,21 +13718,7 @@
       </xsd:complexType>
     </xsd:element>
   </xsd:schema>
-  <xsd:schema xmlns:xsd="http://www.w3.org/2001/XMLSchema" xmlns:xs="http://www.w3.org/2001/XMLSchema" xmlns:dms="http://schemas.microsoft.com/office/2006/documentManagement/types" xmlns:pc="http://schemas.microsoft.com/office/infopath/2007/PartnerControls" targetNamespace="http://schemas.microsoft.com/sharepoint/v3" elementFormDefault="qualified">
-    <xsd:import namespace="http://schemas.microsoft.com/office/2006/documentManagement/types"/>
-    <xsd:import namespace="http://schemas.microsoft.com/office/infopath/2007/PartnerControls"/>
-    <xsd:element name="_ip_UnifiedCompliancePolicyProperties" ma:index="22" nillable="true" ma:displayName="Propiedades de la Directiva de cumplimiento unificado" ma:hidden="true" ma:internalName="_ip_UnifiedCompliancePolicyProperties">
-      <xsd:simpleType>
-        <xsd:restriction base="dms:Note"/>
-      </xsd:simpleType>
-    </xsd:element>
-    <xsd:element name="_ip_UnifiedCompliancePolicyUIAction" ma:index="23" nillable="true" ma:displayName="Acción de IU de la Directiva de cumplimiento unificado" ma:hidden="true" ma:internalName="_ip_UnifiedCompliancePolicyUIAction">
-      <xsd:simpleType>
-        <xsd:restriction base="dms:Text"/>
-      </xsd:simpleType>
-    </xsd:element>
-  </xsd:schema>
-  <xsd:schema xmlns:xsd="http://www.w3.org/2001/XMLSchema" xmlns:xs="http://www.w3.org/2001/XMLSchema" xmlns:dms="http://schemas.microsoft.com/office/2006/documentManagement/types" xmlns:pc="http://schemas.microsoft.com/office/infopath/2007/PartnerControls" targetNamespace="1d52d4bc-3f95-4709-b359-1b96840d7671" elementFormDefault="qualified">
+  <xsd:schema xmlns:xsd="http://www.w3.org/2001/XMLSchema" xmlns:xs="http://www.w3.org/2001/XMLSchema" xmlns:dms="http://schemas.microsoft.com/office/2006/documentManagement/types" xmlns:pc="http://schemas.microsoft.com/office/infopath/2007/PartnerControls" targetNamespace="cb45339b-ced9-4d0d-8f64-77573914d53b" elementFormDefault="qualified">
     <xsd:import namespace="http://schemas.microsoft.com/office/2006/documentManagement/types"/>
     <xsd:import namespace="http://schemas.microsoft.com/office/infopath/2007/PartnerControls"/>
     <xsd:element name="SharedWithUsers" ma:index="8" nillable="true" ma:displayName="Compartido con" ma:internalName="SharedWithUsers" ma:readOnly="true">
@@ -13378,7 +13747,7 @@
         </xsd:restriction>
       </xsd:simpleType>
     </xsd:element>
-    <xsd:element name="TaxCatchAll" ma:index="19" nillable="true" ma:displayName="Taxonomy Catch All Column" ma:hidden="true" ma:list="{86b9d2d1-95d9-404f-a0e9-5b204eef34e2}" ma:internalName="TaxCatchAll" ma:showField="CatchAllData" ma:web="1d52d4bc-3f95-4709-b359-1b96840d7671">
+    <xsd:element name="TaxCatchAll" ma:index="20" nillable="true" ma:displayName="Taxonomy Catch All Column" ma:hidden="true" ma:list="{2f40a149-578b-41a1-8845-c88bc1831770}" ma:internalName="TaxCatchAll" ma:showField="CatchAllData" ma:web="cb45339b-ced9-4d0d-8f64-77573914d53b">
       <xsd:complexType>
         <xsd:complexContent>
           <xsd:extension base="dms:MultiChoiceLookup">
@@ -13390,7 +13759,7 @@
       </xsd:complexType>
     </xsd:element>
   </xsd:schema>
-  <xsd:schema xmlns:xsd="http://www.w3.org/2001/XMLSchema" xmlns:xs="http://www.w3.org/2001/XMLSchema" xmlns:dms="http://schemas.microsoft.com/office/2006/documentManagement/types" xmlns:pc="http://schemas.microsoft.com/office/infopath/2007/PartnerControls" targetNamespace="8d1bea48-6525-4b05-8cf5-c6ad0dd5b02f" elementFormDefault="qualified">
+  <xsd:schema xmlns:xsd="http://www.w3.org/2001/XMLSchema" xmlns:xs="http://www.w3.org/2001/XMLSchema" xmlns:dms="http://schemas.microsoft.com/office/2006/documentManagement/types" xmlns:pc="http://schemas.microsoft.com/office/infopath/2007/PartnerControls" targetNamespace="43a3ca16-9c26-4813-b83f-4aec9927b43f" elementFormDefault="qualified">
     <xsd:import namespace="http://schemas.microsoft.com/office/2006/documentManagement/types"/>
     <xsd:import namespace="http://schemas.microsoft.com/office/infopath/2007/PartnerControls"/>
     <xsd:element name="MediaServiceMetadata" ma:index="10" nillable="true" ma:displayName="MediaServiceMetadata" ma:hidden="true" ma:internalName="MediaServiceMetadata" ma:readOnly="true">
@@ -13408,43 +13777,48 @@
         <xsd:restriction base="dms:Text"/>
       </xsd:simpleType>
     </xsd:element>
-    <xsd:element name="MediaLengthInSeconds" ma:index="13" nillable="true" ma:displayName="MediaLengthInSeconds" ma:hidden="true" ma:internalName="MediaLengthInSeconds" ma:readOnly="true">
+    <xsd:element name="MediaServiceObjectDetectorVersions" ma:index="13" nillable="true" ma:displayName="MediaServiceObjectDetectorVersions" ma:hidden="true" ma:indexed="true" ma:internalName="MediaServiceObjectDetectorVersions" ma:readOnly="true">
+      <xsd:simpleType>
+        <xsd:restriction base="dms:Text"/>
+      </xsd:simpleType>
+    </xsd:element>
+    <xsd:element name="MediaLengthInSeconds" ma:index="14" nillable="true" ma:displayName="MediaLengthInSeconds" ma:hidden="true" ma:internalName="MediaLengthInSeconds" ma:readOnly="true">
       <xsd:simpleType>
         <xsd:restriction base="dms:Unknown"/>
       </xsd:simpleType>
     </xsd:element>
-    <xsd:element name="MediaServiceLocation" ma:index="14" nillable="true" ma:displayName="Location" ma:indexed="true" ma:internalName="MediaServiceLocation" ma:readOnly="true">
+    <xsd:element name="MediaServiceLocation" ma:index="15" nillable="true" ma:displayName="Location" ma:indexed="true" ma:internalName="MediaServiceLocation" ma:readOnly="true">
       <xsd:simpleType>
         <xsd:restriction base="dms:Text"/>
       </xsd:simpleType>
     </xsd:element>
-    <xsd:element name="MediaServiceGenerationTime" ma:index="15" nillable="true" ma:displayName="MediaServiceGenerationTime" ma:hidden="true" ma:internalName="MediaServiceGenerationTime" ma:readOnly="true">
+    <xsd:element name="MediaServiceGenerationTime" ma:index="16" nillable="true" ma:displayName="MediaServiceGenerationTime" ma:hidden="true" ma:internalName="MediaServiceGenerationTime" ma:readOnly="true">
       <xsd:simpleType>
         <xsd:restriction base="dms:Text"/>
       </xsd:simpleType>
     </xsd:element>
-    <xsd:element name="MediaServiceEventHashCode" ma:index="16" nillable="true" ma:displayName="MediaServiceEventHashCode" ma:hidden="true" ma:internalName="MediaServiceEventHashCode" ma:readOnly="true">
+    <xsd:element name="MediaServiceEventHashCode" ma:index="17" nillable="true" ma:displayName="MediaServiceEventHashCode" ma:hidden="true" ma:internalName="MediaServiceEventHashCode" ma:readOnly="true">
       <xsd:simpleType>
         <xsd:restriction base="dms:Text"/>
       </xsd:simpleType>
     </xsd:element>
-    <xsd:element name="lcf76f155ced4ddcb4097134ff3c332f" ma:index="18" nillable="true" ma:taxonomy="true" ma:internalName="lcf76f155ced4ddcb4097134ff3c332f" ma:taxonomyFieldName="MediaServiceImageTags" ma:displayName="Etiquetas de imagen" ma:readOnly="false" ma:fieldId="{5cf76f15-5ced-4ddc-b409-7134ff3c332f}" ma:taxonomyMulti="true" ma:sspId="d33c8c81-5745-4931-bcc4-c2aeafe86780" ma:termSetId="09814cd3-568e-fe90-9814-8d621ff8fb84" ma:anchorId="fba54fb3-c3e1-fe81-a776-ca4b69148c4d" ma:open="true" ma:isKeyword="false">
+    <xsd:element name="lcf76f155ced4ddcb4097134ff3c332f" ma:index="19" nillable="true" ma:taxonomy="true" ma:internalName="lcf76f155ced4ddcb4097134ff3c332f" ma:taxonomyFieldName="MediaServiceImageTags" ma:displayName="Etiquetas de imagen" ma:readOnly="false" ma:fieldId="{5cf76f15-5ced-4ddc-b409-7134ff3c332f}" ma:taxonomyMulti="true" ma:sspId="d33c8c81-5745-4931-bcc4-c2aeafe86780" ma:termSetId="09814cd3-568e-fe90-9814-8d621ff8fb84" ma:anchorId="fba54fb3-c3e1-fe81-a776-ca4b69148c4d" ma:open="true" ma:isKeyword="false">
       <xsd:complexType>
         <xsd:sequence>
           <xsd:element ref="pc:Terms" minOccurs="0" maxOccurs="1"/>
         </xsd:sequence>
       </xsd:complexType>
     </xsd:element>
-    <xsd:element name="MediaServiceOCR" ma:index="20" nillable="true" ma:displayName="Extracted Text" ma:internalName="MediaServiceOCR" ma:readOnly="true">
+    <xsd:element name="MediaServiceOCR" ma:index="21" nillable="true" ma:displayName="Extracted Text" ma:internalName="MediaServiceOCR" ma:readOnly="true">
       <xsd:simpleType>
         <xsd:restriction base="dms:Note">
           <xsd:maxLength value="255"/>
         </xsd:restriction>
       </xsd:simpleType>
     </xsd:element>
-    <xsd:element name="MediaServiceObjectDetectorVersions" ma:index="21" nillable="true" ma:displayName="MediaServiceObjectDetectorVersions" ma:description="" ma:hidden="true" ma:indexed="true" ma:internalName="MediaServiceObjectDetectorVersions" ma:readOnly="true">
+    <xsd:element name="MediaServiceSearchProperties" ma:index="22" nillable="true" ma:displayName="MediaServiceSearchProperties" ma:hidden="true" ma:internalName="MediaServiceSearchProperties" ma:readOnly="true">
       <xsd:simpleType>
-        <xsd:restriction base="dms:Text"/>
+        <xsd:restriction base="dms:Note"/>
       </xsd:simpleType>
     </xsd:element>
   </xsd:schema>
@@ -13547,11 +13921,66 @@
 </ct:contentTypeSchema>
 </file>
 
-<file path=customXml/item4.xml><?xml version="1.0" encoding="utf-8"?>
+<file path=customXml/item2.xml><?xml version="1.0" encoding="utf-8"?>
 <b:Sources xmlns:b="http://schemas.openxmlformats.org/officeDocument/2006/bibliography" xmlns="http://schemas.openxmlformats.org/officeDocument/2006/bibliography" SelectedStyle="\APASixthEditionOfficeOnline.xsl" StyleName="APA" Version="6"/>
 </file>
 
+<file path=customXml/item3.xml><?xml version="1.0" encoding="utf-8"?>
+<?mso-contentType ?>
+<FormTemplates xmlns="http://schemas.microsoft.com/sharepoint/v3/contenttype/forms">
+  <Display>DocumentLibraryForm</Display>
+  <Edit>DocumentLibraryForm</Edit>
+  <New>DocumentLibraryForm</New>
+</FormTemplates>
+</file>
+
+<file path=customXml/item4.xml><?xml version="1.0" encoding="utf-8"?>
+<p:properties xmlns:p="http://schemas.microsoft.com/office/2006/metadata/properties" xmlns:xsi="http://www.w3.org/2001/XMLSchema-instance" xmlns:pc="http://schemas.microsoft.com/office/infopath/2007/PartnerControls">
+  <documentManagement>
+    <TaxCatchAll xmlns="cb45339b-ced9-4d0d-8f64-77573914d53b" xsi:nil="true"/>
+    <lcf76f155ced4ddcb4097134ff3c332f xmlns="43a3ca16-9c26-4813-b83f-4aec9927b43f">
+      <Terms xmlns="http://schemas.microsoft.com/office/infopath/2007/PartnerControls"/>
+    </lcf76f155ced4ddcb4097134ff3c332f>
+    <SharedWithUsers xmlns="cb45339b-ced9-4d0d-8f64-77573914d53b">
+      <UserInfo>
+        <DisplayName/>
+        <AccountId xsi:nil="true"/>
+        <AccountType/>
+      </UserInfo>
+    </SharedWithUsers>
+    <MediaLengthInSeconds xmlns="43a3ca16-9c26-4813-b83f-4aec9927b43f" xsi:nil="true"/>
+  </documentManagement>
+</p:properties>
+</file>
+
 <file path=customXml/itemProps1.xml><?xml version="1.0" encoding="utf-8"?>
+<ds:datastoreItem xmlns:ds="http://schemas.openxmlformats.org/officeDocument/2006/customXml" ds:itemID="{F5267071-BB41-4298-B9C4-0C4283C0E037}">
+  <ds:schemaRefs>
+    <ds:schemaRef ds:uri="http://schemas.microsoft.com/office/2006/metadata/contentType"/>
+    <ds:schemaRef ds:uri="http://schemas.microsoft.com/office/2006/metadata/properties/metaAttributes"/>
+    <ds:schemaRef ds:uri="http://www.w3.org/2001/XMLSchema"/>
+    <ds:schemaRef ds:uri="http://schemas.microsoft.com/office/2006/metadata/properties"/>
+    <ds:schemaRef ds:uri="cb45339b-ced9-4d0d-8f64-77573914d53b"/>
+    <ds:schemaRef ds:uri="43a3ca16-9c26-4813-b83f-4aec9927b43f"/>
+    <ds:schemaRef ds:uri="http://schemas.microsoft.com/office/2006/documentManagement/types"/>
+    <ds:schemaRef ds:uri="http://schemas.microsoft.com/office/infopath/2007/PartnerControls"/>
+    <ds:schemaRef ds:uri="http://schemas.openxmlformats.org/package/2006/metadata/core-properties"/>
+    <ds:schemaRef ds:uri="http://purl.org/dc/elements/1.1/"/>
+    <ds:schemaRef ds:uri="http://purl.org/dc/terms/"/>
+    <ds:schemaRef ds:uri="http://schemas.microsoft.com/internal/obd"/>
+  </ds:schemaRefs>
+</ds:datastoreItem>
+</file>
+
+<file path=customXml/itemProps2.xml><?xml version="1.0" encoding="utf-8"?>
+<ds:datastoreItem xmlns:ds="http://schemas.openxmlformats.org/officeDocument/2006/customXml" ds:itemID="{E8AB44A3-7C62-4BD2-82ED-8ABC209970FA}">
+  <ds:schemaRefs>
+    <ds:schemaRef ds:uri="http://schemas.openxmlformats.org/officeDocument/2006/bibliography"/>
+  </ds:schemaRefs>
+</ds:datastoreItem>
+</file>
+
+<file path=customXml/itemProps3.xml><?xml version="1.0" encoding="utf-8"?>
 <ds:datastoreItem xmlns:ds="http://schemas.openxmlformats.org/officeDocument/2006/customXml" ds:itemID="{7E41AF53-7F01-49E4-828E-1A7C23119C5B}">
   <ds:schemaRefs>
     <ds:schemaRef ds:uri="http://schemas.microsoft.com/sharepoint/v3/contenttype/forms"/>
@@ -13559,25 +13988,13 @@
 </ds:datastoreItem>
 </file>
 
-<file path=customXml/itemProps2.xml><?xml version="1.0" encoding="utf-8"?>
+<file path=customXml/itemProps4.xml><?xml version="1.0" encoding="utf-8"?>
 <ds:datastoreItem xmlns:ds="http://schemas.openxmlformats.org/officeDocument/2006/customXml" ds:itemID="{42AB820C-A039-4A10-B641-4F80B53C3D7F}">
   <ds:schemaRefs>
     <ds:schemaRef ds:uri="http://schemas.microsoft.com/office/2006/metadata/properties"/>
     <ds:schemaRef ds:uri="http://schemas.microsoft.com/office/infopath/2007/PartnerControls"/>
-    <ds:schemaRef ds:uri="1d52d4bc-3f95-4709-b359-1b96840d7671"/>
-    <ds:schemaRef ds:uri="8d1bea48-6525-4b05-8cf5-c6ad0dd5b02f"/>
-  </ds:schemaRefs>
-</ds:datastoreItem>
-</file>
-
-<file path=customXml/itemProps3.xml><?xml version="1.0" encoding="utf-8"?>
-<ds:datastoreItem xmlns:ds="http://schemas.openxmlformats.org/officeDocument/2006/customXml" ds:itemID="{0F2C3B92-51D0-413B-9119-F645369D581C}"/>
-</file>
-
-<file path=customXml/itemProps4.xml><?xml version="1.0" encoding="utf-8"?>
-<ds:datastoreItem xmlns:ds="http://schemas.openxmlformats.org/officeDocument/2006/customXml" ds:itemID="{E8AB44A3-7C62-4BD2-82ED-8ABC209970FA}">
-  <ds:schemaRefs>
-    <ds:schemaRef ds:uri="http://schemas.openxmlformats.org/officeDocument/2006/bibliography"/>
+    <ds:schemaRef ds:uri="cb45339b-ced9-4d0d-8f64-77573914d53b"/>
+    <ds:schemaRef ds:uri="43a3ca16-9c26-4813-b83f-4aec9927b43f"/>
   </ds:schemaRefs>
 </ds:datastoreItem>
 </file>
--- a/fuentes/122112_CF05_DU.docx
+++ b/fuentes/122112_CF05_DU.docx
@@ -1,11 +1,12 @@
 
 <file path=word/document.xml><?xml version="1.0" encoding="utf-8"?>
-<w:document xmlns:wpc="http://schemas.microsoft.com/office/word/2010/wordprocessingCanvas" xmlns:cx="http://schemas.microsoft.com/office/drawing/2014/chartex" xmlns:cx1="http://schemas.microsoft.com/office/drawing/2015/9/8/chartex" xmlns:cx2="http://schemas.microsoft.com/office/drawing/2015/10/21/chartex" xmlns:cx3="http://schemas.microsoft.com/office/drawing/2016/5/9/chartex" xmlns:cx4="http://schemas.microsoft.com/office/drawing/2016/5/10/chartex" xmlns:cx5="http://schemas.microsoft.com/office/drawing/2016/5/11/chartex" xmlns:cx6="http://schemas.microsoft.com/office/drawing/2016/5/12/chartex" xmlns:cx7="http://schemas.microsoft.com/office/drawing/2016/5/13/chartex" xmlns:cx8="http://schemas.microsoft.com/office/drawing/2016/5/14/chartex" xmlns:mc="http://schemas.openxmlformats.org/markup-compatibility/2006" xmlns:aink="http://schemas.microsoft.com/office/drawing/2016/ink" xmlns:am3d="http://schemas.microsoft.com/office/drawing/2017/model3d" xmlns:o="urn:schemas-microsoft-com:office:office" xmlns:oel="http://schemas.microsoft.com/office/2019/extlst" xmlns:r="http://schemas.openxmlformats.org/officeDocument/2006/relationships" xmlns:m="http://schemas.openxmlformats.org/officeDocument/2006/math" xmlns:v="urn:schemas-microsoft-com:vml" xmlns:wp14="http://schemas.microsoft.com/office/word/2010/wordprocessingDrawing" xmlns:wp="http://schemas.openxmlformats.org/drawingml/2006/wordprocessingDrawing" xmlns:w10="urn:schemas-microsoft-com:office:word" xmlns:w="http://schemas.openxmlformats.org/wordprocessingml/2006/main" xmlns:w14="http://schemas.microsoft.com/office/word/2010/wordml" xmlns:w15="http://schemas.microsoft.com/office/word/2012/wordml" xmlns:w16cex="http://schemas.microsoft.com/office/word/2018/wordml/cex" xmlns:w16cid="http://schemas.microsoft.com/office/word/2016/wordml/cid" xmlns:w16="http://schemas.microsoft.com/office/word/2018/wordml" xmlns:w16sdtdh="http://schemas.microsoft.com/office/word/2020/wordml/sdtdatahash" xmlns:w16se="http://schemas.microsoft.com/office/word/2015/wordml/symex" xmlns:wpg="http://schemas.microsoft.com/office/word/2010/wordprocessingGroup" xmlns:wpi="http://schemas.microsoft.com/office/word/2010/wordprocessingInk" xmlns:wne="http://schemas.microsoft.com/office/word/2006/wordml" xmlns:wps="http://schemas.microsoft.com/office/word/2010/wordprocessingShape" mc:Ignorable="w14 w15 w16se w16cid w16 w16cex w16sdtdh wp14">
+<w:document xmlns:wpc="http://schemas.microsoft.com/office/word/2010/wordprocessingCanvas" xmlns:mc="http://schemas.openxmlformats.org/markup-compatibility/2006" xmlns:o="urn:schemas-microsoft-com:office:office" xmlns:r="http://schemas.openxmlformats.org/officeDocument/2006/relationships" xmlns:m="http://schemas.openxmlformats.org/officeDocument/2006/math" xmlns:v="urn:schemas-microsoft-com:vml" xmlns:wp14="http://schemas.microsoft.com/office/word/2010/wordprocessingDrawing" xmlns:wp="http://schemas.openxmlformats.org/drawingml/2006/wordprocessingDrawing" xmlns:w10="urn:schemas-microsoft-com:office:word" xmlns:w="http://schemas.openxmlformats.org/wordprocessingml/2006/main" xmlns:w14="http://schemas.microsoft.com/office/word/2010/wordml" xmlns:w15="http://schemas.microsoft.com/office/word/2012/wordml" xmlns:wpg="http://schemas.microsoft.com/office/word/2010/wordprocessingGroup" xmlns:wpi="http://schemas.microsoft.com/office/word/2010/wordprocessingInk" xmlns:wne="http://schemas.microsoft.com/office/word/2006/wordml" xmlns:wps="http://schemas.microsoft.com/office/word/2010/wordprocessingShape" mc:Ignorable="w14 w15 wp14">
   <w:body>
     <w:p>
       <w:r>
         <w:rPr>
           <w:noProof/>
+          <w:lang w:eastAsia="es-CO"/>
         </w:rPr>
         <w:drawing>
           <wp:anchor distT="0" distB="0" distL="114300" distR="114300" simplePos="0" relativeHeight="251659264" behindDoc="1" locked="0" layoutInCell="1" allowOverlap="1" wp14:anchorId="6A55977C" wp14:editId="0FC006FE">
@@ -22,7 +23,7 @@
             <wp:docPr id="720828608" name="Imagen 2">
               <a:extLst xmlns:a="http://schemas.openxmlformats.org/drawingml/2006/main">
                 <a:ext uri="{C183D7F6-B498-43B3-948B-1728B52AA6E4}">
-                  <adec:decorative xmlns:adec="http://schemas.microsoft.com/office/drawing/2017/decorative" val="1"/>
+                  <adec:decorative xmlns:adec="http://schemas.microsoft.com/office/drawing/2017/decorative" xmlns:a14="http://schemas.microsoft.com/office/drawing/2010/main" xmlns:pic="http://schemas.openxmlformats.org/drawingml/2006/picture" xmlns:w16se="http://schemas.microsoft.com/office/word/2015/wordml/symex" xmlns:w16cid="http://schemas.microsoft.com/office/word/2016/wordml/cid" xmlns:w="http://schemas.openxmlformats.org/wordprocessingml/2006/main" xmlns:w10="urn:schemas-microsoft-com:office:word" xmlns:v="urn:schemas-microsoft-com:vml" xmlns:o="urn:schemas-microsoft-com:office:office" xmlns:am3d="http://schemas.microsoft.com/office/drawing/2017/model3d" xmlns:aink="http://schemas.microsoft.com/office/drawing/2016/ink" xmlns:cx8="http://schemas.microsoft.com/office/drawing/2016/5/14/chartex" xmlns:cx7="http://schemas.microsoft.com/office/drawing/2016/5/13/chartex" xmlns:cx6="http://schemas.microsoft.com/office/drawing/2016/5/12/chartex" xmlns:cx5="http://schemas.microsoft.com/office/drawing/2016/5/11/chartex" xmlns:cx4="http://schemas.microsoft.com/office/drawing/2016/5/10/chartex" xmlns:cx3="http://schemas.microsoft.com/office/drawing/2016/5/9/chartex" xmlns:cx2="http://schemas.microsoft.com/office/drawing/2015/10/21/chartex" xmlns:cx1="http://schemas.microsoft.com/office/drawing/2015/9/8/chartex" xmlns:cx="http://schemas.microsoft.com/office/drawing/2014/chartex" xmlns="" val="1"/>
                 </a:ext>
               </a:extLst>
             </wp:docPr>
@@ -36,7 +37,7 @@
                     <pic:cNvPr id="720828608" name="Imagen 2">
                       <a:extLst>
                         <a:ext uri="{C183D7F6-B498-43B3-948B-1728B52AA6E4}">
-                          <adec:decorative xmlns:adec="http://schemas.microsoft.com/office/drawing/2017/decorative" val="1"/>
+                          <adec:decorative xmlns:adec="http://schemas.microsoft.com/office/drawing/2017/decorative" xmlns:a14="http://schemas.microsoft.com/office/drawing/2010/main" xmlns:w16se="http://schemas.microsoft.com/office/word/2015/wordml/symex" xmlns:w16cid="http://schemas.microsoft.com/office/word/2016/wordml/cid" xmlns:w="http://schemas.openxmlformats.org/wordprocessingml/2006/main" xmlns:w10="urn:schemas-microsoft-com:office:word" xmlns:v="urn:schemas-microsoft-com:vml" xmlns:o="urn:schemas-microsoft-com:office:office" xmlns:am3d="http://schemas.microsoft.com/office/drawing/2017/model3d" xmlns:aink="http://schemas.microsoft.com/office/drawing/2016/ink" xmlns:cx8="http://schemas.microsoft.com/office/drawing/2016/5/14/chartex" xmlns:cx7="http://schemas.microsoft.com/office/drawing/2016/5/13/chartex" xmlns:cx6="http://schemas.microsoft.com/office/drawing/2016/5/12/chartex" xmlns:cx5="http://schemas.microsoft.com/office/drawing/2016/5/11/chartex" xmlns:cx4="http://schemas.microsoft.com/office/drawing/2016/5/10/chartex" xmlns:cx3="http://schemas.microsoft.com/office/drawing/2016/5/9/chartex" xmlns:cx2="http://schemas.microsoft.com/office/drawing/2015/10/21/chartex" xmlns:cx1="http://schemas.microsoft.com/office/drawing/2015/9/8/chartex" xmlns:cx="http://schemas.microsoft.com/office/drawing/2014/chartex" xmlns="" val="1"/>
                         </a:ext>
                       </a:extLst>
                     </pic:cNvPr>
@@ -126,6 +127,7 @@
       <w:r>
         <w:rPr>
           <w:noProof/>
+          <w:lang w:eastAsia="es-CO"/>
         </w:rPr>
         <mc:AlternateContent>
           <mc:Choice Requires="wps">
@@ -144,7 +146,7 @@
                 <wp:docPr id="705825447" name="Rectángulo 3">
                   <a:extLst xmlns:a="http://schemas.openxmlformats.org/drawingml/2006/main">
                     <a:ext uri="{C183D7F6-B498-43B3-948B-1728B52AA6E4}">
-                      <adec:decorative xmlns:adec="http://schemas.microsoft.com/office/drawing/2017/decorative" val="1"/>
+                      <adec:decorative xmlns:adec="http://schemas.microsoft.com/office/drawing/2017/decorative" xmlns:a14="http://schemas.microsoft.com/office/drawing/2010/main" xmlns:pic="http://schemas.openxmlformats.org/drawingml/2006/picture" xmlns:w16se="http://schemas.microsoft.com/office/word/2015/wordml/symex" xmlns:w16cid="http://schemas.microsoft.com/office/word/2016/wordml/cid" xmlns:w="http://schemas.openxmlformats.org/wordprocessingml/2006/main" xmlns:w10="urn:schemas-microsoft-com:office:word" xmlns:v="urn:schemas-microsoft-com:vml" xmlns:o="urn:schemas-microsoft-com:office:office" xmlns:am3d="http://schemas.microsoft.com/office/drawing/2017/model3d" xmlns:aink="http://schemas.microsoft.com/office/drawing/2016/ink" xmlns:cx8="http://schemas.microsoft.com/office/drawing/2016/5/14/chartex" xmlns:cx7="http://schemas.microsoft.com/office/drawing/2016/5/13/chartex" xmlns:cx6="http://schemas.microsoft.com/office/drawing/2016/5/12/chartex" xmlns:cx5="http://schemas.microsoft.com/office/drawing/2016/5/11/chartex" xmlns:cx4="http://schemas.microsoft.com/office/drawing/2016/5/10/chartex" xmlns:cx3="http://schemas.microsoft.com/office/drawing/2016/5/9/chartex" xmlns:cx2="http://schemas.microsoft.com/office/drawing/2015/10/21/chartex" xmlns:cx1="http://schemas.microsoft.com/office/drawing/2015/9/8/chartex" xmlns:cx="http://schemas.microsoft.com/office/drawing/2014/chartex" xmlns="" val="1"/>
                     </a:ext>
                   </a:extLst>
                 </wp:docPr>
@@ -199,7 +201,7 @@
               </wp:anchor>
             </w:drawing>
           </mc:Choice>
-          <mc:Fallback xmlns:a="http://schemas.openxmlformats.org/drawingml/2006/main" xmlns:adec="http://schemas.microsoft.com/office/drawing/2017/decorative" xmlns:pic="http://schemas.openxmlformats.org/drawingml/2006/picture" xmlns:a14="http://schemas.microsoft.com/office/drawing/2010/main">
+          <mc:Fallback xmlns:oel="http://schemas.microsoft.com/office/2019/extlst" xmlns:w16cex="http://schemas.microsoft.com/office/word/2018/wordml/cex" xmlns:w16="http://schemas.microsoft.com/office/word/2018/wordml" xmlns:w16sdtdh="http://schemas.microsoft.com/office/word/2020/wordml/sdtdatahash" xmlns:a="http://schemas.openxmlformats.org/drawingml/2006/main" xmlns:adec="http://schemas.microsoft.com/office/drawing/2017/decorative" xmlns:pic="http://schemas.openxmlformats.org/drawingml/2006/picture" xmlns:a14="http://schemas.microsoft.com/office/drawing/2010/main" xmlns:w16se="http://schemas.microsoft.com/office/word/2015/wordml/symex" xmlns:w16cid="http://schemas.microsoft.com/office/word/2016/wordml/cid" xmlns:am3d="http://schemas.microsoft.com/office/drawing/2017/model3d" xmlns:aink="http://schemas.microsoft.com/office/drawing/2016/ink" xmlns:cx8="http://schemas.microsoft.com/office/drawing/2016/5/14/chartex" xmlns:cx7="http://schemas.microsoft.com/office/drawing/2016/5/13/chartex" xmlns:cx6="http://schemas.microsoft.com/office/drawing/2016/5/12/chartex" xmlns:cx5="http://schemas.microsoft.com/office/drawing/2016/5/11/chartex" xmlns:cx4="http://schemas.microsoft.com/office/drawing/2016/5/10/chartex" xmlns:cx3="http://schemas.microsoft.com/office/drawing/2016/5/9/chartex" xmlns:cx2="http://schemas.microsoft.com/office/drawing/2015/10/21/chartex" xmlns:cx1="http://schemas.microsoft.com/office/drawing/2015/9/8/chartex" xmlns:cx="http://schemas.microsoft.com/office/drawing/2014/chartex">
             <w:pict>
               <v:rect id="Rectángulo 3" style="position:absolute;margin-left:-55.7pt;margin-top:26.5pt;width:613.85pt;height:204pt;z-index:-251655168;visibility:visible;mso-wrap-style:square;mso-height-percent:0;mso-wrap-distance-left:9pt;mso-wrap-distance-top:0;mso-wrap-distance-right:9pt;mso-wrap-distance-bottom:0;mso-position-horizontal:absolute;mso-position-horizontal-relative:text;mso-position-vertical:absolute;mso-position-vertical-relative:text;mso-height-percent:0;mso-height-relative:margin;v-text-anchor:middle" alt="&quot;&quot;" o:spid="_x0000_s1026" fillcolor="#00314d" stroked="f" strokeweight="1pt" w14:anchorId="04BF2410" o:gfxdata="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"/>
             </w:pict>
@@ -221,6 +223,7 @@
       <w:r>
         <w:rPr>
           <w:noProof/>
+          <w:lang w:eastAsia="es-CO"/>
         </w:rPr>
         <mc:AlternateContent>
           <mc:Choice Requires="wps">
@@ -239,7 +242,7 @@
                 <wp:docPr id="217" name="Cuadro de texto 2">
                   <a:extLst xmlns:a="http://schemas.openxmlformats.org/drawingml/2006/main">
                     <a:ext uri="{C183D7F6-B498-43B3-948B-1728B52AA6E4}">
-                      <adec:decorative xmlns:adec="http://schemas.microsoft.com/office/drawing/2017/decorative" val="1"/>
+                      <adec:decorative xmlns:adec="http://schemas.microsoft.com/office/drawing/2017/decorative" xmlns:a14="http://schemas.microsoft.com/office/drawing/2010/main" xmlns:pic="http://schemas.openxmlformats.org/drawingml/2006/picture" xmlns:w16se="http://schemas.microsoft.com/office/word/2015/wordml/symex" xmlns:w16cid="http://schemas.microsoft.com/office/word/2016/wordml/cid" xmlns:w="http://schemas.openxmlformats.org/wordprocessingml/2006/main" xmlns:w10="urn:schemas-microsoft-com:office:word" xmlns:v="urn:schemas-microsoft-com:vml" xmlns:o="urn:schemas-microsoft-com:office:office" xmlns:am3d="http://schemas.microsoft.com/office/drawing/2017/model3d" xmlns:aink="http://schemas.microsoft.com/office/drawing/2016/ink" xmlns:cx8="http://schemas.microsoft.com/office/drawing/2016/5/14/chartex" xmlns:cx7="http://schemas.microsoft.com/office/drawing/2016/5/13/chartex" xmlns:cx6="http://schemas.microsoft.com/office/drawing/2016/5/12/chartex" xmlns:cx5="http://schemas.microsoft.com/office/drawing/2016/5/11/chartex" xmlns:cx4="http://schemas.microsoft.com/office/drawing/2016/5/10/chartex" xmlns:cx3="http://schemas.microsoft.com/office/drawing/2016/5/9/chartex" xmlns:cx2="http://schemas.microsoft.com/office/drawing/2015/10/21/chartex" xmlns:cx1="http://schemas.microsoft.com/office/drawing/2015/9/8/chartex" xmlns:cx="http://schemas.microsoft.com/office/drawing/2014/chartex" xmlns="" val="1"/>
                     </a:ext>
                   </a:extLst>
                 </wp:docPr>
@@ -294,13 +297,13 @@
               </wp:anchor>
             </w:drawing>
           </mc:Choice>
-          <mc:Fallback>
+          <mc:Fallback xmlns:a14="http://schemas.microsoft.com/office/drawing/2010/main" xmlns:pic="http://schemas.openxmlformats.org/drawingml/2006/picture" xmlns:adec="http://schemas.microsoft.com/office/drawing/2017/decorative" xmlns:a="http://schemas.openxmlformats.org/drawingml/2006/main" xmlns:w16se="http://schemas.microsoft.com/office/word/2015/wordml/symex" xmlns:w16cid="http://schemas.microsoft.com/office/word/2016/wordml/cid" xmlns:am3d="http://schemas.microsoft.com/office/drawing/2017/model3d" xmlns:aink="http://schemas.microsoft.com/office/drawing/2016/ink" xmlns:cx8="http://schemas.microsoft.com/office/drawing/2016/5/14/chartex" xmlns:cx7="http://schemas.microsoft.com/office/drawing/2016/5/13/chartex" xmlns:cx6="http://schemas.microsoft.com/office/drawing/2016/5/12/chartex" xmlns:cx5="http://schemas.microsoft.com/office/drawing/2016/5/11/chartex" xmlns:cx4="http://schemas.microsoft.com/office/drawing/2016/5/10/chartex" xmlns:cx3="http://schemas.microsoft.com/office/drawing/2016/5/9/chartex" xmlns:cx2="http://schemas.microsoft.com/office/drawing/2015/10/21/chartex" xmlns:cx1="http://schemas.microsoft.com/office/drawing/2015/9/8/chartex" xmlns:cx="http://schemas.microsoft.com/office/drawing/2014/chartex">
             <w:pict>
-              <v:shapetype w14:anchorId="2E2DABF6" id="_x0000_t202" coordsize="21600,21600" o:spt="202" path="m,l,21600r21600,l21600,xe">
+              <v:shapetype id="_x0000_t202" coordsize="21600,21600" o:spt="202" path="m,l,21600r21600,l21600,xe" w14:anchorId="2E2DABF6">
                 <v:stroke joinstyle="miter"/>
                 <v:path gradientshapeok="t" o:connecttype="rect"/>
               </v:shapetype>
-              <v:shape id="Cuadro de texto 2" o:spid="_x0000_s1026" type="#_x0000_t202" alt="&quot;&quot;" style="position:absolute;left:0;text-align:left;margin-left:-19.8pt;margin-top:36.75pt;width:488.95pt;height:115.5pt;z-index:251663360;visibility:visible;mso-wrap-style:square;mso-width-percent:0;mso-height-percent:0;mso-wrap-distance-left:9pt;mso-wrap-distance-top:3.6pt;mso-wrap-distance-right:9pt;mso-wrap-distance-bottom:3.6pt;mso-position-horizontal:absolute;mso-position-horizontal-relative:text;mso-position-vertical:absolute;mso-position-vertical-relative:text;mso-width-percent:0;mso-height-percent:0;mso-width-relative:margin;mso-height-relative:margin;v-text-anchor:top" o:gfxdata="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" filled="f" stroked="f">
+              <v:shape id="Cuadro de texto 2" style="position:absolute;left:0;text-align:left;margin-left:-19.8pt;margin-top:36.75pt;width:488.95pt;height:115.5pt;z-index:251663360;visibility:visible;mso-wrap-style:square;mso-width-percent:0;mso-height-percent:0;mso-wrap-distance-left:9pt;mso-wrap-distance-top:3.6pt;mso-wrap-distance-right:9pt;mso-wrap-distance-bottom:3.6pt;mso-position-horizontal:absolute;mso-position-horizontal-relative:text;mso-position-vertical:absolute;mso-position-vertical-relative:text;mso-width-percent:0;mso-height-percent:0;mso-width-relative:margin;mso-height-relative:margin;v-text-anchor:top" o:spid="_x0000_s1026" filled="f" stroked="f" type="#_x0000_t202" o:gfxdata="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">
                 <v:textbox>
                   <w:txbxContent>
                     <w:p>
@@ -492,12 +495,12 @@
     <w:sdt>
       <w:sdtPr>
         <w:rPr>
-          <w:rFonts w:asciiTheme="minorHAnsi" w:eastAsiaTheme="minorHAnsi" w:hAnsiTheme="minorHAnsi" w:cstheme="minorBidi"/>
+          <w:rFonts w:asciiTheme="minorHAnsi" w:eastAsiaTheme="minorEastAsia" w:hAnsiTheme="minorHAnsi" w:cstheme="minorBidi"/>
           <w:b w:val="0"/>
           <w:color w:val="auto"/>
           <w:kern w:val="2"/>
           <w:sz w:val="28"/>
-          <w:szCs w:val="22"/>
+          <w:szCs w:val="28"/>
           <w:lang w:val="es-ES" w:eastAsia="en-US"/>
           <w14:ligatures w14:val="standardContextual"/>
         </w:rPr>
@@ -507,15 +510,11 @@
           <w:docPartUnique/>
         </w:docPartObj>
       </w:sdtPr>
-      <w:sdtEndPr>
-        <w:rPr>
-          <w:bCs/>
-        </w:rPr>
-      </w:sdtEndPr>
+      <w:sdtEndPr/>
       <w:sdtContent>
         <w:p>
           <w:pPr>
-            <w:pStyle w:val="TtuloTDC"/>
+            <w:pStyle w:val="TtulodeTDC"/>
           </w:pPr>
           <w:r>
             <w:rPr>
@@ -2244,7 +2243,6 @@
       </w:pPr>
       <w:bookmarkStart w:id="0" w:name="_Toc164850271"/>
       <w:r>
-        <w:lastRenderedPageBreak/>
         <w:t>Introducción</w:t>
       </w:r>
       <w:bookmarkEnd w:id="0"/>
@@ -2258,12 +2256,12 @@
       <w:pPr>
         <w:pStyle w:val="Video"/>
         <w:rPr>
-          <w:lang w:val="es-419" w:eastAsia="es-CO"/>
-        </w:rPr>
-      </w:pPr>
-      <w:r>
-        <w:rPr>
-          <w:lang w:val="es-419" w:eastAsia="es-CO"/>
+          <w:lang w:eastAsia="es-CO"/>
+        </w:rPr>
+      </w:pPr>
+      <w:r>
+        <w:rPr>
+          <w:lang w:eastAsia="es-CO"/>
         </w:rPr>
         <w:t>Caracterización poblacional</w:t>
       </w:r>
@@ -2271,19 +2269,25 @@
     <w:p>
       <w:pPr>
         <w:rPr>
-          <w:lang w:val="es-419" w:eastAsia="es-CO"/>
+          <w:lang w:eastAsia="es-CO"/>
         </w:rPr>
       </w:pPr>
       <w:r>
         <w:rPr>
           <w:noProof/>
-          <w:lang w:val="es-419" w:eastAsia="es-CO"/>
+          <w:lang w:eastAsia="es-CO"/>
         </w:rPr>
         <w:drawing>
-          <wp:inline distT="0" distB="0" distL="0" distR="0" wp14:anchorId="5AB2BD8C" wp14:editId="6071BE03">
+          <wp:inline distT="0" distB="0" distL="0" distR="0" wp14:anchorId="5AB2BD8C" wp14:editId="5ECC4E25">
             <wp:extent cx="5391150" cy="3032522"/>
             <wp:effectExtent l="0" t="0" r="0" b="0"/>
-            <wp:docPr id="847447720" name="Imagen 1"/>
+            <wp:docPr id="847447720" name="Imagen 1">
+              <a:extLst xmlns:a="http://schemas.openxmlformats.org/drawingml/2006/main">
+                <a:ext uri="{C183D7F6-B498-43B3-948B-1728B52AA6E4}">
+                  <adec:decorative xmlns:adec="http://schemas.microsoft.com/office/drawing/2017/decorative" xmlns:a14="http://schemas.microsoft.com/office/drawing/2010/main" xmlns:pic="http://schemas.openxmlformats.org/drawingml/2006/picture" xmlns:w16se="http://schemas.microsoft.com/office/word/2015/wordml/symex" xmlns:w16cid="http://schemas.microsoft.com/office/word/2016/wordml/cid" xmlns:w="http://schemas.openxmlformats.org/wordprocessingml/2006/main" xmlns:w10="urn:schemas-microsoft-com:office:word" xmlns:v="urn:schemas-microsoft-com:vml" xmlns:o="urn:schemas-microsoft-com:office:office" xmlns:am3d="http://schemas.microsoft.com/office/drawing/2017/model3d" xmlns:aink="http://schemas.microsoft.com/office/drawing/2016/ink" xmlns:cx8="http://schemas.microsoft.com/office/drawing/2016/5/14/chartex" xmlns:cx7="http://schemas.microsoft.com/office/drawing/2016/5/13/chartex" xmlns:cx6="http://schemas.microsoft.com/office/drawing/2016/5/12/chartex" xmlns:cx5="http://schemas.microsoft.com/office/drawing/2016/5/11/chartex" xmlns:cx4="http://schemas.microsoft.com/office/drawing/2016/5/10/chartex" xmlns:cx3="http://schemas.microsoft.com/office/drawing/2016/5/9/chartex" xmlns:cx2="http://schemas.microsoft.com/office/drawing/2015/10/21/chartex" xmlns:cx1="http://schemas.microsoft.com/office/drawing/2015/9/8/chartex" xmlns:cx="http://schemas.microsoft.com/office/drawing/2014/chartex" xmlns="" val="1"/>
+                </a:ext>
+              </a:extLst>
+            </wp:docPr>
             <wp:cNvGraphicFramePr>
               <a:graphicFrameLocks xmlns:a="http://schemas.openxmlformats.org/drawingml/2006/main" noChangeAspect="1"/>
             </wp:cNvGraphicFramePr>
@@ -2391,12 +2395,12 @@
           <w:p>
             <w:pPr>
               <w:rPr>
-                <w:lang w:val="es-419" w:eastAsia="es-CO"/>
+                <w:lang w:eastAsia="es-CO"/>
               </w:rPr>
             </w:pPr>
             <w:r>
               <w:rPr>
-                <w:lang w:val="es-419" w:eastAsia="es-CO"/>
+                <w:lang w:eastAsia="es-CO"/>
               </w:rPr>
               <w:t>La realización de eventos en el sector de la actividad física, el deporte y la recreación, depende de diferentes factores, que influyen determinantemente, en su diseño y organización exitosa.​</w:t>
             </w:r>
@@ -2404,52 +2408,37 @@
           <w:p>
             <w:pPr>
               <w:rPr>
-                <w:lang w:val="es-419" w:eastAsia="es-CO"/>
+                <w:lang w:eastAsia="es-CO"/>
               </w:rPr>
             </w:pPr>
             <w:r>
               <w:rPr>
-                <w:lang w:val="es-419" w:eastAsia="es-CO"/>
-              </w:rPr>
-              <w:lastRenderedPageBreak/>
+                <w:lang w:eastAsia="es-CO"/>
+              </w:rPr>
               <w:t>La caracterización de la población se realiza teniendo en cuenta sus particularidades, como el lugar de residencia, el clima, el género, la edad, los ingresos, entre otros.​</w:t>
             </w:r>
           </w:p>
           <w:p>
             <w:pPr>
               <w:rPr>
-                <w:lang w:val="es-419" w:eastAsia="es-CO"/>
+                <w:lang w:eastAsia="es-CO"/>
               </w:rPr>
             </w:pPr>
             <w:r>
               <w:rPr>
-                <w:lang w:val="es-419" w:eastAsia="es-CO"/>
+                <w:lang w:eastAsia="es-CO"/>
               </w:rPr>
               <w:t>S</w:t>
             </w:r>
             <w:r>
               <w:rPr>
-                <w:lang w:val="es-419" w:eastAsia="es-CO"/>
-              </w:rPr>
-              <w:t xml:space="preserve">e puede realizar segmentando la población según las características de la organización y el evento que se va a desarrollar, por ello, es </w:t>
-            </w:r>
-            <w:proofErr w:type="gramStart"/>
-            <w:r>
-              <w:rPr>
-                <w:lang w:val="es-419" w:eastAsia="es-CO"/>
-              </w:rPr>
-              <w:t>importante  reconocer</w:t>
-            </w:r>
-            <w:proofErr w:type="gramEnd"/>
-            <w:r>
-              <w:rPr>
-                <w:lang w:val="es-419" w:eastAsia="es-CO"/>
-              </w:rPr>
-              <w:t xml:space="preserve"> las particularidades de la población objeto, para realizar una segmentación adecuada</w:t>
-            </w:r>
-            <w:r>
-              <w:rPr>
-                <w:lang w:val="es-419" w:eastAsia="es-CO"/>
+                <w:lang w:eastAsia="es-CO"/>
+              </w:rPr>
+              <w:t>e puede realizar segmentando la población según las características de la organización y el evento que se va a desarrollar, por ello, es importante  reconocer las particularidades de la población objeto, para realizar una segmentación adecuada</w:t>
+            </w:r>
+            <w:r>
+              <w:rPr>
+                <w:lang w:eastAsia="es-CO"/>
               </w:rPr>
               <w:t>.</w:t>
             </w:r>
@@ -2463,7 +2452,6 @@
       </w:pPr>
       <w:bookmarkStart w:id="1" w:name="_Toc164850272"/>
       <w:r>
-        <w:lastRenderedPageBreak/>
         <w:t>Caracterización poblacional</w:t>
       </w:r>
       <w:bookmarkEnd w:id="1"/>
@@ -2472,12 +2460,12 @@
       <w:pPr>
         <w:ind w:firstLine="0"/>
         <w:rPr>
-          <w:lang w:val="es-419" w:eastAsia="es-CO"/>
-        </w:rPr>
-      </w:pPr>
-      <w:r>
-        <w:rPr>
-          <w:lang w:val="es-419" w:eastAsia="es-CO"/>
+          <w:lang w:eastAsia="es-CO"/>
+        </w:rPr>
+      </w:pPr>
+      <w:r>
+        <w:rPr>
+          <w:lang w:eastAsia="es-CO"/>
         </w:rPr>
         <w:t xml:space="preserve">La caracterización de la población, según el Observatorio Nacional de Migración y Salud: </w:t>
       </w:r>
@@ -2485,24 +2473,24 @@
     <w:p>
       <w:pPr>
         <w:rPr>
-          <w:lang w:val="es-419" w:eastAsia="es-CO"/>
-        </w:rPr>
-      </w:pPr>
-      <w:r>
-        <w:rPr>
-          <w:lang w:val="es-419" w:eastAsia="es-CO"/>
+          <w:lang w:eastAsia="es-CO"/>
+        </w:rPr>
+      </w:pPr>
+      <w:r>
+        <w:rPr>
+          <w:lang w:eastAsia="es-CO"/>
         </w:rPr>
         <w:t>“</w:t>
       </w:r>
       <w:r>
         <w:rPr>
-          <w:lang w:val="es-419" w:eastAsia="es-CO"/>
+          <w:lang w:eastAsia="es-CO"/>
         </w:rPr>
         <w:t>consiste en un análisis de índole esencialmente descriptivo, puede realizarse desde distintos enfoques metodológicos, haciendo uso de fuentes primarias y secundarias de información, con el propósito de aproximarse al conocimiento y comprensión del tamaño, estructura, características, dinámicas, y experiencias asociadas a la población migrantes, refugiada y retornada en un momento del tiempo específico</w:t>
       </w:r>
       <w:r>
         <w:rPr>
-          <w:lang w:val="es-419" w:eastAsia="es-CO"/>
+          <w:lang w:eastAsia="es-CO"/>
         </w:rPr>
         <w:t>”</w:t>
       </w:r>
@@ -2510,12 +2498,12 @@
     <w:p>
       <w:pPr>
         <w:rPr>
-          <w:lang w:val="es-419" w:eastAsia="es-CO"/>
-        </w:rPr>
-      </w:pPr>
-      <w:r>
-        <w:rPr>
-          <w:lang w:val="es-419" w:eastAsia="es-CO"/>
+          <w:lang w:eastAsia="es-CO"/>
+        </w:rPr>
+      </w:pPr>
+      <w:r>
+        <w:rPr>
+          <w:lang w:eastAsia="es-CO"/>
         </w:rPr>
         <w:t>La caracterización poblacional, no permitirá identificar y diferenciar los usuarios de las organizaciones, y clasificarlos según las necesidades de intervención, en este caso en el desarrollo de un evento del sector de la actividad física el deporte y la recreación.</w:t>
       </w:r>
@@ -2523,12 +2511,12 @@
     <w:p>
       <w:pPr>
         <w:rPr>
-          <w:lang w:val="es-419" w:eastAsia="es-CO"/>
-        </w:rPr>
-      </w:pPr>
-      <w:r>
-        <w:rPr>
-          <w:lang w:val="es-419" w:eastAsia="es-CO"/>
+          <w:lang w:eastAsia="es-CO"/>
+        </w:rPr>
+      </w:pPr>
+      <w:r>
+        <w:rPr>
+          <w:lang w:eastAsia="es-CO"/>
         </w:rPr>
         <w:t>Para diseñar una caracterización se deben tener en cuenta diferentes variables, las cuales determinarán los puntos a analizar en la población, por ejemplo: variables demográficas, geográficas, etc. Agrupar la población según estas variables se llama segmentación de la población, teniendo en cuenta la siguiente estructura:</w:t>
       </w:r>
@@ -2536,34 +2524,28 @@
     <w:p>
       <w:pPr>
         <w:rPr>
-          <w:lang w:val="es-419" w:eastAsia="es-CO"/>
+          <w:lang w:eastAsia="es-CO"/>
         </w:rPr>
       </w:pPr>
     </w:p>
     <w:p>
       <w:pPr>
         <w:pStyle w:val="Figura"/>
-        <w:rPr>
-          <w:lang w:val="es-419"/>
-        </w:rPr>
-      </w:pPr>
-      <w:r>
-        <w:rPr>
-          <w:lang w:val="es-419"/>
-        </w:rPr>
+      </w:pPr>
+      <w:r>
         <w:t>Elementos de la caracterización poblacional</w:t>
       </w:r>
     </w:p>
     <w:p>
       <w:pPr>
         <w:rPr>
-          <w:lang w:val="es-419" w:eastAsia="es-CO"/>
+          <w:lang w:eastAsia="es-CO"/>
         </w:rPr>
       </w:pPr>
       <w:r>
         <w:rPr>
           <w:noProof/>
-          <w:lang w:val="es-419" w:eastAsia="es-CO"/>
+          <w:lang w:eastAsia="es-CO"/>
         </w:rPr>
         <w:drawing>
           <wp:inline distT="0" distB="0" distL="0" distR="0" wp14:anchorId="54349091" wp14:editId="04B22983">
@@ -2617,14 +2599,14 @@
         <w:rPr>
           <w:b/>
           <w:bCs/>
-          <w:lang w:val="es-419" w:eastAsia="es-CO"/>
+          <w:lang w:eastAsia="es-CO"/>
         </w:rPr>
       </w:pPr>
       <w:r>
         <w:rPr>
           <w:b/>
           <w:bCs/>
-          <w:lang w:val="es-419" w:eastAsia="es-CO"/>
+          <w:lang w:eastAsia="es-CO"/>
         </w:rPr>
         <w:t>Elementos de la caracterización poblacional:</w:t>
       </w:r>
@@ -2637,20 +2619,20 @@
           <w:numId w:val="6"/>
         </w:numPr>
         <w:rPr>
-          <w:lang w:val="es-419" w:eastAsia="es-CO"/>
+          <w:lang w:eastAsia="es-CO"/>
         </w:rPr>
       </w:pPr>
       <w:r>
         <w:rPr>
           <w:b/>
           <w:bCs/>
-          <w:lang w:val="es-419" w:eastAsia="es-CO"/>
+          <w:lang w:eastAsia="es-CO"/>
         </w:rPr>
         <w:t>Organización:</w:t>
       </w:r>
       <w:r>
         <w:rPr>
-          <w:lang w:val="es-419" w:eastAsia="es-CO"/>
+          <w:lang w:eastAsia="es-CO"/>
         </w:rPr>
         <w:t xml:space="preserve"> estructura que debe tener el evento.</w:t>
       </w:r>
@@ -2663,20 +2645,20 @@
           <w:numId w:val="6"/>
         </w:numPr>
         <w:rPr>
-          <w:lang w:val="es-419" w:eastAsia="es-CO"/>
+          <w:lang w:eastAsia="es-CO"/>
         </w:rPr>
       </w:pPr>
       <w:r>
         <w:rPr>
           <w:b/>
           <w:bCs/>
-          <w:lang w:val="es-419" w:eastAsia="es-CO"/>
+          <w:lang w:eastAsia="es-CO"/>
         </w:rPr>
         <w:t>Población:</w:t>
       </w:r>
       <w:r>
         <w:rPr>
-          <w:lang w:val="es-419" w:eastAsia="es-CO"/>
+          <w:lang w:eastAsia="es-CO"/>
         </w:rPr>
         <w:t xml:space="preserve"> en quien se centra la segmentación.</w:t>
       </w:r>
@@ -2689,20 +2671,20 @@
           <w:numId w:val="6"/>
         </w:numPr>
         <w:rPr>
-          <w:lang w:val="es-419" w:eastAsia="es-CO"/>
+          <w:lang w:eastAsia="es-CO"/>
         </w:rPr>
       </w:pPr>
       <w:r>
         <w:rPr>
           <w:b/>
           <w:bCs/>
-          <w:lang w:val="es-419" w:eastAsia="es-CO"/>
+          <w:lang w:eastAsia="es-CO"/>
         </w:rPr>
         <w:t>Segmentación:</w:t>
       </w:r>
       <w:r>
         <w:rPr>
-          <w:lang w:val="es-419" w:eastAsia="es-CO"/>
+          <w:lang w:eastAsia="es-CO"/>
         </w:rPr>
         <w:t xml:space="preserve"> es la división de pequeños grupos de las personas.</w:t>
       </w:r>
@@ -2715,20 +2697,20 @@
           <w:numId w:val="6"/>
         </w:numPr>
         <w:rPr>
-          <w:lang w:val="es-419" w:eastAsia="es-CO"/>
+          <w:lang w:eastAsia="es-CO"/>
         </w:rPr>
       </w:pPr>
       <w:r>
         <w:rPr>
           <w:b/>
           <w:bCs/>
-          <w:lang w:val="es-419" w:eastAsia="es-CO"/>
+          <w:lang w:eastAsia="es-CO"/>
         </w:rPr>
         <w:t>Evento:</w:t>
       </w:r>
       <w:r>
         <w:rPr>
-          <w:lang w:val="es-419" w:eastAsia="es-CO"/>
+          <w:lang w:eastAsia="es-CO"/>
         </w:rPr>
         <w:t xml:space="preserve"> tipo de evento que se realizará.</w:t>
       </w:r>
@@ -2741,20 +2723,20 @@
           <w:numId w:val="6"/>
         </w:numPr>
         <w:rPr>
-          <w:lang w:val="es-419" w:eastAsia="es-CO"/>
+          <w:lang w:eastAsia="es-CO"/>
         </w:rPr>
       </w:pPr>
       <w:r>
         <w:rPr>
           <w:b/>
           <w:bCs/>
-          <w:lang w:val="es-419" w:eastAsia="es-CO"/>
+          <w:lang w:eastAsia="es-CO"/>
         </w:rPr>
         <w:t>Variables:</w:t>
       </w:r>
       <w:r>
         <w:rPr>
-          <w:lang w:val="es-419" w:eastAsia="es-CO"/>
+          <w:lang w:eastAsia="es-CO"/>
         </w:rPr>
         <w:t xml:space="preserve"> aspectos que se deben considerar para su realización.</w:t>
       </w:r>
@@ -2767,20 +2749,20 @@
           <w:numId w:val="6"/>
         </w:numPr>
         <w:rPr>
-          <w:lang w:val="es-419" w:eastAsia="es-CO"/>
+          <w:lang w:eastAsia="es-CO"/>
         </w:rPr>
       </w:pPr>
       <w:r>
         <w:rPr>
           <w:b/>
           <w:bCs/>
-          <w:lang w:val="es-419" w:eastAsia="es-CO"/>
+          <w:lang w:eastAsia="es-CO"/>
         </w:rPr>
         <w:t>Caracterización:</w:t>
       </w:r>
       <w:r>
         <w:rPr>
-          <w:lang w:val="es-419" w:eastAsia="es-CO"/>
+          <w:lang w:eastAsia="es-CO"/>
         </w:rPr>
         <w:t xml:space="preserve"> Identificación de las características de la población.</w:t>
       </w:r>
@@ -2798,21 +2780,14 @@
     <w:p>
       <w:pPr>
         <w:rPr>
-          <w:lang w:val="es-419" w:eastAsia="es-CO"/>
-        </w:rPr>
-      </w:pPr>
-      <w:r>
-        <w:rPr>
-          <w:lang w:val="es-419" w:eastAsia="es-CO"/>
-        </w:rPr>
-        <w:t xml:space="preserve">La segmentación poblacional hace referencia a la organización de un grupo poblacional, según determinados atributos similares que estos comparten; consiste en dividir las personas en grupos de acuerdo con unos criterios particulares; segmentar la población, permite gestionar acciones, para el diseño y organización de este, estableciendo estrategias y herramientas para una gestión exitosa. Determinar la segmentación, dependerá de las necesidades particulares de la organización; en </w:t>
-      </w:r>
-      <w:r>
-        <w:rPr>
-          <w:lang w:val="es-419" w:eastAsia="es-CO"/>
-        </w:rPr>
-        <w:lastRenderedPageBreak/>
-        <w:t>diferentes especialidades como el mercadeo o la investigación, se utiliza la segmentación como punto de partida, ya sea para iniciar sus proyectos o determinar al tipo de población a quien se va a apuntar sus productos o servicios, a continuación, mencionaremos unos criterios generales para clasificar la población, como se describe a continuación.</w:t>
+          <w:lang w:eastAsia="es-CO"/>
+        </w:rPr>
+      </w:pPr>
+      <w:r>
+        <w:rPr>
+          <w:lang w:eastAsia="es-CO"/>
+        </w:rPr>
+        <w:t>La segmentación poblacional hace referencia a la organización de un grupo poblacional, según determinados atributos similares que estos comparten; consiste en dividir las personas en grupos de acuerdo con unos criterios particulares; segmentar la población, permite gestionar acciones, para el diseño y organización de este, estableciendo estrategias y herramientas para una gestión exitosa. Determinar la segmentación, dependerá de las necesidades particulares de la organización; en diferentes especialidades como el mercadeo o la investigación, se utiliza la segmentación como punto de partida, ya sea para iniciar sus proyectos o determinar al tipo de población a quien se va a apuntar sus productos o servicios, a continuación, mencionaremos unos criterios generales para clasificar la población, como se describe a continuación.</w:t>
       </w:r>
     </w:p>
     <w:p>
@@ -2828,12 +2803,12 @@
     <w:p>
       <w:pPr>
         <w:rPr>
-          <w:lang w:val="es-419" w:eastAsia="es-CO"/>
-        </w:rPr>
-      </w:pPr>
-      <w:r>
-        <w:rPr>
-          <w:lang w:val="es-419" w:eastAsia="es-CO"/>
+          <w:lang w:eastAsia="es-CO"/>
+        </w:rPr>
+      </w:pPr>
+      <w:r>
+        <w:rPr>
+          <w:lang w:eastAsia="es-CO"/>
         </w:rPr>
         <w:t>La segmentación demográfica se determina al dividir un grupo poblacional, con base en las variables demográficas, algunas pueden ser: sexo, edad, estado civil, descendencia étnica, ingresos, educación, religión, situación laboral, números de miembros que componen la familia, ciudadanía, idioma, área de la ciudad, pueblos, barrios, sectores, entre otros. Este tipo de segmentación es una de las más comunes, puesto que son más fáciles de identificar y de medir; las variables para este tipo de segmentación son:</w:t>
       </w:r>
@@ -2848,14 +2823,14 @@
         <w:rPr>
           <w:b/>
           <w:bCs/>
-          <w:lang w:val="es-419" w:eastAsia="es-CO"/>
+          <w:lang w:eastAsia="es-CO"/>
         </w:rPr>
       </w:pPr>
       <w:r>
         <w:rPr>
           <w:b/>
           <w:bCs/>
-          <w:lang w:val="es-419" w:eastAsia="es-CO"/>
+          <w:lang w:eastAsia="es-CO"/>
         </w:rPr>
         <w:t>Edad</w:t>
       </w:r>
@@ -2865,12 +2840,12 @@
         <w:pStyle w:val="Prrafodelista"/>
         <w:ind w:left="1429" w:firstLine="0"/>
         <w:rPr>
-          <w:lang w:val="es-419" w:eastAsia="es-CO"/>
-        </w:rPr>
-      </w:pPr>
-      <w:r>
-        <w:rPr>
-          <w:lang w:val="es-419" w:eastAsia="es-CO"/>
+          <w:lang w:eastAsia="es-CO"/>
+        </w:rPr>
+      </w:pPr>
+      <w:r>
+        <w:rPr>
+          <w:lang w:eastAsia="es-CO"/>
         </w:rPr>
         <w:t>La edad permite clasificar la población en adultos o niños, adolescentes y jóvenes.</w:t>
       </w:r>
@@ -2885,14 +2860,14 @@
         <w:rPr>
           <w:b/>
           <w:bCs/>
-          <w:lang w:val="es-419" w:eastAsia="es-CO"/>
+          <w:lang w:eastAsia="es-CO"/>
         </w:rPr>
       </w:pPr>
       <w:r>
         <w:rPr>
           <w:b/>
           <w:bCs/>
-          <w:lang w:val="es-419" w:eastAsia="es-CO"/>
+          <w:lang w:eastAsia="es-CO"/>
         </w:rPr>
         <w:t>Sexo</w:t>
       </w:r>
@@ -2902,12 +2877,12 @@
         <w:pStyle w:val="Prrafodelista"/>
         <w:ind w:left="1429" w:firstLine="0"/>
         <w:rPr>
-          <w:lang w:val="es-419" w:eastAsia="es-CO"/>
-        </w:rPr>
-      </w:pPr>
-      <w:r>
-        <w:rPr>
-          <w:lang w:val="es-419" w:eastAsia="es-CO"/>
+          <w:lang w:eastAsia="es-CO"/>
+        </w:rPr>
+      </w:pPr>
+      <w:r>
+        <w:rPr>
+          <w:lang w:eastAsia="es-CO"/>
         </w:rPr>
         <w:t>Esta variable hace referencia al sexo como mujer u hombre, su identificación desde su comportamiento.</w:t>
       </w:r>
@@ -2922,14 +2897,14 @@
         <w:rPr>
           <w:b/>
           <w:bCs/>
-          <w:lang w:val="es-419" w:eastAsia="es-CO"/>
+          <w:lang w:eastAsia="es-CO"/>
         </w:rPr>
       </w:pPr>
       <w:r>
         <w:rPr>
           <w:b/>
           <w:bCs/>
-          <w:lang w:val="es-419" w:eastAsia="es-CO"/>
+          <w:lang w:eastAsia="es-CO"/>
         </w:rPr>
         <w:t>Tamaño de la familia</w:t>
       </w:r>
@@ -2939,12 +2914,12 @@
         <w:pStyle w:val="Prrafodelista"/>
         <w:ind w:left="1429" w:firstLine="0"/>
         <w:rPr>
-          <w:lang w:val="es-419" w:eastAsia="es-CO"/>
-        </w:rPr>
-      </w:pPr>
-      <w:r>
-        <w:rPr>
-          <w:lang w:val="es-419" w:eastAsia="es-CO"/>
+          <w:lang w:eastAsia="es-CO"/>
+        </w:rPr>
+      </w:pPr>
+      <w:r>
+        <w:rPr>
+          <w:lang w:eastAsia="es-CO"/>
         </w:rPr>
         <w:t>Hace referencia a la estructura y el número de miembros que conforman la familia.</w:t>
       </w:r>
@@ -2954,7 +2929,7 @@
         <w:pStyle w:val="Prrafodelista"/>
         <w:ind w:left="1429" w:firstLine="0"/>
         <w:rPr>
-          <w:lang w:val="es-419" w:eastAsia="es-CO"/>
+          <w:lang w:eastAsia="es-CO"/>
         </w:rPr>
       </w:pPr>
     </w:p>
@@ -2963,7 +2938,7 @@
         <w:pStyle w:val="Prrafodelista"/>
         <w:ind w:left="1429" w:firstLine="0"/>
         <w:rPr>
-          <w:lang w:val="es-419" w:eastAsia="es-CO"/>
+          <w:lang w:eastAsia="es-CO"/>
         </w:rPr>
       </w:pPr>
     </w:p>
@@ -2972,7 +2947,7 @@
         <w:pStyle w:val="Prrafodelista"/>
         <w:ind w:left="1429" w:firstLine="0"/>
         <w:rPr>
-          <w:lang w:val="es-419" w:eastAsia="es-CO"/>
+          <w:lang w:eastAsia="es-CO"/>
         </w:rPr>
       </w:pPr>
     </w:p>
@@ -2986,14 +2961,14 @@
         <w:rPr>
           <w:b/>
           <w:bCs/>
-          <w:lang w:val="es-419" w:eastAsia="es-CO"/>
+          <w:lang w:eastAsia="es-CO"/>
         </w:rPr>
       </w:pPr>
       <w:r>
         <w:rPr>
           <w:b/>
           <w:bCs/>
-          <w:lang w:val="es-419" w:eastAsia="es-CO"/>
+          <w:lang w:eastAsia="es-CO"/>
         </w:rPr>
         <w:t>Ciclo de vida</w:t>
       </w:r>
@@ -3003,12 +2978,12 @@
         <w:pStyle w:val="Prrafodelista"/>
         <w:ind w:left="1429" w:firstLine="0"/>
         <w:rPr>
-          <w:lang w:val="es-419" w:eastAsia="es-CO"/>
-        </w:rPr>
-      </w:pPr>
-      <w:r>
-        <w:rPr>
-          <w:lang w:val="es-419" w:eastAsia="es-CO"/>
+          <w:lang w:eastAsia="es-CO"/>
+        </w:rPr>
+      </w:pPr>
+      <w:r>
+        <w:rPr>
+          <w:lang w:eastAsia="es-CO"/>
         </w:rPr>
         <w:t>Se podría categorizar a una persona, según el punto que esté experimentando en su ciclo de vida familiar, en las siguientes etapas: soltero, casado, divorciado.</w:t>
       </w:r>
@@ -3023,14 +2998,14 @@
         <w:rPr>
           <w:b/>
           <w:bCs/>
-          <w:lang w:val="es-419" w:eastAsia="es-CO"/>
+          <w:lang w:eastAsia="es-CO"/>
         </w:rPr>
       </w:pPr>
       <w:r>
         <w:rPr>
           <w:b/>
           <w:bCs/>
-          <w:lang w:val="es-419" w:eastAsia="es-CO"/>
+          <w:lang w:eastAsia="es-CO"/>
         </w:rPr>
         <w:t>Nivel de ingresos</w:t>
       </w:r>
@@ -3040,12 +3015,12 @@
         <w:pStyle w:val="Prrafodelista"/>
         <w:ind w:left="1429" w:firstLine="0"/>
         <w:rPr>
-          <w:lang w:val="es-419" w:eastAsia="es-CO"/>
-        </w:rPr>
-      </w:pPr>
-      <w:r>
-        <w:rPr>
-          <w:lang w:val="es-419" w:eastAsia="es-CO"/>
+          <w:lang w:eastAsia="es-CO"/>
+        </w:rPr>
+      </w:pPr>
+      <w:r>
+        <w:rPr>
+          <w:lang w:eastAsia="es-CO"/>
         </w:rPr>
         <w:t>Esta categorización se determina de manera explícita en función de los ingresos percibidos.</w:t>
       </w:r>
@@ -3060,14 +3035,14 @@
         <w:rPr>
           <w:b/>
           <w:bCs/>
-          <w:lang w:val="es-419" w:eastAsia="es-CO"/>
+          <w:lang w:eastAsia="es-CO"/>
         </w:rPr>
       </w:pPr>
       <w:r>
         <w:rPr>
           <w:b/>
           <w:bCs/>
-          <w:lang w:val="es-419" w:eastAsia="es-CO"/>
+          <w:lang w:eastAsia="es-CO"/>
         </w:rPr>
         <w:t>Ocupación</w:t>
       </w:r>
@@ -3077,12 +3052,12 @@
         <w:pStyle w:val="Prrafodelista"/>
         <w:ind w:left="1429" w:firstLine="0"/>
         <w:rPr>
-          <w:lang w:val="es-419" w:eastAsia="es-CO"/>
-        </w:rPr>
-      </w:pPr>
-      <w:r>
-        <w:rPr>
-          <w:lang w:val="es-419" w:eastAsia="es-CO"/>
+          <w:lang w:eastAsia="es-CO"/>
+        </w:rPr>
+      </w:pPr>
+      <w:r>
+        <w:rPr>
+          <w:lang w:eastAsia="es-CO"/>
         </w:rPr>
         <w:t>Esta variable solicita el tipo de trabajo que realiza.</w:t>
       </w:r>
@@ -3097,14 +3072,14 @@
         <w:rPr>
           <w:b/>
           <w:bCs/>
-          <w:lang w:val="es-419" w:eastAsia="es-CO"/>
+          <w:lang w:eastAsia="es-CO"/>
         </w:rPr>
       </w:pPr>
       <w:r>
         <w:rPr>
           <w:b/>
           <w:bCs/>
-          <w:lang w:val="es-419" w:eastAsia="es-CO"/>
+          <w:lang w:eastAsia="es-CO"/>
         </w:rPr>
         <w:t>Nivel educativo</w:t>
       </w:r>
@@ -3114,12 +3089,12 @@
         <w:pStyle w:val="Prrafodelista"/>
         <w:ind w:left="1429" w:firstLine="0"/>
         <w:rPr>
-          <w:lang w:val="es-419" w:eastAsia="es-CO"/>
-        </w:rPr>
-      </w:pPr>
-      <w:r>
-        <w:rPr>
-          <w:lang w:val="es-419" w:eastAsia="es-CO"/>
+          <w:lang w:eastAsia="es-CO"/>
+        </w:rPr>
+      </w:pPr>
+      <w:r>
+        <w:rPr>
+          <w:lang w:eastAsia="es-CO"/>
         </w:rPr>
         <w:t>En relación al ámbito educativo, esta clasificación se enfoca en el tipo de estudio completado, abarcando tanto el nivel alcanzado como el campo de conocimiento.</w:t>
       </w:r>
@@ -3127,12 +3102,12 @@
     <w:p>
       <w:pPr>
         <w:rPr>
-          <w:lang w:val="es-419" w:eastAsia="es-CO"/>
-        </w:rPr>
-      </w:pPr>
-      <w:r>
-        <w:rPr>
-          <w:lang w:val="es-419" w:eastAsia="es-CO"/>
+          <w:lang w:eastAsia="es-CO"/>
+        </w:rPr>
+      </w:pPr>
+      <w:r>
+        <w:rPr>
+          <w:lang w:eastAsia="es-CO"/>
         </w:rPr>
         <w:t>Realizar una buena segmentación tiene grandes beneficios, entre los principales se encuentran:</w:t>
       </w:r>
@@ -3145,12 +3120,12 @@
           <w:numId w:val="8"/>
         </w:numPr>
         <w:rPr>
-          <w:lang w:val="es-419" w:eastAsia="es-CO"/>
-        </w:rPr>
-      </w:pPr>
-      <w:r>
-        <w:rPr>
-          <w:lang w:val="es-419" w:eastAsia="es-CO"/>
+          <w:lang w:eastAsia="es-CO"/>
+        </w:rPr>
+      </w:pPr>
+      <w:r>
+        <w:rPr>
+          <w:lang w:eastAsia="es-CO"/>
         </w:rPr>
         <w:t>Ayudar a delimitar más fácilmente el grupo objeto de trabajo.</w:t>
       </w:r>
@@ -3163,12 +3138,12 @@
           <w:numId w:val="8"/>
         </w:numPr>
         <w:rPr>
-          <w:lang w:val="es-419" w:eastAsia="es-CO"/>
-        </w:rPr>
-      </w:pPr>
-      <w:r>
-        <w:rPr>
-          <w:lang w:val="es-419" w:eastAsia="es-CO"/>
+          <w:lang w:eastAsia="es-CO"/>
+        </w:rPr>
+      </w:pPr>
+      <w:r>
+        <w:rPr>
+          <w:lang w:eastAsia="es-CO"/>
         </w:rPr>
         <w:t>Facilitar la adaptación de estrategias para la organización de eventos.</w:t>
       </w:r>
@@ -3181,12 +3156,12 @@
           <w:numId w:val="8"/>
         </w:numPr>
         <w:rPr>
-          <w:lang w:val="es-419" w:eastAsia="es-CO"/>
-        </w:rPr>
-      </w:pPr>
-      <w:r>
-        <w:rPr>
-          <w:lang w:val="es-419" w:eastAsia="es-CO"/>
+          <w:lang w:eastAsia="es-CO"/>
+        </w:rPr>
+      </w:pPr>
+      <w:r>
+        <w:rPr>
+          <w:lang w:eastAsia="es-CO"/>
         </w:rPr>
         <w:t>Maximizar la eficiencia de los recursos asignados para un evento.</w:t>
       </w:r>
@@ -3202,7 +3177,6 @@
       </w:pPr>
       <w:bookmarkStart w:id="4" w:name="_Toc164850275"/>
       <w:r>
-        <w:lastRenderedPageBreak/>
         <w:t>Segmentación geográfica</w:t>
       </w:r>
       <w:bookmarkEnd w:id="4"/>
@@ -3210,12 +3184,12 @@
     <w:p>
       <w:pPr>
         <w:rPr>
-          <w:lang w:val="es-419" w:eastAsia="es-CO"/>
-        </w:rPr>
-      </w:pPr>
-      <w:r>
-        <w:rPr>
-          <w:lang w:val="es-419" w:eastAsia="es-CO"/>
+          <w:lang w:eastAsia="es-CO"/>
+        </w:rPr>
+      </w:pPr>
+      <w:r>
+        <w:rPr>
+          <w:lang w:eastAsia="es-CO"/>
         </w:rPr>
         <w:t>La segmentación geográfica se refiere al lugar donde el individuo reside, entendiendo todas las divisiones geográficas que se determinen allí: continente, país, región, estado, departamento, ciudad, pueblo, localidad, comuna, barrio, etc. Se mencionarán algunos tipos de segmentación geográfica:</w:t>
       </w:r>
@@ -3230,14 +3204,14 @@
         <w:rPr>
           <w:b/>
           <w:bCs/>
-          <w:lang w:val="es-419" w:eastAsia="es-CO"/>
+          <w:lang w:eastAsia="es-CO"/>
         </w:rPr>
       </w:pPr>
       <w:r>
         <w:rPr>
           <w:b/>
           <w:bCs/>
-          <w:lang w:val="es-419" w:eastAsia="es-CO"/>
+          <w:lang w:eastAsia="es-CO"/>
         </w:rPr>
         <w:t>Segmentación por regiones o por zonas</w:t>
       </w:r>
@@ -3247,12 +3221,12 @@
         <w:pStyle w:val="Prrafodelista"/>
         <w:ind w:left="1429" w:firstLine="0"/>
         <w:rPr>
-          <w:lang w:val="es-419" w:eastAsia="es-CO"/>
-        </w:rPr>
-      </w:pPr>
-      <w:r>
-        <w:rPr>
-          <w:lang w:val="es-419" w:eastAsia="es-CO"/>
+          <w:lang w:eastAsia="es-CO"/>
+        </w:rPr>
+      </w:pPr>
+      <w:r>
+        <w:rPr>
+          <w:lang w:eastAsia="es-CO"/>
         </w:rPr>
         <w:t>La segmentación por regiones clasifica la población según divisiones geográficas, recopilando datos según ubicación. Las diferencias entre la capital y los pueblos influyen en la planificación de eventos deportivos, adaptándola a las características específicas de cada lugar.</w:t>
       </w:r>
@@ -3267,31 +3241,16 @@
         <w:rPr>
           <w:b/>
           <w:bCs/>
-          <w:lang w:val="es-419" w:eastAsia="es-CO"/>
+          <w:lang w:eastAsia="es-CO"/>
         </w:rPr>
       </w:pPr>
       <w:r>
         <w:rPr>
           <w:b/>
           <w:bCs/>
-          <w:lang w:val="es-419" w:eastAsia="es-CO"/>
+          <w:lang w:eastAsia="es-CO"/>
         </w:rPr>
         <w:t>Segmentación por tamaño</w:t>
-      </w:r>
-    </w:p>
-    <w:p>
-      <w:pPr>
-        <w:pStyle w:val="Prrafodelista"/>
-        <w:ind w:left="1429" w:firstLine="0"/>
-        <w:rPr>
-          <w:lang w:val="es-419" w:eastAsia="es-CO"/>
-        </w:rPr>
-      </w:pPr>
-      <w:r>
-        <w:rPr>
-          <w:lang w:val="es-419" w:eastAsia="es-CO"/>
-        </w:rPr>
-        <w:t>Se divide los segmentos, tomando en cuenta la densidad de la población; también se puede sub clasifica por zona urbana, zona suburbana y zona rural, dependiendo de las características y número de los individuos.</w:t>
       </w:r>
     </w:p>
     <w:p>
@@ -3304,14 +3263,48 @@
         <w:rPr>
           <w:b/>
           <w:bCs/>
-          <w:lang w:val="es-419" w:eastAsia="es-CO"/>
-        </w:rPr>
-      </w:pPr>
-      <w:r>
+          <w:lang w:eastAsia="es-CO"/>
+        </w:rPr>
+      </w:pPr>
+      <w:r>
+        <w:rPr>
+          <w:lang w:eastAsia="es-CO"/>
+        </w:rPr>
+        <w:t xml:space="preserve">Se dividen los segmentos teniendo en cuenta la densidad de la población; también se pueden </w:t>
+      </w:r>
+      <w:proofErr w:type="spellStart"/>
+      <w:r>
+        <w:rPr>
+          <w:lang w:eastAsia="es-CO"/>
+        </w:rPr>
+        <w:t>subclasificar</w:t>
+      </w:r>
+      <w:proofErr w:type="spellEnd"/>
+      <w:r>
+        <w:rPr>
+          <w:lang w:eastAsia="es-CO"/>
+        </w:rPr>
+        <w:t xml:space="preserve"> en zona urbana, zona suburbana y zona rural, según las características y el número de individuos.</w:t>
+      </w:r>
+    </w:p>
+    <w:p>
+      <w:pPr>
+        <w:pStyle w:val="Prrafodelista"/>
+        <w:numPr>
+          <w:ilvl w:val="0"/>
+          <w:numId w:val="9"/>
+        </w:numPr>
         <w:rPr>
           <w:b/>
           <w:bCs/>
-          <w:lang w:val="es-419" w:eastAsia="es-CO"/>
+          <w:lang w:eastAsia="es-CO"/>
+        </w:rPr>
+      </w:pPr>
+      <w:r>
+        <w:rPr>
+          <w:b/>
+          <w:bCs/>
+          <w:lang w:eastAsia="es-CO"/>
         </w:rPr>
         <w:t>Segmentación por clima</w:t>
       </w:r>
@@ -3321,12 +3314,12 @@
         <w:pStyle w:val="Prrafodelista"/>
         <w:ind w:left="1429" w:firstLine="0"/>
         <w:rPr>
-          <w:lang w:val="es-419" w:eastAsia="es-CO"/>
-        </w:rPr>
-      </w:pPr>
-      <w:r>
-        <w:rPr>
-          <w:lang w:val="es-419" w:eastAsia="es-CO"/>
+          <w:lang w:eastAsia="es-CO"/>
+        </w:rPr>
+      </w:pPr>
+      <w:r>
+        <w:rPr>
+          <w:lang w:eastAsia="es-CO"/>
         </w:rPr>
         <w:t>La segmentación climática es crucial en mercadeo, ya que las condiciones climáticas influyen en patrones comunes en personas, concentradas en zonas específicas. Esto es relevante para promover productos estacionales como ropa y artículos de verano.</w:t>
       </w:r>
@@ -3379,7 +3372,6 @@
         </w:numPr>
       </w:pPr>
       <w:r>
-        <w:lastRenderedPageBreak/>
         <w:t>Mejorar posicionamientos en respuesta al trabajo con este tipo de segmentación.</w:t>
       </w:r>
     </w:p>
@@ -3389,31 +3381,36 @@
       </w:pPr>
       <w:bookmarkStart w:id="5" w:name="_Toc164850276"/>
       <w:r>
-        <w:t>Segmentación psicográfica</w:t>
+        <w:t xml:space="preserve">Segmentación </w:t>
+      </w:r>
+      <w:proofErr w:type="spellStart"/>
+      <w:r>
+        <w:t>psicográfica</w:t>
       </w:r>
       <w:bookmarkEnd w:id="5"/>
-    </w:p>
-    <w:p>
-      <w:pPr>
-        <w:rPr>
-          <w:lang w:val="es-419" w:eastAsia="es-CO"/>
-        </w:rPr>
-      </w:pPr>
-      <w:r>
-        <w:rPr>
-          <w:lang w:val="es-419" w:eastAsia="es-CO"/>
+      <w:proofErr w:type="spellEnd"/>
+    </w:p>
+    <w:p>
+      <w:pPr>
+        <w:rPr>
+          <w:lang w:eastAsia="es-CO"/>
+        </w:rPr>
+      </w:pPr>
+      <w:r>
+        <w:rPr>
+          <w:lang w:eastAsia="es-CO"/>
         </w:rPr>
         <w:t xml:space="preserve">Es la segmentación de individuos que se realiza según, variables psicológicas y demográficas; teniendo en cuenta aspectos como la personalidad y su estilo de vida desde la psicología; por otra parte, desde la demografía, se toman características como rasgos de tipo social, cultural, demográficos, políticos o cualquier aspecto compartido por la población. Dentro de las principales variables psicológicas </w:t>
       </w:r>
       <w:r>
         <w:rPr>
-          <w:lang w:val="es-419" w:eastAsia="es-CO"/>
+          <w:lang w:eastAsia="es-CO"/>
         </w:rPr>
         <w:t>se tiene</w:t>
       </w:r>
       <w:r>
         <w:rPr>
-          <w:lang w:val="es-419" w:eastAsia="es-CO"/>
+          <w:lang w:eastAsia="es-CO"/>
         </w:rPr>
         <w:t xml:space="preserve">: personalidad, estilo de vida y valores. </w:t>
       </w:r>
@@ -3421,12 +3418,12 @@
     <w:p>
       <w:pPr>
         <w:rPr>
-          <w:lang w:val="es-419" w:eastAsia="es-CO"/>
-        </w:rPr>
-      </w:pPr>
-      <w:r>
-        <w:rPr>
-          <w:lang w:val="es-419" w:eastAsia="es-CO"/>
+          <w:lang w:eastAsia="es-CO"/>
+        </w:rPr>
+      </w:pPr>
+      <w:r>
+        <w:rPr>
+          <w:lang w:eastAsia="es-CO"/>
         </w:rPr>
         <w:t>A continuación, se podrá conocer sus especificidades:</w:t>
       </w:r>
@@ -3439,12 +3436,12 @@
           <w:numId w:val="11"/>
         </w:numPr>
         <w:rPr>
-          <w:lang w:val="es-419" w:eastAsia="es-CO"/>
-        </w:rPr>
-      </w:pPr>
-      <w:r>
-        <w:rPr>
-          <w:lang w:val="es-419" w:eastAsia="es-CO"/>
+          <w:lang w:eastAsia="es-CO"/>
+        </w:rPr>
+      </w:pPr>
+      <w:r>
+        <w:rPr>
+          <w:lang w:eastAsia="es-CO"/>
         </w:rPr>
         <w:t>Personalidad</w:t>
       </w:r>
@@ -3457,12 +3454,12 @@
           <w:numId w:val="11"/>
         </w:numPr>
         <w:rPr>
-          <w:lang w:val="es-419" w:eastAsia="es-CO"/>
-        </w:rPr>
-      </w:pPr>
-      <w:r>
-        <w:rPr>
-          <w:lang w:val="es-419" w:eastAsia="es-CO"/>
+          <w:lang w:eastAsia="es-CO"/>
+        </w:rPr>
+      </w:pPr>
+      <w:r>
+        <w:rPr>
+          <w:lang w:eastAsia="es-CO"/>
         </w:rPr>
         <w:t>Estilo de vida</w:t>
       </w:r>
@@ -3475,19 +3472,27 @@
           <w:numId w:val="11"/>
         </w:numPr>
         <w:rPr>
-          <w:lang w:val="es-419" w:eastAsia="es-CO"/>
-        </w:rPr>
-      </w:pPr>
-      <w:r>
-        <w:rPr>
-          <w:lang w:val="es-419" w:eastAsia="es-CO"/>
+          <w:lang w:eastAsia="es-CO"/>
+        </w:rPr>
+      </w:pPr>
+      <w:r>
+        <w:rPr>
+          <w:lang w:eastAsia="es-CO"/>
         </w:rPr>
         <w:t>Valores</w:t>
       </w:r>
     </w:p>
     <w:p>
       <w:r>
-        <w:t>Existen múltiples beneficios de la segmentación psicográfica:</w:t>
+        <w:t xml:space="preserve">Existen múltiples beneficios de la segmentación </w:t>
+      </w:r>
+      <w:proofErr w:type="spellStart"/>
+      <w:r>
+        <w:t>psicográfica</w:t>
+      </w:r>
+      <w:proofErr w:type="spellEnd"/>
+      <w:r>
+        <w:t>:</w:t>
       </w:r>
     </w:p>
     <w:p>
@@ -3551,21 +3556,66 @@
     <w:p>
       <w:pPr>
         <w:rPr>
-          <w:lang w:val="es-419" w:eastAsia="es-CO"/>
-        </w:rPr>
-      </w:pPr>
-      <w:r>
-        <w:rPr>
-          <w:lang w:val="es-419" w:eastAsia="es-CO"/>
-        </w:rPr>
-        <w:t xml:space="preserve">En este tipo de segmentación se divide la población según la conducta del usuario, desde aquí se toman variables conductuales o de comportamiento frente a </w:t>
-      </w:r>
-      <w:r>
-        <w:rPr>
-          <w:lang w:val="es-419" w:eastAsia="es-CO"/>
-        </w:rPr>
-        <w:lastRenderedPageBreak/>
-        <w:t>determinado servicio (o producto). Esta es una de las principales formas de segmentar la población en el marketing, sobre todo cuando se va a comercializar o divulgar un producto.</w:t>
+          <w:lang w:eastAsia="es-CO"/>
+        </w:rPr>
+      </w:pPr>
+      <w:r>
+        <w:rPr>
+          <w:lang w:eastAsia="es-CO"/>
+        </w:rPr>
+        <w:t>En este tipo de segmentación se divide la población según la conducta del usuario, desde aquí</w:t>
+      </w:r>
+      <w:r>
+        <w:rPr>
+          <w:lang w:eastAsia="es-CO"/>
+        </w:rPr>
+        <w:t>,</w:t>
+      </w:r>
+      <w:r>
+        <w:rPr>
+          <w:lang w:eastAsia="es-CO"/>
+        </w:rPr>
+        <w:t xml:space="preserve"> se toman variables conductuales o de comportamiento frente </w:t>
+      </w:r>
+      <w:proofErr w:type="gramStart"/>
+      <w:r>
+        <w:rPr>
+          <w:lang w:eastAsia="es-CO"/>
+        </w:rPr>
+        <w:t>a</w:t>
+      </w:r>
+      <w:proofErr w:type="gramEnd"/>
+      <w:r>
+        <w:rPr>
+          <w:lang w:eastAsia="es-CO"/>
+        </w:rPr>
+        <w:t xml:space="preserve"> determinado servicio (o producto). Esta es una de las principales formas de segmentar la población en el </w:t>
+      </w:r>
+      <w:r>
+        <w:rPr>
+          <w:lang w:eastAsia="es-CO"/>
+        </w:rPr>
+        <w:t>“</w:t>
+      </w:r>
+      <w:r>
+        <w:rPr>
+          <w:rStyle w:val="Extranjerismo"/>
+          <w:lang w:val="es-CO"/>
+        </w:rPr>
+        <w:t>marketing</w:t>
+      </w:r>
+      <w:r>
+        <w:rPr>
+          <w:rStyle w:val="Extranjerismo"/>
+          <w:lang w:val="es-CO"/>
+        </w:rPr>
+        <w:t>”</w:t>
+      </w:r>
+      <w:r>
+        <w:rPr>
+          <w:lang w:eastAsia="es-CO"/>
+        </w:rPr>
+        <w:t>, sobre todo cuando se va a comercializar o divulgar un producto.</w:t>
       </w:r>
     </w:p>
     <w:p>
@@ -3573,14 +3623,14 @@
         <w:rPr>
           <w:b/>
           <w:bCs/>
-          <w:lang w:val="es-419" w:eastAsia="es-CO"/>
+          <w:lang w:eastAsia="es-CO"/>
         </w:rPr>
       </w:pPr>
       <w:r>
         <w:rPr>
           <w:b/>
           <w:bCs/>
-          <w:lang w:val="es-419" w:eastAsia="es-CO"/>
+          <w:lang w:eastAsia="es-CO"/>
         </w:rPr>
         <w:t>Los principales tipos de segmentación conductual son:</w:t>
       </w:r>
@@ -3593,28 +3643,40 @@
           <w:numId w:val="13"/>
         </w:numPr>
         <w:rPr>
-          <w:lang w:val="es-419" w:eastAsia="es-CO"/>
+          <w:lang w:eastAsia="es-CO"/>
         </w:rPr>
       </w:pPr>
       <w:r>
         <w:rPr>
           <w:b/>
           <w:bCs/>
-          <w:lang w:val="es-419" w:eastAsia="es-CO"/>
+          <w:lang w:eastAsia="es-CO"/>
         </w:rPr>
         <w:t>Segmentación por beneficios:</w:t>
       </w:r>
       <w:r>
         <w:rPr>
-          <w:lang w:val="es-419" w:eastAsia="es-CO"/>
+          <w:lang w:eastAsia="es-CO"/>
         </w:rPr>
         <w:t xml:space="preserve"> e</w:t>
       </w:r>
       <w:r>
         <w:rPr>
-          <w:lang w:val="es-419" w:eastAsia="es-CO"/>
-        </w:rPr>
-        <w:t>ste tipo de variable forma segmentos homogéneos de usuarios, basándose en los beneficios que buscan en sus productos o servicios, se basan en las características que tiene los productos o servicios, enfocándolos en los beneficios que buscan los usuarios. Por ejemplo: la persona para seleccionar un gimnasio, alguno lo seleccionará por los equipos, otro por los entrenadores, otro por el equipo interdisciplinario, etc.</w:t>
+          <w:lang w:eastAsia="es-CO"/>
+        </w:rPr>
+        <w:t>ste tipo de variable forma segmentos homogéneos de usuarios, basándose en los beneficios que buscan en sus productos o servicios, se basan en las características que tiene</w:t>
+      </w:r>
+      <w:r>
+        <w:rPr>
+          <w:lang w:eastAsia="es-CO"/>
+        </w:rPr>
+        <w:t>n</w:t>
+      </w:r>
+      <w:r>
+        <w:rPr>
+          <w:lang w:eastAsia="es-CO"/>
+        </w:rPr>
+        <w:t xml:space="preserve"> los productos o servicios, enfocándolos en los beneficios que buscan los usuarios. Por ejemplo: la persona para seleccionar un gimnasio, alguno lo seleccionará por los equipos, otro por los entrenadores, otro por el equipo interdisciplinario, etc.</w:t>
       </w:r>
     </w:p>
     <w:p>
@@ -3625,26 +3687,26 @@
           <w:numId w:val="13"/>
         </w:numPr>
         <w:rPr>
-          <w:lang w:val="es-419" w:eastAsia="es-CO"/>
+          <w:lang w:eastAsia="es-CO"/>
         </w:rPr>
       </w:pPr>
       <w:r>
         <w:rPr>
           <w:b/>
           <w:bCs/>
-          <w:lang w:val="es-419" w:eastAsia="es-CO"/>
+          <w:lang w:eastAsia="es-CO"/>
         </w:rPr>
         <w:t>Segmentación por frecuencia de uso:</w:t>
       </w:r>
       <w:r>
         <w:rPr>
-          <w:lang w:val="es-419" w:eastAsia="es-CO"/>
+          <w:lang w:eastAsia="es-CO"/>
         </w:rPr>
         <w:t xml:space="preserve"> e</w:t>
       </w:r>
       <w:r>
         <w:rPr>
-          <w:lang w:val="es-419" w:eastAsia="es-CO"/>
+          <w:lang w:eastAsia="es-CO"/>
         </w:rPr>
         <w:t>sta variable se agrupa los individuos en función del uso que se le dé a un producto o servicio, por ejemplo:</w:t>
       </w:r>
@@ -3657,12 +3719,12 @@
           <w:numId w:val="14"/>
         </w:numPr>
         <w:rPr>
-          <w:lang w:val="es-419" w:eastAsia="es-CO"/>
-        </w:rPr>
-      </w:pPr>
-      <w:r>
-        <w:rPr>
-          <w:lang w:val="es-419" w:eastAsia="es-CO"/>
+          <w:lang w:eastAsia="es-CO"/>
+        </w:rPr>
+      </w:pPr>
+      <w:r>
+        <w:rPr>
+          <w:lang w:eastAsia="es-CO"/>
         </w:rPr>
         <w:t>Usuarios regulares o frecuentes.</w:t>
       </w:r>
@@ -3675,12 +3737,12 @@
           <w:numId w:val="14"/>
         </w:numPr>
         <w:rPr>
-          <w:lang w:val="es-419" w:eastAsia="es-CO"/>
-        </w:rPr>
-      </w:pPr>
-      <w:r>
-        <w:rPr>
-          <w:lang w:val="es-419" w:eastAsia="es-CO"/>
+          <w:lang w:eastAsia="es-CO"/>
+        </w:rPr>
+      </w:pPr>
+      <w:r>
+        <w:rPr>
+          <w:lang w:eastAsia="es-CO"/>
         </w:rPr>
         <w:t>Usuarios ocasionales.</w:t>
       </w:r>
@@ -3693,24 +3755,24 @@
           <w:numId w:val="14"/>
         </w:numPr>
         <w:rPr>
-          <w:lang w:val="es-419" w:eastAsia="es-CO"/>
-        </w:rPr>
-      </w:pPr>
-      <w:r>
-        <w:rPr>
-          <w:lang w:val="es-419" w:eastAsia="es-CO"/>
+          <w:lang w:eastAsia="es-CO"/>
+        </w:rPr>
+      </w:pPr>
+      <w:r>
+        <w:rPr>
+          <w:lang w:eastAsia="es-CO"/>
         </w:rPr>
         <w:t xml:space="preserve">Usuarios de </w:t>
       </w:r>
       <w:r>
         <w:rPr>
-          <w:lang w:val="es-419" w:eastAsia="es-CO"/>
+          <w:lang w:eastAsia="es-CO"/>
         </w:rPr>
         <w:t>t</w:t>
       </w:r>
       <w:r>
         <w:rPr>
-          <w:lang w:val="es-419" w:eastAsia="es-CO"/>
+          <w:lang w:eastAsia="es-CO"/>
         </w:rPr>
         <w:t>emporada.</w:t>
       </w:r>
@@ -3723,12 +3785,12 @@
           <w:numId w:val="14"/>
         </w:numPr>
         <w:rPr>
-          <w:lang w:val="es-419" w:eastAsia="es-CO"/>
-        </w:rPr>
-      </w:pPr>
-      <w:r>
-        <w:rPr>
-          <w:lang w:val="es-419" w:eastAsia="es-CO"/>
+          <w:lang w:eastAsia="es-CO"/>
+        </w:rPr>
+      </w:pPr>
+      <w:r>
+        <w:rPr>
+          <w:lang w:eastAsia="es-CO"/>
         </w:rPr>
         <w:t>Usuarios por ocasiones especiales.</w:t>
       </w:r>
@@ -3803,7 +3865,6 @@
           <w:b/>
           <w:bCs/>
         </w:rPr>
-        <w:lastRenderedPageBreak/>
         <w:t>Los beneficios de aplicar la segmentación conductual son:</w:t>
       </w:r>
     </w:p>
@@ -3840,7 +3901,7 @@
         </w:numPr>
       </w:pPr>
       <w:r>
-        <w:t>Esta segmentación permite, mantener la lealtad de los usuarios.</w:t>
+        <w:t>Esta segmentación contribuye a mantener la lealtad de los usuarios.</w:t>
       </w:r>
     </w:p>
     <w:p>
@@ -3859,32 +3920,66 @@
     <w:p>
       <w:pPr>
         <w:rPr>
-          <w:lang w:val="es-419" w:eastAsia="es-CO"/>
-        </w:rPr>
-      </w:pPr>
-      <w:r>
-        <w:rPr>
-          <w:lang w:val="es-419" w:eastAsia="es-CO"/>
-        </w:rPr>
-        <w:t xml:space="preserve">Los grupos poblacionales, hace referencia a un grupo de personas que comparten características similares en razón de la condición étnica, la edad y el género, estos se constituyen como una categoría con características diversas, multiculturales. En Colombia existen diferentes grupos poblacionales, principalmente se les conoce como grupos étnicos; estos son reconocidos especialmente porque están asentados en territorios de riqueza cultural y gozan de derechos especiales; en Colombia existen tres grupos étnicos: los indígenas, los negros, palenqueros y raizales y los </w:t>
+          <w:lang w:eastAsia="es-CO"/>
+        </w:rPr>
+      </w:pPr>
+      <w:r>
+        <w:rPr>
+          <w:lang w:eastAsia="es-CO"/>
+        </w:rPr>
+        <w:t>Los grupos poblacionales</w:t>
+      </w:r>
+      <w:r>
+        <w:rPr>
+          <w:lang w:eastAsia="es-CO"/>
+        </w:rPr>
+        <w:t xml:space="preserve">, </w:t>
+      </w:r>
+      <w:r>
+        <w:rPr>
+          <w:lang w:eastAsia="es-CO"/>
+        </w:rPr>
+        <w:t xml:space="preserve">hacen referencia a conjuntos de personas que comparten características similares como la condición étnica, la edad y el género. Estos grupos se constituyen como categorías con diversas y multiculturales características. En Colombia, existen diferentes grupos poblacionales, comúnmente conocidos como grupos étnicos. Estos son reconocidos especialmente porque están asentados en territorios de riqueza cultural y gozan de derechos especiales. Los grupos étnicos principales son: los indígenas, los negros, </w:t>
       </w:r>
       <w:proofErr w:type="spellStart"/>
       <w:r>
         <w:rPr>
-          <w:lang w:val="es-419" w:eastAsia="es-CO"/>
-        </w:rPr>
-        <w:t>R</w:t>
-      </w:r>
-      <w:r>
-        <w:rPr>
-          <w:lang w:val="es-419" w:eastAsia="es-CO"/>
-        </w:rPr>
-        <w:t>row</w:t>
+          <w:lang w:eastAsia="es-CO"/>
+        </w:rPr>
+        <w:t>palenqueros</w:t>
       </w:r>
       <w:proofErr w:type="spellEnd"/>
       <w:r>
         <w:rPr>
-          <w:lang w:val="es-419" w:eastAsia="es-CO"/>
+          <w:lang w:eastAsia="es-CO"/>
+        </w:rPr>
+        <w:t xml:space="preserve"> y raizales, y los </w:t>
+      </w:r>
+      <w:r>
+        <w:rPr>
+          <w:lang w:eastAsia="es-CO"/>
+        </w:rPr>
+        <w:t>“</w:t>
+      </w:r>
+      <w:proofErr w:type="spellStart"/>
+      <w:r>
+        <w:rPr>
+          <w:rStyle w:val="Extranjerismo"/>
+          <w:lang w:val="es-CO" w:eastAsia="es-CO"/>
+        </w:rPr>
+        <w:t>Rrom</w:t>
+      </w:r>
+      <w:proofErr w:type="spellEnd"/>
+      <w:r>
+        <w:rPr>
+          <w:rStyle w:val="Extranjerismo"/>
+          <w:lang w:val="es-CO" w:eastAsia="es-CO"/>
+        </w:rPr>
+        <w:t>”</w:t>
+      </w:r>
+      <w:r>
+        <w:rPr>
+          <w:lang w:eastAsia="es-CO"/>
         </w:rPr>
         <w:t xml:space="preserve"> o población gitana.</w:t>
       </w:r>
@@ -3899,14 +3994,14 @@
         <w:rPr>
           <w:b/>
           <w:bCs/>
-          <w:lang w:val="es-419" w:eastAsia="es-CO"/>
+          <w:lang w:eastAsia="es-CO"/>
         </w:rPr>
       </w:pPr>
       <w:r>
         <w:rPr>
           <w:b/>
           <w:bCs/>
-          <w:lang w:val="es-419" w:eastAsia="es-CO"/>
+          <w:lang w:eastAsia="es-CO"/>
         </w:rPr>
         <w:t>Etnia Wayuu</w:t>
       </w:r>
@@ -3916,14 +4011,32 @@
         <w:pStyle w:val="Prrafodelista"/>
         <w:ind w:left="1429" w:firstLine="0"/>
         <w:rPr>
-          <w:lang w:val="es-419" w:eastAsia="es-CO"/>
-        </w:rPr>
-      </w:pPr>
-      <w:r>
-        <w:rPr>
-          <w:lang w:val="es-419" w:eastAsia="es-CO"/>
-        </w:rPr>
-        <w:t>Los Wayuu se encuentran ubicados en la península de la Guajira, esta localizados en el resguardo de la alta y media Guajira, en los municipios de Barrancas, Distracción, Fonseca, Maicao, Uribía, Manaure y Riohacha.</w:t>
+          <w:lang w:eastAsia="es-CO"/>
+        </w:rPr>
+      </w:pPr>
+      <w:r>
+        <w:rPr>
+          <w:lang w:eastAsia="es-CO"/>
+        </w:rPr>
+        <w:t xml:space="preserve">Los Wayuu se encuentran ubicados en la península de la Guajira, </w:t>
+      </w:r>
+      <w:r>
+        <w:rPr>
+          <w:lang w:eastAsia="es-CO"/>
+        </w:rPr>
+        <w:t>está</w:t>
+      </w:r>
+      <w:r>
+        <w:rPr>
+          <w:lang w:eastAsia="es-CO"/>
+        </w:rPr>
+        <w:t>n</w:t>
+      </w:r>
+      <w:r>
+        <w:rPr>
+          <w:lang w:eastAsia="es-CO"/>
+        </w:rPr>
+        <w:t xml:space="preserve"> localizados en el resguardo de la alta y media Guajira, en los municipios de Barrancas, Distracción, Fonseca, Maicao, Uribía, Manaure y Riohacha.</w:t>
       </w:r>
     </w:p>
     <w:p>
@@ -3936,43 +4049,67 @@
         <w:rPr>
           <w:b/>
           <w:bCs/>
-          <w:lang w:val="es-419" w:eastAsia="es-CO"/>
+          <w:lang w:eastAsia="es-CO"/>
         </w:rPr>
       </w:pPr>
       <w:r>
         <w:rPr>
           <w:b/>
           <w:bCs/>
-          <w:lang w:val="es-419" w:eastAsia="es-CO"/>
-        </w:rPr>
-        <w:t>Indios Zenú</w:t>
-      </w:r>
+          <w:lang w:eastAsia="es-CO"/>
+        </w:rPr>
+        <w:t xml:space="preserve">Indios </w:t>
+      </w:r>
+      <w:proofErr w:type="spellStart"/>
+      <w:r>
+        <w:rPr>
+          <w:b/>
+          <w:bCs/>
+          <w:lang w:eastAsia="es-CO"/>
+        </w:rPr>
+        <w:t>Zenú</w:t>
+      </w:r>
+      <w:proofErr w:type="spellEnd"/>
     </w:p>
     <w:p>
       <w:pPr>
         <w:pStyle w:val="Prrafodelista"/>
         <w:ind w:left="1429" w:firstLine="0"/>
         <w:rPr>
-          <w:lang w:val="es-419" w:eastAsia="es-CO"/>
-        </w:rPr>
-      </w:pPr>
-      <w:r>
-        <w:rPr>
-          <w:lang w:val="es-419" w:eastAsia="es-CO"/>
-        </w:rPr>
-        <w:t xml:space="preserve">El pueblo Zenú se encuentra ubicado en los resguardos de San Andrés de Sotavento, en el departamento de Córdoba y en el </w:t>
+          <w:lang w:eastAsia="es-CO"/>
+        </w:rPr>
+      </w:pPr>
+      <w:r>
+        <w:rPr>
+          <w:lang w:eastAsia="es-CO"/>
+        </w:rPr>
+        <w:t xml:space="preserve">El pueblo </w:t>
       </w:r>
       <w:proofErr w:type="spellStart"/>
       <w:r>
         <w:rPr>
-          <w:lang w:val="es-419" w:eastAsia="es-CO"/>
+          <w:lang w:eastAsia="es-CO"/>
+        </w:rPr>
+        <w:t>Zenú</w:t>
+      </w:r>
+      <w:proofErr w:type="spellEnd"/>
+      <w:r>
+        <w:rPr>
+          <w:lang w:eastAsia="es-CO"/>
+        </w:rPr>
+        <w:t xml:space="preserve"> se encuentra ubicado en los resguardos de San Andrés de Sotavento, en el departamento de Córdoba y en el </w:t>
+      </w:r>
+      <w:proofErr w:type="spellStart"/>
+      <w:r>
+        <w:rPr>
+          <w:lang w:eastAsia="es-CO"/>
         </w:rPr>
         <w:t>Volao</w:t>
       </w:r>
       <w:proofErr w:type="spellEnd"/>
       <w:r>
         <w:rPr>
-          <w:lang w:val="es-419" w:eastAsia="es-CO"/>
+          <w:lang w:eastAsia="es-CO"/>
         </w:rPr>
         <w:t>, Urabá Antioqueño, también existen numerosos asentamientos en Sucre y Choco.</w:t>
       </w:r>
@@ -3982,7 +4119,7 @@
         <w:pStyle w:val="Prrafodelista"/>
         <w:ind w:left="1429" w:firstLine="0"/>
         <w:rPr>
-          <w:lang w:val="es-419" w:eastAsia="es-CO"/>
+          <w:lang w:eastAsia="es-CO"/>
         </w:rPr>
       </w:pPr>
     </w:p>
@@ -3991,7 +4128,7 @@
         <w:pStyle w:val="Prrafodelista"/>
         <w:ind w:left="1429" w:firstLine="0"/>
         <w:rPr>
-          <w:lang w:val="es-419" w:eastAsia="es-CO"/>
+          <w:lang w:eastAsia="es-CO"/>
         </w:rPr>
       </w:pPr>
     </w:p>
@@ -4005,16 +4142,15 @@
         <w:rPr>
           <w:b/>
           <w:bCs/>
-          <w:lang w:val="es-419" w:eastAsia="es-CO"/>
+          <w:lang w:eastAsia="es-CO"/>
         </w:rPr>
       </w:pPr>
       <w:r>
         <w:rPr>
           <w:b/>
           <w:bCs/>
-          <w:lang w:val="es-419" w:eastAsia="es-CO"/>
-        </w:rPr>
-        <w:lastRenderedPageBreak/>
+          <w:lang w:eastAsia="es-CO"/>
+        </w:rPr>
         <w:t>Los Nasa o Pees</w:t>
       </w:r>
     </w:p>
@@ -4023,14 +4159,28 @@
         <w:pStyle w:val="Prrafodelista"/>
         <w:ind w:left="1429" w:firstLine="0"/>
         <w:rPr>
-          <w:lang w:val="es-419" w:eastAsia="es-CO"/>
-        </w:rPr>
-      </w:pPr>
-      <w:r>
-        <w:rPr>
-          <w:lang w:val="es-419" w:eastAsia="es-CO"/>
-        </w:rPr>
-        <w:t>Actualmente los paeses habitan 96 resguardos en los departamentos de Cauca, Huila, Putumayo, Caquetá, Meta y el Valle.</w:t>
+          <w:lang w:eastAsia="es-CO"/>
+        </w:rPr>
+      </w:pPr>
+      <w:r>
+        <w:rPr>
+          <w:lang w:eastAsia="es-CO"/>
+        </w:rPr>
+        <w:t xml:space="preserve">Actualmente los </w:t>
+      </w:r>
+      <w:proofErr w:type="spellStart"/>
+      <w:r>
+        <w:rPr>
+          <w:lang w:eastAsia="es-CO"/>
+        </w:rPr>
+        <w:t>paeses</w:t>
+      </w:r>
+      <w:proofErr w:type="spellEnd"/>
+      <w:r>
+        <w:rPr>
+          <w:lang w:eastAsia="es-CO"/>
+        </w:rPr>
+        <w:t xml:space="preserve"> habitan 96 resguardos en los departamentos de Cauca, Huila, Putumayo, Caquetá, Meta y el Valle.</w:t>
       </w:r>
     </w:p>
     <w:p>
@@ -4043,14 +4193,14 @@
         <w:rPr>
           <w:b/>
           <w:bCs/>
-          <w:lang w:val="es-419" w:eastAsia="es-CO"/>
+          <w:lang w:eastAsia="es-CO"/>
         </w:rPr>
       </w:pPr>
       <w:r>
         <w:rPr>
           <w:b/>
           <w:bCs/>
-          <w:lang w:val="es-419" w:eastAsia="es-CO"/>
+          <w:lang w:eastAsia="es-CO"/>
         </w:rPr>
         <w:t>Los Pastos</w:t>
       </w:r>
@@ -4060,18 +4210,18 @@
         <w:pStyle w:val="Prrafodelista"/>
         <w:ind w:left="1429" w:firstLine="0"/>
         <w:rPr>
-          <w:lang w:val="es-419" w:eastAsia="es-CO"/>
-        </w:rPr>
-      </w:pPr>
-      <w:r>
-        <w:rPr>
-          <w:lang w:val="es-419" w:eastAsia="es-CO"/>
+          <w:lang w:eastAsia="es-CO"/>
+        </w:rPr>
+      </w:pPr>
+      <w:r>
+        <w:rPr>
+          <w:lang w:eastAsia="es-CO"/>
         </w:rPr>
         <w:t>P</w:t>
       </w:r>
       <w:r>
         <w:rPr>
-          <w:lang w:val="es-419" w:eastAsia="es-CO"/>
+          <w:lang w:eastAsia="es-CO"/>
         </w:rPr>
         <w:t>ueblo de los pastos se encuentra en la franja transversal del sur de Colombia, en los departamentos de Putumayo y Nariño.</w:t>
       </w:r>
@@ -4086,14 +4236,14 @@
         <w:rPr>
           <w:b/>
           <w:bCs/>
-          <w:lang w:val="es-419" w:eastAsia="es-CO"/>
+          <w:lang w:eastAsia="es-CO"/>
         </w:rPr>
       </w:pPr>
       <w:r>
         <w:rPr>
           <w:b/>
           <w:bCs/>
-          <w:lang w:val="es-419" w:eastAsia="es-CO"/>
+          <w:lang w:eastAsia="es-CO"/>
         </w:rPr>
         <w:t>Población afrocolombiana</w:t>
       </w:r>
@@ -4103,18 +4253,18 @@
         <w:pStyle w:val="Prrafodelista"/>
         <w:ind w:left="1429" w:firstLine="0"/>
         <w:rPr>
-          <w:lang w:val="es-419" w:eastAsia="es-CO"/>
-        </w:rPr>
-      </w:pPr>
-      <w:r>
-        <w:rPr>
-          <w:lang w:val="es-419" w:eastAsia="es-CO"/>
+          <w:lang w:eastAsia="es-CO"/>
+        </w:rPr>
+      </w:pPr>
+      <w:r>
+        <w:rPr>
+          <w:lang w:eastAsia="es-CO"/>
         </w:rPr>
         <w:t>Son los grupos humanos que hacen presencia en todo el territorio nacional (urbano-rural), de raíces y descendencia histórica, étnica y cultural africana nacidos en Colombia, con su diversidad racial, lingüística y folclórica. (Grueso, et al, 2007:4)</w:t>
       </w:r>
       <w:r>
         <w:rPr>
-          <w:lang w:val="es-419" w:eastAsia="es-CO"/>
+          <w:lang w:eastAsia="es-CO"/>
         </w:rPr>
         <w:t>.</w:t>
       </w:r>
@@ -4129,14 +4279,14 @@
         <w:rPr>
           <w:b/>
           <w:bCs/>
-          <w:lang w:val="es-419" w:eastAsia="es-CO"/>
+          <w:lang w:eastAsia="es-CO"/>
         </w:rPr>
       </w:pPr>
       <w:r>
         <w:rPr>
           <w:b/>
           <w:bCs/>
-          <w:lang w:val="es-419" w:eastAsia="es-CO"/>
+          <w:lang w:eastAsia="es-CO"/>
         </w:rPr>
         <w:t>Población Raizal</w:t>
       </w:r>
@@ -4146,12 +4296,12 @@
         <w:pStyle w:val="Prrafodelista"/>
         <w:ind w:left="1429" w:firstLine="0"/>
         <w:rPr>
-          <w:lang w:val="es-419" w:eastAsia="es-CO"/>
-        </w:rPr>
-      </w:pPr>
-      <w:r>
-        <w:rPr>
-          <w:lang w:val="es-419" w:eastAsia="es-CO"/>
+          <w:lang w:eastAsia="es-CO"/>
+        </w:rPr>
+      </w:pPr>
+      <w:r>
+        <w:rPr>
+          <w:lang w:eastAsia="es-CO"/>
         </w:rPr>
         <w:t>Es la población nativa de las Islas de San Andrés, Providencia Y Santa Catalina descendientes de la unión entre europeos (principalmente ingleses, españoles y holandeses) y esclavos africanos. Se distinguen por su cultura, lengua (creole).</w:t>
       </w:r>
@@ -4166,43 +4316,93 @@
         <w:rPr>
           <w:b/>
           <w:bCs/>
-          <w:lang w:val="es-419" w:eastAsia="es-CO"/>
+          <w:lang w:eastAsia="es-CO"/>
         </w:rPr>
       </w:pPr>
       <w:r>
         <w:rPr>
           <w:b/>
           <w:bCs/>
-          <w:lang w:val="es-419" w:eastAsia="es-CO"/>
-        </w:rPr>
-        <w:t>Población Palenquera</w:t>
-      </w:r>
+          <w:lang w:eastAsia="es-CO"/>
+        </w:rPr>
+        <w:t xml:space="preserve">Población </w:t>
+      </w:r>
+      <w:proofErr w:type="spellStart"/>
+      <w:r>
+        <w:rPr>
+          <w:b/>
+          <w:bCs/>
+          <w:lang w:eastAsia="es-CO"/>
+        </w:rPr>
+        <w:t>Palenquera</w:t>
+      </w:r>
+      <w:proofErr w:type="spellEnd"/>
     </w:p>
     <w:p>
       <w:pPr>
         <w:pStyle w:val="Prrafodelista"/>
         <w:ind w:left="1429" w:firstLine="0"/>
         <w:rPr>
-          <w:lang w:val="es-419" w:eastAsia="es-CO"/>
-        </w:rPr>
-      </w:pPr>
-      <w:r>
-        <w:rPr>
-          <w:lang w:val="es-419" w:eastAsia="es-CO"/>
-        </w:rPr>
-        <w:t xml:space="preserve">La comunidad Palenquera está conformada por los descendientes de los esclavizados que mediante actos de resistencia y de libertad, se refugiaron en los territorios de la Costa Norte de Colombia desde el Siglo XV denominados palenques. Existen 4 Palenques reconocidos: San Basilio de Palenque (Mahates – Bolívar), San José de </w:t>
+          <w:lang w:eastAsia="es-CO"/>
+        </w:rPr>
+      </w:pPr>
+      <w:r>
+        <w:rPr>
+          <w:lang w:eastAsia="es-CO"/>
+        </w:rPr>
+        <w:t xml:space="preserve">La comunidad </w:t>
       </w:r>
       <w:proofErr w:type="spellStart"/>
       <w:r>
         <w:rPr>
-          <w:lang w:val="es-419" w:eastAsia="es-CO"/>
+          <w:lang w:eastAsia="es-CO"/>
+        </w:rPr>
+        <w:t>Palenquera</w:t>
+      </w:r>
+      <w:proofErr w:type="spellEnd"/>
+      <w:r>
+        <w:rPr>
+          <w:lang w:eastAsia="es-CO"/>
+        </w:rPr>
+        <w:t xml:space="preserve"> está conformada por los descendientes de los esclavizados que mediante actos de resistencia y de libertad, se refugiaron en los territorios de la Costa Norte de Colombia desde el Siglo XV</w:t>
+      </w:r>
+      <w:r>
+        <w:rPr>
+          <w:lang w:eastAsia="es-CO"/>
+        </w:rPr>
+        <w:t>,</w:t>
+      </w:r>
+      <w:r>
+        <w:rPr>
+          <w:lang w:eastAsia="es-CO"/>
+        </w:rPr>
+        <w:t xml:space="preserve"> denominados palenques. Existen 4 Palenques reconocidos: San Basilio de Palenque (</w:t>
+      </w:r>
+      <w:proofErr w:type="spellStart"/>
+      <w:r>
+        <w:rPr>
+          <w:lang w:eastAsia="es-CO"/>
+        </w:rPr>
+        <w:t>Mahates</w:t>
+      </w:r>
+      <w:proofErr w:type="spellEnd"/>
+      <w:r>
+        <w:rPr>
+          <w:lang w:eastAsia="es-CO"/>
+        </w:rPr>
+        <w:t xml:space="preserve"> – Bolívar), San José de </w:t>
+      </w:r>
+      <w:proofErr w:type="spellStart"/>
+      <w:r>
+        <w:rPr>
+          <w:lang w:eastAsia="es-CO"/>
         </w:rPr>
         <w:t>Uré</w:t>
       </w:r>
       <w:proofErr w:type="spellEnd"/>
       <w:r>
         <w:rPr>
-          <w:lang w:val="es-419" w:eastAsia="es-CO"/>
+          <w:lang w:eastAsia="es-CO"/>
         </w:rPr>
         <w:t xml:space="preserve"> (Córdoba), Jacobo Pérez escobar (Magdalena) y La Libertad (Sucre).</w:t>
       </w:r>
@@ -4212,7 +4412,7 @@
         <w:pStyle w:val="Prrafodelista"/>
         <w:ind w:left="1429" w:firstLine="0"/>
         <w:rPr>
-          <w:lang w:val="es-419" w:eastAsia="es-CO"/>
+          <w:lang w:eastAsia="es-CO"/>
         </w:rPr>
       </w:pPr>
     </w:p>
@@ -4226,23 +4426,22 @@
         <w:rPr>
           <w:b/>
           <w:bCs/>
-          <w:lang w:val="es-419" w:eastAsia="es-CO"/>
+          <w:lang w:eastAsia="es-CO"/>
         </w:rPr>
       </w:pPr>
       <w:r>
         <w:rPr>
           <w:b/>
           <w:bCs/>
-          <w:lang w:val="es-419" w:eastAsia="es-CO"/>
-        </w:rPr>
-        <w:lastRenderedPageBreak/>
+          <w:lang w:eastAsia="es-CO"/>
+        </w:rPr>
         <w:t xml:space="preserve">Gitanos o </w:t>
       </w:r>
       <w:r>
         <w:rPr>
           <w:b/>
           <w:bCs/>
-          <w:lang w:val="es-419" w:eastAsia="es-CO"/>
+          <w:lang w:eastAsia="es-CO"/>
         </w:rPr>
         <w:t>“</w:t>
       </w:r>
@@ -4268,36 +4467,39 @@
         <w:pStyle w:val="Prrafodelista"/>
         <w:ind w:left="1429" w:firstLine="0"/>
         <w:rPr>
-          <w:lang w:val="es-419" w:eastAsia="es-CO"/>
-        </w:rPr>
-      </w:pPr>
-      <w:r>
-        <w:rPr>
-          <w:lang w:val="es-419" w:eastAsia="es-CO"/>
+          <w:lang w:eastAsia="es-CO"/>
+        </w:rPr>
+      </w:pPr>
+      <w:r>
+        <w:rPr>
+          <w:lang w:eastAsia="es-CO"/>
         </w:rPr>
         <w:t xml:space="preserve">El pueblo </w:t>
       </w:r>
       <w:r>
         <w:rPr>
-          <w:lang w:val="es-419" w:eastAsia="es-CO"/>
+          <w:lang w:eastAsia="es-CO"/>
         </w:rPr>
         <w:t>“</w:t>
       </w:r>
+      <w:proofErr w:type="spellStart"/>
       <w:r>
         <w:rPr>
           <w:rStyle w:val="Extranjerismo"/>
+          <w:lang w:val="es-CO"/>
         </w:rPr>
         <w:t>Row</w:t>
       </w:r>
-      <w:r>
-        <w:rPr>
-          <w:lang w:val="es-419" w:eastAsia="es-CO"/>
+      <w:proofErr w:type="spellEnd"/>
+      <w:r>
+        <w:rPr>
+          <w:lang w:eastAsia="es-CO"/>
         </w:rPr>
         <w:t>”</w:t>
       </w:r>
       <w:r>
         <w:rPr>
-          <w:lang w:val="es-419" w:eastAsia="es-CO"/>
+          <w:lang w:eastAsia="es-CO"/>
         </w:rPr>
         <w:t xml:space="preserve"> o gitano, hace parte la diversidad étnica y cultural de la diversidad colombiana. Mediante el decreto 2957, del 6 de agosto de 2010, el Estado colombiano reconoce que los gitanos tienen una identidad propia y mantienen una conciencia étnica particular.</w:t>
       </w:r>
@@ -4315,12 +4517,12 @@
     <w:p>
       <w:pPr>
         <w:rPr>
-          <w:lang w:val="es-419" w:eastAsia="es-CO"/>
-        </w:rPr>
-      </w:pPr>
-      <w:r>
-        <w:rPr>
-          <w:lang w:val="es-419" w:eastAsia="es-CO"/>
+          <w:lang w:eastAsia="es-CO"/>
+        </w:rPr>
+      </w:pPr>
+      <w:r>
+        <w:rPr>
+          <w:lang w:eastAsia="es-CO"/>
         </w:rPr>
         <w:t>Los sectores económicos de un país, territorio o estado son aquellas divisiones de sus actividades económicas; en Colombia estos sectores económicos se dividen en tres: primario (agrícola), sector secundario (la industria) y terciario (prestación servicios); esta división se conoce como la división clásica de los sectores económicos.</w:t>
       </w:r>
@@ -4328,14 +4530,26 @@
     <w:p>
       <w:pPr>
         <w:rPr>
-          <w:lang w:val="es-419" w:eastAsia="es-CO"/>
-        </w:rPr>
-      </w:pPr>
-      <w:r>
-        <w:rPr>
-          <w:lang w:val="es-419" w:eastAsia="es-CO"/>
-        </w:rPr>
-        <w:t>Igualmente existe otra clasificación de los sectores económicos según actividad económica, los cuales son: sector agropecuario, sector de servicios, sector industrial, sector de transporte, sector del comercio, sector financiero, sector de la construcción, sector minero y energético y sector de las comunicaciones.</w:t>
+          <w:lang w:eastAsia="es-CO"/>
+        </w:rPr>
+      </w:pPr>
+      <w:r>
+        <w:rPr>
+          <w:lang w:eastAsia="es-CO"/>
+        </w:rPr>
+        <w:t>Igualmente</w:t>
+      </w:r>
+      <w:r>
+        <w:rPr>
+          <w:lang w:eastAsia="es-CO"/>
+        </w:rPr>
+        <w:t>,</w:t>
+      </w:r>
+      <w:r>
+        <w:rPr>
+          <w:lang w:eastAsia="es-CO"/>
+        </w:rPr>
+        <w:t xml:space="preserve"> existe otra clasificación de los sectores económicos según actividad económica, los cuales son: sector agropecuario, sector de servicios, sector industrial, sector de transporte, sector del comercio, sector financiero, sector de la construcción, sector minero y energético y sector de las comunicaciones.</w:t>
       </w:r>
     </w:p>
     <w:p>
@@ -4351,12 +4565,12 @@
     <w:p>
       <w:pPr>
         <w:rPr>
-          <w:lang w:val="es-419" w:eastAsia="es-CO"/>
-        </w:rPr>
-      </w:pPr>
-      <w:r>
-        <w:rPr>
-          <w:lang w:val="es-419" w:eastAsia="es-CO"/>
+          <w:lang w:eastAsia="es-CO"/>
+        </w:rPr>
+      </w:pPr>
+      <w:r>
+        <w:rPr>
+          <w:lang w:eastAsia="es-CO"/>
         </w:rPr>
         <w:t>Esta división se centra en la idea de que el libre mercado es la forma natural del funcionamiento de la economía y que esta produce progreso y prosperidad, para ello se considera:</w:t>
       </w:r>
@@ -4369,35 +4583,28 @@
           <w:numId w:val="19"/>
         </w:numPr>
         <w:rPr>
-          <w:lang w:val="es-419" w:eastAsia="es-CO"/>
+          <w:lang w:eastAsia="es-CO"/>
         </w:rPr>
       </w:pPr>
       <w:r>
         <w:rPr>
           <w:b/>
           <w:bCs/>
-          <w:lang w:val="es-419" w:eastAsia="es-CO"/>
+          <w:lang w:eastAsia="es-CO"/>
         </w:rPr>
         <w:t>Sector primario:</w:t>
       </w:r>
       <w:r>
         <w:rPr>
-          <w:lang w:val="es-419" w:eastAsia="es-CO"/>
+          <w:lang w:eastAsia="es-CO"/>
         </w:rPr>
         <w:t xml:space="preserve"> a</w:t>
       </w:r>
       <w:r>
         <w:rPr>
-          <w:lang w:val="es-419" w:eastAsia="es-CO"/>
-        </w:rPr>
-        <w:t xml:space="preserve">barca actividades relacionadas con la explotación de recursos nacionales, como agricultura, caza, pesca y silvicultura, además de ganadería, explotación forestal y minera. No hay transformación de los bienes obtenidos. Colombia, con su ubicación geográfica y diversidad </w:t>
-      </w:r>
-      <w:r>
-        <w:rPr>
-          <w:lang w:val="es-419" w:eastAsia="es-CO"/>
-        </w:rPr>
-        <w:lastRenderedPageBreak/>
-        <w:t>climática, es una potencia mundial en agricultura, debido a su rica oferta de alimentos y materias primas.</w:t>
+          <w:lang w:eastAsia="es-CO"/>
+        </w:rPr>
+        <w:t>barca actividades relacionadas con la explotación de recursos nacionales, como agricultura, caza, pesca y silvicultura, además de ganadería, explotación forestal y minera. No hay transformación de los bienes obtenidos. Colombia, con su ubicación geográfica y diversidad climática, es una potencia mundial en agricultura, debido a su rica oferta de alimentos y materias primas.</w:t>
       </w:r>
     </w:p>
     <w:p>
@@ -4408,12 +4615,12 @@
           <w:numId w:val="20"/>
         </w:numPr>
         <w:rPr>
-          <w:lang w:val="es-419" w:eastAsia="es-CO"/>
-        </w:rPr>
-      </w:pPr>
-      <w:r>
-        <w:rPr>
-          <w:lang w:val="es-419" w:eastAsia="es-CO"/>
+          <w:lang w:eastAsia="es-CO"/>
+        </w:rPr>
+      </w:pPr>
+      <w:r>
+        <w:rPr>
+          <w:lang w:eastAsia="es-CO"/>
         </w:rPr>
         <w:t>Silvicultura</w:t>
       </w:r>
@@ -4426,12 +4633,12 @@
           <w:numId w:val="20"/>
         </w:numPr>
         <w:rPr>
-          <w:lang w:val="es-419" w:eastAsia="es-CO"/>
-        </w:rPr>
-      </w:pPr>
-      <w:r>
-        <w:rPr>
-          <w:lang w:val="es-419" w:eastAsia="es-CO"/>
+          <w:lang w:eastAsia="es-CO"/>
+        </w:rPr>
+      </w:pPr>
+      <w:r>
+        <w:rPr>
+          <w:lang w:eastAsia="es-CO"/>
         </w:rPr>
         <w:t>Apicultura</w:t>
       </w:r>
@@ -4444,12 +4651,12 @@
           <w:numId w:val="20"/>
         </w:numPr>
         <w:rPr>
-          <w:lang w:val="es-419" w:eastAsia="es-CO"/>
-        </w:rPr>
-      </w:pPr>
-      <w:r>
-        <w:rPr>
-          <w:lang w:val="es-419" w:eastAsia="es-CO"/>
+          <w:lang w:eastAsia="es-CO"/>
+        </w:rPr>
+      </w:pPr>
+      <w:r>
+        <w:rPr>
+          <w:lang w:eastAsia="es-CO"/>
         </w:rPr>
         <w:t>Ganadería</w:t>
       </w:r>
@@ -4462,12 +4669,12 @@
           <w:numId w:val="20"/>
         </w:numPr>
         <w:rPr>
-          <w:lang w:val="es-419" w:eastAsia="es-CO"/>
-        </w:rPr>
-      </w:pPr>
-      <w:r>
-        <w:rPr>
-          <w:lang w:val="es-419" w:eastAsia="es-CO"/>
+          <w:lang w:eastAsia="es-CO"/>
+        </w:rPr>
+      </w:pPr>
+      <w:r>
+        <w:rPr>
+          <w:lang w:eastAsia="es-CO"/>
         </w:rPr>
         <w:t>Minería</w:t>
       </w:r>
@@ -4480,12 +4687,12 @@
           <w:numId w:val="20"/>
         </w:numPr>
         <w:rPr>
-          <w:lang w:val="es-419" w:eastAsia="es-CO"/>
-        </w:rPr>
-      </w:pPr>
-      <w:r>
-        <w:rPr>
-          <w:lang w:val="es-419" w:eastAsia="es-CO"/>
+          <w:lang w:eastAsia="es-CO"/>
+        </w:rPr>
+      </w:pPr>
+      <w:r>
+        <w:rPr>
+          <w:lang w:eastAsia="es-CO"/>
         </w:rPr>
         <w:t>Pesca</w:t>
       </w:r>
@@ -4498,12 +4705,12 @@
           <w:numId w:val="20"/>
         </w:numPr>
         <w:rPr>
-          <w:lang w:val="es-419" w:eastAsia="es-CO"/>
-        </w:rPr>
-      </w:pPr>
-      <w:r>
-        <w:rPr>
-          <w:lang w:val="es-419" w:eastAsia="es-CO"/>
+          <w:lang w:eastAsia="es-CO"/>
+        </w:rPr>
+      </w:pPr>
+      <w:r>
+        <w:rPr>
+          <w:lang w:eastAsia="es-CO"/>
         </w:rPr>
         <w:t>Caza</w:t>
       </w:r>
@@ -4516,12 +4723,12 @@
           <w:numId w:val="20"/>
         </w:numPr>
         <w:rPr>
-          <w:lang w:val="es-419" w:eastAsia="es-CO"/>
-        </w:rPr>
-      </w:pPr>
-      <w:r>
-        <w:rPr>
-          <w:lang w:val="es-419" w:eastAsia="es-CO"/>
+          <w:lang w:eastAsia="es-CO"/>
+        </w:rPr>
+      </w:pPr>
+      <w:r>
+        <w:rPr>
+          <w:lang w:eastAsia="es-CO"/>
         </w:rPr>
         <w:t>Agricultura</w:t>
       </w:r>
@@ -4545,7 +4752,15 @@
         <w:t xml:space="preserve"> t</w:t>
       </w:r>
       <w:r>
-        <w:t>ransforma materias primas en productos elaborados, abarcando industria, construcción, artesanías y fuentes de energía. A diferencia del Sector Primario, aquí se realizan procesos industriales para convertir las materias primas en productos consumibles. Incluye industrias extractivistas, enfocadas en minería y petróleo, y también industrias de transformación como fabricación de electrodomésticos, embotellado, vehículos y construcción.</w:t>
+        <w:t xml:space="preserve">ransforma materias primas en productos elaborados, abarcando industria, construcción, artesanías y fuentes de energía. A diferencia del Sector Primario, aquí se realizan procesos industriales para convertir las materias primas en productos consumibles. Incluye industrias </w:t>
+      </w:r>
+      <w:proofErr w:type="spellStart"/>
+      <w:r>
+        <w:t>extractivistas</w:t>
+      </w:r>
+      <w:proofErr w:type="spellEnd"/>
+      <w:r>
+        <w:t>, enfocadas en minería y petróleo, y también industrias de transformación como fabricación de electrodomésticos, embotellado, vehículos y construcción.</w:t>
       </w:r>
     </w:p>
     <w:p>
@@ -4615,11 +4830,7 @@
         <w:t xml:space="preserve"> c</w:t>
       </w:r>
       <w:r>
-        <w:t xml:space="preserve">omprende actividades de servicios como educación, salud, turismo, comercio, finanzas, transporte, creatividad y comunicaciones. Aunque no produce mercancías, es esencial para el desarrollo económico, ya que proporciona servicios a la comunidad, </w:t>
-      </w:r>
-      <w:r>
-        <w:lastRenderedPageBreak/>
-        <w:t>empresas y personas. También incluye la distribución de mercancías y servicios públicos como salud y educación.</w:t>
+        <w:t>omprende actividades de servicios como educación, salud, turismo, comercio, finanzas, transporte, creatividad y comunicaciones. Aunque no produce mercancías, es esencial para el desarrollo económico, ya que proporciona servicios a la comunidad, empresas y personas. También incluye la distribución de mercancías y servicios públicos como salud y educación.</w:t>
       </w:r>
     </w:p>
     <w:p>
@@ -4682,15 +4893,34 @@
     </w:p>
     <w:p>
       <w:pPr>
-        <w:rPr>
-          <w:lang w:val="es-419" w:eastAsia="es-CO"/>
-        </w:rPr>
-      </w:pPr>
-      <w:r>
-        <w:rPr>
-          <w:lang w:val="es-419" w:eastAsia="es-CO"/>
-        </w:rPr>
-        <w:t>Hace referencia a la parte del proceso de producción en el que se encuentren las labores que se realiza, a continuación, se puede conocer su clasificación:</w:t>
+        <w:ind w:left="1416" w:hanging="707"/>
+        <w:rPr>
+          <w:lang w:eastAsia="es-CO"/>
+        </w:rPr>
+      </w:pPr>
+      <w:r>
+        <w:rPr>
+          <w:lang w:eastAsia="es-CO"/>
+        </w:rPr>
+        <w:t>Hace referencia a la parte del proceso de producción en el que se encuentren las labores que se realiza</w:t>
+      </w:r>
+      <w:r>
+        <w:rPr>
+          <w:lang w:eastAsia="es-CO"/>
+        </w:rPr>
+        <w:t>n</w:t>
+      </w:r>
+      <w:r>
+        <w:rPr>
+          <w:lang w:eastAsia="es-CO"/>
+        </w:rPr>
+        <w:t>;</w:t>
+      </w:r>
+      <w:r>
+        <w:rPr>
+          <w:lang w:eastAsia="es-CO"/>
+        </w:rPr>
+        <w:t xml:space="preserve"> a continuación, se puede conocer su clasificación:</w:t>
       </w:r>
     </w:p>
     <w:p>
@@ -4701,20 +4931,20 @@
           <w:numId w:val="23"/>
         </w:numPr>
         <w:rPr>
-          <w:lang w:val="es-419" w:eastAsia="es-CO"/>
+          <w:lang w:eastAsia="es-CO"/>
         </w:rPr>
       </w:pPr>
       <w:r>
         <w:rPr>
           <w:b/>
           <w:bCs/>
-          <w:lang w:val="es-419" w:eastAsia="es-CO"/>
+          <w:lang w:eastAsia="es-CO"/>
         </w:rPr>
         <w:t>Sector agropecuario:</w:t>
       </w:r>
       <w:r>
         <w:rPr>
-          <w:lang w:val="es-419" w:eastAsia="es-CO"/>
+          <w:lang w:eastAsia="es-CO"/>
         </w:rPr>
         <w:t xml:space="preserve"> está compuesto por las actividades agrícolas, pecuarias forestal pesquero y acuícola; este sector es de gran importancia por las características geográficas del país, condiciones climáticas, que permiten gran sustento de esta actividad.</w:t>
       </w:r>
@@ -4727,34 +4957,34 @@
           <w:numId w:val="23"/>
         </w:numPr>
         <w:rPr>
-          <w:lang w:val="es-419" w:eastAsia="es-CO"/>
+          <w:lang w:eastAsia="es-CO"/>
         </w:rPr>
       </w:pPr>
       <w:r>
         <w:rPr>
           <w:b/>
           <w:bCs/>
-          <w:lang w:val="es-419" w:eastAsia="es-CO"/>
+          <w:lang w:eastAsia="es-CO"/>
         </w:rPr>
         <w:t>Sector de servicios:</w:t>
       </w:r>
       <w:r>
         <w:rPr>
-          <w:lang w:val="es-419" w:eastAsia="es-CO"/>
+          <w:lang w:eastAsia="es-CO"/>
         </w:rPr>
         <w:t xml:space="preserve"> </w:t>
       </w:r>
       <w:r>
         <w:rPr>
-          <w:lang w:val="es-419" w:eastAsia="es-CO"/>
+          <w:lang w:eastAsia="es-CO"/>
         </w:rPr>
         <w:t>e</w:t>
       </w:r>
       <w:r>
         <w:rPr>
-          <w:lang w:val="es-419" w:eastAsia="es-CO"/>
-        </w:rPr>
-        <w:t>ngloba todas las actividades relacionas con los servicios no productores o transformadores de bienes, se incluyen sub sectores como educación, salud, industrias creativas, actividades administrativas, etc.</w:t>
+          <w:lang w:eastAsia="es-CO"/>
+        </w:rPr>
+        <w:t>ngloba todas las actividades relacionas con los servicios no productores o transformadores de bienes, se incluyen subsectores como educación, salud, industrias creativas, actividades administrativas, etc.</w:t>
       </w:r>
     </w:p>
     <w:p>
@@ -4765,32 +4995,32 @@
           <w:numId w:val="23"/>
         </w:numPr>
         <w:rPr>
-          <w:lang w:val="es-419" w:eastAsia="es-CO"/>
+          <w:lang w:eastAsia="es-CO"/>
         </w:rPr>
       </w:pPr>
       <w:r>
         <w:rPr>
           <w:b/>
           <w:bCs/>
-          <w:lang w:val="es-419" w:eastAsia="es-CO"/>
+          <w:lang w:eastAsia="es-CO"/>
         </w:rPr>
         <w:t>Sector industrial:</w:t>
       </w:r>
       <w:r>
         <w:rPr>
-          <w:lang w:val="es-419" w:eastAsia="es-CO"/>
+          <w:lang w:eastAsia="es-CO"/>
         </w:rPr>
         <w:t xml:space="preserve"> </w:t>
       </w:r>
       <w:r>
         <w:rPr>
-          <w:lang w:val="es-419" w:eastAsia="es-CO"/>
+          <w:lang w:eastAsia="es-CO"/>
         </w:rPr>
         <w:t>s</w:t>
       </w:r>
       <w:r>
         <w:rPr>
-          <w:lang w:val="es-419" w:eastAsia="es-CO"/>
+          <w:lang w:eastAsia="es-CO"/>
         </w:rPr>
         <w:t>e caracteriza por la transformación de las materias primas a través de procesos industriales, se centra en la fabricación de diferentes productos.</w:t>
       </w:r>
@@ -4803,38 +5033,38 @@
           <w:numId w:val="23"/>
         </w:numPr>
         <w:rPr>
-          <w:lang w:val="es-419" w:eastAsia="es-CO"/>
+          <w:lang w:eastAsia="es-CO"/>
         </w:rPr>
       </w:pPr>
       <w:r>
         <w:rPr>
           <w:b/>
           <w:bCs/>
-          <w:lang w:val="es-419" w:eastAsia="es-CO"/>
+          <w:lang w:eastAsia="es-CO"/>
         </w:rPr>
         <w:t>Sector del transporte:</w:t>
       </w:r>
       <w:r>
         <w:rPr>
-          <w:lang w:val="es-419" w:eastAsia="es-CO"/>
+          <w:lang w:eastAsia="es-CO"/>
         </w:rPr>
         <w:t xml:space="preserve"> </w:t>
       </w:r>
       <w:r>
         <w:rPr>
-          <w:lang w:val="es-419" w:eastAsia="es-CO"/>
+          <w:lang w:eastAsia="es-CO"/>
         </w:rPr>
         <w:t>s</w:t>
       </w:r>
       <w:r>
         <w:rPr>
-          <w:lang w:val="es-419" w:eastAsia="es-CO"/>
+          <w:lang w:eastAsia="es-CO"/>
         </w:rPr>
         <w:t>e incluye tanto la movilización de personas como de mercancía, (transporte público, transporte de carga) por diferentes medios de transporte, aéreo, terrestre, etc</w:t>
       </w:r>
       <w:r>
         <w:rPr>
-          <w:lang w:val="es-419" w:eastAsia="es-CO"/>
+          <w:lang w:eastAsia="es-CO"/>
         </w:rPr>
         <w:t>.</w:t>
       </w:r>
@@ -4847,33 +5077,32 @@
           <w:numId w:val="23"/>
         </w:numPr>
         <w:rPr>
-          <w:lang w:val="es-419" w:eastAsia="es-CO"/>
+          <w:lang w:eastAsia="es-CO"/>
         </w:rPr>
       </w:pPr>
       <w:r>
         <w:rPr>
           <w:b/>
           <w:bCs/>
-          <w:lang w:val="es-419" w:eastAsia="es-CO"/>
-        </w:rPr>
-        <w:lastRenderedPageBreak/>
+          <w:lang w:eastAsia="es-CO"/>
+        </w:rPr>
         <w:t>Sector financiero:</w:t>
       </w:r>
       <w:r>
         <w:rPr>
-          <w:lang w:val="es-419" w:eastAsia="es-CO"/>
+          <w:lang w:eastAsia="es-CO"/>
         </w:rPr>
         <w:t xml:space="preserve"> </w:t>
       </w:r>
       <w:r>
         <w:rPr>
-          <w:lang w:val="es-419" w:eastAsia="es-CO"/>
+          <w:lang w:eastAsia="es-CO"/>
         </w:rPr>
         <w:t>i</w:t>
       </w:r>
       <w:r>
         <w:rPr>
-          <w:lang w:val="es-419" w:eastAsia="es-CO"/>
+          <w:lang w:eastAsia="es-CO"/>
         </w:rPr>
         <w:t>ncluye todas aquellas organizaciones, relacionadas con actividades bancarias y financieras; como los bancos, aseguradoras, fiduciarias, fondos de pensiones, etc.</w:t>
       </w:r>
@@ -4886,32 +5115,32 @@
           <w:numId w:val="23"/>
         </w:numPr>
         <w:rPr>
-          <w:lang w:val="es-419" w:eastAsia="es-CO"/>
+          <w:lang w:eastAsia="es-CO"/>
         </w:rPr>
       </w:pPr>
       <w:r>
         <w:rPr>
           <w:b/>
           <w:bCs/>
-          <w:lang w:val="es-419" w:eastAsia="es-CO"/>
+          <w:lang w:eastAsia="es-CO"/>
         </w:rPr>
         <w:t>Sector del comercio:</w:t>
       </w:r>
       <w:r>
         <w:rPr>
-          <w:lang w:val="es-419" w:eastAsia="es-CO"/>
+          <w:lang w:eastAsia="es-CO"/>
         </w:rPr>
         <w:t xml:space="preserve"> </w:t>
       </w:r>
       <w:r>
         <w:rPr>
-          <w:lang w:val="es-419" w:eastAsia="es-CO"/>
+          <w:lang w:eastAsia="es-CO"/>
         </w:rPr>
         <w:t>e</w:t>
       </w:r>
       <w:r>
         <w:rPr>
-          <w:lang w:val="es-419" w:eastAsia="es-CO"/>
+          <w:lang w:eastAsia="es-CO"/>
         </w:rPr>
         <w:t>stá compuesto por el comercio al por mayor y el minorista, centros comerciales, cámaras de comercio, en general todas aquellas actividades relacionadas con la comercialización de productos a nivel nacional e internacional.</w:t>
       </w:r>
@@ -4924,32 +5153,32 @@
           <w:numId w:val="23"/>
         </w:numPr>
         <w:rPr>
-          <w:lang w:val="es-419" w:eastAsia="es-CO"/>
+          <w:lang w:eastAsia="es-CO"/>
         </w:rPr>
       </w:pPr>
       <w:r>
         <w:rPr>
           <w:b/>
           <w:bCs/>
-          <w:lang w:val="es-419" w:eastAsia="es-CO"/>
+          <w:lang w:eastAsia="es-CO"/>
         </w:rPr>
         <w:t>Sector de la construcción:</w:t>
       </w:r>
       <w:r>
         <w:rPr>
-          <w:lang w:val="es-419" w:eastAsia="es-CO"/>
+          <w:lang w:eastAsia="es-CO"/>
         </w:rPr>
         <w:t xml:space="preserve"> </w:t>
       </w:r>
       <w:r>
         <w:rPr>
-          <w:lang w:val="es-419" w:eastAsia="es-CO"/>
+          <w:lang w:eastAsia="es-CO"/>
         </w:rPr>
         <w:t>s</w:t>
       </w:r>
       <w:r>
         <w:rPr>
-          <w:lang w:val="es-419" w:eastAsia="es-CO"/>
+          <w:lang w:eastAsia="es-CO"/>
         </w:rPr>
         <w:t>on personas y empresas relacionadas con la construcción; como las productoras de materiales, constructoras, arquitectos, ingenieros.</w:t>
       </w:r>
@@ -4962,34 +5191,28 @@
           <w:numId w:val="23"/>
         </w:numPr>
         <w:rPr>
-          <w:lang w:val="es-419" w:eastAsia="es-CO"/>
+          <w:lang w:eastAsia="es-CO"/>
         </w:rPr>
       </w:pPr>
       <w:r>
         <w:rPr>
           <w:b/>
           <w:bCs/>
-          <w:lang w:val="es-419" w:eastAsia="es-CO"/>
+          <w:lang w:eastAsia="es-CO"/>
         </w:rPr>
         <w:t>Sector minero y energético:</w:t>
       </w:r>
       <w:r>
         <w:rPr>
-          <w:lang w:val="es-419" w:eastAsia="es-CO"/>
+          <w:lang w:eastAsia="es-CO"/>
         </w:rPr>
         <w:t xml:space="preserve"> </w:t>
       </w:r>
       <w:r>
         <w:rPr>
-          <w:lang w:val="es-419" w:eastAsia="es-CO"/>
-        </w:rPr>
-        <w:t>i</w:t>
-      </w:r>
-      <w:r>
-        <w:rPr>
-          <w:lang w:val="es-419" w:eastAsia="es-CO"/>
-        </w:rPr>
-        <w:t>ncluye las empresas relacionadas con la actividad minera y energética de cualquier tipo como, extractor de carbón, petrolero, esmeralda y gas, también se incluyen empresas generadoras de energía.</w:t>
+          <w:lang w:eastAsia="es-CO"/>
+        </w:rPr>
+        <w:t xml:space="preserve">Incluye las empresas relacionadas con la actividad minera y energética de cualquier tipo como, extractoras de carbón, petroleras, productoras de esmeralda y gas, también se incluyen empresas generadoras de energía. </w:t>
       </w:r>
     </w:p>
     <w:p>
@@ -5000,34 +5223,22 @@
           <w:numId w:val="23"/>
         </w:numPr>
         <w:rPr>
-          <w:lang w:val="es-419" w:eastAsia="es-CO"/>
+          <w:lang w:eastAsia="es-CO"/>
         </w:rPr>
       </w:pPr>
       <w:r>
         <w:rPr>
           <w:b/>
           <w:bCs/>
-          <w:lang w:val="es-419" w:eastAsia="es-CO"/>
+          <w:lang w:eastAsia="es-CO"/>
         </w:rPr>
         <w:t>Sector de las comunicaciones:</w:t>
       </w:r>
       <w:r>
         <w:rPr>
-          <w:lang w:val="es-419" w:eastAsia="es-CO"/>
-        </w:rPr>
-        <w:t xml:space="preserve"> </w:t>
-      </w:r>
-      <w:r>
-        <w:rPr>
-          <w:lang w:val="es-419" w:eastAsia="es-CO"/>
-        </w:rPr>
-        <w:t>i</w:t>
-      </w:r>
-      <w:r>
-        <w:rPr>
-          <w:lang w:val="es-419" w:eastAsia="es-CO"/>
-        </w:rPr>
-        <w:t>ncluye empresas y organizaciones, relacionadas con los medios de comunicación como; telefonía fija y móvil, periódicos, radio, televisión, etc.</w:t>
+          <w:lang w:eastAsia="es-CO"/>
+        </w:rPr>
+        <w:t xml:space="preserve"> incluye empresas y organizaciones, relacionadas con los medios de comunicación como; telefonía fija y móvil, periódicos, radio, televisión, etc.</w:t>
       </w:r>
     </w:p>
     <w:p>
@@ -5043,21 +5254,26 @@
     <w:p>
       <w:pPr>
         <w:rPr>
-          <w:lang w:val="es-419" w:eastAsia="es-CO"/>
-        </w:rPr>
-      </w:pPr>
-      <w:r>
-        <w:rPr>
-          <w:lang w:val="es-419" w:eastAsia="es-CO"/>
-        </w:rPr>
-        <w:t xml:space="preserve">La estratificación social es una forma de clasificar los componentes de una sociedad determinada, teniendo en cuenta criterios de riqueza, estatus ocupación y poder, con los cuales se divide a la población. Cada estrato está compuesto por personas que comparten características socioeconómicas similares; desde la estratificación social, se permite observar los grandes niveles de desigualdad que hay en nuestras sociedades. Existen cuatro tipos de estratificación social: la esclavitud, el </w:t>
-      </w:r>
-      <w:r>
-        <w:rPr>
-          <w:lang w:val="es-419" w:eastAsia="es-CO"/>
-        </w:rPr>
-        <w:lastRenderedPageBreak/>
-        <w:t>sistema de castas, el sistema estamental y el sistema de clases sociales. A continuación, se relacionan las especificaciones de cada uno:</w:t>
+          <w:lang w:eastAsia="es-CO"/>
+        </w:rPr>
+      </w:pPr>
+      <w:r>
+        <w:rPr>
+          <w:lang w:eastAsia="es-CO"/>
+        </w:rPr>
+        <w:t>La estratificación social es una forma de clasificar los componentes de una sociedad determinada, teniendo en cuenta criterios de riqueza, estatus</w:t>
+      </w:r>
+      <w:r>
+        <w:rPr>
+          <w:lang w:eastAsia="es-CO"/>
+        </w:rPr>
+        <w:t>,</w:t>
+      </w:r>
+      <w:r>
+        <w:rPr>
+          <w:lang w:eastAsia="es-CO"/>
+        </w:rPr>
+        <w:t xml:space="preserve"> ocupación y poder, con los cuales se divide a la población. Cada estrato está compuesto por personas que comparten características socioeconómicas similares; desde la estratificación social, se permite observar los grandes niveles de desigualdad que hay en nuestras sociedades. Existen cuatro tipos de estratificación social: la esclavitud, el sistema de castas, el sistema estamental y el sistema de clases sociales. A continuación, se relacionan las especificaciones de cada uno:</w:t>
       </w:r>
     </w:p>
     <w:p>
@@ -5068,28 +5284,66 @@
           <w:numId w:val="24"/>
         </w:numPr>
         <w:rPr>
-          <w:lang w:val="es-419" w:eastAsia="es-CO"/>
+          <w:lang w:eastAsia="es-CO"/>
         </w:rPr>
       </w:pPr>
       <w:r>
         <w:rPr>
           <w:b/>
           <w:bCs/>
-          <w:lang w:val="es-419" w:eastAsia="es-CO"/>
+          <w:lang w:eastAsia="es-CO"/>
         </w:rPr>
         <w:t>La esclavitud:</w:t>
       </w:r>
       <w:r>
         <w:rPr>
-          <w:lang w:val="es-419" w:eastAsia="es-CO"/>
+          <w:lang w:eastAsia="es-CO"/>
         </w:rPr>
         <w:t xml:space="preserve"> e</w:t>
       </w:r>
       <w:r>
         <w:rPr>
-          <w:lang w:val="es-419" w:eastAsia="es-CO"/>
-        </w:rPr>
-        <w:t>s la desigualdad de los individuos que son poseídos por otros como su propiedad, se considera un sistema de estratificación cerrado, puesto que no existe movilidad social. La esclavitud ha existido en numerosos lugares en diferentes épocas de la historia, principalmente se conoce la antigua Grecia y Roma, también en Estados Unidos, algunos países africanos y asiáticos. Esta es la forma de estratificación más desigual, se observan claramente dos estratos sociales el amo y el esclavo; este último carece de derecho alguno y pertenece en su totalidad al amo. Aparentemente, la esclavitud se considera abolida, sin embargo, en muchos países continúan prácticas de esclavitud moderna.</w:t>
+          <w:lang w:eastAsia="es-CO"/>
+        </w:rPr>
+        <w:t>s la desigualdad de los individuos que son poseídos por otros como su propiedad, se considera un sistema de estratificación cerrado, puesto que no existe movilidad social. La esclavitud ha existido en numerosos lugares en diferentes épocas de la historia, principalmente se conoce la antigua Grecia y Roma, también en Estados Unidos, algunos países africanos y asiáticos. Esta es la forma de estratificación más desigual, se observan claramente dos estratos sociales el amo</w:t>
+      </w:r>
+      <w:r>
+        <w:rPr>
+          <w:lang w:eastAsia="es-CO"/>
+        </w:rPr>
+        <w:t xml:space="preserve"> </w:t>
+      </w:r>
+      <w:bookmarkStart w:id="12" w:name="_GoBack"/>
+      <w:bookmarkEnd w:id="12"/>
+      <w:r>
+        <w:rPr>
+          <w:lang w:eastAsia="es-CO"/>
+        </w:rPr>
+        <w:t>y el esclavo</w:t>
+      </w:r>
+      <w:r>
+        <w:rPr>
+          <w:lang w:eastAsia="es-CO"/>
+        </w:rPr>
+        <w:t>.</w:t>
+      </w:r>
+      <w:r>
+        <w:rPr>
+          <w:lang w:eastAsia="es-CO"/>
+        </w:rPr>
+        <w:t xml:space="preserve"> </w:t>
+      </w:r>
+      <w:r>
+        <w:rPr>
+          <w:lang w:eastAsia="es-CO"/>
+        </w:rPr>
+        <w:t>E</w:t>
+      </w:r>
+      <w:r>
+        <w:rPr>
+          <w:lang w:eastAsia="es-CO"/>
+        </w:rPr>
+        <w:t>ste último carece de derecho alguno y pertenece en su totalidad al amo. Aparentemente, la esclavitud se considera abolida, sin embargo, en muchos países continúan prácticas de esclavitud moderna.</w:t>
       </w:r>
     </w:p>
     <w:p>
@@ -5100,26 +5354,26 @@
           <w:numId w:val="24"/>
         </w:numPr>
         <w:rPr>
-          <w:lang w:val="es-419" w:eastAsia="es-CO"/>
+          <w:lang w:eastAsia="es-CO"/>
         </w:rPr>
       </w:pPr>
       <w:r>
         <w:rPr>
           <w:b/>
           <w:bCs/>
-          <w:lang w:val="es-419" w:eastAsia="es-CO"/>
+          <w:lang w:eastAsia="es-CO"/>
         </w:rPr>
         <w:t>El sistema de castas:</w:t>
       </w:r>
       <w:r>
         <w:rPr>
-          <w:lang w:val="es-419" w:eastAsia="es-CO"/>
+          <w:lang w:eastAsia="es-CO"/>
         </w:rPr>
         <w:t xml:space="preserve"> e</w:t>
       </w:r>
       <w:r>
         <w:rPr>
-          <w:lang w:val="es-419" w:eastAsia="es-CO"/>
+          <w:lang w:eastAsia="es-CO"/>
         </w:rPr>
         <w:t>s un sistema social, donde el estatus personal es adjudicado de por vida, se divide en cinco grandes grupos y la movilidad entre estratos no está permitida, este sistema de castas lleva más de tres mil años en la India, por lo cual se ha institucionalizado por costumbre; la razón principal es la religión, el hinduismo, el cual dice que, si se mantiene una vida ejemplar, se puede ascender de casta tras la reencarnación; sin embargo en este tipo de sociedad rechaza por completo cualquier tipo de relación con miembros de otras castas.</w:t>
       </w:r>
@@ -5129,12 +5383,12 @@
         <w:pStyle w:val="Prrafodelista"/>
         <w:ind w:left="1429" w:firstLine="0"/>
         <w:rPr>
-          <w:lang w:val="es-419" w:eastAsia="es-CO"/>
-        </w:rPr>
-      </w:pPr>
-      <w:r>
-        <w:rPr>
-          <w:lang w:val="es-419" w:eastAsia="es-CO"/>
+          <w:lang w:eastAsia="es-CO"/>
+        </w:rPr>
+      </w:pPr>
+      <w:r>
+        <w:rPr>
+          <w:lang w:eastAsia="es-CO"/>
         </w:rPr>
         <w:t>Esta división social también era funcional en la época colonial, en gran parte del continente europeo y América, un ejemplo de ello era la monarquía española. En la imagen se muestra la representación gráfica del sistema de castas en el imperio español.</w:t>
       </w:r>
@@ -5147,20 +5401,21 @@
           <w:numId w:val="35"/>
         </w:numPr>
         <w:rPr>
-          <w:lang w:val="es-419" w:eastAsia="es-CO"/>
+          <w:lang w:eastAsia="es-CO"/>
         </w:rPr>
       </w:pPr>
       <w:r>
         <w:rPr>
           <w:rStyle w:val="Extranjerismo"/>
-        </w:rPr>
-        <w:lastRenderedPageBreak/>
+          <w:lang w:val="es-CO"/>
+        </w:rPr>
         <w:t>“</w:t>
       </w:r>
       <w:proofErr w:type="spellStart"/>
       <w:r>
         <w:rPr>
           <w:rStyle w:val="Extranjerismo"/>
+          <w:lang w:val="es-CO"/>
         </w:rPr>
         <w:t>Brahamanes</w:t>
       </w:r>
@@ -5168,12 +5423,13 @@
       <w:r>
         <w:rPr>
           <w:rStyle w:val="Extranjerismo"/>
+          <w:lang w:val="es-CO"/>
         </w:rPr>
         <w:t>”</w:t>
       </w:r>
       <w:r>
         <w:rPr>
-          <w:lang w:val="es-419" w:eastAsia="es-CO"/>
+          <w:lang w:eastAsia="es-CO"/>
         </w:rPr>
         <w:t>: sacerdotes, intelectuales y profesores.</w:t>
       </w:r>
@@ -5186,12 +5442,13 @@
           <w:numId w:val="35"/>
         </w:numPr>
         <w:rPr>
-          <w:lang w:val="es-419" w:eastAsia="es-CO"/>
+          <w:lang w:eastAsia="es-CO"/>
         </w:rPr>
       </w:pPr>
       <w:r>
         <w:rPr>
           <w:rStyle w:val="Extranjerismo"/>
+          <w:lang w:val="es-CO"/>
         </w:rPr>
         <w:t>“</w:t>
       </w:r>
@@ -5199,6 +5456,7 @@
       <w:r>
         <w:rPr>
           <w:rStyle w:val="Extranjerismo"/>
+          <w:lang w:val="es-CO"/>
         </w:rPr>
         <w:t>Kshátriyas</w:t>
       </w:r>
@@ -5206,12 +5464,13 @@
       <w:r>
         <w:rPr>
           <w:rStyle w:val="Extranjerismo"/>
+          <w:lang w:val="es-CO"/>
         </w:rPr>
         <w:t>”</w:t>
       </w:r>
       <w:r>
         <w:rPr>
-          <w:lang w:val="es-419" w:eastAsia="es-CO"/>
+          <w:lang w:eastAsia="es-CO"/>
         </w:rPr>
         <w:t>: son guerreros y reyes.</w:t>
       </w:r>
@@ -5224,7 +5483,7 @@
           <w:numId w:val="35"/>
         </w:numPr>
         <w:rPr>
-          <w:lang w:val="es-419" w:eastAsia="es-CO"/>
+          <w:lang w:eastAsia="es-CO"/>
         </w:rPr>
       </w:pPr>
       <w:r>
@@ -5233,12 +5492,14 @@
         </w:rPr>
         <w:t>“</w:t>
       </w:r>
+      <w:proofErr w:type="spellStart"/>
       <w:r>
         <w:rPr>
           <w:rStyle w:val="Extranjerismo"/>
         </w:rPr>
         <w:t>Vaishyas</w:t>
       </w:r>
+      <w:proofErr w:type="spellEnd"/>
       <w:r>
         <w:rPr>
           <w:rStyle w:val="Extranjerismo"/>
@@ -5247,7 +5508,7 @@
       </w:r>
       <w:r>
         <w:rPr>
-          <w:lang w:val="es-419" w:eastAsia="es-CO"/>
+          <w:lang w:eastAsia="es-CO"/>
         </w:rPr>
         <w:t>: son los comerciantes.</w:t>
       </w:r>
@@ -5260,30 +5521,35 @@
           <w:numId w:val="35"/>
         </w:numPr>
         <w:rPr>
-          <w:lang w:val="es-419" w:eastAsia="es-CO"/>
+          <w:lang w:eastAsia="es-CO"/>
         </w:rPr>
       </w:pPr>
       <w:r>
         <w:rPr>
           <w:rStyle w:val="Extranjerismo"/>
+          <w:lang w:val="es-CO"/>
         </w:rPr>
         <w:t>“</w:t>
       </w:r>
+      <w:proofErr w:type="spellStart"/>
       <w:r>
         <w:rPr>
           <w:rStyle w:val="Extranjerismo"/>
+          <w:lang w:val="es-CO"/>
         </w:rPr>
         <w:t>Shudras</w:t>
       </w:r>
+      <w:proofErr w:type="spellEnd"/>
       <w:r>
         <w:rPr>
           <w:rStyle w:val="Extranjerismo"/>
+          <w:lang w:val="es-CO"/>
         </w:rPr>
         <w:t>”</w:t>
       </w:r>
       <w:r>
         <w:rPr>
-          <w:lang w:val="es-419" w:eastAsia="es-CO"/>
+          <w:lang w:eastAsia="es-CO"/>
         </w:rPr>
         <w:t>: son los campesinos y trabajadores.</w:t>
       </w:r>
@@ -5296,7 +5562,7 @@
           <w:numId w:val="35"/>
         </w:numPr>
         <w:rPr>
-          <w:lang w:val="es-419" w:eastAsia="es-CO"/>
+          <w:lang w:eastAsia="es-CO"/>
         </w:rPr>
       </w:pPr>
       <w:r>
@@ -5321,7 +5587,7 @@
       </w:r>
       <w:r>
         <w:rPr>
-          <w:lang w:val="es-419" w:eastAsia="es-CO"/>
+          <w:lang w:eastAsia="es-CO"/>
         </w:rPr>
         <w:t>: son parias intocables.</w:t>
       </w:r>
@@ -5469,8 +5735,13 @@
         <w:ind w:left="1985" w:hanging="425"/>
       </w:pPr>
       <w:r>
-        <w:lastRenderedPageBreak/>
-        <w:t>El derecho a perteneces a un estrato social se adquiría a partir del nacimiento.</w:t>
+        <w:t>El derecho a pertenece</w:t>
+      </w:r>
+      <w:r>
+        <w:t>r</w:t>
+      </w:r>
+      <w:r>
+        <w:t xml:space="preserve"> a un estrato social se adquiría a partir del nacimiento.</w:t>
       </w:r>
     </w:p>
     <w:p>
@@ -5538,21 +5809,21 @@
       <w:pPr>
         <w:pStyle w:val="Ttulo1"/>
       </w:pPr>
-      <w:bookmarkStart w:id="12" w:name="_Toc164850283"/>
+      <w:bookmarkStart w:id="13" w:name="_Toc164850283"/>
       <w:r>
         <w:t>Instituciones públicas y privadas</w:t>
       </w:r>
-      <w:bookmarkEnd w:id="12"/>
-    </w:p>
-    <w:p>
-      <w:pPr>
-        <w:rPr>
-          <w:lang w:val="es-419" w:eastAsia="es-CO"/>
-        </w:rPr>
-      </w:pPr>
-      <w:r>
-        <w:rPr>
-          <w:lang w:val="es-419" w:eastAsia="es-CO"/>
+      <w:bookmarkEnd w:id="13"/>
+    </w:p>
+    <w:p>
+      <w:pPr>
+        <w:rPr>
+          <w:lang w:eastAsia="es-CO"/>
+        </w:rPr>
+      </w:pPr>
+      <w:r>
+        <w:rPr>
+          <w:lang w:eastAsia="es-CO"/>
         </w:rPr>
         <w:t>Las Instituciones constituyen un pilar fundamental en la economía del país, las organizaciones se pueden clasificar de acuerdo con su naturaleza, ya sea pública o privada, las cuales están determinadas por los servicios que prestan y del origen de los recursos para su funcionamiento.</w:t>
       </w:r>
@@ -5561,30 +5832,23 @@
       <w:pPr>
         <w:pStyle w:val="Ttulo2"/>
       </w:pPr>
-      <w:bookmarkStart w:id="13" w:name="_Toc164850284"/>
+      <w:bookmarkStart w:id="14" w:name="_Toc164850284"/>
       <w:r>
         <w:t>Las instituciones públicas</w:t>
       </w:r>
-      <w:bookmarkEnd w:id="13"/>
-    </w:p>
-    <w:p>
-      <w:pPr>
-        <w:rPr>
-          <w:lang w:val="es-419" w:eastAsia="es-CO"/>
-        </w:rPr>
-      </w:pPr>
-      <w:r>
-        <w:rPr>
-          <w:lang w:val="es-419" w:eastAsia="es-CO"/>
-        </w:rPr>
-        <w:t xml:space="preserve">Las instituciones públicas son aquellas entidades que pertenecen al Estado Colombiano, tienen personería jurídica y manejan recursos y patrimonio proporcionados por el Estado, están creadas mediante un decreto de estado; dichas </w:t>
-      </w:r>
-      <w:r>
-        <w:rPr>
-          <w:lang w:val="es-419" w:eastAsia="es-CO"/>
-        </w:rPr>
-        <w:lastRenderedPageBreak/>
-        <w:t>entidades pueden pertenecer alguna de las ramas del poder público o los órganos autónomos e independientes, las cuales se pueden clasificar a continuación:</w:t>
+      <w:bookmarkEnd w:id="14"/>
+    </w:p>
+    <w:p>
+      <w:pPr>
+        <w:rPr>
+          <w:lang w:eastAsia="es-CO"/>
+        </w:rPr>
+      </w:pPr>
+      <w:r>
+        <w:rPr>
+          <w:lang w:eastAsia="es-CO"/>
+        </w:rPr>
+        <w:t>Las instituciones públicas son aquellas entidades que pertenecen al Estado Colombiano, tienen personería jurídica y manejan recursos y patrimonio proporcionados por el Estado, están creadas mediante un decreto de estado; dichas entidades pueden pertenecer alguna de las ramas del poder público o los órganos autónomos e independientes, las cuales se pueden clasificar a continuación:</w:t>
       </w:r>
     </w:p>
     <w:p>
@@ -5597,14 +5861,14 @@
         <w:rPr>
           <w:b/>
           <w:bCs/>
-          <w:lang w:val="es-419" w:eastAsia="es-CO"/>
+          <w:lang w:eastAsia="es-CO"/>
         </w:rPr>
       </w:pPr>
       <w:r>
         <w:rPr>
           <w:b/>
           <w:bCs/>
-          <w:lang w:val="es-419" w:eastAsia="es-CO"/>
+          <w:lang w:eastAsia="es-CO"/>
         </w:rPr>
         <w:t>Rama ejecutiva</w:t>
       </w:r>
@@ -5617,12 +5881,12 @@
           <w:numId w:val="29"/>
         </w:numPr>
         <w:rPr>
-          <w:lang w:val="es-419" w:eastAsia="es-CO"/>
-        </w:rPr>
-      </w:pPr>
-      <w:r>
-        <w:rPr>
-          <w:lang w:val="es-419" w:eastAsia="es-CO"/>
+          <w:lang w:eastAsia="es-CO"/>
+        </w:rPr>
+      </w:pPr>
+      <w:r>
+        <w:rPr>
+          <w:lang w:eastAsia="es-CO"/>
         </w:rPr>
         <w:t>Orden nacional</w:t>
       </w:r>
@@ -5635,12 +5899,12 @@
           <w:numId w:val="29"/>
         </w:numPr>
         <w:rPr>
-          <w:lang w:val="es-419" w:eastAsia="es-CO"/>
-        </w:rPr>
-      </w:pPr>
-      <w:r>
-        <w:rPr>
-          <w:lang w:val="es-419" w:eastAsia="es-CO"/>
+          <w:lang w:eastAsia="es-CO"/>
+        </w:rPr>
+      </w:pPr>
+      <w:r>
+        <w:rPr>
+          <w:lang w:eastAsia="es-CO"/>
         </w:rPr>
         <w:t>Orden departamental</w:t>
       </w:r>
@@ -5653,12 +5917,12 @@
           <w:numId w:val="29"/>
         </w:numPr>
         <w:rPr>
-          <w:lang w:val="es-419" w:eastAsia="es-CO"/>
-        </w:rPr>
-      </w:pPr>
-      <w:r>
-        <w:rPr>
-          <w:lang w:val="es-419" w:eastAsia="es-CO"/>
+          <w:lang w:eastAsia="es-CO"/>
+        </w:rPr>
+      </w:pPr>
+      <w:r>
+        <w:rPr>
+          <w:lang w:eastAsia="es-CO"/>
         </w:rPr>
         <w:t>Orden municipal</w:t>
       </w:r>
@@ -5767,7 +6031,15 @@
         </w:numPr>
       </w:pPr>
       <w:r>
-        <w:t>Fondo rotatorio de la registraduría nacional del estado civil</w:t>
+        <w:t xml:space="preserve">Fondo rotatorio de la </w:t>
+      </w:r>
+      <w:proofErr w:type="spellStart"/>
+      <w:r>
+        <w:t>registraduría</w:t>
+      </w:r>
+      <w:proofErr w:type="spellEnd"/>
+      <w:r>
+        <w:t xml:space="preserve"> nacional del estado civil</w:t>
       </w:r>
     </w:p>
     <w:p>
@@ -5778,8 +6050,13 @@
           <w:numId w:val="31"/>
         </w:numPr>
       </w:pPr>
-      <w:r>
-        <w:t>Registraduría nacional del estado civil</w:t>
+      <w:proofErr w:type="spellStart"/>
+      <w:r>
+        <w:t>Registraduría</w:t>
+      </w:r>
+      <w:proofErr w:type="spellEnd"/>
+      <w:r>
+        <w:t xml:space="preserve"> nacional del estado civil</w:t>
       </w:r>
     </w:p>
     <w:p>
@@ -5935,7 +6212,6 @@
           <w:b/>
           <w:bCs/>
         </w:rPr>
-        <w:lastRenderedPageBreak/>
         <w:t>Sistema integral, de verdad, justicia</w:t>
       </w:r>
     </w:p>
@@ -5991,21 +6267,21 @@
       <w:pPr>
         <w:pStyle w:val="Ttulo2"/>
       </w:pPr>
-      <w:bookmarkStart w:id="14" w:name="_Toc164850285"/>
+      <w:bookmarkStart w:id="15" w:name="_Toc164850285"/>
       <w:r>
         <w:t>Las instituciones privadas</w:t>
       </w:r>
-      <w:bookmarkEnd w:id="14"/>
-    </w:p>
-    <w:p>
-      <w:pPr>
-        <w:rPr>
-          <w:lang w:val="es-419" w:eastAsia="es-CO"/>
-        </w:rPr>
-      </w:pPr>
-      <w:r>
-        <w:rPr>
-          <w:lang w:val="es-419" w:eastAsia="es-CO"/>
+      <w:bookmarkEnd w:id="15"/>
+    </w:p>
+    <w:p>
+      <w:pPr>
+        <w:rPr>
+          <w:lang w:eastAsia="es-CO"/>
+        </w:rPr>
+      </w:pPr>
+      <w:r>
+        <w:rPr>
+          <w:lang w:eastAsia="es-CO"/>
         </w:rPr>
         <w:t>Una institución privada es una institución dedicada a los negocios, que se constituye con un capital privado, hacen parte del motor de desarrollo del país. Según el Artículo 333 de la Constitución Política de Colombia, la actividad económica y la iniciativa privada son libres, dentro de los límites del bien común. Para su ejercicio, nadie podrá exigir permisos previos ni requisitos, sin autorización de la ley. La libre competencia económica es un derecho de todos que supone responsabilidades. La empresa, como base del desarrollo, tiene una función social que implica obligaciones. El Estado fortalecerá las organizaciones solidarias y estimulará el desarrollo empresarial, algunos ejemplos de empresas privadas en Colombia son:</w:t>
       </w:r>
@@ -6018,12 +6294,12 @@
           <w:numId w:val="15"/>
         </w:numPr>
         <w:rPr>
-          <w:lang w:val="es-419" w:eastAsia="es-CO"/>
-        </w:rPr>
-      </w:pPr>
-      <w:r>
-        <w:rPr>
-          <w:lang w:val="es-419" w:eastAsia="es-CO"/>
+          <w:lang w:eastAsia="es-CO"/>
+        </w:rPr>
+      </w:pPr>
+      <w:r>
+        <w:rPr>
+          <w:lang w:eastAsia="es-CO"/>
         </w:rPr>
         <w:t>Bancolombia</w:t>
       </w:r>
@@ -6036,15 +6312,23 @@
           <w:numId w:val="15"/>
         </w:numPr>
         <w:rPr>
-          <w:lang w:val="es-419" w:eastAsia="es-CO"/>
-        </w:rPr>
-      </w:pPr>
-      <w:r>
-        <w:rPr>
-          <w:lang w:val="es-419" w:eastAsia="es-CO"/>
-        </w:rPr>
-        <w:t>Grupo Nutresa</w:t>
-      </w:r>
+          <w:lang w:eastAsia="es-CO"/>
+        </w:rPr>
+      </w:pPr>
+      <w:r>
+        <w:rPr>
+          <w:lang w:eastAsia="es-CO"/>
+        </w:rPr>
+        <w:t xml:space="preserve">Grupo </w:t>
+      </w:r>
+      <w:proofErr w:type="spellStart"/>
+      <w:r>
+        <w:rPr>
+          <w:lang w:eastAsia="es-CO"/>
+        </w:rPr>
+        <w:t>Nutresa</w:t>
+      </w:r>
+      <w:proofErr w:type="spellEnd"/>
     </w:p>
     <w:p>
       <w:pPr>
@@ -6054,12 +6338,12 @@
           <w:numId w:val="15"/>
         </w:numPr>
         <w:rPr>
-          <w:lang w:val="es-419" w:eastAsia="es-CO"/>
-        </w:rPr>
-      </w:pPr>
-      <w:r>
-        <w:rPr>
-          <w:lang w:val="es-419" w:eastAsia="es-CO"/>
+          <w:lang w:eastAsia="es-CO"/>
+        </w:rPr>
+      </w:pPr>
+      <w:r>
+        <w:rPr>
+          <w:lang w:eastAsia="es-CO"/>
         </w:rPr>
         <w:t>Alpina</w:t>
       </w:r>
@@ -6072,12 +6356,12 @@
           <w:numId w:val="15"/>
         </w:numPr>
         <w:rPr>
-          <w:lang w:val="es-419" w:eastAsia="es-CO"/>
-        </w:rPr>
-      </w:pPr>
-      <w:r>
-        <w:rPr>
-          <w:lang w:val="es-419" w:eastAsia="es-CO"/>
+          <w:lang w:eastAsia="es-CO"/>
+        </w:rPr>
+      </w:pPr>
+      <w:r>
+        <w:rPr>
+          <w:lang w:eastAsia="es-CO"/>
         </w:rPr>
         <w:t>Grupo Sura</w:t>
       </w:r>
@@ -6090,15 +6374,17 @@
           <w:numId w:val="15"/>
         </w:numPr>
         <w:rPr>
-          <w:lang w:val="es-419" w:eastAsia="es-CO"/>
-        </w:rPr>
-      </w:pPr>
-      <w:r>
-        <w:rPr>
-          <w:lang w:val="es-419" w:eastAsia="es-CO"/>
+          <w:lang w:eastAsia="es-CO"/>
+        </w:rPr>
+      </w:pPr>
+      <w:proofErr w:type="spellStart"/>
+      <w:r>
+        <w:rPr>
+          <w:lang w:eastAsia="es-CO"/>
         </w:rPr>
         <w:t>Bavaria</w:t>
       </w:r>
+      <w:proofErr w:type="spellEnd"/>
     </w:p>
     <w:p>
       <w:pPr>
@@ -6108,19 +6394,18 @@
           <w:numId w:val="15"/>
         </w:numPr>
         <w:rPr>
-          <w:lang w:val="es-419" w:eastAsia="es-CO"/>
-        </w:rPr>
-      </w:pPr>
-      <w:r>
-        <w:rPr>
-          <w:lang w:val="es-419" w:eastAsia="es-CO"/>
+          <w:lang w:eastAsia="es-CO"/>
+        </w:rPr>
+      </w:pPr>
+      <w:r>
+        <w:rPr>
+          <w:lang w:eastAsia="es-CO"/>
         </w:rPr>
         <w:t>Arturo Calle</w:t>
       </w:r>
     </w:p>
     <w:p>
       <w:r>
-        <w:lastRenderedPageBreak/>
         <w:t>Si bien existe libertad para crear empresa en Colombia, la ley colombiana delimitará el alcance de las actividades económicas, cuando así lo exijan los intereses, sociales, ambientales y de patrimonio cultural.</w:t>
       </w:r>
     </w:p>
@@ -6141,12 +6426,11 @@
       <w:pPr>
         <w:pStyle w:val="Titulosgenerales"/>
       </w:pPr>
-      <w:bookmarkStart w:id="15" w:name="_Toc164850286"/>
-      <w:r>
-        <w:lastRenderedPageBreak/>
+      <w:bookmarkStart w:id="16" w:name="_Toc164850286"/>
+      <w:r>
         <w:t>Síntesis</w:t>
       </w:r>
-      <w:bookmarkEnd w:id="15"/>
+      <w:bookmarkEnd w:id="16"/>
       <w:r>
         <w:t xml:space="preserve"> </w:t>
       </w:r>
@@ -6154,24 +6438,24 @@
     <w:p>
       <w:pPr>
         <w:rPr>
-          <w:lang w:val="es-419" w:eastAsia="es-CO"/>
-        </w:rPr>
-      </w:pPr>
-      <w:r>
-        <w:rPr>
-          <w:lang w:val="es-419" w:eastAsia="es-CO"/>
+          <w:lang w:eastAsia="es-CO"/>
+        </w:rPr>
+      </w:pPr>
+      <w:r>
+        <w:rPr>
+          <w:lang w:eastAsia="es-CO"/>
         </w:rPr>
         <w:t xml:space="preserve">En resumen, la caracterización poblacional emerge como un componente esencial para una comprensión integral de cualquier población. Dentro de este contexto, exploramos el concepto de segmentación poblacional, que involucra la categorización de individuos en grupos basados en múltiples factores como demografía, geografía, psicología y comportamiento. La atención en la investigación de grupos específicos se vuelve fundamental en este proceso. Adicionalmente, los sectores económicos (primario, secundario y terciario) junto con su subdivisión según las actividades, así como la exploración de la estratificación social, contribuyen significativamente a una percepción más profunda de la estructura social. En este panorama, las instituciones públicas y privadas desempeñan papeles de gran relevancia en la vida de la población, cada una ejerciendo funciones únicas y ejemplares. A continuación, se presenta un mapa conceptual que resume de manera </w:t>
       </w:r>
       <w:r>
         <w:rPr>
-          <w:lang w:val="es-419" w:eastAsia="es-CO"/>
+          <w:lang w:eastAsia="es-CO"/>
         </w:rPr>
         <w:t>gráfica</w:t>
       </w:r>
       <w:r>
         <w:rPr>
-          <w:lang w:val="es-419" w:eastAsia="es-CO"/>
+          <w:lang w:eastAsia="es-CO"/>
         </w:rPr>
         <w:t xml:space="preserve"> estos aspectos:</w:t>
       </w:r>
@@ -6181,14 +6465,14 @@
         <w:ind w:firstLine="0"/>
         <w:jc w:val="center"/>
         <w:rPr>
-          <w:lang w:val="es-419" w:eastAsia="es-CO"/>
+          <w:lang w:eastAsia="es-CO"/>
         </w:rPr>
       </w:pPr>
       <w:r>
         <w:rPr>
           <w:noProof/>
-        </w:rPr>
-        <w:lastRenderedPageBreak/>
+          <w:lang w:eastAsia="es-CO"/>
+        </w:rPr>
         <mc:AlternateContent>
           <mc:Choice Requires="wps">
             <w:drawing>
@@ -6246,9 +6530,9 @@
               </wp:inline>
             </w:drawing>
           </mc:Choice>
-          <mc:Fallback>
+          <mc:Fallback xmlns:oel="http://schemas.microsoft.com/office/2019/extlst" xmlns:w16cex="http://schemas.microsoft.com/office/word/2018/wordml/cex" xmlns:w16="http://schemas.microsoft.com/office/word/2018/wordml" xmlns:w16sdtdh="http://schemas.microsoft.com/office/word/2020/wordml/sdtdatahash" xmlns:a14="http://schemas.microsoft.com/office/drawing/2010/main" xmlns:pic="http://schemas.openxmlformats.org/drawingml/2006/picture" xmlns:adec="http://schemas.microsoft.com/office/drawing/2017/decorative" xmlns:a="http://schemas.openxmlformats.org/drawingml/2006/main" xmlns:w16se="http://schemas.microsoft.com/office/word/2015/wordml/symex" xmlns:w16cid="http://schemas.microsoft.com/office/word/2016/wordml/cid" xmlns:am3d="http://schemas.microsoft.com/office/drawing/2017/model3d" xmlns:aink="http://schemas.microsoft.com/office/drawing/2016/ink" xmlns:cx8="http://schemas.microsoft.com/office/drawing/2016/5/14/chartex" xmlns:cx7="http://schemas.microsoft.com/office/drawing/2016/5/13/chartex" xmlns:cx6="http://schemas.microsoft.com/office/drawing/2016/5/12/chartex" xmlns:cx5="http://schemas.microsoft.com/office/drawing/2016/5/11/chartex" xmlns:cx4="http://schemas.microsoft.com/office/drawing/2016/5/10/chartex" xmlns:cx3="http://schemas.microsoft.com/office/drawing/2016/5/9/chartex" xmlns:cx2="http://schemas.microsoft.com/office/drawing/2015/10/21/chartex" xmlns:cx1="http://schemas.microsoft.com/office/drawing/2015/9/8/chartex" xmlns:cx="http://schemas.microsoft.com/office/drawing/2014/chartex">
             <w:pict>
-              <v:rect w14:anchorId="491F6066" id="Rectángulo 3" o:spid="_x0000_s1026" alt="En la síntesis se exploran los temas más relevantes del componente formativo, que incluyen la segmentación poblacional, los grupos poblacionales, los sectores económicos, la estratificación social y las instituciones públicas y privadas." style="width:24pt;height:24pt;visibility:visible;mso-wrap-style:square;mso-left-percent:-10001;mso-top-percent:-10001;mso-position-horizontal:absolute;mso-position-horizontal-relative:char;mso-position-vertical:absolute;mso-position-vertical-relative:line;mso-left-percent:-10001;mso-top-percent:-10001;v-text-anchor:top" o:gfxdata="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" filled="f" stroked="f">
+              <v:rect id="Rectángulo 3" style="width:24pt;height:24pt;visibility:visible;mso-wrap-style:square;mso-left-percent:-10001;mso-top-percent:-10001;mso-position-horizontal:absolute;mso-position-horizontal-relative:char;mso-position-vertical:absolute;mso-position-vertical-relative:line;mso-left-percent:-10001;mso-top-percent:-10001;v-text-anchor:top" alt="En la síntesis se exploran los temas más relevantes del componente formativo, que incluyen la segmentación poblacional, los grupos poblacionales, los sectores económicos, la estratificación social y las instituciones públicas y privadas." o:spid="_x0000_s1026" filled="f" stroked="f" w14:anchorId="491F6066" o:gfxdata="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">
                 <o:lock v:ext="edit" aspectratio="t"/>
                 <w10:anchorlock/>
               </v:rect>
@@ -6259,13 +6543,13 @@
       <w:r>
         <w:rPr>
           <w:noProof/>
-          <w:lang w:val="es-419" w:eastAsia="es-CO"/>
+          <w:lang w:eastAsia="es-CO"/>
         </w:rPr>
         <w:drawing>
-          <wp:inline distT="0" distB="0" distL="0" distR="0" wp14:anchorId="49DA2ED7" wp14:editId="136F4F6E">
+          <wp:inline distT="0" distB="0" distL="0" distR="0" wp14:anchorId="49DA2ED7" wp14:editId="437FED5E">
             <wp:extent cx="6724650" cy="3803241"/>
             <wp:effectExtent l="0" t="0" r="0" b="6985"/>
-            <wp:docPr id="1801923943" name="Imagen 4"/>
+            <wp:docPr id="1801923943" name="Imagen 4" descr="En la síntesis se exploran los temas más relevantes del componente formativo, que incluyen la segmentación poblacional, los grupos poblacionales, los sectores económicos, la estratificación social y las instituciones públicas y privadas."/>
             <wp:cNvGraphicFramePr>
               <a:graphicFrameLocks xmlns:a="http://schemas.openxmlformats.org/drawingml/2006/main" noChangeAspect="1"/>
             </wp:cNvGraphicFramePr>
@@ -6312,12 +6596,11 @@
       <w:pPr>
         <w:pStyle w:val="Titulosgenerales"/>
       </w:pPr>
-      <w:bookmarkStart w:id="16" w:name="_Toc164850287"/>
-      <w:r>
-        <w:lastRenderedPageBreak/>
+      <w:bookmarkStart w:id="17" w:name="_Toc164850287"/>
+      <w:r>
         <w:t>Material complementario</w:t>
       </w:r>
-      <w:bookmarkEnd w:id="16"/>
+      <w:bookmarkEnd w:id="17"/>
     </w:p>
     <w:tbl>
       <w:tblPr>
@@ -6346,12 +6629,12 @@
             <w:pPr>
               <w:ind w:firstLine="0"/>
               <w:rPr>
-                <w:lang w:val="es-419" w:eastAsia="es-CO"/>
+                <w:lang w:eastAsia="es-CO"/>
               </w:rPr>
             </w:pPr>
             <w:r>
               <w:rPr>
-                <w:lang w:val="es-419" w:eastAsia="es-CO"/>
+                <w:lang w:eastAsia="es-CO"/>
               </w:rPr>
               <w:t>Tema</w:t>
             </w:r>
@@ -6365,12 +6648,12 @@
             <w:pPr>
               <w:ind w:firstLine="0"/>
               <w:rPr>
-                <w:lang w:val="es-419" w:eastAsia="es-CO"/>
+                <w:lang w:eastAsia="es-CO"/>
               </w:rPr>
             </w:pPr>
             <w:r>
               <w:rPr>
-                <w:lang w:val="es-419" w:eastAsia="es-CO"/>
+                <w:lang w:eastAsia="es-CO"/>
               </w:rPr>
               <w:t>Referencia</w:t>
             </w:r>
@@ -6384,12 +6667,12 @@
             <w:pPr>
               <w:ind w:firstLine="0"/>
               <w:rPr>
-                <w:lang w:val="es-419" w:eastAsia="es-CO"/>
+                <w:lang w:eastAsia="es-CO"/>
               </w:rPr>
             </w:pPr>
             <w:r>
               <w:rPr>
-                <w:lang w:val="es-419" w:eastAsia="es-CO"/>
+                <w:lang w:eastAsia="es-CO"/>
               </w:rPr>
               <w:t>Tipo de material</w:t>
             </w:r>
@@ -6403,12 +6686,12 @@
             <w:pPr>
               <w:ind w:firstLine="0"/>
               <w:rPr>
-                <w:lang w:val="es-419" w:eastAsia="es-CO"/>
+                <w:lang w:eastAsia="es-CO"/>
               </w:rPr>
             </w:pPr>
             <w:r>
               <w:rPr>
-                <w:lang w:val="es-419" w:eastAsia="es-CO"/>
+                <w:lang w:eastAsia="es-CO"/>
               </w:rPr>
               <w:t>Enlace del recurso</w:t>
             </w:r>
@@ -6549,28 +6832,28 @@
     <w:p>
       <w:pPr>
         <w:rPr>
-          <w:lang w:val="es-419" w:eastAsia="es-CO"/>
-        </w:rPr>
-      </w:pPr>
-    </w:p>
-    <w:p>
-      <w:pPr>
-        <w:rPr>
-          <w:lang w:val="es-419" w:eastAsia="es-CO"/>
-        </w:rPr>
-      </w:pPr>
-    </w:p>
-    <w:p>
-      <w:pPr>
-        <w:rPr>
-          <w:lang w:val="es-419" w:eastAsia="es-CO"/>
-        </w:rPr>
-      </w:pPr>
-    </w:p>
-    <w:p>
-      <w:pPr>
-        <w:rPr>
-          <w:lang w:val="es-419" w:eastAsia="es-CO"/>
+          <w:lang w:eastAsia="es-CO"/>
+        </w:rPr>
+      </w:pPr>
+    </w:p>
+    <w:p>
+      <w:pPr>
+        <w:rPr>
+          <w:lang w:eastAsia="es-CO"/>
+        </w:rPr>
+      </w:pPr>
+    </w:p>
+    <w:p>
+      <w:pPr>
+        <w:rPr>
+          <w:lang w:eastAsia="es-CO"/>
+        </w:rPr>
+      </w:pPr>
+    </w:p>
+    <w:p>
+      <w:pPr>
+        <w:rPr>
+          <w:lang w:eastAsia="es-CO"/>
         </w:rPr>
       </w:pPr>
     </w:p>
@@ -6578,12 +6861,11 @@
       <w:pPr>
         <w:pStyle w:val="Titulosgenerales"/>
       </w:pPr>
-      <w:bookmarkStart w:id="17" w:name="_Toc164850288"/>
-      <w:r>
-        <w:lastRenderedPageBreak/>
+      <w:bookmarkStart w:id="18" w:name="_Toc164850288"/>
+      <w:r>
         <w:t>Glosario</w:t>
       </w:r>
-      <w:bookmarkEnd w:id="17"/>
+      <w:bookmarkEnd w:id="18"/>
     </w:p>
     <w:p>
       <w:r>
@@ -6650,7 +6932,7 @@
     <w:p>
       <w:pPr>
         <w:rPr>
-          <w:lang w:val="es-419" w:eastAsia="es-CO"/>
+          <w:lang w:eastAsia="es-CO"/>
         </w:rPr>
       </w:pPr>
       <w:r>
@@ -6671,17 +6953,21 @@
       <w:pPr>
         <w:pStyle w:val="Titulosgenerales"/>
       </w:pPr>
-      <w:bookmarkStart w:id="18" w:name="_Toc164850289"/>
-      <w:r>
-        <w:lastRenderedPageBreak/>
+      <w:bookmarkStart w:id="19" w:name="_Toc164850289"/>
+      <w:r>
         <w:t>Referencias bibliográficas</w:t>
       </w:r>
-      <w:bookmarkEnd w:id="18"/>
+      <w:bookmarkEnd w:id="19"/>
       <w:r>
         <w:t xml:space="preserve"> </w:t>
       </w:r>
     </w:p>
     <w:p>
+      <w:pPr>
+        <w:rPr>
+          <w:lang w:val="en-US"/>
+        </w:rPr>
+      </w:pPr>
       <w:r>
         <w:t xml:space="preserve">Alberto Cajal. (2019). </w:t>
       </w:r>
@@ -6700,27 +6986,48 @@
       </w:r>
       <w:proofErr w:type="spellStart"/>
       <w:r>
+        <w:rPr>
+          <w:lang w:val="en-US"/>
+        </w:rPr>
         <w:t>Lifeder</w:t>
       </w:r>
       <w:proofErr w:type="spellEnd"/>
       <w:r>
+        <w:rPr>
+          <w:lang w:val="en-US"/>
+        </w:rPr>
         <w:t xml:space="preserve">. </w:t>
       </w:r>
       <w:hyperlink r:id="rId19" w:history="1">
         <w:r>
           <w:rPr>
             <w:rStyle w:val="Hipervnculo"/>
+            <w:lang w:val="en-US"/>
           </w:rPr>
           <w:t>https://www.lifeder.com/sectores-economicos-colombia/</w:t>
         </w:r>
       </w:hyperlink>
       <w:r>
+        <w:rPr>
+          <w:lang w:val="en-US"/>
+        </w:rPr>
         <w:t xml:space="preserve"> </w:t>
       </w:r>
     </w:p>
     <w:p>
-      <w:r>
-        <w:t xml:space="preserve">Badía, J. F. (1974). </w:t>
+      <w:proofErr w:type="spellStart"/>
+      <w:r>
+        <w:rPr>
+          <w:lang w:val="en-US"/>
+        </w:rPr>
+        <w:t>Badía</w:t>
+      </w:r>
+      <w:proofErr w:type="spellEnd"/>
+      <w:r>
+        <w:rPr>
+          <w:lang w:val="en-US"/>
+        </w:rPr>
+        <w:t xml:space="preserve">, J. F. (1974). </w:t>
       </w:r>
       <w:r>
         <w:rPr>
@@ -6741,7 +7048,15 @@
         </w:rPr>
       </w:pPr>
       <w:r>
-        <w:t xml:space="preserve">Francisco Coll Morales (14 de enero, 2021). </w:t>
+        <w:t xml:space="preserve">Francisco </w:t>
+      </w:r>
+      <w:proofErr w:type="spellStart"/>
+      <w:r>
+        <w:t>Coll</w:t>
+      </w:r>
+      <w:proofErr w:type="spellEnd"/>
+      <w:r>
+        <w:t xml:space="preserve"> Morales (14 de enero, 2021). </w:t>
       </w:r>
       <w:r>
         <w:rPr>
@@ -6786,112 +7101,53 @@
     </w:p>
     <w:p>
       <w:r>
+        <w:rPr>
+          <w:lang w:val="en-US"/>
+        </w:rPr>
         <w:t xml:space="preserve">Kotler, Philip, &amp; Alan, R. (1987). </w:t>
       </w:r>
-      <w:proofErr w:type="spellStart"/>
       <w:r>
         <w:rPr>
           <w:i/>
           <w:iCs/>
-        </w:rPr>
-        <w:t>Strategic</w:t>
+          <w:lang w:val="en-US"/>
+        </w:rPr>
+        <w:t>Strategic Marketing for Nonprofit Organizations, third edition</w:t>
+      </w:r>
+      <w:r>
+        <w:rPr>
+          <w:lang w:val="en-US"/>
+        </w:rPr>
+        <w:t xml:space="preserve">. </w:t>
+      </w:r>
+      <w:proofErr w:type="spellStart"/>
+      <w:r>
+        <w:t>Englewood</w:t>
       </w:r>
       <w:proofErr w:type="spellEnd"/>
       <w:r>
-        <w:rPr>
-          <w:i/>
-          <w:iCs/>
-        </w:rPr>
-        <w:t xml:space="preserve"> Marketing </w:t>
+        <w:t xml:space="preserve"> </w:t>
       </w:r>
       <w:proofErr w:type="spellStart"/>
       <w:r>
-        <w:rPr>
-          <w:i/>
-          <w:iCs/>
-        </w:rPr>
-        <w:t>for</w:t>
+        <w:t>Cliffs</w:t>
       </w:r>
       <w:proofErr w:type="spellEnd"/>
       <w:r>
-        <w:rPr>
-          <w:i/>
-          <w:iCs/>
-        </w:rPr>
-        <w:t xml:space="preserve"> </w:t>
+        <w:t>, NJ: Prentice-Hall.</w:t>
+      </w:r>
+    </w:p>
+    <w:p>
+      <w:r>
+        <w:t xml:space="preserve">Myriam </w:t>
       </w:r>
       <w:proofErr w:type="spellStart"/>
       <w:r>
-        <w:rPr>
-          <w:i/>
-          <w:iCs/>
-        </w:rPr>
-        <w:t>Nonprofit</w:t>
+        <w:t>Quiroa</w:t>
       </w:r>
       <w:proofErr w:type="spellEnd"/>
       <w:r>
-        <w:rPr>
-          <w:i/>
-          <w:iCs/>
-        </w:rPr>
-        <w:t xml:space="preserve"> </w:t>
-      </w:r>
-      <w:proofErr w:type="spellStart"/>
-      <w:r>
-        <w:rPr>
-          <w:i/>
-          <w:iCs/>
-        </w:rPr>
-        <w:t>Organizations</w:t>
-      </w:r>
-      <w:proofErr w:type="spellEnd"/>
-      <w:r>
-        <w:rPr>
-          <w:i/>
-          <w:iCs/>
-        </w:rPr>
-        <w:t xml:space="preserve">, </w:t>
-      </w:r>
-      <w:proofErr w:type="spellStart"/>
-      <w:r>
-        <w:rPr>
-          <w:i/>
-          <w:iCs/>
-        </w:rPr>
-        <w:t>third</w:t>
-      </w:r>
-      <w:proofErr w:type="spellEnd"/>
-      <w:r>
-        <w:rPr>
-          <w:i/>
-          <w:iCs/>
-        </w:rPr>
-        <w:t xml:space="preserve"> </w:t>
-      </w:r>
-      <w:proofErr w:type="spellStart"/>
-      <w:r>
-        <w:rPr>
-          <w:i/>
-          <w:iCs/>
-        </w:rPr>
-        <w:t>edition</w:t>
-      </w:r>
-      <w:proofErr w:type="spellEnd"/>
-      <w:r>
-        <w:t xml:space="preserve">. Englewood </w:t>
-      </w:r>
-      <w:proofErr w:type="spellStart"/>
-      <w:r>
-        <w:t>Cliffs</w:t>
-      </w:r>
-      <w:proofErr w:type="spellEnd"/>
-      <w:r>
-        <w:t>, NJ: Prentice-Hall.</w:t>
-      </w:r>
-    </w:p>
-    <w:p>
-      <w:r>
-        <w:t xml:space="preserve">Myriam Quiroa (06 de marzo, 2021). </w:t>
+        <w:t xml:space="preserve"> (06 de marzo, 2021). </w:t>
       </w:r>
       <w:r>
         <w:t>Segmentación demográfica.</w:t>
@@ -6928,7 +7184,7 @@
     <w:p>
       <w:pPr>
         <w:rPr>
-          <w:lang w:val="es-419" w:eastAsia="es-CO"/>
+          <w:lang w:eastAsia="es-CO"/>
         </w:rPr>
       </w:pPr>
     </w:p>
@@ -6936,12 +7192,11 @@
       <w:pPr>
         <w:pStyle w:val="Titulosgenerales"/>
       </w:pPr>
-      <w:bookmarkStart w:id="19" w:name="_Toc164850290"/>
-      <w:r>
-        <w:lastRenderedPageBreak/>
+      <w:bookmarkStart w:id="20" w:name="_Toc164850290"/>
+      <w:r>
         <w:t>Créditos</w:t>
       </w:r>
-      <w:bookmarkEnd w:id="19"/>
+      <w:bookmarkEnd w:id="20"/>
     </w:p>
     <w:tbl>
       <w:tblPr>
@@ -7140,7 +7395,13 @@
               </w:rPr>
             </w:pPr>
             <w:r>
-              <w:t>Centro de Comercio y Servicios - Regional Tolima</w:t>
+              <w:t xml:space="preserve">Regional Tolima </w:t>
+            </w:r>
+            <w:r>
+              <w:t xml:space="preserve">- </w:t>
+            </w:r>
+            <w:r>
+              <w:t xml:space="preserve">Centro de Comercio y Servicios </w:t>
             </w:r>
           </w:p>
         </w:tc>
@@ -7157,18 +7418,16 @@
             <w:pPr>
               <w:pStyle w:val="TextoTablas"/>
               <w:rPr>
-                <w:rFonts w:asciiTheme="minorHAnsi" w:hAnsiTheme="minorHAnsi" w:cstheme="minorHAnsi"/>
+                <w:rFonts w:asciiTheme="minorHAnsi" w:hAnsiTheme="minorHAnsi"/>
                 <w:sz w:val="28"/>
                 <w:szCs w:val="28"/>
               </w:rPr>
             </w:pPr>
-            <w:proofErr w:type="spellStart"/>
-            <w:r>
-              <w:t>atiana</w:t>
-            </w:r>
-            <w:proofErr w:type="spellEnd"/>
-            <w:r>
-              <w:t xml:space="preserve"> Cristina Vargas</w:t>
+            <w:r>
+              <w:t>T</w:t>
+            </w:r>
+            <w:r>
+              <w:t>atiana Cristina Vargas</w:t>
             </w:r>
           </w:p>
         </w:tc>
@@ -7204,7 +7463,13 @@
               </w:rPr>
             </w:pPr>
             <w:r>
-              <w:t>Centro de servicios de salud- Regional Antioquia</w:t>
+              <w:t xml:space="preserve">Regional Antioquia </w:t>
+            </w:r>
+            <w:r>
+              <w:t xml:space="preserve">- </w:t>
+            </w:r>
+            <w:r>
+              <w:t>Centro de servicios de salud</w:t>
             </w:r>
           </w:p>
         </w:tc>
@@ -7260,7 +7525,13 @@
               </w:rPr>
             </w:pPr>
             <w:r>
-              <w:t>Centro de Gestión Industrial - Regional Bogotá</w:t>
+              <w:t xml:space="preserve">Regional </w:t>
+            </w:r>
+            <w:r>
+              <w:t xml:space="preserve">Distrito Capital - </w:t>
+            </w:r>
+            <w:r>
+              <w:t xml:space="preserve">Centro de Gestión Industrial </w:t>
             </w:r>
           </w:p>
         </w:tc>
@@ -7319,7 +7590,13 @@
               </w:rPr>
             </w:pPr>
             <w:r>
-              <w:t>Centro de Diseño y Metrología - Regional Distrito Capital</w:t>
+              <w:t xml:space="preserve">Regional Distrito Capital </w:t>
+            </w:r>
+            <w:r>
+              <w:t xml:space="preserve">- </w:t>
+            </w:r>
+            <w:r>
+              <w:t xml:space="preserve">Centro de Diseño y Metrología </w:t>
             </w:r>
           </w:p>
         </w:tc>
@@ -7375,7 +7652,13 @@
               </w:rPr>
             </w:pPr>
             <w:r>
-              <w:t>Centro Industrial del Diseño y la Manufactura - Regional Santander</w:t>
+              <w:t xml:space="preserve">Regional Santander </w:t>
+            </w:r>
+            <w:r>
+              <w:t xml:space="preserve">- </w:t>
+            </w:r>
+            <w:r>
+              <w:t xml:space="preserve">Centro Industrial del Diseño y la Manufactura </w:t>
             </w:r>
           </w:p>
         </w:tc>
@@ -7397,8 +7680,13 @@
                 <w:szCs w:val="28"/>
               </w:rPr>
             </w:pPr>
-            <w:r>
-              <w:t>Jhon Jairo Rodríguez Pérez</w:t>
+            <w:proofErr w:type="spellStart"/>
+            <w:r>
+              <w:t>Jhon</w:t>
+            </w:r>
+            <w:proofErr w:type="spellEnd"/>
+            <w:r>
+              <w:t xml:space="preserve"> Jairo Rodríguez Pérez</w:t>
             </w:r>
           </w:p>
         </w:tc>
@@ -7434,7 +7722,13 @@
               </w:rPr>
             </w:pPr>
             <w:r>
-              <w:t>Centro para la Industria de la Comunicación Gráfica- Regional Distrito Capital</w:t>
+              <w:t xml:space="preserve">Regional Distrito Capital </w:t>
+            </w:r>
+            <w:r>
+              <w:t xml:space="preserve">- </w:t>
+            </w:r>
+            <w:r>
+              <w:t>Centro para la Industria de la Comunicación Gráfica</w:t>
             </w:r>
           </w:p>
         </w:tc>
@@ -7498,7 +7792,13 @@
               </w:rPr>
             </w:pPr>
             <w:r>
-              <w:t>Centro de Gestión de Mercados, Logística y Tecnologías de la Información - Regional Distrito Capital</w:t>
+              <w:t xml:space="preserve">Regional Distrito Capital </w:t>
+            </w:r>
+            <w:r>
+              <w:t xml:space="preserve">- </w:t>
+            </w:r>
+            <w:r>
+              <w:t xml:space="preserve">Centro de Gestión de Mercados, Logística y Tecnologías de la Información </w:t>
             </w:r>
           </w:p>
         </w:tc>
@@ -7520,8 +7820,13 @@
                 <w:szCs w:val="28"/>
               </w:rPr>
             </w:pPr>
-            <w:r>
-              <w:t>Alix Cecilia Chinchilla Rueda</w:t>
+            <w:proofErr w:type="spellStart"/>
+            <w:r>
+              <w:t>Alix</w:t>
+            </w:r>
+            <w:proofErr w:type="spellEnd"/>
+            <w:r>
+              <w:t xml:space="preserve"> Cecilia Chinchilla Rueda</w:t>
             </w:r>
           </w:p>
         </w:tc>
@@ -7557,7 +7862,13 @@
               </w:rPr>
             </w:pPr>
             <w:r>
-              <w:t>Centro de Gestión de Mercados, Logística y Tecnologías de la Información - Regional Distrito Capital</w:t>
+              <w:t xml:space="preserve">Regional Distrito Capital </w:t>
+            </w:r>
+            <w:r>
+              <w:t xml:space="preserve">- </w:t>
+            </w:r>
+            <w:r>
+              <w:t xml:space="preserve">Centro de Gestión de Mercados, Logística y Tecnologías de la Información </w:t>
             </w:r>
           </w:p>
         </w:tc>
@@ -7613,7 +7924,13 @@
               </w:rPr>
             </w:pPr>
             <w:r>
-              <w:t>Centro de Comercio y Servicios - Regional Tolima</w:t>
+              <w:t xml:space="preserve">Regional Tolima </w:t>
+            </w:r>
+            <w:r>
+              <w:t xml:space="preserve">- </w:t>
+            </w:r>
+            <w:r>
+              <w:t xml:space="preserve">Centro de Comercio y Servicios </w:t>
             </w:r>
           </w:p>
         </w:tc>
@@ -7635,9 +7952,27 @@
                 <w:szCs w:val="28"/>
               </w:rPr>
             </w:pPr>
-            <w:r>
-              <w:t>Eulises Orduz Amézquita</w:t>
-            </w:r>
+            <w:proofErr w:type="spellStart"/>
+            <w:r>
+              <w:t>Eulises</w:t>
+            </w:r>
+            <w:proofErr w:type="spellEnd"/>
+            <w:r>
+              <w:t xml:space="preserve"> </w:t>
+            </w:r>
+            <w:proofErr w:type="spellStart"/>
+            <w:r>
+              <w:t>Orduz</w:t>
+            </w:r>
+            <w:proofErr w:type="spellEnd"/>
+            <w:r>
+              <w:t xml:space="preserve"> </w:t>
+            </w:r>
+            <w:proofErr w:type="spellStart"/>
+            <w:r>
+              <w:t>Amézquita</w:t>
+            </w:r>
+            <w:proofErr w:type="spellEnd"/>
           </w:p>
         </w:tc>
         <w:tc>
@@ -7672,7 +8007,13 @@
               </w:rPr>
             </w:pPr>
             <w:r>
-              <w:t>Centro de Gestión de Mercados, Logística y Tecnologías de la Información - Regional Distrito Capital</w:t>
+              <w:t xml:space="preserve">Regional Distrito Capital </w:t>
+            </w:r>
+            <w:r>
+              <w:t xml:space="preserve">- </w:t>
+            </w:r>
+            <w:r>
+              <w:t xml:space="preserve">Centro de Gestión de Mercados, Logística y Tecnologías de la Información </w:t>
             </w:r>
           </w:p>
         </w:tc>
@@ -7692,7 +8033,6 @@
               </w:rPr>
             </w:pPr>
             <w:r>
-              <w:lastRenderedPageBreak/>
               <w:t>Adriana Ariza Luque</w:t>
             </w:r>
           </w:p>
@@ -7729,7 +8069,13 @@
               </w:rPr>
             </w:pPr>
             <w:r>
-              <w:t>Centro de Gestión de Mercados, Logística y Tecnologías de la Información - Regional Distrito Capital</w:t>
+              <w:t xml:space="preserve">Regional Distrito Capital </w:t>
+            </w:r>
+            <w:r>
+              <w:t xml:space="preserve">- </w:t>
+            </w:r>
+            <w:r>
+              <w:t xml:space="preserve">Centro de Gestión de Mercados, Logística y Tecnologías de la Información </w:t>
             </w:r>
           </w:p>
         </w:tc>
@@ -7798,7 +8144,13 @@
               </w:rPr>
             </w:pPr>
             <w:r>
-              <w:t>Centro de Comercio y Servicios - Regional Tolima</w:t>
+              <w:t xml:space="preserve">Regional Tolima </w:t>
+            </w:r>
+            <w:r>
+              <w:t xml:space="preserve">- </w:t>
+            </w:r>
+            <w:r>
+              <w:t xml:space="preserve">Centro de Comercio y Servicios  </w:t>
             </w:r>
           </w:p>
         </w:tc>
@@ -7854,7 +8206,13 @@
               </w:rPr>
             </w:pPr>
             <w:r>
-              <w:t>Centro de Gestión de Mercados, Logística y Tecnologías de la Información - Regional Distrito Capital</w:t>
+              <w:t xml:space="preserve">Regional Distrito Capital </w:t>
+            </w:r>
+            <w:r>
+              <w:t xml:space="preserve">- </w:t>
+            </w:r>
+            <w:r>
+              <w:t xml:space="preserve">Centro de Gestión de Mercados, Logística y Tecnologías de la Información </w:t>
             </w:r>
           </w:p>
         </w:tc>
@@ -7913,7 +8271,13 @@
               </w:rPr>
             </w:pPr>
             <w:r>
-              <w:t>Centro de Comercio y Servicios - Regional Tolima</w:t>
+              <w:t xml:space="preserve">Regional Tolima </w:t>
+            </w:r>
+            <w:r>
+              <w:t xml:space="preserve">- </w:t>
+            </w:r>
+            <w:r>
+              <w:t xml:space="preserve">Centro de Comercio y Servicios </w:t>
             </w:r>
           </w:p>
         </w:tc>
@@ -7966,7 +8330,13 @@
               </w:rPr>
             </w:pPr>
             <w:r>
-              <w:t>Centro de Comercio y Servicios - Regional Tolima</w:t>
+              <w:t xml:space="preserve">Regional Tolima </w:t>
+            </w:r>
+            <w:r>
+              <w:t xml:space="preserve">- </w:t>
+            </w:r>
+            <w:r>
+              <w:t xml:space="preserve">Centro de Comercio y Servicios </w:t>
             </w:r>
           </w:p>
         </w:tc>
@@ -8022,7 +8392,13 @@
               </w:rPr>
             </w:pPr>
             <w:r>
-              <w:t>Centro de Comercio y Servicios - Regional Tolima</w:t>
+              <w:t xml:space="preserve">Regional Tolima </w:t>
+            </w:r>
+            <w:r>
+              <w:t xml:space="preserve">- </w:t>
+            </w:r>
+            <w:r>
+              <w:t xml:space="preserve">Centro de Comercio y Servicios </w:t>
             </w:r>
           </w:p>
         </w:tc>
@@ -8033,7 +8409,7 @@
         <w:rPr>
           <w:rFonts w:cstheme="minorHAnsi"/>
           <w:szCs w:val="28"/>
-          <w:lang w:val="es-419" w:eastAsia="es-CO"/>
+          <w:lang w:eastAsia="es-CO"/>
         </w:rPr>
       </w:pPr>
     </w:p>
@@ -8044,7 +8420,7 @@
         <w:rPr>
           <w:rFonts w:cstheme="minorHAnsi"/>
           <w:szCs w:val="28"/>
-          <w:lang w:val="es-419" w:eastAsia="es-CO"/>
+          <w:lang w:eastAsia="es-CO"/>
         </w:rPr>
       </w:pPr>
     </w:p>
@@ -8062,7 +8438,7 @@
 </file>
 
 <file path=word/endnotes.xml><?xml version="1.0" encoding="utf-8"?>
-<w:endnotes xmlns:wpc="http://schemas.microsoft.com/office/word/2010/wordprocessingCanvas" xmlns:cx="http://schemas.microsoft.com/office/drawing/2014/chartex" xmlns:cx1="http://schemas.microsoft.com/office/drawing/2015/9/8/chartex" xmlns:cx2="http://schemas.microsoft.com/office/drawing/2015/10/21/chartex" xmlns:cx3="http://schemas.microsoft.com/office/drawing/2016/5/9/chartex" xmlns:cx4="http://schemas.microsoft.com/office/drawing/2016/5/10/chartex" xmlns:cx5="http://schemas.microsoft.com/office/drawing/2016/5/11/chartex" xmlns:cx6="http://schemas.microsoft.com/office/drawing/2016/5/12/chartex" xmlns:cx7="http://schemas.microsoft.com/office/drawing/2016/5/13/chartex" xmlns:cx8="http://schemas.microsoft.com/office/drawing/2016/5/14/chartex" xmlns:mc="http://schemas.openxmlformats.org/markup-compatibility/2006" xmlns:aink="http://schemas.microsoft.com/office/drawing/2016/ink" xmlns:am3d="http://schemas.microsoft.com/office/drawing/2017/model3d" xmlns:o="urn:schemas-microsoft-com:office:office" xmlns:oel="http://schemas.microsoft.com/office/2019/extlst" xmlns:r="http://schemas.openxmlformats.org/officeDocument/2006/relationships" xmlns:m="http://schemas.openxmlformats.org/officeDocument/2006/math" xmlns:v="urn:schemas-microsoft-com:vml" xmlns:wp14="http://schemas.microsoft.com/office/word/2010/wordprocessingDrawing" xmlns:wp="http://schemas.openxmlformats.org/drawingml/2006/wordprocessingDrawing" xmlns:w10="urn:schemas-microsoft-com:office:word" xmlns:w="http://schemas.openxmlformats.org/wordprocessingml/2006/main" xmlns:w14="http://schemas.microsoft.com/office/word/2010/wordml" xmlns:w15="http://schemas.microsoft.com/office/word/2012/wordml" xmlns:w16cex="http://schemas.microsoft.com/office/word/2018/wordml/cex" xmlns:w16cid="http://schemas.microsoft.com/office/word/2016/wordml/cid" xmlns:w16="http://schemas.microsoft.com/office/word/2018/wordml" xmlns:w16sdtdh="http://schemas.microsoft.com/office/word/2020/wordml/sdtdatahash" xmlns:w16se="http://schemas.microsoft.com/office/word/2015/wordml/symex" xmlns:wpg="http://schemas.microsoft.com/office/word/2010/wordprocessingGroup" xmlns:wpi="http://schemas.microsoft.com/office/word/2010/wordprocessingInk" xmlns:wne="http://schemas.microsoft.com/office/word/2006/wordml" xmlns:wps="http://schemas.microsoft.com/office/word/2010/wordprocessingShape" mc:Ignorable="w14 w15 w16se w16cid w16 w16cex w16sdtdh wp14">
+<w:endnotes xmlns:wpc="http://schemas.microsoft.com/office/word/2010/wordprocessingCanvas" xmlns:mc="http://schemas.openxmlformats.org/markup-compatibility/2006" xmlns:o="urn:schemas-microsoft-com:office:office" xmlns:r="http://schemas.openxmlformats.org/officeDocument/2006/relationships" xmlns:m="http://schemas.openxmlformats.org/officeDocument/2006/math" xmlns:v="urn:schemas-microsoft-com:vml" xmlns:wp14="http://schemas.microsoft.com/office/word/2010/wordprocessingDrawing" xmlns:wp="http://schemas.openxmlformats.org/drawingml/2006/wordprocessingDrawing" xmlns:w10="urn:schemas-microsoft-com:office:word" xmlns:w="http://schemas.openxmlformats.org/wordprocessingml/2006/main" xmlns:w14="http://schemas.microsoft.com/office/word/2010/wordml" xmlns:w15="http://schemas.microsoft.com/office/word/2012/wordml" xmlns:wpg="http://schemas.microsoft.com/office/word/2010/wordprocessingGroup" xmlns:wpi="http://schemas.microsoft.com/office/word/2010/wordprocessingInk" xmlns:wne="http://schemas.microsoft.com/office/word/2006/wordml" xmlns:wps="http://schemas.microsoft.com/office/word/2010/wordprocessingShape" mc:Ignorable="w14 w15 wp14">
   <w:endnote w:type="separator" w:id="-1">
     <w:p>
       <w:pPr>
@@ -8087,7 +8463,7 @@
 </file>
 
 <file path=word/footer1.xml><?xml version="1.0" encoding="utf-8"?>
-<w:ftr xmlns:wpc="http://schemas.microsoft.com/office/word/2010/wordprocessingCanvas" xmlns:cx="http://schemas.microsoft.com/office/drawing/2014/chartex" xmlns:cx1="http://schemas.microsoft.com/office/drawing/2015/9/8/chartex" xmlns:cx2="http://schemas.microsoft.com/office/drawing/2015/10/21/chartex" xmlns:cx3="http://schemas.microsoft.com/office/drawing/2016/5/9/chartex" xmlns:cx4="http://schemas.microsoft.com/office/drawing/2016/5/10/chartex" xmlns:cx5="http://schemas.microsoft.com/office/drawing/2016/5/11/chartex" xmlns:cx6="http://schemas.microsoft.com/office/drawing/2016/5/12/chartex" xmlns:cx7="http://schemas.microsoft.com/office/drawing/2016/5/13/chartex" xmlns:cx8="http://schemas.microsoft.com/office/drawing/2016/5/14/chartex" xmlns:mc="http://schemas.openxmlformats.org/markup-compatibility/2006" xmlns:aink="http://schemas.microsoft.com/office/drawing/2016/ink" xmlns:am3d="http://schemas.microsoft.com/office/drawing/2017/model3d" xmlns:o="urn:schemas-microsoft-com:office:office" xmlns:oel="http://schemas.microsoft.com/office/2019/extlst" xmlns:r="http://schemas.openxmlformats.org/officeDocument/2006/relationships" xmlns:m="http://schemas.openxmlformats.org/officeDocument/2006/math" xmlns:v="urn:schemas-microsoft-com:vml" xmlns:wp14="http://schemas.microsoft.com/office/word/2010/wordprocessingDrawing" xmlns:wp="http://schemas.openxmlformats.org/drawingml/2006/wordprocessingDrawing" xmlns:w10="urn:schemas-microsoft-com:office:word" xmlns:w="http://schemas.openxmlformats.org/wordprocessingml/2006/main" xmlns:w14="http://schemas.microsoft.com/office/word/2010/wordml" xmlns:w15="http://schemas.microsoft.com/office/word/2012/wordml" xmlns:w16cex="http://schemas.microsoft.com/office/word/2018/wordml/cex" xmlns:w16cid="http://schemas.microsoft.com/office/word/2016/wordml/cid" xmlns:w16="http://schemas.microsoft.com/office/word/2018/wordml" xmlns:w16sdtdh="http://schemas.microsoft.com/office/word/2020/wordml/sdtdatahash" xmlns:w16se="http://schemas.microsoft.com/office/word/2015/wordml/symex" xmlns:wpg="http://schemas.microsoft.com/office/word/2010/wordprocessingGroup" xmlns:wpi="http://schemas.microsoft.com/office/word/2010/wordprocessingInk" xmlns:wne="http://schemas.microsoft.com/office/word/2006/wordml" xmlns:wps="http://schemas.microsoft.com/office/word/2010/wordprocessingShape" mc:Ignorable="w14 w15 w16se w16cid w16 w16cex w16sdtdh wp14">
+<w:ftr xmlns:wpc="http://schemas.microsoft.com/office/word/2010/wordprocessingCanvas" xmlns:mc="http://schemas.openxmlformats.org/markup-compatibility/2006" xmlns:o="urn:schemas-microsoft-com:office:office" xmlns:r="http://schemas.openxmlformats.org/officeDocument/2006/relationships" xmlns:m="http://schemas.openxmlformats.org/officeDocument/2006/math" xmlns:v="urn:schemas-microsoft-com:vml" xmlns:wp14="http://schemas.microsoft.com/office/word/2010/wordprocessingDrawing" xmlns:wp="http://schemas.openxmlformats.org/drawingml/2006/wordprocessingDrawing" xmlns:w10="urn:schemas-microsoft-com:office:word" xmlns:w="http://schemas.openxmlformats.org/wordprocessingml/2006/main" xmlns:w14="http://schemas.microsoft.com/office/word/2010/wordml" xmlns:w15="http://schemas.microsoft.com/office/word/2012/wordml" xmlns:wpg="http://schemas.microsoft.com/office/word/2010/wordprocessingGroup" xmlns:wpi="http://schemas.microsoft.com/office/word/2010/wordprocessingInk" xmlns:wne="http://schemas.microsoft.com/office/word/2006/wordml" xmlns:wps="http://schemas.microsoft.com/office/word/2010/wordprocessingShape" mc:Ignorable="w14 w15 wp14">
   <w:sdt>
     <w:sdtPr>
       <w:id w:val="-701017035"/>
@@ -8096,6 +8472,7 @@
         <w:docPartUnique/>
       </w:docPartObj>
     </w:sdtPr>
+    <w:sdtEndPr/>
     <w:sdtContent>
       <w:p>
         <w:pPr>
@@ -8114,7 +8491,7 @@
 </file>
 
 <file path=word/footer2.xml><?xml version="1.0" encoding="utf-8"?>
-<w:ftr xmlns:wpc="http://schemas.microsoft.com/office/word/2010/wordprocessingCanvas" xmlns:cx="http://schemas.microsoft.com/office/drawing/2014/chartex" xmlns:cx1="http://schemas.microsoft.com/office/drawing/2015/9/8/chartex" xmlns:cx2="http://schemas.microsoft.com/office/drawing/2015/10/21/chartex" xmlns:cx3="http://schemas.microsoft.com/office/drawing/2016/5/9/chartex" xmlns:cx4="http://schemas.microsoft.com/office/drawing/2016/5/10/chartex" xmlns:cx5="http://schemas.microsoft.com/office/drawing/2016/5/11/chartex" xmlns:cx6="http://schemas.microsoft.com/office/drawing/2016/5/12/chartex" xmlns:cx7="http://schemas.microsoft.com/office/drawing/2016/5/13/chartex" xmlns:cx8="http://schemas.microsoft.com/office/drawing/2016/5/14/chartex" xmlns:mc="http://schemas.openxmlformats.org/markup-compatibility/2006" xmlns:aink="http://schemas.microsoft.com/office/drawing/2016/ink" xmlns:am3d="http://schemas.microsoft.com/office/drawing/2017/model3d" xmlns:o="urn:schemas-microsoft-com:office:office" xmlns:oel="http://schemas.microsoft.com/office/2019/extlst" xmlns:r="http://schemas.openxmlformats.org/officeDocument/2006/relationships" xmlns:m="http://schemas.openxmlformats.org/officeDocument/2006/math" xmlns:v="urn:schemas-microsoft-com:vml" xmlns:wp14="http://schemas.microsoft.com/office/word/2010/wordprocessingDrawing" xmlns:wp="http://schemas.openxmlformats.org/drawingml/2006/wordprocessingDrawing" xmlns:w10="urn:schemas-microsoft-com:office:word" xmlns:w="http://schemas.openxmlformats.org/wordprocessingml/2006/main" xmlns:w14="http://schemas.microsoft.com/office/word/2010/wordml" xmlns:w15="http://schemas.microsoft.com/office/word/2012/wordml" xmlns:w16cex="http://schemas.microsoft.com/office/word/2018/wordml/cex" xmlns:w16cid="http://schemas.microsoft.com/office/word/2016/wordml/cid" xmlns:w16="http://schemas.microsoft.com/office/word/2018/wordml" xmlns:w16sdtdh="http://schemas.microsoft.com/office/word/2020/wordml/sdtdatahash" xmlns:w16se="http://schemas.microsoft.com/office/word/2015/wordml/symex" xmlns:wpg="http://schemas.microsoft.com/office/word/2010/wordprocessingGroup" xmlns:wpi="http://schemas.microsoft.com/office/word/2010/wordprocessingInk" xmlns:wne="http://schemas.microsoft.com/office/word/2006/wordml" xmlns:wps="http://schemas.microsoft.com/office/word/2010/wordprocessingShape" mc:Ignorable="w14 w15 w16se w16cid w16 w16cex w16sdtdh wp14">
+<w:ftr xmlns:wpc="http://schemas.microsoft.com/office/word/2010/wordprocessingCanvas" xmlns:mc="http://schemas.openxmlformats.org/markup-compatibility/2006" xmlns:o="urn:schemas-microsoft-com:office:office" xmlns:r="http://schemas.openxmlformats.org/officeDocument/2006/relationships" xmlns:m="http://schemas.openxmlformats.org/officeDocument/2006/math" xmlns:v="urn:schemas-microsoft-com:vml" xmlns:wp14="http://schemas.microsoft.com/office/word/2010/wordprocessingDrawing" xmlns:wp="http://schemas.openxmlformats.org/drawingml/2006/wordprocessingDrawing" xmlns:w10="urn:schemas-microsoft-com:office:word" xmlns:w="http://schemas.openxmlformats.org/wordprocessingml/2006/main" xmlns:w14="http://schemas.microsoft.com/office/word/2010/wordml" xmlns:w15="http://schemas.microsoft.com/office/word/2012/wordml" xmlns:wpg="http://schemas.microsoft.com/office/word/2010/wordprocessingGroup" xmlns:wpi="http://schemas.microsoft.com/office/word/2010/wordprocessingInk" xmlns:wne="http://schemas.microsoft.com/office/word/2006/wordml" xmlns:wps="http://schemas.microsoft.com/office/word/2010/wordprocessingShape" mc:Ignorable="w14 w15 wp14">
   <w:sdt>
     <w:sdtPr>
       <w:id w:val="-1465197936"/>
@@ -8123,6 +8500,7 @@
         <w:docPartUnique/>
       </w:docPartObj>
     </w:sdtPr>
+    <w:sdtEndPr/>
     <w:sdtContent>
       <w:p>
         <w:pPr>
@@ -8132,6 +8510,7 @@
         <w:r>
           <w:rPr>
             <w:noProof/>
+            <w:lang w:eastAsia="es-CO"/>
           </w:rPr>
           <mc:AlternateContent>
             <mc:Choice Requires="wps">
@@ -8150,7 +8529,7 @@
                   <wp:docPr id="1215982720" name="Cuadro de texto 2">
                     <a:extLst xmlns:a="http://schemas.openxmlformats.org/drawingml/2006/main">
                       <a:ext uri="{C183D7F6-B498-43B3-948B-1728B52AA6E4}">
-                        <adec:decorative xmlns:adec="http://schemas.microsoft.com/office/drawing/2017/decorative" val="1"/>
+                        <adec:decorative xmlns:adec="http://schemas.microsoft.com/office/drawing/2017/decorative" xmlns:w16se="http://schemas.microsoft.com/office/word/2015/wordml/symex" xmlns:w16cid="http://schemas.microsoft.com/office/word/2016/wordml/cid" xmlns:w="http://schemas.openxmlformats.org/wordprocessingml/2006/main" xmlns:w10="urn:schemas-microsoft-com:office:word" xmlns:v="urn:schemas-microsoft-com:vml" xmlns:o="urn:schemas-microsoft-com:office:office" xmlns:am3d="http://schemas.microsoft.com/office/drawing/2017/model3d" xmlns:aink="http://schemas.microsoft.com/office/drawing/2016/ink" xmlns:cx8="http://schemas.microsoft.com/office/drawing/2016/5/14/chartex" xmlns:cx7="http://schemas.microsoft.com/office/drawing/2016/5/13/chartex" xmlns:cx6="http://schemas.microsoft.com/office/drawing/2016/5/12/chartex" xmlns:cx5="http://schemas.microsoft.com/office/drawing/2016/5/11/chartex" xmlns:cx4="http://schemas.microsoft.com/office/drawing/2016/5/10/chartex" xmlns:cx3="http://schemas.microsoft.com/office/drawing/2016/5/9/chartex" xmlns:cx2="http://schemas.microsoft.com/office/drawing/2015/10/21/chartex" xmlns:cx1="http://schemas.microsoft.com/office/drawing/2015/9/8/chartex" xmlns:cx="http://schemas.microsoft.com/office/drawing/2014/chartex" xmlns="" val="1"/>
                       </a:ext>
                     </a:extLst>
                   </wp:docPr>
@@ -8217,13 +8596,13 @@
                 </wp:anchor>
               </w:drawing>
             </mc:Choice>
-            <mc:Fallback>
+            <mc:Fallback xmlns:adec="http://schemas.microsoft.com/office/drawing/2017/decorative" xmlns:a="http://schemas.openxmlformats.org/drawingml/2006/main" xmlns:w16se="http://schemas.microsoft.com/office/word/2015/wordml/symex" xmlns:w16cid="http://schemas.microsoft.com/office/word/2016/wordml/cid" xmlns:am3d="http://schemas.microsoft.com/office/drawing/2017/model3d" xmlns:aink="http://schemas.microsoft.com/office/drawing/2016/ink" xmlns:cx8="http://schemas.microsoft.com/office/drawing/2016/5/14/chartex" xmlns:cx7="http://schemas.microsoft.com/office/drawing/2016/5/13/chartex" xmlns:cx6="http://schemas.microsoft.com/office/drawing/2016/5/12/chartex" xmlns:cx5="http://schemas.microsoft.com/office/drawing/2016/5/11/chartex" xmlns:cx4="http://schemas.microsoft.com/office/drawing/2016/5/10/chartex" xmlns:cx3="http://schemas.microsoft.com/office/drawing/2016/5/9/chartex" xmlns:cx2="http://schemas.microsoft.com/office/drawing/2015/10/21/chartex" xmlns:cx1="http://schemas.microsoft.com/office/drawing/2015/9/8/chartex" xmlns:cx="http://schemas.microsoft.com/office/drawing/2014/chartex">
               <w:pict>
-                <v:shapetype w14:anchorId="797C42AF" id="_x0000_t202" coordsize="21600,21600" o:spt="202" path="m,l,21600r21600,l21600,xe">
+                <v:shapetype id="_x0000_t202" coordsize="21600,21600" o:spt="202" path="m,l,21600r21600,l21600,xe" w14:anchorId="797C42AF">
                   <v:stroke joinstyle="miter"/>
                   <v:path gradientshapeok="t" o:connecttype="rect"/>
                 </v:shapetype>
-                <v:shape id="_x0000_s1027" type="#_x0000_t202" alt="&quot;&quot;" style="position:absolute;left:0;text-align:left;margin-left:16.1pt;margin-top:.65pt;width:455.15pt;height:41.4pt;z-index:251661312;visibility:visible;mso-wrap-style:square;mso-width-percent:0;mso-height-percent:0;mso-wrap-distance-left:9pt;mso-wrap-distance-top:3.6pt;mso-wrap-distance-right:9pt;mso-wrap-distance-bottom:3.6pt;mso-position-horizontal:absolute;mso-position-horizontal-relative:text;mso-position-vertical:absolute;mso-position-vertical-relative:text;mso-width-percent:0;mso-height-percent:0;mso-width-relative:margin;mso-height-relative:margin;v-text-anchor:top" o:gfxdata="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" stroked="f">
+                <v:shape id="_x0000_s1027" style="position:absolute;left:0;text-align:left;margin-left:16.1pt;margin-top:.65pt;width:455.15pt;height:41.4pt;z-index:251661312;visibility:visible;mso-wrap-style:square;mso-width-percent:0;mso-height-percent:0;mso-wrap-distance-left:9pt;mso-wrap-distance-top:3.6pt;mso-wrap-distance-right:9pt;mso-wrap-distance-bottom:3.6pt;mso-position-horizontal:absolute;mso-position-horizontal-relative:text;mso-position-vertical:absolute;mso-position-vertical-relative:text;mso-width-percent:0;mso-height-percent:0;mso-width-relative:margin;mso-height-relative:margin;v-text-anchor:top" stroked="f" type="#_x0000_t202" o:gfxdata="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">
                   <v:textbox>
                     <w:txbxContent>
                       <w:p>
@@ -8261,9 +8640,10 @@
         </w:r>
         <w:r>
           <w:rPr>
+            <w:noProof/>
             <w:lang w:val="es-ES"/>
           </w:rPr>
-          <w:t>2</w:t>
+          <w:t>24</w:t>
         </w:r>
         <w:r>
           <w:fldChar w:fldCharType="end"/>
@@ -8280,7 +8660,7 @@
 </file>
 
 <file path=word/footnotes.xml><?xml version="1.0" encoding="utf-8"?>
-<w:footnotes xmlns:wpc="http://schemas.microsoft.com/office/word/2010/wordprocessingCanvas" xmlns:cx="http://schemas.microsoft.com/office/drawing/2014/chartex" xmlns:cx1="http://schemas.microsoft.com/office/drawing/2015/9/8/chartex" xmlns:cx2="http://schemas.microsoft.com/office/drawing/2015/10/21/chartex" xmlns:cx3="http://schemas.microsoft.com/office/drawing/2016/5/9/chartex" xmlns:cx4="http://schemas.microsoft.com/office/drawing/2016/5/10/chartex" xmlns:cx5="http://schemas.microsoft.com/office/drawing/2016/5/11/chartex" xmlns:cx6="http://schemas.microsoft.com/office/drawing/2016/5/12/chartex" xmlns:cx7="http://schemas.microsoft.com/office/drawing/2016/5/13/chartex" xmlns:cx8="http://schemas.microsoft.com/office/drawing/2016/5/14/chartex" xmlns:mc="http://schemas.openxmlformats.org/markup-compatibility/2006" xmlns:aink="http://schemas.microsoft.com/office/drawing/2016/ink" xmlns:am3d="http://schemas.microsoft.com/office/drawing/2017/model3d" xmlns:o="urn:schemas-microsoft-com:office:office" xmlns:oel="http://schemas.microsoft.com/office/2019/extlst" xmlns:r="http://schemas.openxmlformats.org/officeDocument/2006/relationships" xmlns:m="http://schemas.openxmlformats.org/officeDocument/2006/math" xmlns:v="urn:schemas-microsoft-com:vml" xmlns:wp14="http://schemas.microsoft.com/office/word/2010/wordprocessingDrawing" xmlns:wp="http://schemas.openxmlformats.org/drawingml/2006/wordprocessingDrawing" xmlns:w10="urn:schemas-microsoft-com:office:word" xmlns:w="http://schemas.openxmlformats.org/wordprocessingml/2006/main" xmlns:w14="http://schemas.microsoft.com/office/word/2010/wordml" xmlns:w15="http://schemas.microsoft.com/office/word/2012/wordml" xmlns:w16cex="http://schemas.microsoft.com/office/word/2018/wordml/cex" xmlns:w16cid="http://schemas.microsoft.com/office/word/2016/wordml/cid" xmlns:w16="http://schemas.microsoft.com/office/word/2018/wordml" xmlns:w16sdtdh="http://schemas.microsoft.com/office/word/2020/wordml/sdtdatahash" xmlns:w16se="http://schemas.microsoft.com/office/word/2015/wordml/symex" xmlns:wpg="http://schemas.microsoft.com/office/word/2010/wordprocessingGroup" xmlns:wpi="http://schemas.microsoft.com/office/word/2010/wordprocessingInk" xmlns:wne="http://schemas.microsoft.com/office/word/2006/wordml" xmlns:wps="http://schemas.microsoft.com/office/word/2010/wordprocessingShape" mc:Ignorable="w14 w15 w16se w16cid w16 w16cex w16sdtdh wp14">
+<w:footnotes xmlns:wpc="http://schemas.microsoft.com/office/word/2010/wordprocessingCanvas" xmlns:mc="http://schemas.openxmlformats.org/markup-compatibility/2006" xmlns:o="urn:schemas-microsoft-com:office:office" xmlns:r="http://schemas.openxmlformats.org/officeDocument/2006/relationships" xmlns:m="http://schemas.openxmlformats.org/officeDocument/2006/math" xmlns:v="urn:schemas-microsoft-com:vml" xmlns:wp14="http://schemas.microsoft.com/office/word/2010/wordprocessingDrawing" xmlns:wp="http://schemas.openxmlformats.org/drawingml/2006/wordprocessingDrawing" xmlns:w10="urn:schemas-microsoft-com:office:word" xmlns:w="http://schemas.openxmlformats.org/wordprocessingml/2006/main" xmlns:w14="http://schemas.microsoft.com/office/word/2010/wordml" xmlns:w15="http://schemas.microsoft.com/office/word/2012/wordml" xmlns:wpg="http://schemas.microsoft.com/office/word/2010/wordprocessingGroup" xmlns:wpi="http://schemas.microsoft.com/office/word/2010/wordprocessingInk" xmlns:wne="http://schemas.microsoft.com/office/word/2006/wordml" xmlns:wps="http://schemas.microsoft.com/office/word/2010/wordprocessingShape" mc:Ignorable="w14 w15 wp14">
   <w:footnote w:type="separator" w:id="-1">
     <w:p>
       <w:pPr>
@@ -8305,7 +8685,7 @@
 </file>
 
 <file path=word/header1.xml><?xml version="1.0" encoding="utf-8"?>
-<w:hdr xmlns:wpc="http://schemas.microsoft.com/office/word/2010/wordprocessingCanvas" xmlns:cx="http://schemas.microsoft.com/office/drawing/2014/chartex" xmlns:cx1="http://schemas.microsoft.com/office/drawing/2015/9/8/chartex" xmlns:cx2="http://schemas.microsoft.com/office/drawing/2015/10/21/chartex" xmlns:cx3="http://schemas.microsoft.com/office/drawing/2016/5/9/chartex" xmlns:cx4="http://schemas.microsoft.com/office/drawing/2016/5/10/chartex" xmlns:cx5="http://schemas.microsoft.com/office/drawing/2016/5/11/chartex" xmlns:cx6="http://schemas.microsoft.com/office/drawing/2016/5/12/chartex" xmlns:cx7="http://schemas.microsoft.com/office/drawing/2016/5/13/chartex" xmlns:cx8="http://schemas.microsoft.com/office/drawing/2016/5/14/chartex" xmlns:mc="http://schemas.openxmlformats.org/markup-compatibility/2006" xmlns:aink="http://schemas.microsoft.com/office/drawing/2016/ink" xmlns:am3d="http://schemas.microsoft.com/office/drawing/2017/model3d" xmlns:o="urn:schemas-microsoft-com:office:office" xmlns:oel="http://schemas.microsoft.com/office/2019/extlst" xmlns:r="http://schemas.openxmlformats.org/officeDocument/2006/relationships" xmlns:m="http://schemas.openxmlformats.org/officeDocument/2006/math" xmlns:v="urn:schemas-microsoft-com:vml" xmlns:wp14="http://schemas.microsoft.com/office/word/2010/wordprocessingDrawing" xmlns:wp="http://schemas.openxmlformats.org/drawingml/2006/wordprocessingDrawing" xmlns:w10="urn:schemas-microsoft-com:office:word" xmlns:w="http://schemas.openxmlformats.org/wordprocessingml/2006/main" xmlns:w14="http://schemas.microsoft.com/office/word/2010/wordml" xmlns:w15="http://schemas.microsoft.com/office/word/2012/wordml" xmlns:w16cex="http://schemas.microsoft.com/office/word/2018/wordml/cex" xmlns:w16cid="http://schemas.microsoft.com/office/word/2016/wordml/cid" xmlns:w16="http://schemas.microsoft.com/office/word/2018/wordml" xmlns:w16sdtdh="http://schemas.microsoft.com/office/word/2020/wordml/sdtdatahash" xmlns:w16se="http://schemas.microsoft.com/office/word/2015/wordml/symex" xmlns:wpg="http://schemas.microsoft.com/office/word/2010/wordprocessingGroup" xmlns:wpi="http://schemas.microsoft.com/office/word/2010/wordprocessingInk" xmlns:wne="http://schemas.microsoft.com/office/word/2006/wordml" xmlns:wps="http://schemas.microsoft.com/office/word/2010/wordprocessingShape" mc:Ignorable="w14 w15 w16se w16cid w16 w16cex w16sdtdh wp14">
+<w:hdr xmlns:wpc="http://schemas.microsoft.com/office/word/2010/wordprocessingCanvas" xmlns:mc="http://schemas.openxmlformats.org/markup-compatibility/2006" xmlns:o="urn:schemas-microsoft-com:office:office" xmlns:r="http://schemas.openxmlformats.org/officeDocument/2006/relationships" xmlns:m="http://schemas.openxmlformats.org/officeDocument/2006/math" xmlns:v="urn:schemas-microsoft-com:vml" xmlns:wp14="http://schemas.microsoft.com/office/word/2010/wordprocessingDrawing" xmlns:wp="http://schemas.openxmlformats.org/drawingml/2006/wordprocessingDrawing" xmlns:w10="urn:schemas-microsoft-com:office:word" xmlns:w="http://schemas.openxmlformats.org/wordprocessingml/2006/main" xmlns:w14="http://schemas.microsoft.com/office/word/2010/wordml" xmlns:w15="http://schemas.microsoft.com/office/word/2012/wordml" xmlns:wpg="http://schemas.microsoft.com/office/word/2010/wordprocessingGroup" xmlns:wpi="http://schemas.microsoft.com/office/word/2010/wordprocessingInk" xmlns:wne="http://schemas.microsoft.com/office/word/2006/wordml" xmlns:wps="http://schemas.microsoft.com/office/word/2010/wordprocessingShape" mc:Ignorable="w14 w15 wp14">
   <w:p>
     <w:pPr>
       <w:pStyle w:val="Encabezado"/>
@@ -8313,6 +8693,7 @@
     <w:r>
       <w:rPr>
         <w:noProof/>
+        <w:lang w:eastAsia="es-CO"/>
       </w:rPr>
       <w:drawing>
         <wp:anchor distT="0" distB="0" distL="114300" distR="114300" simplePos="0" relativeHeight="251659264" behindDoc="0" locked="0" layoutInCell="1" allowOverlap="1" wp14:anchorId="7C04AEC5" wp14:editId="574B5628">
@@ -8329,7 +8710,7 @@
           <wp:docPr id="14" name="Gráfico 14">
             <a:extLst xmlns:a="http://schemas.openxmlformats.org/drawingml/2006/main">
               <a:ext uri="{C183D7F6-B498-43B3-948B-1728B52AA6E4}">
-                <adec:decorative xmlns:adec="http://schemas.microsoft.com/office/drawing/2017/decorative" val="1"/>
+                <adec:decorative xmlns:adec="http://schemas.microsoft.com/office/drawing/2017/decorative" xmlns:asvg="http://schemas.microsoft.com/office/drawing/2016/SVG/main" xmlns:a14="http://schemas.microsoft.com/office/drawing/2010/main" xmlns:pic="http://schemas.openxmlformats.org/drawingml/2006/picture" xmlns:w16se="http://schemas.microsoft.com/office/word/2015/wordml/symex" xmlns:w16cid="http://schemas.microsoft.com/office/word/2016/wordml/cid" xmlns:w="http://schemas.openxmlformats.org/wordprocessingml/2006/main" xmlns:w10="urn:schemas-microsoft-com:office:word" xmlns:v="urn:schemas-microsoft-com:vml" xmlns:o="urn:schemas-microsoft-com:office:office" xmlns:am3d="http://schemas.microsoft.com/office/drawing/2017/model3d" xmlns:aink="http://schemas.microsoft.com/office/drawing/2016/ink" xmlns:cx8="http://schemas.microsoft.com/office/drawing/2016/5/14/chartex" xmlns:cx7="http://schemas.microsoft.com/office/drawing/2016/5/13/chartex" xmlns:cx6="http://schemas.microsoft.com/office/drawing/2016/5/12/chartex" xmlns:cx5="http://schemas.microsoft.com/office/drawing/2016/5/11/chartex" xmlns:cx4="http://schemas.microsoft.com/office/drawing/2016/5/10/chartex" xmlns:cx3="http://schemas.microsoft.com/office/drawing/2016/5/9/chartex" xmlns:cx2="http://schemas.microsoft.com/office/drawing/2015/10/21/chartex" xmlns:cx1="http://schemas.microsoft.com/office/drawing/2015/9/8/chartex" xmlns:cx="http://schemas.microsoft.com/office/drawing/2014/chartex" xmlns="" val="1"/>
               </a:ext>
             </a:extLst>
           </wp:docPr>
@@ -8343,7 +8724,7 @@
                   <pic:cNvPr id="6" name="Gráfico 6">
                     <a:extLst>
                       <a:ext uri="{C183D7F6-B498-43B3-948B-1728B52AA6E4}">
-                        <adec:decorative xmlns:adec="http://schemas.microsoft.com/office/drawing/2017/decorative" val="1"/>
+                        <adec:decorative xmlns:adec="http://schemas.microsoft.com/office/drawing/2017/decorative" xmlns:asvg="http://schemas.microsoft.com/office/drawing/2016/SVG/main" xmlns:a14="http://schemas.microsoft.com/office/drawing/2010/main" xmlns:w16se="http://schemas.microsoft.com/office/word/2015/wordml/symex" xmlns:w16cid="http://schemas.microsoft.com/office/word/2016/wordml/cid" xmlns:w="http://schemas.openxmlformats.org/wordprocessingml/2006/main" xmlns:w10="urn:schemas-microsoft-com:office:word" xmlns:v="urn:schemas-microsoft-com:vml" xmlns:o="urn:schemas-microsoft-com:office:office" xmlns:am3d="http://schemas.microsoft.com/office/drawing/2017/model3d" xmlns:aink="http://schemas.microsoft.com/office/drawing/2016/ink" xmlns:cx8="http://schemas.microsoft.com/office/drawing/2016/5/14/chartex" xmlns:cx7="http://schemas.microsoft.com/office/drawing/2016/5/13/chartex" xmlns:cx6="http://schemas.microsoft.com/office/drawing/2016/5/12/chartex" xmlns:cx5="http://schemas.microsoft.com/office/drawing/2016/5/11/chartex" xmlns:cx4="http://schemas.microsoft.com/office/drawing/2016/5/10/chartex" xmlns:cx3="http://schemas.microsoft.com/office/drawing/2016/5/9/chartex" xmlns:cx2="http://schemas.microsoft.com/office/drawing/2015/10/21/chartex" xmlns:cx1="http://schemas.microsoft.com/office/drawing/2015/9/8/chartex" xmlns:cx="http://schemas.microsoft.com/office/drawing/2014/chartex" xmlns="" val="1"/>
                       </a:ext>
                     </a:extLst>
                   </pic:cNvPr>
@@ -8356,7 +8737,7 @@
                         <a14:useLocalDpi xmlns:a14="http://schemas.microsoft.com/office/drawing/2010/main" val="0"/>
                       </a:ext>
                       <a:ext uri="{96DAC541-7B7A-43D3-8B79-37D633B846F1}">
-                        <asvg:svgBlip xmlns:asvg="http://schemas.microsoft.com/office/drawing/2016/SVG/main" r:embed="rId2"/>
+                        <asvg:svgBlip xmlns:asvg="http://schemas.microsoft.com/office/drawing/2016/SVG/main" xmlns:a14="http://schemas.microsoft.com/office/drawing/2010/main" xmlns:adec="http://schemas.microsoft.com/office/drawing/2017/decorative" xmlns:w16se="http://schemas.microsoft.com/office/word/2015/wordml/symex" xmlns:w16cid="http://schemas.microsoft.com/office/word/2016/wordml/cid" xmlns:w="http://schemas.openxmlformats.org/wordprocessingml/2006/main" xmlns:w10="urn:schemas-microsoft-com:office:word" xmlns:v="urn:schemas-microsoft-com:vml" xmlns:o="urn:schemas-microsoft-com:office:office" xmlns:am3d="http://schemas.microsoft.com/office/drawing/2017/model3d" xmlns:aink="http://schemas.microsoft.com/office/drawing/2016/ink" xmlns:cx8="http://schemas.microsoft.com/office/drawing/2016/5/14/chartex" xmlns:cx7="http://schemas.microsoft.com/office/drawing/2016/5/13/chartex" xmlns:cx6="http://schemas.microsoft.com/office/drawing/2016/5/12/chartex" xmlns:cx5="http://schemas.microsoft.com/office/drawing/2016/5/11/chartex" xmlns:cx4="http://schemas.microsoft.com/office/drawing/2016/5/10/chartex" xmlns:cx3="http://schemas.microsoft.com/office/drawing/2016/5/9/chartex" xmlns:cx2="http://schemas.microsoft.com/office/drawing/2015/10/21/chartex" xmlns:cx1="http://schemas.microsoft.com/office/drawing/2015/9/8/chartex" xmlns:cx="http://schemas.microsoft.com/office/drawing/2014/chartex" xmlns="" r:embed="rId2"/>
                       </a:ext>
                     </a:extLst>
                   </a:blip>
@@ -8390,8 +8771,8 @@
 </file>
 
 <file path=word/numbering.xml><?xml version="1.0" encoding="utf-8"?>
-<w:numbering xmlns:wpc="http://schemas.microsoft.com/office/word/2010/wordprocessingCanvas" xmlns:cx="http://schemas.microsoft.com/office/drawing/2014/chartex" xmlns:cx1="http://schemas.microsoft.com/office/drawing/2015/9/8/chartex" xmlns:cx2="http://schemas.microsoft.com/office/drawing/2015/10/21/chartex" xmlns:cx3="http://schemas.microsoft.com/office/drawing/2016/5/9/chartex" xmlns:cx4="http://schemas.microsoft.com/office/drawing/2016/5/10/chartex" xmlns:cx5="http://schemas.microsoft.com/office/drawing/2016/5/11/chartex" xmlns:cx6="http://schemas.microsoft.com/office/drawing/2016/5/12/chartex" xmlns:cx7="http://schemas.microsoft.com/office/drawing/2016/5/13/chartex" xmlns:cx8="http://schemas.microsoft.com/office/drawing/2016/5/14/chartex" xmlns:mc="http://schemas.openxmlformats.org/markup-compatibility/2006" xmlns:aink="http://schemas.microsoft.com/office/drawing/2016/ink" xmlns:am3d="http://schemas.microsoft.com/office/drawing/2017/model3d" xmlns:o="urn:schemas-microsoft-com:office:office" xmlns:oel="http://schemas.microsoft.com/office/2019/extlst" xmlns:r="http://schemas.openxmlformats.org/officeDocument/2006/relationships" xmlns:m="http://schemas.openxmlformats.org/officeDocument/2006/math" xmlns:v="urn:schemas-microsoft-com:vml" xmlns:wp14="http://schemas.microsoft.com/office/word/2010/wordprocessingDrawing" xmlns:wp="http://schemas.openxmlformats.org/drawingml/2006/wordprocessingDrawing" xmlns:w10="urn:schemas-microsoft-com:office:word" xmlns:w="http://schemas.openxmlformats.org/wordprocessingml/2006/main" xmlns:w14="http://schemas.microsoft.com/office/word/2010/wordml" xmlns:w15="http://schemas.microsoft.com/office/word/2012/wordml" xmlns:w16cex="http://schemas.microsoft.com/office/word/2018/wordml/cex" xmlns:w16cid="http://schemas.microsoft.com/office/word/2016/wordml/cid" xmlns:w16="http://schemas.microsoft.com/office/word/2018/wordml" xmlns:w16sdtdh="http://schemas.microsoft.com/office/word/2020/wordml/sdtdatahash" xmlns:w16se="http://schemas.microsoft.com/office/word/2015/wordml/symex" xmlns:wpg="http://schemas.microsoft.com/office/word/2010/wordprocessingGroup" xmlns:wpi="http://schemas.microsoft.com/office/word/2010/wordprocessingInk" xmlns:wne="http://schemas.microsoft.com/office/word/2006/wordml" xmlns:wps="http://schemas.microsoft.com/office/word/2010/wordprocessingShape" mc:Ignorable="w14 w15 w16se w16cid w16 w16cex w16sdtdh wp14">
-  <w:abstractNum w:abstractNumId="0" w15:restartNumberingAfterBreak="0">
+<w:numbering xmlns:wpc="http://schemas.microsoft.com/office/word/2010/wordprocessingCanvas" xmlns:mc="http://schemas.openxmlformats.org/markup-compatibility/2006" xmlns:o="urn:schemas-microsoft-com:office:office" xmlns:r="http://schemas.openxmlformats.org/officeDocument/2006/relationships" xmlns:m="http://schemas.openxmlformats.org/officeDocument/2006/math" xmlns:v="urn:schemas-microsoft-com:vml" xmlns:wp14="http://schemas.microsoft.com/office/word/2010/wordprocessingDrawing" xmlns:wp="http://schemas.openxmlformats.org/drawingml/2006/wordprocessingDrawing" xmlns:w10="urn:schemas-microsoft-com:office:word" xmlns:w="http://schemas.openxmlformats.org/wordprocessingml/2006/main" xmlns:w14="http://schemas.microsoft.com/office/word/2010/wordml" xmlns:w15="http://schemas.microsoft.com/office/word/2012/wordml" xmlns:wpg="http://schemas.microsoft.com/office/word/2010/wordprocessingGroup" xmlns:wpi="http://schemas.microsoft.com/office/word/2010/wordprocessingInk" xmlns:wne="http://schemas.microsoft.com/office/word/2006/wordml" xmlns:wps="http://schemas.microsoft.com/office/word/2010/wordprocessingShape" mc:Ignorable="w14 w15 wp14">
+  <w:abstractNum w:abstractNumId="0">
     <w:nsid w:val="FFFFFF89"/>
     <w:multiLevelType w:val="singleLevel"/>
     <w:tmpl w:val="68AC1D00"/>
@@ -8412,7 +8793,7 @@
       </w:rPr>
     </w:lvl>
   </w:abstractNum>
-  <w:abstractNum w:abstractNumId="1" w15:restartNumberingAfterBreak="0">
+  <w:abstractNum w:abstractNumId="1">
     <w:nsid w:val="05A83AD6"/>
     <w:multiLevelType w:val="hybridMultilevel"/>
     <w:tmpl w:val="CC603C5E"/>
@@ -8525,7 +8906,7 @@
       </w:rPr>
     </w:lvl>
   </w:abstractNum>
-  <w:abstractNum w:abstractNumId="2" w15:restartNumberingAfterBreak="0">
+  <w:abstractNum w:abstractNumId="2">
     <w:nsid w:val="09FC46BE"/>
     <w:multiLevelType w:val="hybridMultilevel"/>
     <w:tmpl w:val="43987372"/>
@@ -8638,7 +9019,7 @@
       </w:rPr>
     </w:lvl>
   </w:abstractNum>
-  <w:abstractNum w:abstractNumId="3" w15:restartNumberingAfterBreak="0">
+  <w:abstractNum w:abstractNumId="3">
     <w:nsid w:val="0A08097D"/>
     <w:multiLevelType w:val="hybridMultilevel"/>
     <w:tmpl w:val="88F0CE0E"/>
@@ -8751,7 +9132,7 @@
       </w:rPr>
     </w:lvl>
   </w:abstractNum>
-  <w:abstractNum w:abstractNumId="4" w15:restartNumberingAfterBreak="0">
+  <w:abstractNum w:abstractNumId="4">
     <w:nsid w:val="0D8551E8"/>
     <w:multiLevelType w:val="hybridMultilevel"/>
     <w:tmpl w:val="E49EFC24"/>
@@ -8864,7 +9245,7 @@
       </w:rPr>
     </w:lvl>
   </w:abstractNum>
-  <w:abstractNum w:abstractNumId="5" w15:restartNumberingAfterBreak="0">
+  <w:abstractNum w:abstractNumId="5">
     <w:nsid w:val="15CB402F"/>
     <w:multiLevelType w:val="hybridMultilevel"/>
     <w:tmpl w:val="F56AAD22"/>
@@ -8950,7 +9331,7 @@
       </w:pPr>
     </w:lvl>
   </w:abstractNum>
-  <w:abstractNum w:abstractNumId="6" w15:restartNumberingAfterBreak="0">
+  <w:abstractNum w:abstractNumId="6">
     <w:nsid w:val="17350BB4"/>
     <w:multiLevelType w:val="hybridMultilevel"/>
     <w:tmpl w:val="3DEE57D0"/>
@@ -9063,7 +9444,7 @@
       </w:rPr>
     </w:lvl>
   </w:abstractNum>
-  <w:abstractNum w:abstractNumId="7" w15:restartNumberingAfterBreak="0">
+  <w:abstractNum w:abstractNumId="7">
     <w:nsid w:val="17721D18"/>
     <w:multiLevelType w:val="hybridMultilevel"/>
     <w:tmpl w:val="BC081114"/>
@@ -9176,7 +9557,7 @@
       </w:rPr>
     </w:lvl>
   </w:abstractNum>
-  <w:abstractNum w:abstractNumId="8" w15:restartNumberingAfterBreak="0">
+  <w:abstractNum w:abstractNumId="8">
     <w:nsid w:val="187C71B8"/>
     <w:multiLevelType w:val="hybridMultilevel"/>
     <w:tmpl w:val="CFF2001E"/>
@@ -9289,7 +9670,7 @@
       </w:rPr>
     </w:lvl>
   </w:abstractNum>
-  <w:abstractNum w:abstractNumId="9" w15:restartNumberingAfterBreak="0">
+  <w:abstractNum w:abstractNumId="9">
     <w:nsid w:val="1A6431CC"/>
     <w:multiLevelType w:val="hybridMultilevel"/>
     <w:tmpl w:val="2A8C9ACE"/>
@@ -9402,7 +9783,7 @@
       </w:rPr>
     </w:lvl>
   </w:abstractNum>
-  <w:abstractNum w:abstractNumId="10" w15:restartNumberingAfterBreak="0">
+  <w:abstractNum w:abstractNumId="10">
     <w:nsid w:val="1F0B181F"/>
     <w:multiLevelType w:val="hybridMultilevel"/>
     <w:tmpl w:val="45AC5EE2"/>
@@ -9515,7 +9896,7 @@
       </w:rPr>
     </w:lvl>
   </w:abstractNum>
-  <w:abstractNum w:abstractNumId="11" w15:restartNumberingAfterBreak="0">
+  <w:abstractNum w:abstractNumId="11">
     <w:nsid w:val="24CC5FB7"/>
     <w:multiLevelType w:val="hybridMultilevel"/>
     <w:tmpl w:val="EAC4E45A"/>
@@ -9628,7 +10009,7 @@
       </w:rPr>
     </w:lvl>
   </w:abstractNum>
-  <w:abstractNum w:abstractNumId="12" w15:restartNumberingAfterBreak="0">
+  <w:abstractNum w:abstractNumId="12">
     <w:nsid w:val="272740CB"/>
     <w:multiLevelType w:val="hybridMultilevel"/>
     <w:tmpl w:val="3E6C3A10"/>
@@ -9741,7 +10122,7 @@
       </w:rPr>
     </w:lvl>
   </w:abstractNum>
-  <w:abstractNum w:abstractNumId="13" w15:restartNumberingAfterBreak="0">
+  <w:abstractNum w:abstractNumId="13">
     <w:nsid w:val="27412B07"/>
     <w:multiLevelType w:val="hybridMultilevel"/>
     <w:tmpl w:val="2BDC25AA"/>
@@ -9832,7 +10213,7 @@
       </w:pPr>
     </w:lvl>
   </w:abstractNum>
-  <w:abstractNum w:abstractNumId="14" w15:restartNumberingAfterBreak="0">
+  <w:abstractNum w:abstractNumId="14">
     <w:nsid w:val="2B784E9A"/>
     <w:multiLevelType w:val="hybridMultilevel"/>
     <w:tmpl w:val="3C5CF938"/>
@@ -9945,7 +10326,7 @@
       </w:rPr>
     </w:lvl>
   </w:abstractNum>
-  <w:abstractNum w:abstractNumId="15" w15:restartNumberingAfterBreak="0">
+  <w:abstractNum w:abstractNumId="15">
     <w:nsid w:val="368E176E"/>
     <w:multiLevelType w:val="hybridMultilevel"/>
     <w:tmpl w:val="BDF054FE"/>
@@ -10039,7 +10420,7 @@
       </w:pPr>
     </w:lvl>
   </w:abstractNum>
-  <w:abstractNum w:abstractNumId="16" w15:restartNumberingAfterBreak="0">
+  <w:abstractNum w:abstractNumId="16">
     <w:nsid w:val="37E63FB0"/>
     <w:multiLevelType w:val="hybridMultilevel"/>
     <w:tmpl w:val="0744F644"/>
@@ -10152,7 +10533,7 @@
       </w:rPr>
     </w:lvl>
   </w:abstractNum>
-  <w:abstractNum w:abstractNumId="17" w15:restartNumberingAfterBreak="0">
+  <w:abstractNum w:abstractNumId="17">
     <w:nsid w:val="454709E5"/>
     <w:multiLevelType w:val="hybridMultilevel"/>
     <w:tmpl w:val="C12E996E"/>
@@ -10238,7 +10619,7 @@
       </w:pPr>
     </w:lvl>
   </w:abstractNum>
-  <w:abstractNum w:abstractNumId="18" w15:restartNumberingAfterBreak="0">
+  <w:abstractNum w:abstractNumId="18">
     <w:nsid w:val="4BE675DB"/>
     <w:multiLevelType w:val="hybridMultilevel"/>
     <w:tmpl w:val="3318AE00"/>
@@ -10351,7 +10732,7 @@
       </w:rPr>
     </w:lvl>
   </w:abstractNum>
-  <w:abstractNum w:abstractNumId="19" w15:restartNumberingAfterBreak="0">
+  <w:abstractNum w:abstractNumId="19">
     <w:nsid w:val="4CFC1E8F"/>
     <w:multiLevelType w:val="hybridMultilevel"/>
     <w:tmpl w:val="04F47BD8"/>
@@ -10464,7 +10845,7 @@
       </w:rPr>
     </w:lvl>
   </w:abstractNum>
-  <w:abstractNum w:abstractNumId="20" w15:restartNumberingAfterBreak="0">
+  <w:abstractNum w:abstractNumId="20">
     <w:nsid w:val="4EBE1EF6"/>
     <w:multiLevelType w:val="hybridMultilevel"/>
     <w:tmpl w:val="F6A60586"/>
@@ -10557,7 +10938,7 @@
       </w:pPr>
     </w:lvl>
   </w:abstractNum>
-  <w:abstractNum w:abstractNumId="21" w15:restartNumberingAfterBreak="0">
+  <w:abstractNum w:abstractNumId="21">
     <w:nsid w:val="5BA46E30"/>
     <w:multiLevelType w:val="hybridMultilevel"/>
     <w:tmpl w:val="0A968CE4"/>
@@ -10670,7 +11051,7 @@
       </w:rPr>
     </w:lvl>
   </w:abstractNum>
-  <w:abstractNum w:abstractNumId="22" w15:restartNumberingAfterBreak="0">
+  <w:abstractNum w:abstractNumId="22">
     <w:nsid w:val="5F674D97"/>
     <w:multiLevelType w:val="hybridMultilevel"/>
     <w:tmpl w:val="1F66FC88"/>
@@ -10759,7 +11140,7 @@
       </w:pPr>
     </w:lvl>
   </w:abstractNum>
-  <w:abstractNum w:abstractNumId="23" w15:restartNumberingAfterBreak="0">
+  <w:abstractNum w:abstractNumId="23">
     <w:nsid w:val="65542320"/>
     <w:multiLevelType w:val="hybridMultilevel"/>
     <w:tmpl w:val="99E2199E"/>
@@ -10845,7 +11226,7 @@
       </w:pPr>
     </w:lvl>
   </w:abstractNum>
-  <w:abstractNum w:abstractNumId="24" w15:restartNumberingAfterBreak="0">
+  <w:abstractNum w:abstractNumId="24">
     <w:nsid w:val="6A6D1F33"/>
     <w:multiLevelType w:val="hybridMultilevel"/>
     <w:tmpl w:val="24B810D2"/>
@@ -10958,7 +11339,7 @@
       </w:rPr>
     </w:lvl>
   </w:abstractNum>
-  <w:abstractNum w:abstractNumId="25" w15:restartNumberingAfterBreak="0">
+  <w:abstractNum w:abstractNumId="25">
     <w:nsid w:val="6C152CC7"/>
     <w:multiLevelType w:val="hybridMultilevel"/>
     <w:tmpl w:val="F882536E"/>
@@ -11047,7 +11428,7 @@
       </w:pPr>
     </w:lvl>
   </w:abstractNum>
-  <w:abstractNum w:abstractNumId="26" w15:restartNumberingAfterBreak="0">
+  <w:abstractNum w:abstractNumId="26">
     <w:nsid w:val="6C357CD4"/>
     <w:multiLevelType w:val="hybridMultilevel"/>
     <w:tmpl w:val="5FC6B7CA"/>
@@ -11160,7 +11541,7 @@
       </w:rPr>
     </w:lvl>
   </w:abstractNum>
-  <w:abstractNum w:abstractNumId="27" w15:restartNumberingAfterBreak="0">
+  <w:abstractNum w:abstractNumId="27">
     <w:nsid w:val="6DE707BE"/>
     <w:multiLevelType w:val="hybridMultilevel"/>
     <w:tmpl w:val="64265EF2"/>
@@ -11273,7 +11654,7 @@
       </w:rPr>
     </w:lvl>
   </w:abstractNum>
-  <w:abstractNum w:abstractNumId="28" w15:restartNumberingAfterBreak="0">
+  <w:abstractNum w:abstractNumId="28">
     <w:nsid w:val="6E7C4E73"/>
     <w:multiLevelType w:val="hybridMultilevel"/>
     <w:tmpl w:val="C4406F54"/>
@@ -11386,7 +11767,7 @@
       </w:rPr>
     </w:lvl>
   </w:abstractNum>
-  <w:abstractNum w:abstractNumId="29" w15:restartNumberingAfterBreak="0">
+  <w:abstractNum w:abstractNumId="29">
     <w:nsid w:val="6ED10977"/>
     <w:multiLevelType w:val="hybridMultilevel"/>
     <w:tmpl w:val="7040A3F6"/>
@@ -11499,7 +11880,7 @@
       </w:rPr>
     </w:lvl>
   </w:abstractNum>
-  <w:abstractNum w:abstractNumId="30" w15:restartNumberingAfterBreak="0">
+  <w:abstractNum w:abstractNumId="30">
     <w:nsid w:val="6F364C3E"/>
     <w:multiLevelType w:val="hybridMultilevel"/>
     <w:tmpl w:val="7654EB02"/>
@@ -11612,7 +11993,7 @@
       </w:rPr>
     </w:lvl>
   </w:abstractNum>
-  <w:abstractNum w:abstractNumId="31" w15:restartNumberingAfterBreak="0">
+  <w:abstractNum w:abstractNumId="31">
     <w:nsid w:val="6FF83D2A"/>
     <w:multiLevelType w:val="hybridMultilevel"/>
     <w:tmpl w:val="8D3CCC28"/>
@@ -11725,7 +12106,7 @@
       </w:rPr>
     </w:lvl>
   </w:abstractNum>
-  <w:abstractNum w:abstractNumId="32" w15:restartNumberingAfterBreak="0">
+  <w:abstractNum w:abstractNumId="32">
     <w:nsid w:val="7A817EB9"/>
     <w:multiLevelType w:val="hybridMultilevel"/>
     <w:tmpl w:val="AE125CC0"/>
@@ -11838,7 +12219,7 @@
       </w:rPr>
     </w:lvl>
   </w:abstractNum>
-  <w:abstractNum w:abstractNumId="33" w15:restartNumberingAfterBreak="0">
+  <w:abstractNum w:abstractNumId="33">
     <w:nsid w:val="7C161D1C"/>
     <w:multiLevelType w:val="multilevel"/>
     <w:tmpl w:val="C17C50AE"/>
@@ -11926,7 +12307,7 @@
       </w:pPr>
     </w:lvl>
   </w:abstractNum>
-  <w:abstractNum w:abstractNumId="34" w15:restartNumberingAfterBreak="0">
+  <w:abstractNum w:abstractNumId="34">
     <w:nsid w:val="7E5318D8"/>
     <w:multiLevelType w:val="hybridMultilevel"/>
     <w:tmpl w:val="7AA464D0"/>
@@ -12039,109 +12420,109 @@
       </w:rPr>
     </w:lvl>
   </w:abstractNum>
-  <w:num w:numId="1" w16cid:durableId="1004043235">
+  <w:num w:numId="1">
     <w:abstractNumId w:val="33"/>
   </w:num>
-  <w:num w:numId="2" w16cid:durableId="1639607128">
+  <w:num w:numId="2">
     <w:abstractNumId w:val="0"/>
   </w:num>
-  <w:num w:numId="3" w16cid:durableId="1380596432">
+  <w:num w:numId="3">
     <w:abstractNumId w:val="13"/>
   </w:num>
-  <w:num w:numId="4" w16cid:durableId="787361376">
+  <w:num w:numId="4">
     <w:abstractNumId w:val="20"/>
   </w:num>
-  <w:num w:numId="5" w16cid:durableId="672538809">
+  <w:num w:numId="5">
     <w:abstractNumId w:val="15"/>
   </w:num>
-  <w:num w:numId="6" w16cid:durableId="1054890354">
+  <w:num w:numId="6">
     <w:abstractNumId w:val="14"/>
   </w:num>
-  <w:num w:numId="7" w16cid:durableId="600265729">
+  <w:num w:numId="7">
     <w:abstractNumId w:val="23"/>
   </w:num>
-  <w:num w:numId="8" w16cid:durableId="1430201186">
+  <w:num w:numId="8">
     <w:abstractNumId w:val="7"/>
   </w:num>
-  <w:num w:numId="9" w16cid:durableId="212892788">
+  <w:num w:numId="9">
     <w:abstractNumId w:val="17"/>
   </w:num>
-  <w:num w:numId="10" w16cid:durableId="253056722">
+  <w:num w:numId="10">
     <w:abstractNumId w:val="30"/>
   </w:num>
-  <w:num w:numId="11" w16cid:durableId="1183545608">
+  <w:num w:numId="11">
     <w:abstractNumId w:val="4"/>
   </w:num>
-  <w:num w:numId="12" w16cid:durableId="334309477">
+  <w:num w:numId="12">
     <w:abstractNumId w:val="24"/>
   </w:num>
-  <w:num w:numId="13" w16cid:durableId="1499999999">
+  <w:num w:numId="13">
     <w:abstractNumId w:val="10"/>
   </w:num>
-  <w:num w:numId="14" w16cid:durableId="161432206">
+  <w:num w:numId="14">
     <w:abstractNumId w:val="2"/>
   </w:num>
-  <w:num w:numId="15" w16cid:durableId="398602750">
+  <w:num w:numId="15">
     <w:abstractNumId w:val="11"/>
   </w:num>
-  <w:num w:numId="16" w16cid:durableId="1762682922">
+  <w:num w:numId="16">
     <w:abstractNumId w:val="31"/>
   </w:num>
-  <w:num w:numId="17" w16cid:durableId="1681735623">
+  <w:num w:numId="17">
     <w:abstractNumId w:val="32"/>
   </w:num>
-  <w:num w:numId="18" w16cid:durableId="445543440">
+  <w:num w:numId="18">
     <w:abstractNumId w:val="21"/>
   </w:num>
-  <w:num w:numId="19" w16cid:durableId="1635721592">
+  <w:num w:numId="19">
     <w:abstractNumId w:val="12"/>
   </w:num>
-  <w:num w:numId="20" w16cid:durableId="605847496">
+  <w:num w:numId="20">
     <w:abstractNumId w:val="26"/>
   </w:num>
-  <w:num w:numId="21" w16cid:durableId="167134147">
+  <w:num w:numId="21">
     <w:abstractNumId w:val="19"/>
   </w:num>
-  <w:num w:numId="22" w16cid:durableId="1484851840">
+  <w:num w:numId="22">
     <w:abstractNumId w:val="29"/>
   </w:num>
-  <w:num w:numId="23" w16cid:durableId="1830636799">
+  <w:num w:numId="23">
     <w:abstractNumId w:val="8"/>
   </w:num>
-  <w:num w:numId="24" w16cid:durableId="250087604">
+  <w:num w:numId="24">
     <w:abstractNumId w:val="3"/>
   </w:num>
-  <w:num w:numId="25" w16cid:durableId="148056590">
+  <w:num w:numId="25">
     <w:abstractNumId w:val="9"/>
   </w:num>
-  <w:num w:numId="26" w16cid:durableId="990330941">
+  <w:num w:numId="26">
     <w:abstractNumId w:val="5"/>
   </w:num>
-  <w:num w:numId="27" w16cid:durableId="1740060150">
+  <w:num w:numId="27">
     <w:abstractNumId w:val="22"/>
   </w:num>
-  <w:num w:numId="28" w16cid:durableId="492450028">
+  <w:num w:numId="28">
     <w:abstractNumId w:val="25"/>
   </w:num>
-  <w:num w:numId="29" w16cid:durableId="1929725674">
+  <w:num w:numId="29">
     <w:abstractNumId w:val="16"/>
   </w:num>
-  <w:num w:numId="30" w16cid:durableId="76825854">
+  <w:num w:numId="30">
     <w:abstractNumId w:val="1"/>
   </w:num>
-  <w:num w:numId="31" w16cid:durableId="1190678103">
+  <w:num w:numId="31">
     <w:abstractNumId w:val="6"/>
   </w:num>
-  <w:num w:numId="32" w16cid:durableId="1823767089">
+  <w:num w:numId="32">
     <w:abstractNumId w:val="28"/>
   </w:num>
-  <w:num w:numId="33" w16cid:durableId="855580699">
+  <w:num w:numId="33">
     <w:abstractNumId w:val="27"/>
   </w:num>
-  <w:num w:numId="34" w16cid:durableId="1815875681">
+  <w:num w:numId="34">
     <w:abstractNumId w:val="34"/>
   </w:num>
-  <w:num w:numId="35" w16cid:durableId="83766059">
+  <w:num w:numId="35">
     <w:abstractNumId w:val="18"/>
   </w:num>
   <w:numIdMacAtCleanup w:val="17"/>
@@ -12149,7 +12530,7 @@
 </file>
 
 <file path=word/styles.xml><?xml version="1.0" encoding="utf-8"?>
-<w:styles xmlns:mc="http://schemas.openxmlformats.org/markup-compatibility/2006" xmlns:r="http://schemas.openxmlformats.org/officeDocument/2006/relationships" xmlns:w="http://schemas.openxmlformats.org/wordprocessingml/2006/main" xmlns:w14="http://schemas.microsoft.com/office/word/2010/wordml" xmlns:w15="http://schemas.microsoft.com/office/word/2012/wordml" xmlns:w16cex="http://schemas.microsoft.com/office/word/2018/wordml/cex" xmlns:w16cid="http://schemas.microsoft.com/office/word/2016/wordml/cid" xmlns:w16="http://schemas.microsoft.com/office/word/2018/wordml" xmlns:w16sdtdh="http://schemas.microsoft.com/office/word/2020/wordml/sdtdatahash" xmlns:w16se="http://schemas.microsoft.com/office/word/2015/wordml/symex" mc:Ignorable="w14 w15 w16se w16cid w16 w16cex w16sdtdh">
+<w:styles xmlns:mc="http://schemas.openxmlformats.org/markup-compatibility/2006" xmlns:r="http://schemas.openxmlformats.org/officeDocument/2006/relationships" xmlns:w="http://schemas.openxmlformats.org/wordprocessingml/2006/main" xmlns:w14="http://schemas.microsoft.com/office/word/2010/wordml" xmlns:w15="http://schemas.microsoft.com/office/word/2012/wordml" mc:Ignorable="w14 w15">
   <w:docDefaults>
     <w:rPrDefault>
       <w:rPr>
@@ -12167,7 +12548,7 @@
       </w:pPr>
     </w:pPrDefault>
   </w:docDefaults>
-  <w:latentStyles w:defLockedState="0" w:defUIPriority="99" w:defSemiHidden="0" w:defUnhideWhenUsed="0" w:defQFormat="0" w:count="376">
+  <w:latentStyles w:defLockedState="0" w:defUIPriority="99" w:defSemiHidden="0" w:defUnhideWhenUsed="0" w:defQFormat="0" w:count="371">
     <w:lsdException w:name="Normal" w:uiPriority="0" w:qFormat="1"/>
     <w:lsdException w:name="heading 1" w:uiPriority="9" w:qFormat="1"/>
     <w:lsdException w:name="heading 2" w:semiHidden="1" w:uiPriority="9" w:unhideWhenUsed="1" w:qFormat="1"/>
@@ -12539,11 +12920,6 @@
     <w:lsdException w:name="List Table 5 Dark Accent 6" w:uiPriority="50"/>
     <w:lsdException w:name="List Table 6 Colorful Accent 6" w:uiPriority="51"/>
     <w:lsdException w:name="List Table 7 Colorful Accent 6" w:uiPriority="52"/>
-    <w:lsdException w:name="Mention" w:semiHidden="1" w:unhideWhenUsed="1"/>
-    <w:lsdException w:name="Smart Hyperlink" w:semiHidden="1" w:unhideWhenUsed="1"/>
-    <w:lsdException w:name="Hashtag" w:semiHidden="1" w:unhideWhenUsed="1"/>
-    <w:lsdException w:name="Unresolved Mention" w:semiHidden="1" w:unhideWhenUsed="1"/>
-    <w:lsdException w:name="Smart Link" w:semiHidden="1" w:unhideWhenUsed="1"/>
   </w:latentStyles>
   <w:style w:type="paragraph" w:default="1" w:styleId="Normal">
     <w:name w:val="Normal"/>
@@ -12559,7 +12935,7 @@
   </w:style>
   <w:style w:type="paragraph" w:styleId="Ttulo1">
     <w:name w:val="heading 1"/>
-    <w:basedOn w:val="Ttulo"/>
+    <w:basedOn w:val="Puesto"/>
     <w:next w:val="Normal"/>
     <w:link w:val="Ttulo1Car"/>
     <w:autoRedefine/>
@@ -12582,7 +12958,7 @@
       <w:kern w:val="0"/>
       <w:sz w:val="36"/>
       <w:szCs w:val="32"/>
-      <w:lang w:val="es-419" w:eastAsia="es-CO"/>
+      <w:lang w:eastAsia="es-CO"/>
       <w14:ligatures w14:val="none"/>
     </w:rPr>
   </w:style>
@@ -12614,7 +12990,7 @@
       <w:kern w:val="0"/>
       <w:sz w:val="32"/>
       <w:szCs w:val="26"/>
-      <w:lang w:val="es-419" w:eastAsia="es-CO"/>
+      <w:lang w:eastAsia="es-CO"/>
       <w14:ligatures w14:val="none"/>
     </w:rPr>
   </w:style>
@@ -12736,7 +13112,6 @@
       <w:b/>
       <w:color w:val="FFFFFF" w:themeColor="background1"/>
       <w:sz w:val="72"/>
-      <w:lang w:val="es-419"/>
     </w:rPr>
   </w:style>
   <w:style w:type="character" w:customStyle="1" w:styleId="Ttulo1Car">
@@ -12754,7 +13129,7 @@
       <w:sz w:val="36"/>
       <w:szCs w:val="32"/>
       <w:shd w:val="clear" w:color="auto" w:fill="FFFFFF"/>
-      <w:lang w:val="es-419" w:eastAsia="es-CO"/>
+      <w:lang w:eastAsia="es-CO"/>
       <w14:ligatures w14:val="none"/>
     </w:rPr>
   </w:style>
@@ -12771,7 +13146,7 @@
       <w:kern w:val="0"/>
       <w:sz w:val="32"/>
       <w:szCs w:val="26"/>
-      <w:lang w:val="es-419" w:eastAsia="es-CO"/>
+      <w:lang w:eastAsia="es-CO"/>
       <w14:ligatures w14:val="none"/>
     </w:rPr>
   </w:style>
@@ -12789,7 +13164,7 @@
       <w:kern w:val="0"/>
       <w:sz w:val="32"/>
       <w:szCs w:val="24"/>
-      <w:lang w:val="es-419" w:eastAsia="es-CO"/>
+      <w:lang w:eastAsia="es-CO"/>
       <w14:ligatures w14:val="none"/>
     </w:rPr>
   </w:style>
@@ -12879,7 +13254,7 @@
       <w:kern w:val="0"/>
       <w:sz w:val="28"/>
       <w:szCs w:val="24"/>
-      <w:lang w:val="es-419" w:eastAsia="es-CO"/>
+      <w:lang w:eastAsia="es-CO"/>
       <w14:ligatures w14:val="none"/>
     </w:rPr>
   </w:style>
@@ -12896,7 +13271,7 @@
       <w:kern w:val="0"/>
       <w:sz w:val="28"/>
       <w:szCs w:val="24"/>
-      <w:lang w:val="es-419" w:eastAsia="es-CO"/>
+      <w:lang w:eastAsia="es-CO"/>
       <w14:ligatures w14:val="none"/>
     </w:rPr>
   </w:style>
@@ -12923,11 +13298,11 @@
       <w14:ligatures w14:val="none"/>
     </w:rPr>
   </w:style>
-  <w:style w:type="paragraph" w:styleId="Ttulo">
+  <w:style w:type="paragraph" w:styleId="Puesto">
     <w:name w:val="Title"/>
     <w:basedOn w:val="Normal"/>
     <w:next w:val="Normal"/>
-    <w:link w:val="TtuloCar"/>
+    <w:link w:val="PuestoCar"/>
     <w:uiPriority w:val="10"/>
     <w:qFormat/>
     <w:rsid w:val="00590D20"/>
@@ -12943,10 +13318,10 @@
       <w:szCs w:val="56"/>
     </w:rPr>
   </w:style>
-  <w:style w:type="character" w:customStyle="1" w:styleId="TtuloCar">
-    <w:name w:val="Título Car"/>
+  <w:style w:type="character" w:customStyle="1" w:styleId="PuestoCar">
+    <w:name w:val="Puesto Car"/>
     <w:basedOn w:val="Fuentedeprrafopredeter"/>
-    <w:link w:val="Ttulo"/>
+    <w:link w:val="Puesto"/>
     <w:uiPriority w:val="10"/>
     <w:rsid w:val="00590D20"/>
     <w:rPr>
@@ -12988,6 +13363,7 @@
     </w:rPr>
     <w:tblPr>
       <w:tblStyleRowBandSize w:val="1"/>
+      <w:tblInd w:w="0" w:type="dxa"/>
       <w:tblBorders>
         <w:top w:val="single" w:sz="4" w:space="0" w:color="D9D9D9" w:themeColor="background1" w:themeShade="D9"/>
         <w:left w:val="single" w:sz="4" w:space="0" w:color="D9D9D9" w:themeColor="background1" w:themeShade="D9"/>
@@ -12996,6 +13372,12 @@
         <w:insideH w:val="single" w:sz="4" w:space="0" w:color="D9D9D9" w:themeColor="background1" w:themeShade="D9"/>
         <w:insideV w:val="single" w:sz="4" w:space="0" w:color="D9D9D9" w:themeColor="background1" w:themeShade="D9"/>
       </w:tblBorders>
+      <w:tblCellMar>
+        <w:top w:w="0" w:type="dxa"/>
+        <w:left w:w="108" w:type="dxa"/>
+        <w:bottom w:w="0" w:type="dxa"/>
+        <w:right w:w="108" w:type="dxa"/>
+      </w:tblCellMar>
     </w:tblPr>
     <w:tblStylePr w:type="firstRow">
       <w:pPr>
@@ -13026,6 +13408,7 @@
       <w:spacing w:after="0" w:line="240" w:lineRule="auto"/>
     </w:pPr>
     <w:tblPr>
+      <w:tblInd w:w="0" w:type="dxa"/>
       <w:tblBorders>
         <w:top w:val="single" w:sz="4" w:space="0" w:color="auto"/>
         <w:left w:val="single" w:sz="4" w:space="0" w:color="auto"/>
@@ -13034,6 +13417,12 @@
         <w:insideH w:val="single" w:sz="4" w:space="0" w:color="auto"/>
         <w:insideV w:val="single" w:sz="4" w:space="0" w:color="auto"/>
       </w:tblBorders>
+      <w:tblCellMar>
+        <w:top w:w="0" w:type="dxa"/>
+        <w:left w:w="108" w:type="dxa"/>
+        <w:bottom w:w="0" w:type="dxa"/>
+        <w:right w:w="108" w:type="dxa"/>
+      </w:tblCellMar>
     </w:tblPr>
   </w:style>
   <w:style w:type="character" w:styleId="Hipervnculo">
@@ -13082,8 +13471,8 @@
       <w14:ligatures w14:val="none"/>
     </w:rPr>
   </w:style>
-  <w:style w:type="character" w:styleId="Mencinsinresolver">
-    <w:name w:val="Unresolved Mention"/>
+  <w:style w:type="character" w:customStyle="1" w:styleId="Mencinsinresolver1">
+    <w:name w:val="Mención sin resolver1"/>
     <w:basedOn w:val="Fuentedeprrafopredeter"/>
     <w:uiPriority w:val="99"/>
     <w:semiHidden/>
@@ -13094,7 +13483,7 @@
       <w:shd w:val="clear" w:color="auto" w:fill="E1DFDD"/>
     </w:rPr>
   </w:style>
-  <w:style w:type="table" w:styleId="Tablaconcuadrcula4-nfasis3">
+  <w:style w:type="table" w:styleId="Tabladecuadrcula4-nfasis3">
     <w:name w:val="Grid Table 4 Accent 3"/>
     <w:basedOn w:val="Tablanormal"/>
     <w:uiPriority w:val="49"/>
@@ -13109,6 +13498,7 @@
     <w:tblPr>
       <w:tblStyleRowBandSize w:val="1"/>
       <w:tblStyleColBandSize w:val="1"/>
+      <w:tblInd w:w="0" w:type="dxa"/>
       <w:tblBorders>
         <w:top w:val="single" w:sz="4" w:space="0" w:color="C9C9C9" w:themeColor="accent3" w:themeTint="99"/>
         <w:left w:val="single" w:sz="4" w:space="0" w:color="C9C9C9" w:themeColor="accent3" w:themeTint="99"/>
@@ -13117,6 +13507,12 @@
         <w:insideH w:val="single" w:sz="4" w:space="0" w:color="C9C9C9" w:themeColor="accent3" w:themeTint="99"/>
         <w:insideV w:val="single" w:sz="4" w:space="0" w:color="C9C9C9" w:themeColor="accent3" w:themeTint="99"/>
       </w:tblBorders>
+      <w:tblCellMar>
+        <w:top w:w="0" w:type="dxa"/>
+        <w:left w:w="108" w:type="dxa"/>
+        <w:bottom w:w="0" w:type="dxa"/>
+        <w:right w:w="108" w:type="dxa"/>
+      </w:tblCellMar>
     </w:tblPr>
     <w:tblStylePr w:type="firstRow">
       <w:rPr>
@@ -13204,7 +13600,7 @@
       <w:rFonts w:ascii="Calibri" w:hAnsi="Calibri"/>
       <w:kern w:val="0"/>
       <w:sz w:val="24"/>
-      <w:lang w:val="es-419" w:eastAsia="es-CO"/>
+      <w:lang w:eastAsia="es-CO"/>
       <w14:ligatures w14:val="none"/>
     </w:rPr>
   </w:style>
@@ -13246,7 +13642,7 @@
       <w:ind w:left="560"/>
     </w:pPr>
   </w:style>
-  <w:style w:type="paragraph" w:styleId="TtuloTDC">
+  <w:style w:type="paragraph" w:styleId="TtulodeTDC">
     <w:name w:val="TOC Heading"/>
     <w:basedOn w:val="Ttulo1"/>
     <w:next w:val="Normal"/>
@@ -13269,7 +13665,6 @@
       <w:rFonts w:eastAsiaTheme="majorEastAsia" w:cstheme="majorBidi"/>
       <w:spacing w:val="0"/>
       <w:sz w:val="32"/>
-      <w:lang w:val="es-CO"/>
     </w:rPr>
   </w:style>
   <w:style w:type="paragraph" w:styleId="Encabezado">
@@ -13336,7 +13731,7 @@
       <w:kern w:val="0"/>
       <w:sz w:val="28"/>
       <w:szCs w:val="24"/>
-      <w:lang w:val="es-419" w:eastAsia="es-CO"/>
+      <w:lang w:eastAsia="es-CO"/>
       <w14:ligatures w14:val="none"/>
     </w:rPr>
   </w:style>
@@ -13687,6 +14082,25 @@
 </file>
 
 <file path=customXml/item1.xml><?xml version="1.0" encoding="utf-8"?>
+<p:properties xmlns:p="http://schemas.microsoft.com/office/2006/metadata/properties" xmlns:xsi="http://www.w3.org/2001/XMLSchema-instance" xmlns:pc="http://schemas.microsoft.com/office/infopath/2007/PartnerControls">
+  <documentManagement>
+    <TaxCatchAll xmlns="cb45339b-ced9-4d0d-8f64-77573914d53b" xsi:nil="true"/>
+    <lcf76f155ced4ddcb4097134ff3c332f xmlns="43a3ca16-9c26-4813-b83f-4aec9927b43f">
+      <Terms xmlns="http://schemas.microsoft.com/office/infopath/2007/PartnerControls"/>
+    </lcf76f155ced4ddcb4097134ff3c332f>
+    <SharedWithUsers xmlns="cb45339b-ced9-4d0d-8f64-77573914d53b">
+      <UserInfo>
+        <DisplayName/>
+        <AccountId xsi:nil="true"/>
+        <AccountType/>
+      </UserInfo>
+    </SharedWithUsers>
+    <MediaLengthInSeconds xmlns="43a3ca16-9c26-4813-b83f-4aec9927b43f" xsi:nil="true"/>
+  </documentManagement>
+</p:properties>
+</file>
+
+<file path=customXml/item2.xml><?xml version="1.0" encoding="utf-8"?>
 <ct:contentTypeSchema xmlns:ct="http://schemas.microsoft.com/office/2006/metadata/contentType" xmlns:ma="http://schemas.microsoft.com/office/2006/metadata/properties/metaAttributes" ct:_="" ma:_="" ma:contentTypeName="Documento" ma:contentTypeID="0x01010049282E1EDBE9234EA9E6D38F720E265F" ma:contentTypeVersion="15" ma:contentTypeDescription="Crear nuevo documento." ma:contentTypeScope="" ma:versionID="b31c7aa9eaf043a08b87120b3c4916e3">
   <xsd:schema xmlns:xsd="http://www.w3.org/2001/XMLSchema" xmlns:xs="http://www.w3.org/2001/XMLSchema" xmlns:p="http://schemas.microsoft.com/office/2006/metadata/properties" xmlns:ns2="cb45339b-ced9-4d0d-8f64-77573914d53b" xmlns:ns3="43a3ca16-9c26-4813-b83f-4aec9927b43f" targetNamespace="http://schemas.microsoft.com/office/2006/metadata/properties" ma:root="true" ma:fieldsID="3533d065b04d75c457075bc55f1f5315" ns2:_="" ns3:_="">
     <xsd:import namespace="cb45339b-ced9-4d0d-8f64-77573914d53b"/>
@@ -13921,10 +14335,6 @@
 </ct:contentTypeSchema>
 </file>
 
-<file path=customXml/item2.xml><?xml version="1.0" encoding="utf-8"?>
-<b:Sources xmlns:b="http://schemas.openxmlformats.org/officeDocument/2006/bibliography" xmlns="http://schemas.openxmlformats.org/officeDocument/2006/bibliography" SelectedStyle="\APASixthEditionOfficeOnline.xsl" StyleName="APA" Version="6"/>
-</file>
-
 <file path=customXml/item3.xml><?xml version="1.0" encoding="utf-8"?>
 <?mso-contentType ?>
 <FormTemplates xmlns="http://schemas.microsoft.com/sharepoint/v3/contenttype/forms">
@@ -13935,25 +14345,21 @@
 </file>
 
 <file path=customXml/item4.xml><?xml version="1.0" encoding="utf-8"?>
-<p:properties xmlns:p="http://schemas.microsoft.com/office/2006/metadata/properties" xmlns:xsi="http://www.w3.org/2001/XMLSchema-instance" xmlns:pc="http://schemas.microsoft.com/office/infopath/2007/PartnerControls">
-  <documentManagement>
-    <TaxCatchAll xmlns="cb45339b-ced9-4d0d-8f64-77573914d53b" xsi:nil="true"/>
-    <lcf76f155ced4ddcb4097134ff3c332f xmlns="43a3ca16-9c26-4813-b83f-4aec9927b43f">
-      <Terms xmlns="http://schemas.microsoft.com/office/infopath/2007/PartnerControls"/>
-    </lcf76f155ced4ddcb4097134ff3c332f>
-    <SharedWithUsers xmlns="cb45339b-ced9-4d0d-8f64-77573914d53b">
-      <UserInfo>
-        <DisplayName/>
-        <AccountId xsi:nil="true"/>
-        <AccountType/>
-      </UserInfo>
-    </SharedWithUsers>
-    <MediaLengthInSeconds xmlns="43a3ca16-9c26-4813-b83f-4aec9927b43f" xsi:nil="true"/>
-  </documentManagement>
-</p:properties>
+<b:Sources xmlns:b="http://schemas.openxmlformats.org/officeDocument/2006/bibliography" xmlns="http://schemas.openxmlformats.org/officeDocument/2006/bibliography" SelectedStyle="\APASixthEditionOfficeOnline.xsl" StyleName="APA" Version="6"/>
 </file>
 
 <file path=customXml/itemProps1.xml><?xml version="1.0" encoding="utf-8"?>
+<ds:datastoreItem xmlns:ds="http://schemas.openxmlformats.org/officeDocument/2006/customXml" ds:itemID="{42AB820C-A039-4A10-B641-4F80B53C3D7F}">
+  <ds:schemaRefs>
+    <ds:schemaRef ds:uri="http://schemas.microsoft.com/office/2006/metadata/properties"/>
+    <ds:schemaRef ds:uri="http://schemas.microsoft.com/office/infopath/2007/PartnerControls"/>
+    <ds:schemaRef ds:uri="cb45339b-ced9-4d0d-8f64-77573914d53b"/>
+    <ds:schemaRef ds:uri="43a3ca16-9c26-4813-b83f-4aec9927b43f"/>
+  </ds:schemaRefs>
+</ds:datastoreItem>
+</file>
+
+<file path=customXml/itemProps2.xml><?xml version="1.0" encoding="utf-8"?>
 <ds:datastoreItem xmlns:ds="http://schemas.openxmlformats.org/officeDocument/2006/customXml" ds:itemID="{F5267071-BB41-4298-B9C4-0C4283C0E037}">
   <ds:schemaRefs>
     <ds:schemaRef ds:uri="http://schemas.microsoft.com/office/2006/metadata/contentType"/>
@@ -13972,14 +14378,6 @@
 </ds:datastoreItem>
 </file>
 
-<file path=customXml/itemProps2.xml><?xml version="1.0" encoding="utf-8"?>
-<ds:datastoreItem xmlns:ds="http://schemas.openxmlformats.org/officeDocument/2006/customXml" ds:itemID="{E8AB44A3-7C62-4BD2-82ED-8ABC209970FA}">
-  <ds:schemaRefs>
-    <ds:schemaRef ds:uri="http://schemas.openxmlformats.org/officeDocument/2006/bibliography"/>
-  </ds:schemaRefs>
-</ds:datastoreItem>
-</file>
-
 <file path=customXml/itemProps3.xml><?xml version="1.0" encoding="utf-8"?>
 <ds:datastoreItem xmlns:ds="http://schemas.openxmlformats.org/officeDocument/2006/customXml" ds:itemID="{7E41AF53-7F01-49E4-828E-1A7C23119C5B}">
   <ds:schemaRefs>
@@ -13989,12 +14387,9 @@
 </file>
 
 <file path=customXml/itemProps4.xml><?xml version="1.0" encoding="utf-8"?>
-<ds:datastoreItem xmlns:ds="http://schemas.openxmlformats.org/officeDocument/2006/customXml" ds:itemID="{42AB820C-A039-4A10-B641-4F80B53C3D7F}">
+<ds:datastoreItem xmlns:ds="http://schemas.openxmlformats.org/officeDocument/2006/customXml" ds:itemID="{70EC8DFC-1A5D-423C-8175-B5F781ED91FB}">
   <ds:schemaRefs>
-    <ds:schemaRef ds:uri="http://schemas.microsoft.com/office/2006/metadata/properties"/>
-    <ds:schemaRef ds:uri="http://schemas.microsoft.com/office/infopath/2007/PartnerControls"/>
-    <ds:schemaRef ds:uri="cb45339b-ced9-4d0d-8f64-77573914d53b"/>
-    <ds:schemaRef ds:uri="43a3ca16-9c26-4813-b83f-4aec9927b43f"/>
+    <ds:schemaRef ds:uri="http://schemas.openxmlformats.org/officeDocument/2006/bibliography"/>
   </ds:schemaRefs>
 </ds:datastoreItem>
 </file>
--- a/fuentes/122112_CF05_DU.docx
+++ b/fuentes/122112_CF05_DU.docx
@@ -1,6 +1,6 @@
 
 <file path=word/document.xml><?xml version="1.0" encoding="utf-8"?>
-<w:document xmlns:wpc="http://schemas.microsoft.com/office/word/2010/wordprocessingCanvas" xmlns:mc="http://schemas.openxmlformats.org/markup-compatibility/2006" xmlns:o="urn:schemas-microsoft-com:office:office" xmlns:r="http://schemas.openxmlformats.org/officeDocument/2006/relationships" xmlns:m="http://schemas.openxmlformats.org/officeDocument/2006/math" xmlns:v="urn:schemas-microsoft-com:vml" xmlns:wp14="http://schemas.microsoft.com/office/word/2010/wordprocessingDrawing" xmlns:wp="http://schemas.openxmlformats.org/drawingml/2006/wordprocessingDrawing" xmlns:w10="urn:schemas-microsoft-com:office:word" xmlns:w="http://schemas.openxmlformats.org/wordprocessingml/2006/main" xmlns:w14="http://schemas.microsoft.com/office/word/2010/wordml" xmlns:w15="http://schemas.microsoft.com/office/word/2012/wordml" xmlns:wpg="http://schemas.microsoft.com/office/word/2010/wordprocessingGroup" xmlns:wpi="http://schemas.microsoft.com/office/word/2010/wordprocessingInk" xmlns:wne="http://schemas.microsoft.com/office/word/2006/wordml" xmlns:wps="http://schemas.microsoft.com/office/word/2010/wordprocessingShape" mc:Ignorable="w14 w15 wp14">
+<w:document xmlns:wpc="http://schemas.microsoft.com/office/word/2010/wordprocessingCanvas" xmlns:cx="http://schemas.microsoft.com/office/drawing/2014/chartex" xmlns:cx1="http://schemas.microsoft.com/office/drawing/2015/9/8/chartex" xmlns:cx2="http://schemas.microsoft.com/office/drawing/2015/10/21/chartex" xmlns:cx3="http://schemas.microsoft.com/office/drawing/2016/5/9/chartex" xmlns:cx4="http://schemas.microsoft.com/office/drawing/2016/5/10/chartex" xmlns:cx5="http://schemas.microsoft.com/office/drawing/2016/5/11/chartex" xmlns:cx6="http://schemas.microsoft.com/office/drawing/2016/5/12/chartex" xmlns:cx7="http://schemas.microsoft.com/office/drawing/2016/5/13/chartex" xmlns:cx8="http://schemas.microsoft.com/office/drawing/2016/5/14/chartex" xmlns:mc="http://schemas.openxmlformats.org/markup-compatibility/2006" xmlns:aink="http://schemas.microsoft.com/office/drawing/2016/ink" xmlns:am3d="http://schemas.microsoft.com/office/drawing/2017/model3d" xmlns:o="urn:schemas-microsoft-com:office:office" xmlns:r="http://schemas.openxmlformats.org/officeDocument/2006/relationships" xmlns:m="http://schemas.openxmlformats.org/officeDocument/2006/math" xmlns:v="urn:schemas-microsoft-com:vml" xmlns:wp14="http://schemas.microsoft.com/office/word/2010/wordprocessingDrawing" xmlns:wp="http://schemas.openxmlformats.org/drawingml/2006/wordprocessingDrawing" xmlns:w10="urn:schemas-microsoft-com:office:word" xmlns:w="http://schemas.openxmlformats.org/wordprocessingml/2006/main" xmlns:w14="http://schemas.microsoft.com/office/word/2010/wordml" xmlns:w15="http://schemas.microsoft.com/office/word/2012/wordml" xmlns:w16cid="http://schemas.microsoft.com/office/word/2016/wordml/cid" xmlns:w16se="http://schemas.microsoft.com/office/word/2015/wordml/symex" xmlns:wpg="http://schemas.microsoft.com/office/word/2010/wordprocessingGroup" xmlns:wpi="http://schemas.microsoft.com/office/word/2010/wordprocessingInk" xmlns:wne="http://schemas.microsoft.com/office/word/2006/wordml" xmlns:wps="http://schemas.microsoft.com/office/word/2010/wordprocessingShape" mc:Ignorable="w14 w15 w16se w16cid wp14">
   <w:body>
     <w:p>
       <w:r>
@@ -23,7 +23,7 @@
             <wp:docPr id="720828608" name="Imagen 2">
               <a:extLst xmlns:a="http://schemas.openxmlformats.org/drawingml/2006/main">
                 <a:ext uri="{C183D7F6-B498-43B3-948B-1728B52AA6E4}">
-                  <adec:decorative xmlns:adec="http://schemas.microsoft.com/office/drawing/2017/decorative" xmlns:a14="http://schemas.microsoft.com/office/drawing/2010/main" xmlns:pic="http://schemas.openxmlformats.org/drawingml/2006/picture" xmlns:w16se="http://schemas.microsoft.com/office/word/2015/wordml/symex" xmlns:w16cid="http://schemas.microsoft.com/office/word/2016/wordml/cid" xmlns:w="http://schemas.openxmlformats.org/wordprocessingml/2006/main" xmlns:w10="urn:schemas-microsoft-com:office:word" xmlns:v="urn:schemas-microsoft-com:vml" xmlns:o="urn:schemas-microsoft-com:office:office" xmlns:am3d="http://schemas.microsoft.com/office/drawing/2017/model3d" xmlns:aink="http://schemas.microsoft.com/office/drawing/2016/ink" xmlns:cx8="http://schemas.microsoft.com/office/drawing/2016/5/14/chartex" xmlns:cx7="http://schemas.microsoft.com/office/drawing/2016/5/13/chartex" xmlns:cx6="http://schemas.microsoft.com/office/drawing/2016/5/12/chartex" xmlns:cx5="http://schemas.microsoft.com/office/drawing/2016/5/11/chartex" xmlns:cx4="http://schemas.microsoft.com/office/drawing/2016/5/10/chartex" xmlns:cx3="http://schemas.microsoft.com/office/drawing/2016/5/9/chartex" xmlns:cx2="http://schemas.microsoft.com/office/drawing/2015/10/21/chartex" xmlns:cx1="http://schemas.microsoft.com/office/drawing/2015/9/8/chartex" xmlns:cx="http://schemas.microsoft.com/office/drawing/2014/chartex" xmlns="" val="1"/>
+                  <adec:decorative xmlns:adec="http://schemas.microsoft.com/office/drawing/2017/decorative" val="1"/>
                 </a:ext>
               </a:extLst>
             </wp:docPr>
@@ -37,7 +37,7 @@
                     <pic:cNvPr id="720828608" name="Imagen 2">
                       <a:extLst>
                         <a:ext uri="{C183D7F6-B498-43B3-948B-1728B52AA6E4}">
-                          <adec:decorative xmlns:adec="http://schemas.microsoft.com/office/drawing/2017/decorative" xmlns:a14="http://schemas.microsoft.com/office/drawing/2010/main" xmlns:w16se="http://schemas.microsoft.com/office/word/2015/wordml/symex" xmlns:w16cid="http://schemas.microsoft.com/office/word/2016/wordml/cid" xmlns:w="http://schemas.openxmlformats.org/wordprocessingml/2006/main" xmlns:w10="urn:schemas-microsoft-com:office:word" xmlns:v="urn:schemas-microsoft-com:vml" xmlns:o="urn:schemas-microsoft-com:office:office" xmlns:am3d="http://schemas.microsoft.com/office/drawing/2017/model3d" xmlns:aink="http://schemas.microsoft.com/office/drawing/2016/ink" xmlns:cx8="http://schemas.microsoft.com/office/drawing/2016/5/14/chartex" xmlns:cx7="http://schemas.microsoft.com/office/drawing/2016/5/13/chartex" xmlns:cx6="http://schemas.microsoft.com/office/drawing/2016/5/12/chartex" xmlns:cx5="http://schemas.microsoft.com/office/drawing/2016/5/11/chartex" xmlns:cx4="http://schemas.microsoft.com/office/drawing/2016/5/10/chartex" xmlns:cx3="http://schemas.microsoft.com/office/drawing/2016/5/9/chartex" xmlns:cx2="http://schemas.microsoft.com/office/drawing/2015/10/21/chartex" xmlns:cx1="http://schemas.microsoft.com/office/drawing/2015/9/8/chartex" xmlns:cx="http://schemas.microsoft.com/office/drawing/2014/chartex" xmlns="" val="1"/>
+                          <adec:decorative xmlns:adec="http://schemas.microsoft.com/office/drawing/2017/decorative" val="1"/>
                         </a:ext>
                       </a:extLst>
                     </pic:cNvPr>
@@ -146,7 +146,7 @@
                 <wp:docPr id="705825447" name="Rectángulo 3">
                   <a:extLst xmlns:a="http://schemas.openxmlformats.org/drawingml/2006/main">
                     <a:ext uri="{C183D7F6-B498-43B3-948B-1728B52AA6E4}">
-                      <adec:decorative xmlns:adec="http://schemas.microsoft.com/office/drawing/2017/decorative" xmlns:a14="http://schemas.microsoft.com/office/drawing/2010/main" xmlns:pic="http://schemas.openxmlformats.org/drawingml/2006/picture" xmlns:w16se="http://schemas.microsoft.com/office/word/2015/wordml/symex" xmlns:w16cid="http://schemas.microsoft.com/office/word/2016/wordml/cid" xmlns:w="http://schemas.openxmlformats.org/wordprocessingml/2006/main" xmlns:w10="urn:schemas-microsoft-com:office:word" xmlns:v="urn:schemas-microsoft-com:vml" xmlns:o="urn:schemas-microsoft-com:office:office" xmlns:am3d="http://schemas.microsoft.com/office/drawing/2017/model3d" xmlns:aink="http://schemas.microsoft.com/office/drawing/2016/ink" xmlns:cx8="http://schemas.microsoft.com/office/drawing/2016/5/14/chartex" xmlns:cx7="http://schemas.microsoft.com/office/drawing/2016/5/13/chartex" xmlns:cx6="http://schemas.microsoft.com/office/drawing/2016/5/12/chartex" xmlns:cx5="http://schemas.microsoft.com/office/drawing/2016/5/11/chartex" xmlns:cx4="http://schemas.microsoft.com/office/drawing/2016/5/10/chartex" xmlns:cx3="http://schemas.microsoft.com/office/drawing/2016/5/9/chartex" xmlns:cx2="http://schemas.microsoft.com/office/drawing/2015/10/21/chartex" xmlns:cx1="http://schemas.microsoft.com/office/drawing/2015/9/8/chartex" xmlns:cx="http://schemas.microsoft.com/office/drawing/2014/chartex" xmlns="" val="1"/>
+                      <adec:decorative xmlns:adec="http://schemas.microsoft.com/office/drawing/2017/decorative" val="1"/>
                     </a:ext>
                   </a:extLst>
                 </wp:docPr>
@@ -201,7 +201,7 @@
               </wp:anchor>
             </w:drawing>
           </mc:Choice>
-          <mc:Fallback xmlns:oel="http://schemas.microsoft.com/office/2019/extlst" xmlns:w16cex="http://schemas.microsoft.com/office/word/2018/wordml/cex" xmlns:w16="http://schemas.microsoft.com/office/word/2018/wordml" xmlns:w16sdtdh="http://schemas.microsoft.com/office/word/2020/wordml/sdtdatahash" xmlns:a="http://schemas.openxmlformats.org/drawingml/2006/main" xmlns:adec="http://schemas.microsoft.com/office/drawing/2017/decorative" xmlns:pic="http://schemas.openxmlformats.org/drawingml/2006/picture" xmlns:a14="http://schemas.microsoft.com/office/drawing/2010/main" xmlns:w16se="http://schemas.microsoft.com/office/word/2015/wordml/symex" xmlns:w16cid="http://schemas.microsoft.com/office/word/2016/wordml/cid" xmlns:am3d="http://schemas.microsoft.com/office/drawing/2017/model3d" xmlns:aink="http://schemas.microsoft.com/office/drawing/2016/ink" xmlns:cx8="http://schemas.microsoft.com/office/drawing/2016/5/14/chartex" xmlns:cx7="http://schemas.microsoft.com/office/drawing/2016/5/13/chartex" xmlns:cx6="http://schemas.microsoft.com/office/drawing/2016/5/12/chartex" xmlns:cx5="http://schemas.microsoft.com/office/drawing/2016/5/11/chartex" xmlns:cx4="http://schemas.microsoft.com/office/drawing/2016/5/10/chartex" xmlns:cx3="http://schemas.microsoft.com/office/drawing/2016/5/9/chartex" xmlns:cx2="http://schemas.microsoft.com/office/drawing/2015/10/21/chartex" xmlns:cx1="http://schemas.microsoft.com/office/drawing/2015/9/8/chartex" xmlns:cx="http://schemas.microsoft.com/office/drawing/2014/chartex">
+          <mc:Fallback xmlns:oel="http://schemas.microsoft.com/office/2019/extlst" xmlns:w16cex="http://schemas.microsoft.com/office/word/2018/wordml/cex" xmlns:w16="http://schemas.microsoft.com/office/word/2018/wordml" xmlns:w16sdtdh="http://schemas.microsoft.com/office/word/2020/wordml/sdtdatahash" xmlns:a="http://schemas.openxmlformats.org/drawingml/2006/main" xmlns:adec="http://schemas.microsoft.com/office/drawing/2017/decorative" xmlns:pic="http://schemas.openxmlformats.org/drawingml/2006/picture" xmlns:a14="http://schemas.microsoft.com/office/drawing/2010/main">
             <w:pict>
               <v:rect id="Rectángulo 3" style="position:absolute;margin-left:-55.7pt;margin-top:26.5pt;width:613.85pt;height:204pt;z-index:-251655168;visibility:visible;mso-wrap-style:square;mso-height-percent:0;mso-wrap-distance-left:9pt;mso-wrap-distance-top:0;mso-wrap-distance-right:9pt;mso-wrap-distance-bottom:0;mso-position-horizontal:absolute;mso-position-horizontal-relative:text;mso-position-vertical:absolute;mso-position-vertical-relative:text;mso-height-percent:0;mso-height-relative:margin;v-text-anchor:middle" alt="&quot;&quot;" o:spid="_x0000_s1026" fillcolor="#00314d" stroked="f" strokeweight="1pt" w14:anchorId="04BF2410" o:gfxdata="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"/>
             </w:pict>
@@ -242,7 +242,7 @@
                 <wp:docPr id="217" name="Cuadro de texto 2">
                   <a:extLst xmlns:a="http://schemas.openxmlformats.org/drawingml/2006/main">
                     <a:ext uri="{C183D7F6-B498-43B3-948B-1728B52AA6E4}">
-                      <adec:decorative xmlns:adec="http://schemas.microsoft.com/office/drawing/2017/decorative" xmlns:a14="http://schemas.microsoft.com/office/drawing/2010/main" xmlns:pic="http://schemas.openxmlformats.org/drawingml/2006/picture" xmlns:w16se="http://schemas.microsoft.com/office/word/2015/wordml/symex" xmlns:w16cid="http://schemas.microsoft.com/office/word/2016/wordml/cid" xmlns:w="http://schemas.openxmlformats.org/wordprocessingml/2006/main" xmlns:w10="urn:schemas-microsoft-com:office:word" xmlns:v="urn:schemas-microsoft-com:vml" xmlns:o="urn:schemas-microsoft-com:office:office" xmlns:am3d="http://schemas.microsoft.com/office/drawing/2017/model3d" xmlns:aink="http://schemas.microsoft.com/office/drawing/2016/ink" xmlns:cx8="http://schemas.microsoft.com/office/drawing/2016/5/14/chartex" xmlns:cx7="http://schemas.microsoft.com/office/drawing/2016/5/13/chartex" xmlns:cx6="http://schemas.microsoft.com/office/drawing/2016/5/12/chartex" xmlns:cx5="http://schemas.microsoft.com/office/drawing/2016/5/11/chartex" xmlns:cx4="http://schemas.microsoft.com/office/drawing/2016/5/10/chartex" xmlns:cx3="http://schemas.microsoft.com/office/drawing/2016/5/9/chartex" xmlns:cx2="http://schemas.microsoft.com/office/drawing/2015/10/21/chartex" xmlns:cx1="http://schemas.microsoft.com/office/drawing/2015/9/8/chartex" xmlns:cx="http://schemas.microsoft.com/office/drawing/2014/chartex" xmlns="" val="1"/>
+                      <adec:decorative xmlns:adec="http://schemas.microsoft.com/office/drawing/2017/decorative" val="1"/>
                     </a:ext>
                   </a:extLst>
                 </wp:docPr>
@@ -297,13 +297,13 @@
               </wp:anchor>
             </w:drawing>
           </mc:Choice>
-          <mc:Fallback xmlns:a14="http://schemas.microsoft.com/office/drawing/2010/main" xmlns:pic="http://schemas.openxmlformats.org/drawingml/2006/picture" xmlns:adec="http://schemas.microsoft.com/office/drawing/2017/decorative" xmlns:a="http://schemas.openxmlformats.org/drawingml/2006/main" xmlns:w16se="http://schemas.microsoft.com/office/word/2015/wordml/symex" xmlns:w16cid="http://schemas.microsoft.com/office/word/2016/wordml/cid" xmlns:am3d="http://schemas.microsoft.com/office/drawing/2017/model3d" xmlns:aink="http://schemas.microsoft.com/office/drawing/2016/ink" xmlns:cx8="http://schemas.microsoft.com/office/drawing/2016/5/14/chartex" xmlns:cx7="http://schemas.microsoft.com/office/drawing/2016/5/13/chartex" xmlns:cx6="http://schemas.microsoft.com/office/drawing/2016/5/12/chartex" xmlns:cx5="http://schemas.microsoft.com/office/drawing/2016/5/11/chartex" xmlns:cx4="http://schemas.microsoft.com/office/drawing/2016/5/10/chartex" xmlns:cx3="http://schemas.microsoft.com/office/drawing/2016/5/9/chartex" xmlns:cx2="http://schemas.microsoft.com/office/drawing/2015/10/21/chartex" xmlns:cx1="http://schemas.microsoft.com/office/drawing/2015/9/8/chartex" xmlns:cx="http://schemas.microsoft.com/office/drawing/2014/chartex">
+          <mc:Fallback>
             <w:pict>
-              <v:shapetype id="_x0000_t202" coordsize="21600,21600" o:spt="202" path="m,l,21600r21600,l21600,xe" w14:anchorId="2E2DABF6">
+              <v:shapetype w14:anchorId="2E2DABF6" id="_x0000_t202" coordsize="21600,21600" o:spt="202" path="m,l,21600r21600,l21600,xe">
                 <v:stroke joinstyle="miter"/>
                 <v:path gradientshapeok="t" o:connecttype="rect"/>
               </v:shapetype>
-              <v:shape id="Cuadro de texto 2" style="position:absolute;left:0;text-align:left;margin-left:-19.8pt;margin-top:36.75pt;width:488.95pt;height:115.5pt;z-index:251663360;visibility:visible;mso-wrap-style:square;mso-width-percent:0;mso-height-percent:0;mso-wrap-distance-left:9pt;mso-wrap-distance-top:3.6pt;mso-wrap-distance-right:9pt;mso-wrap-distance-bottom:3.6pt;mso-position-horizontal:absolute;mso-position-horizontal-relative:text;mso-position-vertical:absolute;mso-position-vertical-relative:text;mso-width-percent:0;mso-height-percent:0;mso-width-relative:margin;mso-height-relative:margin;v-text-anchor:top" o:spid="_x0000_s1026" filled="f" stroked="f" type="#_x0000_t202" o:gfxdata="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">
+              <v:shape id="Cuadro de texto 2" o:spid="_x0000_s1026" type="#_x0000_t202" style="position:absolute;left:0;text-align:left;margin-left:-19.8pt;margin-top:36.75pt;width:488.95pt;height:115.5pt;z-index:251663360;visibility:visible;mso-wrap-style:square;mso-width-percent:0;mso-height-percent:0;mso-wrap-distance-left:9pt;mso-wrap-distance-top:3.6pt;mso-wrap-distance-right:9pt;mso-wrap-distance-bottom:3.6pt;mso-position-horizontal:absolute;mso-position-horizontal-relative:text;mso-position-vertical:absolute;mso-position-vertical-relative:text;mso-width-percent:0;mso-height-percent:0;mso-width-relative:margin;mso-height-relative:margin;v-text-anchor:top" o:gfxdata="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" filled="f" stroked="f">
                 <v:textbox>
                   <w:txbxContent>
                     <w:p>
@@ -495,12 +495,12 @@
     <w:sdt>
       <w:sdtPr>
         <w:rPr>
-          <w:rFonts w:asciiTheme="minorHAnsi" w:eastAsiaTheme="minorEastAsia" w:hAnsiTheme="minorHAnsi" w:cstheme="minorBidi"/>
+          <w:rFonts w:asciiTheme="minorHAnsi" w:eastAsiaTheme="minorHAnsi" w:hAnsiTheme="minorHAnsi" w:cstheme="minorBidi"/>
           <w:b w:val="0"/>
           <w:color w:val="auto"/>
           <w:kern w:val="2"/>
           <w:sz w:val="28"/>
-          <w:szCs w:val="28"/>
+          <w:szCs w:val="22"/>
           <w:lang w:val="es-ES" w:eastAsia="en-US"/>
           <w14:ligatures w14:val="standardContextual"/>
         </w:rPr>
@@ -510,11 +510,15 @@
           <w:docPartUnique/>
         </w:docPartObj>
       </w:sdtPr>
-      <w:sdtEndPr/>
+      <w:sdtEndPr>
+        <w:rPr>
+          <w:bCs/>
+        </w:rPr>
+      </w:sdtEndPr>
       <w:sdtContent>
         <w:p>
           <w:pPr>
-            <w:pStyle w:val="TtulodeTDC"/>
+            <w:pStyle w:val="TtuloTDC"/>
           </w:pPr>
           <w:r>
             <w:rPr>
@@ -2243,6 +2247,7 @@
       </w:pPr>
       <w:bookmarkStart w:id="0" w:name="_Toc164850271"/>
       <w:r>
+        <w:lastRenderedPageBreak/>
         <w:t>Introducción</w:t>
       </w:r>
       <w:bookmarkEnd w:id="0"/>
@@ -2284,7 +2289,7 @@
             <wp:docPr id="847447720" name="Imagen 1">
               <a:extLst xmlns:a="http://schemas.openxmlformats.org/drawingml/2006/main">
                 <a:ext uri="{C183D7F6-B498-43B3-948B-1728B52AA6E4}">
-                  <adec:decorative xmlns:adec="http://schemas.microsoft.com/office/drawing/2017/decorative" xmlns:a14="http://schemas.microsoft.com/office/drawing/2010/main" xmlns:pic="http://schemas.openxmlformats.org/drawingml/2006/picture" xmlns:w16se="http://schemas.microsoft.com/office/word/2015/wordml/symex" xmlns:w16cid="http://schemas.microsoft.com/office/word/2016/wordml/cid" xmlns:w="http://schemas.openxmlformats.org/wordprocessingml/2006/main" xmlns:w10="urn:schemas-microsoft-com:office:word" xmlns:v="urn:schemas-microsoft-com:vml" xmlns:o="urn:schemas-microsoft-com:office:office" xmlns:am3d="http://schemas.microsoft.com/office/drawing/2017/model3d" xmlns:aink="http://schemas.microsoft.com/office/drawing/2016/ink" xmlns:cx8="http://schemas.microsoft.com/office/drawing/2016/5/14/chartex" xmlns:cx7="http://schemas.microsoft.com/office/drawing/2016/5/13/chartex" xmlns:cx6="http://schemas.microsoft.com/office/drawing/2016/5/12/chartex" xmlns:cx5="http://schemas.microsoft.com/office/drawing/2016/5/11/chartex" xmlns:cx4="http://schemas.microsoft.com/office/drawing/2016/5/10/chartex" xmlns:cx3="http://schemas.microsoft.com/office/drawing/2016/5/9/chartex" xmlns:cx2="http://schemas.microsoft.com/office/drawing/2015/10/21/chartex" xmlns:cx1="http://schemas.microsoft.com/office/drawing/2015/9/8/chartex" xmlns:cx="http://schemas.microsoft.com/office/drawing/2014/chartex" xmlns="" val="1"/>
+                  <adec:decorative xmlns:adec="http://schemas.microsoft.com/office/drawing/2017/decorative" val="1"/>
                 </a:ext>
               </a:extLst>
             </wp:docPr>
@@ -2402,8 +2407,16 @@
               <w:rPr>
                 <w:lang w:eastAsia="es-CO"/>
               </w:rPr>
-              <w:t>La realización de eventos en el sector de la actividad física, el deporte y la recreación, depende de diferentes factores, que influyen determinantemente, en su diseño y organización exitosa.​</w:t>
-            </w:r>
+              <w:t xml:space="preserve">La realización de eventos en el sector de la actividad física, el deporte y la recreación, depende de diferentes factores, que influyen determinantemente, en su diseño y organización </w:t>
+            </w:r>
+            <w:proofErr w:type="gramStart"/>
+            <w:r>
+              <w:rPr>
+                <w:lang w:eastAsia="es-CO"/>
+              </w:rPr>
+              <w:t>exitosa.​</w:t>
+            </w:r>
+            <w:proofErr w:type="gramEnd"/>
           </w:p>
           <w:p>
             <w:pPr>
@@ -2415,8 +2428,17 @@
               <w:rPr>
                 <w:lang w:eastAsia="es-CO"/>
               </w:rPr>
-              <w:t>La caracterización de la población se realiza teniendo en cuenta sus particularidades, como el lugar de residencia, el clima, el género, la edad, los ingresos, entre otros.​</w:t>
-            </w:r>
+              <w:lastRenderedPageBreak/>
+              <w:t xml:space="preserve">La caracterización de la población se realiza teniendo en cuenta sus particularidades, como el lugar de residencia, el clima, el género, la edad, los ingresos, entre </w:t>
+            </w:r>
+            <w:proofErr w:type="gramStart"/>
+            <w:r>
+              <w:rPr>
+                <w:lang w:eastAsia="es-CO"/>
+              </w:rPr>
+              <w:t>otros.​</w:t>
+            </w:r>
+            <w:proofErr w:type="gramEnd"/>
           </w:p>
           <w:p>
             <w:pPr>
@@ -2434,7 +2456,21 @@
               <w:rPr>
                 <w:lang w:eastAsia="es-CO"/>
               </w:rPr>
-              <w:t>e puede realizar segmentando la población según las características de la organización y el evento que se va a desarrollar, por ello, es importante  reconocer las particularidades de la población objeto, para realizar una segmentación adecuada</w:t>
+              <w:t xml:space="preserve">e puede realizar segmentando la población según las características de la organización y el evento que se va a desarrollar, por ello, es </w:t>
+            </w:r>
+            <w:proofErr w:type="gramStart"/>
+            <w:r>
+              <w:rPr>
+                <w:lang w:eastAsia="es-CO"/>
+              </w:rPr>
+              <w:t>importante  reconocer</w:t>
+            </w:r>
+            <w:proofErr w:type="gramEnd"/>
+            <w:r>
+              <w:rPr>
+                <w:lang w:eastAsia="es-CO"/>
+              </w:rPr>
+              <w:t xml:space="preserve"> las particularidades de la población objeto, para realizar una segmentación adecuada</w:t>
             </w:r>
             <w:r>
               <w:rPr>
@@ -2452,6 +2488,7 @@
       </w:pPr>
       <w:bookmarkStart w:id="1" w:name="_Toc164850272"/>
       <w:r>
+        <w:lastRenderedPageBreak/>
         <w:t>Caracterización poblacional</w:t>
       </w:r>
       <w:bookmarkEnd w:id="1"/>
@@ -2542,6 +2579,7 @@
           <w:lang w:eastAsia="es-CO"/>
         </w:rPr>
       </w:pPr>
+      <w:bookmarkStart w:id="2" w:name="_GoBack"/>
       <w:r>
         <w:rPr>
           <w:noProof/>
@@ -2593,6 +2631,7 @@
           </wp:inline>
         </w:drawing>
       </w:r>
+      <w:bookmarkEnd w:id="2"/>
     </w:p>
     <w:p>
       <w:pPr>
@@ -2771,34 +2810,41 @@
       <w:pPr>
         <w:pStyle w:val="Ttulo1"/>
       </w:pPr>
-      <w:bookmarkStart w:id="2" w:name="_Toc164850273"/>
+      <w:bookmarkStart w:id="3" w:name="_Toc164850273"/>
       <w:r>
         <w:t>Segmentación poblacional</w:t>
       </w:r>
-      <w:bookmarkEnd w:id="2"/>
-    </w:p>
-    <w:p>
-      <w:pPr>
-        <w:rPr>
-          <w:lang w:eastAsia="es-CO"/>
-        </w:rPr>
-      </w:pPr>
-      <w:r>
-        <w:rPr>
-          <w:lang w:eastAsia="es-CO"/>
-        </w:rPr>
-        <w:t>La segmentación poblacional hace referencia a la organización de un grupo poblacional, según determinados atributos similares que estos comparten; consiste en dividir las personas en grupos de acuerdo con unos criterios particulares; segmentar la población, permite gestionar acciones, para el diseño y organización de este, estableciendo estrategias y herramientas para una gestión exitosa. Determinar la segmentación, dependerá de las necesidades particulares de la organización; en diferentes especialidades como el mercadeo o la investigación, se utiliza la segmentación como punto de partida, ya sea para iniciar sus proyectos o determinar al tipo de población a quien se va a apuntar sus productos o servicios, a continuación, mencionaremos unos criterios generales para clasificar la población, como se describe a continuación.</w:t>
+      <w:bookmarkEnd w:id="3"/>
+    </w:p>
+    <w:p>
+      <w:pPr>
+        <w:rPr>
+          <w:lang w:eastAsia="es-CO"/>
+        </w:rPr>
+      </w:pPr>
+      <w:r>
+        <w:rPr>
+          <w:lang w:eastAsia="es-CO"/>
+        </w:rPr>
+        <w:t xml:space="preserve">La segmentación poblacional hace referencia a la organización de un grupo poblacional, según determinados atributos similares que estos comparten; consiste en dividir las personas en grupos de acuerdo con unos criterios particulares; segmentar la población, permite gestionar acciones, para el diseño y organización de este, estableciendo estrategias y herramientas para una gestión exitosa. Determinar la segmentación, dependerá de las necesidades particulares de la organización; en </w:t>
+      </w:r>
+      <w:r>
+        <w:rPr>
+          <w:lang w:eastAsia="es-CO"/>
+        </w:rPr>
+        <w:lastRenderedPageBreak/>
+        <w:t>diferentes especialidades como el mercadeo o la investigación, se utiliza la segmentación como punto de partida, ya sea para iniciar sus proyectos o determinar al tipo de población a quien se va a apuntar sus productos o servicios, a continuación, mencionaremos unos criterios generales para clasificar la población, como se describe a continuación.</w:t>
       </w:r>
     </w:p>
     <w:p>
       <w:pPr>
         <w:pStyle w:val="Ttulo2"/>
       </w:pPr>
-      <w:bookmarkStart w:id="3" w:name="_Toc164850274"/>
+      <w:bookmarkStart w:id="4" w:name="_Toc164850274"/>
       <w:r>
         <w:t>Segmentación demográfica</w:t>
       </w:r>
-      <w:bookmarkEnd w:id="3"/>
+      <w:bookmarkEnd w:id="4"/>
     </w:p>
     <w:p>
       <w:pPr>
@@ -3175,11 +3221,12 @@
       <w:pPr>
         <w:pStyle w:val="Ttulo2"/>
       </w:pPr>
-      <w:bookmarkStart w:id="4" w:name="_Toc164850275"/>
-      <w:r>
+      <w:bookmarkStart w:id="5" w:name="_Toc164850275"/>
+      <w:r>
+        <w:lastRenderedPageBreak/>
         <w:t>Segmentación geográfica</w:t>
       </w:r>
-      <w:bookmarkEnd w:id="4"/>
+      <w:bookmarkEnd w:id="5"/>
     </w:p>
     <w:p>
       <w:pPr>
@@ -3256,6 +3303,23 @@
     <w:p>
       <w:pPr>
         <w:pStyle w:val="Prrafodelista"/>
+        <w:ind w:left="1429" w:firstLine="0"/>
+        <w:rPr>
+          <w:b/>
+          <w:bCs/>
+          <w:lang w:eastAsia="es-CO"/>
+        </w:rPr>
+      </w:pPr>
+      <w:r>
+        <w:rPr>
+          <w:lang w:eastAsia="es-CO"/>
+        </w:rPr>
+        <w:t>Se dividen los segmentos teniendo en cuenta la densidad de la población; también se pueden subclasificar en zona urbana, zona suburbana y zona rural, según las características y el número de individuos.</w:t>
+      </w:r>
+    </w:p>
+    <w:p>
+      <w:pPr>
+        <w:pStyle w:val="Prrafodelista"/>
         <w:numPr>
           <w:ilvl w:val="0"/>
           <w:numId w:val="9"/>
@@ -3268,40 +3332,6 @@
       </w:pPr>
       <w:r>
         <w:rPr>
-          <w:lang w:eastAsia="es-CO"/>
-        </w:rPr>
-        <w:t xml:space="preserve">Se dividen los segmentos teniendo en cuenta la densidad de la población; también se pueden </w:t>
-      </w:r>
-      <w:proofErr w:type="spellStart"/>
-      <w:r>
-        <w:rPr>
-          <w:lang w:eastAsia="es-CO"/>
-        </w:rPr>
-        <w:t>subclasificar</w:t>
-      </w:r>
-      <w:proofErr w:type="spellEnd"/>
-      <w:r>
-        <w:rPr>
-          <w:lang w:eastAsia="es-CO"/>
-        </w:rPr>
-        <w:t xml:space="preserve"> en zona urbana, zona suburbana y zona rural, según las características y el número de individuos.</w:t>
-      </w:r>
-    </w:p>
-    <w:p>
-      <w:pPr>
-        <w:pStyle w:val="Prrafodelista"/>
-        <w:numPr>
-          <w:ilvl w:val="0"/>
-          <w:numId w:val="9"/>
-        </w:numPr>
-        <w:rPr>
-          <w:b/>
-          <w:bCs/>
-          <w:lang w:eastAsia="es-CO"/>
-        </w:rPr>
-      </w:pPr>
-      <w:r>
-        <w:rPr>
           <w:b/>
           <w:bCs/>
           <w:lang w:eastAsia="es-CO"/>
@@ -3372,6 +3402,7 @@
         </w:numPr>
       </w:pPr>
       <w:r>
+        <w:lastRenderedPageBreak/>
         <w:t>Mejorar posicionamientos en respuesta al trabajo con este tipo de segmentación.</w:t>
       </w:r>
     </w:p>
@@ -3379,16 +3410,11 @@
       <w:pPr>
         <w:pStyle w:val="Ttulo2"/>
       </w:pPr>
-      <w:bookmarkStart w:id="5" w:name="_Toc164850276"/>
-      <w:r>
-        <w:t xml:space="preserve">Segmentación </w:t>
-      </w:r>
-      <w:proofErr w:type="spellStart"/>
-      <w:r>
-        <w:t>psicográfica</w:t>
-      </w:r>
-      <w:bookmarkEnd w:id="5"/>
-      <w:proofErr w:type="spellEnd"/>
+      <w:bookmarkStart w:id="6" w:name="_Toc164850276"/>
+      <w:r>
+        <w:t>Segmentación psicográfica</w:t>
+      </w:r>
+      <w:bookmarkEnd w:id="6"/>
     </w:p>
     <w:p>
       <w:pPr>
@@ -3484,15 +3510,7 @@
     </w:p>
     <w:p>
       <w:r>
-        <w:t xml:space="preserve">Existen múltiples beneficios de la segmentación </w:t>
-      </w:r>
-      <w:proofErr w:type="spellStart"/>
-      <w:r>
-        <w:t>psicográfica</w:t>
-      </w:r>
-      <w:proofErr w:type="spellEnd"/>
-      <w:r>
-        <w:t>:</w:t>
+        <w:t>Existen múltiples beneficios de la segmentación psicográfica:</w:t>
       </w:r>
     </w:p>
     <w:p>
@@ -3547,11 +3565,11 @@
       <w:pPr>
         <w:pStyle w:val="Ttulo2"/>
       </w:pPr>
-      <w:bookmarkStart w:id="6" w:name="_Toc164850277"/>
+      <w:bookmarkStart w:id="7" w:name="_Toc164850277"/>
       <w:r>
         <w:t>Segmentación de conducta</w:t>
       </w:r>
-      <w:bookmarkEnd w:id="6"/>
+      <w:bookmarkEnd w:id="7"/>
     </w:p>
     <w:p>
       <w:pPr>
@@ -3575,21 +3593,14 @@
         <w:rPr>
           <w:lang w:eastAsia="es-CO"/>
         </w:rPr>
-        <w:t xml:space="preserve"> se toman variables conductuales o de comportamiento frente </w:t>
-      </w:r>
-      <w:proofErr w:type="gramStart"/>
-      <w:r>
-        <w:rPr>
-          <w:lang w:eastAsia="es-CO"/>
-        </w:rPr>
-        <w:t>a</w:t>
-      </w:r>
-      <w:proofErr w:type="gramEnd"/>
-      <w:r>
-        <w:rPr>
-          <w:lang w:eastAsia="es-CO"/>
-        </w:rPr>
-        <w:t xml:space="preserve"> determinado servicio (o producto). Esta es una de las principales formas de segmentar la población en el </w:t>
+        <w:t xml:space="preserve"> se toman variables conductuales o de comportamiento frente a </w:t>
+      </w:r>
+      <w:r>
+        <w:rPr>
+          <w:lang w:eastAsia="es-CO"/>
+        </w:rPr>
+        <w:lastRenderedPageBreak/>
+        <w:t xml:space="preserve">determinado servicio (o producto). Esta es una de las principales formas de segmentar la población en el </w:t>
       </w:r>
       <w:r>
         <w:rPr>
@@ -3865,6 +3876,7 @@
           <w:b/>
           <w:bCs/>
         </w:rPr>
+        <w:lastRenderedPageBreak/>
         <w:t>Los beneficios de aplicar la segmentación conductual son:</w:t>
       </w:r>
     </w:p>
@@ -3908,14 +3920,14 @@
       <w:pPr>
         <w:pStyle w:val="Ttulo1"/>
       </w:pPr>
-      <w:bookmarkStart w:id="7" w:name="_Toc164850278"/>
+      <w:bookmarkStart w:id="8" w:name="_Toc164850278"/>
       <w:r>
         <w:t xml:space="preserve">Grupo </w:t>
       </w:r>
       <w:r>
         <w:t>poblacional</w:t>
       </w:r>
-      <w:bookmarkEnd w:id="7"/>
+      <w:bookmarkEnd w:id="8"/>
     </w:p>
     <w:p>
       <w:pPr>
@@ -3939,21 +3951,7 @@
         <w:rPr>
           <w:lang w:eastAsia="es-CO"/>
         </w:rPr>
-        <w:t xml:space="preserve">hacen referencia a conjuntos de personas que comparten características similares como la condición étnica, la edad y el género. Estos grupos se constituyen como categorías con diversas y multiculturales características. En Colombia, existen diferentes grupos poblacionales, comúnmente conocidos como grupos étnicos. Estos son reconocidos especialmente porque están asentados en territorios de riqueza cultural y gozan de derechos especiales. Los grupos étnicos principales son: los indígenas, los negros, </w:t>
-      </w:r>
-      <w:proofErr w:type="spellStart"/>
-      <w:r>
-        <w:rPr>
-          <w:lang w:eastAsia="es-CO"/>
-        </w:rPr>
-        <w:t>palenqueros</w:t>
-      </w:r>
-      <w:proofErr w:type="spellEnd"/>
-      <w:r>
-        <w:rPr>
-          <w:lang w:eastAsia="es-CO"/>
-        </w:rPr>
-        <w:t xml:space="preserve"> y raizales, y los </w:t>
+        <w:t xml:space="preserve">hacen referencia a conjuntos de personas que comparten características similares como la condición étnica, la edad y el género. Estos grupos se constituyen como categorías con diversas y multiculturales características. En Colombia, existen diferentes grupos poblacionales, comúnmente conocidos como grupos étnicos. Estos son reconocidos especialmente porque están asentados en territorios de riqueza cultural y gozan de derechos especiales. Los grupos étnicos principales son: los indígenas, los negros, palenqueros y raizales, y los </w:t>
       </w:r>
       <w:r>
         <w:rPr>
@@ -4058,18 +4056,8 @@
           <w:bCs/>
           <w:lang w:eastAsia="es-CO"/>
         </w:rPr>
-        <w:t xml:space="preserve">Indios </w:t>
-      </w:r>
-      <w:proofErr w:type="spellStart"/>
-      <w:r>
-        <w:rPr>
-          <w:b/>
-          <w:bCs/>
-          <w:lang w:eastAsia="es-CO"/>
-        </w:rPr>
-        <w:t>Zenú</w:t>
-      </w:r>
-      <w:proofErr w:type="spellEnd"/>
+        <w:t>Indios Zenú</w:t>
+      </w:r>
     </w:p>
     <w:p>
       <w:pPr>
@@ -4083,21 +4071,7 @@
         <w:rPr>
           <w:lang w:eastAsia="es-CO"/>
         </w:rPr>
-        <w:t xml:space="preserve">El pueblo </w:t>
-      </w:r>
-      <w:proofErr w:type="spellStart"/>
-      <w:r>
-        <w:rPr>
-          <w:lang w:eastAsia="es-CO"/>
-        </w:rPr>
-        <w:t>Zenú</w:t>
-      </w:r>
-      <w:proofErr w:type="spellEnd"/>
-      <w:r>
-        <w:rPr>
-          <w:lang w:eastAsia="es-CO"/>
-        </w:rPr>
-        <w:t xml:space="preserve"> se encuentra ubicado en los resguardos de San Andrés de Sotavento, en el departamento de Córdoba y en el </w:t>
+        <w:t xml:space="preserve">El pueblo Zenú se encuentra ubicado en los resguardos de San Andrés de Sotavento, en el departamento de Córdoba y en el </w:t>
       </w:r>
       <w:proofErr w:type="spellStart"/>
       <w:r>
@@ -4151,6 +4125,7 @@
           <w:bCs/>
           <w:lang w:eastAsia="es-CO"/>
         </w:rPr>
+        <w:lastRenderedPageBreak/>
         <w:t>Los Nasa o Pees</w:t>
       </w:r>
     </w:p>
@@ -4325,18 +4300,8 @@
           <w:bCs/>
           <w:lang w:eastAsia="es-CO"/>
         </w:rPr>
-        <w:t xml:space="preserve">Población </w:t>
-      </w:r>
-      <w:proofErr w:type="spellStart"/>
-      <w:r>
-        <w:rPr>
-          <w:b/>
-          <w:bCs/>
-          <w:lang w:eastAsia="es-CO"/>
-        </w:rPr>
-        <w:t>Palenquera</w:t>
-      </w:r>
-      <w:proofErr w:type="spellEnd"/>
+        <w:t>Población Palenquera</w:t>
+      </w:r>
     </w:p>
     <w:p>
       <w:pPr>
@@ -4350,21 +4315,7 @@
         <w:rPr>
           <w:lang w:eastAsia="es-CO"/>
         </w:rPr>
-        <w:t xml:space="preserve">La comunidad </w:t>
-      </w:r>
-      <w:proofErr w:type="spellStart"/>
-      <w:r>
-        <w:rPr>
-          <w:lang w:eastAsia="es-CO"/>
-        </w:rPr>
-        <w:t>Palenquera</w:t>
-      </w:r>
-      <w:proofErr w:type="spellEnd"/>
-      <w:r>
-        <w:rPr>
-          <w:lang w:eastAsia="es-CO"/>
-        </w:rPr>
-        <w:t xml:space="preserve"> está conformada por los descendientes de los esclavizados que mediante actos de resistencia y de libertad, se refugiaron en los territorios de la Costa Norte de Colombia desde el Siglo XV</w:t>
+        <w:t>La comunidad Palenquera está conformada por los descendientes de los esclavizados que mediante actos de resistencia y de libertad, se refugiaron en los territorios de la Costa Norte de Colombia desde el Siglo XV</w:t>
       </w:r>
       <w:r>
         <w:rPr>
@@ -4376,21 +4327,7 @@
         <w:rPr>
           <w:lang w:eastAsia="es-CO"/>
         </w:rPr>
-        <w:t xml:space="preserve"> denominados palenques. Existen 4 Palenques reconocidos: San Basilio de Palenque (</w:t>
-      </w:r>
-      <w:proofErr w:type="spellStart"/>
-      <w:r>
-        <w:rPr>
-          <w:lang w:eastAsia="es-CO"/>
-        </w:rPr>
-        <w:t>Mahates</w:t>
-      </w:r>
-      <w:proofErr w:type="spellEnd"/>
-      <w:r>
-        <w:rPr>
-          <w:lang w:eastAsia="es-CO"/>
-        </w:rPr>
-        <w:t xml:space="preserve"> – Bolívar), San José de </w:t>
+        <w:t xml:space="preserve"> denominados palenques. Existen 4 Palenques reconocidos: San Basilio de Palenque (Mahates – Bolívar), San José de </w:t>
       </w:r>
       <w:proofErr w:type="spellStart"/>
       <w:r>
@@ -4435,6 +4372,7 @@
           <w:bCs/>
           <w:lang w:eastAsia="es-CO"/>
         </w:rPr>
+        <w:lastRenderedPageBreak/>
         <w:t xml:space="preserve">Gitanos o </w:t>
       </w:r>
       <w:r>
@@ -4508,11 +4446,11 @@
       <w:pPr>
         <w:pStyle w:val="Ttulo1"/>
       </w:pPr>
-      <w:bookmarkStart w:id="8" w:name="_Toc164850279"/>
+      <w:bookmarkStart w:id="9" w:name="_Toc164850279"/>
       <w:r>
         <w:t>Sectores económicos: primario, secundario y terciario</w:t>
       </w:r>
-      <w:bookmarkEnd w:id="8"/>
+      <w:bookmarkEnd w:id="9"/>
     </w:p>
     <w:p>
       <w:pPr>
@@ -4556,11 +4494,11 @@
       <w:pPr>
         <w:pStyle w:val="Ttulo2"/>
       </w:pPr>
-      <w:bookmarkStart w:id="9" w:name="_Toc164850280"/>
+      <w:bookmarkStart w:id="10" w:name="_Toc164850280"/>
       <w:r>
         <w:t>División según la economía clásica</w:t>
       </w:r>
-      <w:bookmarkEnd w:id="9"/>
+      <w:bookmarkEnd w:id="10"/>
     </w:p>
     <w:p>
       <w:pPr>
@@ -4604,7 +4542,14 @@
         <w:rPr>
           <w:lang w:eastAsia="es-CO"/>
         </w:rPr>
-        <w:t>barca actividades relacionadas con la explotación de recursos nacionales, como agricultura, caza, pesca y silvicultura, además de ganadería, explotación forestal y minera. No hay transformación de los bienes obtenidos. Colombia, con su ubicación geográfica y diversidad climática, es una potencia mundial en agricultura, debido a su rica oferta de alimentos y materias primas.</w:t>
+        <w:t xml:space="preserve">barca actividades relacionadas con la explotación de recursos nacionales, como agricultura, caza, pesca y silvicultura, además de ganadería, explotación forestal y minera. No hay transformación de los bienes obtenidos. Colombia, con su ubicación geográfica y diversidad </w:t>
+      </w:r>
+      <w:r>
+        <w:rPr>
+          <w:lang w:eastAsia="es-CO"/>
+        </w:rPr>
+        <w:lastRenderedPageBreak/>
+        <w:t>climática, es una potencia mundial en agricultura, debido a su rica oferta de alimentos y materias primas.</w:t>
       </w:r>
     </w:p>
     <w:p>
@@ -4752,15 +4697,7 @@
         <w:t xml:space="preserve"> t</w:t>
       </w:r>
       <w:r>
-        <w:t xml:space="preserve">ransforma materias primas en productos elaborados, abarcando industria, construcción, artesanías y fuentes de energía. A diferencia del Sector Primario, aquí se realizan procesos industriales para convertir las materias primas en productos consumibles. Incluye industrias </w:t>
-      </w:r>
-      <w:proofErr w:type="spellStart"/>
-      <w:r>
-        <w:t>extractivistas</w:t>
-      </w:r>
-      <w:proofErr w:type="spellEnd"/>
-      <w:r>
-        <w:t>, enfocadas en minería y petróleo, y también industrias de transformación como fabricación de electrodomésticos, embotellado, vehículos y construcción.</w:t>
+        <w:t>ransforma materias primas en productos elaborados, abarcando industria, construcción, artesanías y fuentes de energía. A diferencia del Sector Primario, aquí se realizan procesos industriales para convertir las materias primas en productos consumibles. Incluye industrias extractivistas, enfocadas en minería y petróleo, y también industrias de transformación como fabricación de electrodomésticos, embotellado, vehículos y construcción.</w:t>
       </w:r>
     </w:p>
     <w:p>
@@ -4830,7 +4767,11 @@
         <w:t xml:space="preserve"> c</w:t>
       </w:r>
       <w:r>
-        <w:t>omprende actividades de servicios como educación, salud, turismo, comercio, finanzas, transporte, creatividad y comunicaciones. Aunque no produce mercancías, es esencial para el desarrollo económico, ya que proporciona servicios a la comunidad, empresas y personas. También incluye la distribución de mercancías y servicios públicos como salud y educación.</w:t>
+        <w:t xml:space="preserve">omprende actividades de servicios como educación, salud, turismo, comercio, finanzas, transporte, creatividad y comunicaciones. Aunque no produce mercancías, es esencial para el desarrollo económico, ya que proporciona servicios a la comunidad, </w:t>
+      </w:r>
+      <w:r>
+        <w:lastRenderedPageBreak/>
+        <w:t>empresas y personas. También incluye la distribución de mercancías y servicios públicos como salud y educación.</w:t>
       </w:r>
     </w:p>
     <w:p>
@@ -4885,11 +4826,11 @@
       <w:pPr>
         <w:pStyle w:val="Ttulo2"/>
       </w:pPr>
-      <w:bookmarkStart w:id="10" w:name="_Toc164850281"/>
+      <w:bookmarkStart w:id="11" w:name="_Toc164850281"/>
       <w:r>
         <w:t>División según la actividad económica</w:t>
       </w:r>
-      <w:bookmarkEnd w:id="10"/>
+      <w:bookmarkEnd w:id="11"/>
     </w:p>
     <w:p>
       <w:pPr>
@@ -5086,6 +5027,7 @@
           <w:bCs/>
           <w:lang w:eastAsia="es-CO"/>
         </w:rPr>
+        <w:lastRenderedPageBreak/>
         <w:t>Sector financiero:</w:t>
       </w:r>
       <w:r>
@@ -5245,11 +5187,11 @@
       <w:pPr>
         <w:pStyle w:val="Ttulo1"/>
       </w:pPr>
-      <w:bookmarkStart w:id="11" w:name="_Toc164850282"/>
+      <w:bookmarkStart w:id="12" w:name="_Toc164850282"/>
       <w:r>
         <w:t>Estratificación social</w:t>
       </w:r>
-      <w:bookmarkEnd w:id="11"/>
+      <w:bookmarkEnd w:id="12"/>
     </w:p>
     <w:p>
       <w:pPr>
@@ -5273,7 +5215,14 @@
         <w:rPr>
           <w:lang w:eastAsia="es-CO"/>
         </w:rPr>
-        <w:t xml:space="preserve"> ocupación y poder, con los cuales se divide a la población. Cada estrato está compuesto por personas que comparten características socioeconómicas similares; desde la estratificación social, se permite observar los grandes niveles de desigualdad que hay en nuestras sociedades. Existen cuatro tipos de estratificación social: la esclavitud, el sistema de castas, el sistema estamental y el sistema de clases sociales. A continuación, se relacionan las especificaciones de cada uno:</w:t>
+        <w:t xml:space="preserve"> ocupación y poder, con los cuales se divide a la población. Cada estrato está compuesto por personas que comparten características socioeconómicas similares; desde la estratificación social, se permite observar los grandes niveles de desigualdad que hay en nuestras sociedades. Existen cuatro tipos de estratificación social: la esclavitud, el </w:t>
+      </w:r>
+      <w:r>
+        <w:rPr>
+          <w:lang w:eastAsia="es-CO"/>
+        </w:rPr>
+        <w:lastRenderedPageBreak/>
+        <w:t>sistema de castas, el sistema estamental y el sistema de clases sociales. A continuación, se relacionan las especificaciones de cada uno:</w:t>
       </w:r>
     </w:p>
     <w:p>
@@ -5311,15 +5260,13 @@
         <w:rPr>
           <w:lang w:eastAsia="es-CO"/>
         </w:rPr>
-        <w:t xml:space="preserve"> </w:t>
-      </w:r>
-      <w:bookmarkStart w:id="12" w:name="_GoBack"/>
-      <w:bookmarkEnd w:id="12"/>
-      <w:r>
-        <w:rPr>
-          <w:lang w:eastAsia="es-CO"/>
-        </w:rPr>
-        <w:t>y el esclavo</w:t>
+        <w:t>;</w:t>
+      </w:r>
+      <w:r>
+        <w:rPr>
+          <w:lang w:eastAsia="es-CO"/>
+        </w:rPr>
+        <w:t xml:space="preserve"> y el esclavo</w:t>
       </w:r>
       <w:r>
         <w:rPr>
@@ -5409,6 +5356,7 @@
           <w:rStyle w:val="Extranjerismo"/>
           <w:lang w:val="es-CO"/>
         </w:rPr>
+        <w:lastRenderedPageBreak/>
         <w:t>“</w:t>
       </w:r>
       <w:proofErr w:type="spellStart"/>
@@ -5492,14 +5440,12 @@
         </w:rPr>
         <w:t>“</w:t>
       </w:r>
-      <w:proofErr w:type="spellStart"/>
       <w:r>
         <w:rPr>
           <w:rStyle w:val="Extranjerismo"/>
         </w:rPr>
         <w:t>Vaishyas</w:t>
       </w:r>
-      <w:proofErr w:type="spellEnd"/>
       <w:r>
         <w:rPr>
           <w:rStyle w:val="Extranjerismo"/>
@@ -5735,6 +5681,7 @@
         <w:ind w:left="1985" w:hanging="425"/>
       </w:pPr>
       <w:r>
+        <w:lastRenderedPageBreak/>
         <w:t>El derecho a pertenece</w:t>
       </w:r>
       <w:r>
@@ -5848,7 +5795,14 @@
         <w:rPr>
           <w:lang w:eastAsia="es-CO"/>
         </w:rPr>
-        <w:t>Las instituciones públicas son aquellas entidades que pertenecen al Estado Colombiano, tienen personería jurídica y manejan recursos y patrimonio proporcionados por el Estado, están creadas mediante un decreto de estado; dichas entidades pueden pertenecer alguna de las ramas del poder público o los órganos autónomos e independientes, las cuales se pueden clasificar a continuación:</w:t>
+        <w:t xml:space="preserve">Las instituciones públicas son aquellas entidades que pertenecen al Estado Colombiano, tienen personería jurídica y manejan recursos y patrimonio proporcionados por el Estado, están creadas mediante un decreto de estado; dichas </w:t>
+      </w:r>
+      <w:r>
+        <w:rPr>
+          <w:lang w:eastAsia="es-CO"/>
+        </w:rPr>
+        <w:lastRenderedPageBreak/>
+        <w:t>entidades pueden pertenecer alguna de las ramas del poder público o los órganos autónomos e independientes, las cuales se pueden clasificar a continuación:</w:t>
       </w:r>
     </w:p>
     <w:p>
@@ -6031,15 +5985,7 @@
         </w:numPr>
       </w:pPr>
       <w:r>
-        <w:t xml:space="preserve">Fondo rotatorio de la </w:t>
-      </w:r>
-      <w:proofErr w:type="spellStart"/>
-      <w:r>
-        <w:t>registraduría</w:t>
-      </w:r>
-      <w:proofErr w:type="spellEnd"/>
-      <w:r>
-        <w:t xml:space="preserve"> nacional del estado civil</w:t>
+        <w:t>Fondo rotatorio de la registraduría nacional del estado civil</w:t>
       </w:r>
     </w:p>
     <w:p>
@@ -6050,13 +5996,8 @@
           <w:numId w:val="31"/>
         </w:numPr>
       </w:pPr>
-      <w:proofErr w:type="spellStart"/>
-      <w:r>
-        <w:t>Registraduría</w:t>
-      </w:r>
-      <w:proofErr w:type="spellEnd"/>
-      <w:r>
-        <w:t xml:space="preserve"> nacional del estado civil</w:t>
+      <w:r>
+        <w:t>Registraduría nacional del estado civil</w:t>
       </w:r>
     </w:p>
     <w:p>
@@ -6212,6 +6153,7 @@
           <w:b/>
           <w:bCs/>
         </w:rPr>
+        <w:lastRenderedPageBreak/>
         <w:t>Sistema integral, de verdad, justicia</w:t>
       </w:r>
     </w:p>
@@ -6319,16 +6261,8 @@
         <w:rPr>
           <w:lang w:eastAsia="es-CO"/>
         </w:rPr>
-        <w:t xml:space="preserve">Grupo </w:t>
-      </w:r>
-      <w:proofErr w:type="spellStart"/>
-      <w:r>
-        <w:rPr>
-          <w:lang w:eastAsia="es-CO"/>
-        </w:rPr>
-        <w:t>Nutresa</w:t>
-      </w:r>
-      <w:proofErr w:type="spellEnd"/>
+        <w:t>Grupo Nutresa</w:t>
+      </w:r>
     </w:p>
     <w:p>
       <w:pPr>
@@ -6377,14 +6311,12 @@
           <w:lang w:eastAsia="es-CO"/>
         </w:rPr>
       </w:pPr>
-      <w:proofErr w:type="spellStart"/>
       <w:r>
         <w:rPr>
           <w:lang w:eastAsia="es-CO"/>
         </w:rPr>
         <w:t>Bavaria</w:t>
       </w:r>
-      <w:proofErr w:type="spellEnd"/>
     </w:p>
     <w:p>
       <w:pPr>
@@ -6406,6 +6338,7 @@
     </w:p>
     <w:p>
       <w:r>
+        <w:lastRenderedPageBreak/>
         <w:t>Si bien existe libertad para crear empresa en Colombia, la ley colombiana delimitará el alcance de las actividades económicas, cuando así lo exijan los intereses, sociales, ambientales y de patrimonio cultural.</w:t>
       </w:r>
     </w:p>
@@ -6428,6 +6361,7 @@
       </w:pPr>
       <w:bookmarkStart w:id="16" w:name="_Toc164850286"/>
       <w:r>
+        <w:lastRenderedPageBreak/>
         <w:t>Síntesis</w:t>
       </w:r>
       <w:bookmarkEnd w:id="16"/>
@@ -6473,6 +6407,7 @@
           <w:noProof/>
           <w:lang w:eastAsia="es-CO"/>
         </w:rPr>
+        <w:lastRenderedPageBreak/>
         <mc:AlternateContent>
           <mc:Choice Requires="wps">
             <w:drawing>
@@ -6530,9 +6465,9 @@
               </wp:inline>
             </w:drawing>
           </mc:Choice>
-          <mc:Fallback xmlns:oel="http://schemas.microsoft.com/office/2019/extlst" xmlns:w16cex="http://schemas.microsoft.com/office/word/2018/wordml/cex" xmlns:w16="http://schemas.microsoft.com/office/word/2018/wordml" xmlns:w16sdtdh="http://schemas.microsoft.com/office/word/2020/wordml/sdtdatahash" xmlns:a14="http://schemas.microsoft.com/office/drawing/2010/main" xmlns:pic="http://schemas.openxmlformats.org/drawingml/2006/picture" xmlns:adec="http://schemas.microsoft.com/office/drawing/2017/decorative" xmlns:a="http://schemas.openxmlformats.org/drawingml/2006/main" xmlns:w16se="http://schemas.microsoft.com/office/word/2015/wordml/symex" xmlns:w16cid="http://schemas.microsoft.com/office/word/2016/wordml/cid" xmlns:am3d="http://schemas.microsoft.com/office/drawing/2017/model3d" xmlns:aink="http://schemas.microsoft.com/office/drawing/2016/ink" xmlns:cx8="http://schemas.microsoft.com/office/drawing/2016/5/14/chartex" xmlns:cx7="http://schemas.microsoft.com/office/drawing/2016/5/13/chartex" xmlns:cx6="http://schemas.microsoft.com/office/drawing/2016/5/12/chartex" xmlns:cx5="http://schemas.microsoft.com/office/drawing/2016/5/11/chartex" xmlns:cx4="http://schemas.microsoft.com/office/drawing/2016/5/10/chartex" xmlns:cx3="http://schemas.microsoft.com/office/drawing/2016/5/9/chartex" xmlns:cx2="http://schemas.microsoft.com/office/drawing/2015/10/21/chartex" xmlns:cx1="http://schemas.microsoft.com/office/drawing/2015/9/8/chartex" xmlns:cx="http://schemas.microsoft.com/office/drawing/2014/chartex">
+          <mc:Fallback xmlns:oel="http://schemas.microsoft.com/office/2019/extlst" xmlns:w16cex="http://schemas.microsoft.com/office/word/2018/wordml/cex" xmlns:w16="http://schemas.microsoft.com/office/word/2018/wordml" xmlns:w16sdtdh="http://schemas.microsoft.com/office/word/2020/wordml/sdtdatahash">
             <w:pict>
-              <v:rect id="Rectángulo 3" style="width:24pt;height:24pt;visibility:visible;mso-wrap-style:square;mso-left-percent:-10001;mso-top-percent:-10001;mso-position-horizontal:absolute;mso-position-horizontal-relative:char;mso-position-vertical:absolute;mso-position-vertical-relative:line;mso-left-percent:-10001;mso-top-percent:-10001;v-text-anchor:top" alt="En la síntesis se exploran los temas más relevantes del componente formativo, que incluyen la segmentación poblacional, los grupos poblacionales, los sectores económicos, la estratificación social y las instituciones públicas y privadas." o:spid="_x0000_s1026" filled="f" stroked="f" w14:anchorId="491F6066" o:gfxdata="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">
+              <v:rect w14:anchorId="491F6066" id="Rectángulo 3" o:spid="_x0000_s1026" alt="En la síntesis se exploran los temas más relevantes del componente formativo, que incluyen la segmentación poblacional, los grupos poblacionales, los sectores económicos, la estratificación social y las instituciones públicas y privadas." style="width:24pt;height:24pt;visibility:visible;mso-wrap-style:square;mso-left-percent:-10001;mso-top-percent:-10001;mso-position-horizontal:absolute;mso-position-horizontal-relative:char;mso-position-vertical:absolute;mso-position-vertical-relative:line;mso-left-percent:-10001;mso-top-percent:-10001;v-text-anchor:top" o:gfxdata="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" filled="f" stroked="f">
                 <o:lock v:ext="edit" aspectratio="t"/>
                 <w10:anchorlock/>
               </v:rect>
@@ -6598,6 +6533,7 @@
       </w:pPr>
       <w:bookmarkStart w:id="17" w:name="_Toc164850287"/>
       <w:r>
+        <w:lastRenderedPageBreak/>
         <w:t>Material complementario</w:t>
       </w:r>
       <w:bookmarkEnd w:id="17"/>
@@ -6863,6 +6799,7 @@
       </w:pPr>
       <w:bookmarkStart w:id="18" w:name="_Toc164850288"/>
       <w:r>
+        <w:lastRenderedPageBreak/>
         <w:t>Glosario</w:t>
       </w:r>
       <w:bookmarkEnd w:id="18"/>
@@ -6955,6 +6892,7 @@
       </w:pPr>
       <w:bookmarkStart w:id="19" w:name="_Toc164850289"/>
       <w:r>
+        <w:lastRenderedPageBreak/>
         <w:t>Referencias bibliográficas</w:t>
       </w:r>
       <w:bookmarkEnd w:id="19"/>
@@ -7048,15 +6986,7 @@
         </w:rPr>
       </w:pPr>
       <w:r>
-        <w:t xml:space="preserve">Francisco </w:t>
-      </w:r>
-      <w:proofErr w:type="spellStart"/>
-      <w:r>
-        <w:t>Coll</w:t>
-      </w:r>
-      <w:proofErr w:type="spellEnd"/>
-      <w:r>
-        <w:t xml:space="preserve"> Morales (14 de enero, 2021). </w:t>
+        <w:t xml:space="preserve">Francisco Coll Morales (14 de enero, 2021). </w:t>
       </w:r>
       <w:r>
         <w:rPr>
@@ -7120,34 +7050,21 @@
         </w:rPr>
         <w:t xml:space="preserve">. </w:t>
       </w:r>
+      <w:r>
+        <w:t xml:space="preserve">Englewood </w:t>
+      </w:r>
       <w:proofErr w:type="spellStart"/>
       <w:r>
-        <w:t>Englewood</w:t>
+        <w:t>Cliffs</w:t>
       </w:r>
       <w:proofErr w:type="spellEnd"/>
       <w:r>
-        <w:t xml:space="preserve"> </w:t>
-      </w:r>
-      <w:proofErr w:type="spellStart"/>
-      <w:r>
-        <w:t>Cliffs</w:t>
-      </w:r>
-      <w:proofErr w:type="spellEnd"/>
-      <w:r>
         <w:t>, NJ: Prentice-Hall.</w:t>
       </w:r>
     </w:p>
     <w:p>
       <w:r>
-        <w:t xml:space="preserve">Myriam </w:t>
-      </w:r>
-      <w:proofErr w:type="spellStart"/>
-      <w:r>
-        <w:t>Quiroa</w:t>
-      </w:r>
-      <w:proofErr w:type="spellEnd"/>
-      <w:r>
-        <w:t xml:space="preserve"> (06 de marzo, 2021). </w:t>
+        <w:t xml:space="preserve">Myriam Quiroa (06 de marzo, 2021). </w:t>
       </w:r>
       <w:r>
         <w:t>Segmentación demográfica.</w:t>
@@ -7194,6 +7111,7 @@
       </w:pPr>
       <w:bookmarkStart w:id="20" w:name="_Toc164850290"/>
       <w:r>
+        <w:lastRenderedPageBreak/>
         <w:t>Créditos</w:t>
       </w:r>
       <w:bookmarkEnd w:id="20"/>
@@ -7418,16 +7336,18 @@
             <w:pPr>
               <w:pStyle w:val="TextoTablas"/>
               <w:rPr>
-                <w:rFonts w:asciiTheme="minorHAnsi" w:hAnsiTheme="minorHAnsi"/>
+                <w:rFonts w:asciiTheme="minorHAnsi" w:hAnsiTheme="minorHAnsi" w:cstheme="minorHAnsi"/>
                 <w:sz w:val="28"/>
                 <w:szCs w:val="28"/>
               </w:rPr>
             </w:pPr>
-            <w:r>
-              <w:t>T</w:t>
-            </w:r>
-            <w:r>
-              <w:t>atiana Cristina Vargas</w:t>
+            <w:proofErr w:type="spellStart"/>
+            <w:r>
+              <w:t>atiana</w:t>
+            </w:r>
+            <w:proofErr w:type="spellEnd"/>
+            <w:r>
+              <w:t xml:space="preserve"> Cristina Vargas</w:t>
             </w:r>
           </w:p>
         </w:tc>
@@ -7820,13 +7740,8 @@
                 <w:szCs w:val="28"/>
               </w:rPr>
             </w:pPr>
-            <w:proofErr w:type="spellStart"/>
-            <w:r>
-              <w:t>Alix</w:t>
-            </w:r>
-            <w:proofErr w:type="spellEnd"/>
-            <w:r>
-              <w:t xml:space="preserve"> Cecilia Chinchilla Rueda</w:t>
+            <w:r>
+              <w:t>Alix Cecilia Chinchilla Rueda</w:t>
             </w:r>
           </w:p>
         </w:tc>
@@ -7952,27 +7867,9 @@
                 <w:szCs w:val="28"/>
               </w:rPr>
             </w:pPr>
-            <w:proofErr w:type="spellStart"/>
-            <w:r>
-              <w:t>Eulises</w:t>
-            </w:r>
-            <w:proofErr w:type="spellEnd"/>
-            <w:r>
-              <w:t xml:space="preserve"> </w:t>
-            </w:r>
-            <w:proofErr w:type="spellStart"/>
-            <w:r>
-              <w:t>Orduz</w:t>
-            </w:r>
-            <w:proofErr w:type="spellEnd"/>
-            <w:r>
-              <w:t xml:space="preserve"> </w:t>
-            </w:r>
-            <w:proofErr w:type="spellStart"/>
-            <w:r>
-              <w:t>Amézquita</w:t>
-            </w:r>
-            <w:proofErr w:type="spellEnd"/>
+            <w:r>
+              <w:t>Eulises Orduz Amézquita</w:t>
+            </w:r>
           </w:p>
         </w:tc>
         <w:tc>
@@ -8033,6 +7930,7 @@
               </w:rPr>
             </w:pPr>
             <w:r>
+              <w:lastRenderedPageBreak/>
               <w:t>Adriana Ariza Luque</w:t>
             </w:r>
           </w:p>
@@ -8438,7 +8336,7 @@
 </file>
 
 <file path=word/endnotes.xml><?xml version="1.0" encoding="utf-8"?>
-<w:endnotes xmlns:wpc="http://schemas.microsoft.com/office/word/2010/wordprocessingCanvas" xmlns:mc="http://schemas.openxmlformats.org/markup-compatibility/2006" xmlns:o="urn:schemas-microsoft-com:office:office" xmlns:r="http://schemas.openxmlformats.org/officeDocument/2006/relationships" xmlns:m="http://schemas.openxmlformats.org/officeDocument/2006/math" xmlns:v="urn:schemas-microsoft-com:vml" xmlns:wp14="http://schemas.microsoft.com/office/word/2010/wordprocessingDrawing" xmlns:wp="http://schemas.openxmlformats.org/drawingml/2006/wordprocessingDrawing" xmlns:w10="urn:schemas-microsoft-com:office:word" xmlns:w="http://schemas.openxmlformats.org/wordprocessingml/2006/main" xmlns:w14="http://schemas.microsoft.com/office/word/2010/wordml" xmlns:w15="http://schemas.microsoft.com/office/word/2012/wordml" xmlns:wpg="http://schemas.microsoft.com/office/word/2010/wordprocessingGroup" xmlns:wpi="http://schemas.microsoft.com/office/word/2010/wordprocessingInk" xmlns:wne="http://schemas.microsoft.com/office/word/2006/wordml" xmlns:wps="http://schemas.microsoft.com/office/word/2010/wordprocessingShape" mc:Ignorable="w14 w15 wp14">
+<w:endnotes xmlns:wpc="http://schemas.microsoft.com/office/word/2010/wordprocessingCanvas" xmlns:cx="http://schemas.microsoft.com/office/drawing/2014/chartex" xmlns:cx1="http://schemas.microsoft.com/office/drawing/2015/9/8/chartex" xmlns:cx2="http://schemas.microsoft.com/office/drawing/2015/10/21/chartex" xmlns:cx3="http://schemas.microsoft.com/office/drawing/2016/5/9/chartex" xmlns:cx4="http://schemas.microsoft.com/office/drawing/2016/5/10/chartex" xmlns:cx5="http://schemas.microsoft.com/office/drawing/2016/5/11/chartex" xmlns:cx6="http://schemas.microsoft.com/office/drawing/2016/5/12/chartex" xmlns:cx7="http://schemas.microsoft.com/office/drawing/2016/5/13/chartex" xmlns:cx8="http://schemas.microsoft.com/office/drawing/2016/5/14/chartex" xmlns:mc="http://schemas.openxmlformats.org/markup-compatibility/2006" xmlns:aink="http://schemas.microsoft.com/office/drawing/2016/ink" xmlns:am3d="http://schemas.microsoft.com/office/drawing/2017/model3d" xmlns:o="urn:schemas-microsoft-com:office:office" xmlns:r="http://schemas.openxmlformats.org/officeDocument/2006/relationships" xmlns:m="http://schemas.openxmlformats.org/officeDocument/2006/math" xmlns:v="urn:schemas-microsoft-com:vml" xmlns:wp14="http://schemas.microsoft.com/office/word/2010/wordprocessingDrawing" xmlns:wp="http://schemas.openxmlformats.org/drawingml/2006/wordprocessingDrawing" xmlns:w10="urn:schemas-microsoft-com:office:word" xmlns:w="http://schemas.openxmlformats.org/wordprocessingml/2006/main" xmlns:w14="http://schemas.microsoft.com/office/word/2010/wordml" xmlns:w15="http://schemas.microsoft.com/office/word/2012/wordml" xmlns:w16cid="http://schemas.microsoft.com/office/word/2016/wordml/cid" xmlns:w16se="http://schemas.microsoft.com/office/word/2015/wordml/symex" xmlns:wpg="http://schemas.microsoft.com/office/word/2010/wordprocessingGroup" xmlns:wpi="http://schemas.microsoft.com/office/word/2010/wordprocessingInk" xmlns:wne="http://schemas.microsoft.com/office/word/2006/wordml" xmlns:wps="http://schemas.microsoft.com/office/word/2010/wordprocessingShape" mc:Ignorable="w14 w15 w16se w16cid wp14">
   <w:endnote w:type="separator" w:id="-1">
     <w:p>
       <w:pPr>
@@ -8463,7 +8361,7 @@
 </file>
 
 <file path=word/footer1.xml><?xml version="1.0" encoding="utf-8"?>
-<w:ftr xmlns:wpc="http://schemas.microsoft.com/office/word/2010/wordprocessingCanvas" xmlns:mc="http://schemas.openxmlformats.org/markup-compatibility/2006" xmlns:o="urn:schemas-microsoft-com:office:office" xmlns:r="http://schemas.openxmlformats.org/officeDocument/2006/relationships" xmlns:m="http://schemas.openxmlformats.org/officeDocument/2006/math" xmlns:v="urn:schemas-microsoft-com:vml" xmlns:wp14="http://schemas.microsoft.com/office/word/2010/wordprocessingDrawing" xmlns:wp="http://schemas.openxmlformats.org/drawingml/2006/wordprocessingDrawing" xmlns:w10="urn:schemas-microsoft-com:office:word" xmlns:w="http://schemas.openxmlformats.org/wordprocessingml/2006/main" xmlns:w14="http://schemas.microsoft.com/office/word/2010/wordml" xmlns:w15="http://schemas.microsoft.com/office/word/2012/wordml" xmlns:wpg="http://schemas.microsoft.com/office/word/2010/wordprocessingGroup" xmlns:wpi="http://schemas.microsoft.com/office/word/2010/wordprocessingInk" xmlns:wne="http://schemas.microsoft.com/office/word/2006/wordml" xmlns:wps="http://schemas.microsoft.com/office/word/2010/wordprocessingShape" mc:Ignorable="w14 w15 wp14">
+<w:ftr xmlns:wpc="http://schemas.microsoft.com/office/word/2010/wordprocessingCanvas" xmlns:cx="http://schemas.microsoft.com/office/drawing/2014/chartex" xmlns:cx1="http://schemas.microsoft.com/office/drawing/2015/9/8/chartex" xmlns:cx2="http://schemas.microsoft.com/office/drawing/2015/10/21/chartex" xmlns:cx3="http://schemas.microsoft.com/office/drawing/2016/5/9/chartex" xmlns:cx4="http://schemas.microsoft.com/office/drawing/2016/5/10/chartex" xmlns:cx5="http://schemas.microsoft.com/office/drawing/2016/5/11/chartex" xmlns:cx6="http://schemas.microsoft.com/office/drawing/2016/5/12/chartex" xmlns:cx7="http://schemas.microsoft.com/office/drawing/2016/5/13/chartex" xmlns:cx8="http://schemas.microsoft.com/office/drawing/2016/5/14/chartex" xmlns:mc="http://schemas.openxmlformats.org/markup-compatibility/2006" xmlns:aink="http://schemas.microsoft.com/office/drawing/2016/ink" xmlns:am3d="http://schemas.microsoft.com/office/drawing/2017/model3d" xmlns:o="urn:schemas-microsoft-com:office:office" xmlns:r="http://schemas.openxmlformats.org/officeDocument/2006/relationships" xmlns:m="http://schemas.openxmlformats.org/officeDocument/2006/math" xmlns:v="urn:schemas-microsoft-com:vml" xmlns:wp14="http://schemas.microsoft.com/office/word/2010/wordprocessingDrawing" xmlns:wp="http://schemas.openxmlformats.org/drawingml/2006/wordprocessingDrawing" xmlns:w10="urn:schemas-microsoft-com:office:word" xmlns:w="http://schemas.openxmlformats.org/wordprocessingml/2006/main" xmlns:w14="http://schemas.microsoft.com/office/word/2010/wordml" xmlns:w15="http://schemas.microsoft.com/office/word/2012/wordml" xmlns:w16cid="http://schemas.microsoft.com/office/word/2016/wordml/cid" xmlns:w16se="http://schemas.microsoft.com/office/word/2015/wordml/symex" xmlns:wpg="http://schemas.microsoft.com/office/word/2010/wordprocessingGroup" xmlns:wpi="http://schemas.microsoft.com/office/word/2010/wordprocessingInk" xmlns:wne="http://schemas.microsoft.com/office/word/2006/wordml" xmlns:wps="http://schemas.microsoft.com/office/word/2010/wordprocessingShape" mc:Ignorable="w14 w15 w16se w16cid wp14">
   <w:sdt>
     <w:sdtPr>
       <w:id w:val="-701017035"/>
@@ -8491,7 +8389,7 @@
 </file>
 
 <file path=word/footer2.xml><?xml version="1.0" encoding="utf-8"?>
-<w:ftr xmlns:wpc="http://schemas.microsoft.com/office/word/2010/wordprocessingCanvas" xmlns:mc="http://schemas.openxmlformats.org/markup-compatibility/2006" xmlns:o="urn:schemas-microsoft-com:office:office" xmlns:r="http://schemas.openxmlformats.org/officeDocument/2006/relationships" xmlns:m="http://schemas.openxmlformats.org/officeDocument/2006/math" xmlns:v="urn:schemas-microsoft-com:vml" xmlns:wp14="http://schemas.microsoft.com/office/word/2010/wordprocessingDrawing" xmlns:wp="http://schemas.openxmlformats.org/drawingml/2006/wordprocessingDrawing" xmlns:w10="urn:schemas-microsoft-com:office:word" xmlns:w="http://schemas.openxmlformats.org/wordprocessingml/2006/main" xmlns:w14="http://schemas.microsoft.com/office/word/2010/wordml" xmlns:w15="http://schemas.microsoft.com/office/word/2012/wordml" xmlns:wpg="http://schemas.microsoft.com/office/word/2010/wordprocessingGroup" xmlns:wpi="http://schemas.microsoft.com/office/word/2010/wordprocessingInk" xmlns:wne="http://schemas.microsoft.com/office/word/2006/wordml" xmlns:wps="http://schemas.microsoft.com/office/word/2010/wordprocessingShape" mc:Ignorable="w14 w15 wp14">
+<w:ftr xmlns:wpc="http://schemas.microsoft.com/office/word/2010/wordprocessingCanvas" xmlns:cx="http://schemas.microsoft.com/office/drawing/2014/chartex" xmlns:cx1="http://schemas.microsoft.com/office/drawing/2015/9/8/chartex" xmlns:cx2="http://schemas.microsoft.com/office/drawing/2015/10/21/chartex" xmlns:cx3="http://schemas.microsoft.com/office/drawing/2016/5/9/chartex" xmlns:cx4="http://schemas.microsoft.com/office/drawing/2016/5/10/chartex" xmlns:cx5="http://schemas.microsoft.com/office/drawing/2016/5/11/chartex" xmlns:cx6="http://schemas.microsoft.com/office/drawing/2016/5/12/chartex" xmlns:cx7="http://schemas.microsoft.com/office/drawing/2016/5/13/chartex" xmlns:cx8="http://schemas.microsoft.com/office/drawing/2016/5/14/chartex" xmlns:mc="http://schemas.openxmlformats.org/markup-compatibility/2006" xmlns:aink="http://schemas.microsoft.com/office/drawing/2016/ink" xmlns:am3d="http://schemas.microsoft.com/office/drawing/2017/model3d" xmlns:o="urn:schemas-microsoft-com:office:office" xmlns:r="http://schemas.openxmlformats.org/officeDocument/2006/relationships" xmlns:m="http://schemas.openxmlformats.org/officeDocument/2006/math" xmlns:v="urn:schemas-microsoft-com:vml" xmlns:wp14="http://schemas.microsoft.com/office/word/2010/wordprocessingDrawing" xmlns:wp="http://schemas.openxmlformats.org/drawingml/2006/wordprocessingDrawing" xmlns:w10="urn:schemas-microsoft-com:office:word" xmlns:w="http://schemas.openxmlformats.org/wordprocessingml/2006/main" xmlns:w14="http://schemas.microsoft.com/office/word/2010/wordml" xmlns:w15="http://schemas.microsoft.com/office/word/2012/wordml" xmlns:w16cid="http://schemas.microsoft.com/office/word/2016/wordml/cid" xmlns:w16se="http://schemas.microsoft.com/office/word/2015/wordml/symex" xmlns:wpg="http://schemas.microsoft.com/office/word/2010/wordprocessingGroup" xmlns:wpi="http://schemas.microsoft.com/office/word/2010/wordprocessingInk" xmlns:wne="http://schemas.microsoft.com/office/word/2006/wordml" xmlns:wps="http://schemas.microsoft.com/office/word/2010/wordprocessingShape" mc:Ignorable="w14 w15 w16se w16cid wp14">
   <w:sdt>
     <w:sdtPr>
       <w:id w:val="-1465197936"/>
@@ -8529,7 +8427,7 @@
                   <wp:docPr id="1215982720" name="Cuadro de texto 2">
                     <a:extLst xmlns:a="http://schemas.openxmlformats.org/drawingml/2006/main">
                       <a:ext uri="{C183D7F6-B498-43B3-948B-1728B52AA6E4}">
-                        <adec:decorative xmlns:adec="http://schemas.microsoft.com/office/drawing/2017/decorative" xmlns:w16se="http://schemas.microsoft.com/office/word/2015/wordml/symex" xmlns:w16cid="http://schemas.microsoft.com/office/word/2016/wordml/cid" xmlns:w="http://schemas.openxmlformats.org/wordprocessingml/2006/main" xmlns:w10="urn:schemas-microsoft-com:office:word" xmlns:v="urn:schemas-microsoft-com:vml" xmlns:o="urn:schemas-microsoft-com:office:office" xmlns:am3d="http://schemas.microsoft.com/office/drawing/2017/model3d" xmlns:aink="http://schemas.microsoft.com/office/drawing/2016/ink" xmlns:cx8="http://schemas.microsoft.com/office/drawing/2016/5/14/chartex" xmlns:cx7="http://schemas.microsoft.com/office/drawing/2016/5/13/chartex" xmlns:cx6="http://schemas.microsoft.com/office/drawing/2016/5/12/chartex" xmlns:cx5="http://schemas.microsoft.com/office/drawing/2016/5/11/chartex" xmlns:cx4="http://schemas.microsoft.com/office/drawing/2016/5/10/chartex" xmlns:cx3="http://schemas.microsoft.com/office/drawing/2016/5/9/chartex" xmlns:cx2="http://schemas.microsoft.com/office/drawing/2015/10/21/chartex" xmlns:cx1="http://schemas.microsoft.com/office/drawing/2015/9/8/chartex" xmlns:cx="http://schemas.microsoft.com/office/drawing/2014/chartex" xmlns="" val="1"/>
+                        <adec:decorative xmlns:adec="http://schemas.microsoft.com/office/drawing/2017/decorative" val="1"/>
                       </a:ext>
                     </a:extLst>
                   </wp:docPr>
@@ -8596,13 +8494,13 @@
                 </wp:anchor>
               </w:drawing>
             </mc:Choice>
-            <mc:Fallback xmlns:adec="http://schemas.microsoft.com/office/drawing/2017/decorative" xmlns:a="http://schemas.openxmlformats.org/drawingml/2006/main" xmlns:w16se="http://schemas.microsoft.com/office/word/2015/wordml/symex" xmlns:w16cid="http://schemas.microsoft.com/office/word/2016/wordml/cid" xmlns:am3d="http://schemas.microsoft.com/office/drawing/2017/model3d" xmlns:aink="http://schemas.microsoft.com/office/drawing/2016/ink" xmlns:cx8="http://schemas.microsoft.com/office/drawing/2016/5/14/chartex" xmlns:cx7="http://schemas.microsoft.com/office/drawing/2016/5/13/chartex" xmlns:cx6="http://schemas.microsoft.com/office/drawing/2016/5/12/chartex" xmlns:cx5="http://schemas.microsoft.com/office/drawing/2016/5/11/chartex" xmlns:cx4="http://schemas.microsoft.com/office/drawing/2016/5/10/chartex" xmlns:cx3="http://schemas.microsoft.com/office/drawing/2016/5/9/chartex" xmlns:cx2="http://schemas.microsoft.com/office/drawing/2015/10/21/chartex" xmlns:cx1="http://schemas.microsoft.com/office/drawing/2015/9/8/chartex" xmlns:cx="http://schemas.microsoft.com/office/drawing/2014/chartex">
+            <mc:Fallback>
               <w:pict>
-                <v:shapetype id="_x0000_t202" coordsize="21600,21600" o:spt="202" path="m,l,21600r21600,l21600,xe" w14:anchorId="797C42AF">
+                <v:shapetype w14:anchorId="797C42AF" id="_x0000_t202" coordsize="21600,21600" o:spt="202" path="m,l,21600r21600,l21600,xe">
                   <v:stroke joinstyle="miter"/>
                   <v:path gradientshapeok="t" o:connecttype="rect"/>
                 </v:shapetype>
-                <v:shape id="_x0000_s1027" style="position:absolute;left:0;text-align:left;margin-left:16.1pt;margin-top:.65pt;width:455.15pt;height:41.4pt;z-index:251661312;visibility:visible;mso-wrap-style:square;mso-width-percent:0;mso-height-percent:0;mso-wrap-distance-left:9pt;mso-wrap-distance-top:3.6pt;mso-wrap-distance-right:9pt;mso-wrap-distance-bottom:3.6pt;mso-position-horizontal:absolute;mso-position-horizontal-relative:text;mso-position-vertical:absolute;mso-position-vertical-relative:text;mso-width-percent:0;mso-height-percent:0;mso-width-relative:margin;mso-height-relative:margin;v-text-anchor:top" stroked="f" type="#_x0000_t202" o:gfxdata="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">
+                <v:shape id="_x0000_s1027" type="#_x0000_t202" style="position:absolute;left:0;text-align:left;margin-left:16.1pt;margin-top:.65pt;width:455.15pt;height:41.4pt;z-index:251661312;visibility:visible;mso-wrap-style:square;mso-width-percent:0;mso-height-percent:0;mso-wrap-distance-left:9pt;mso-wrap-distance-top:3.6pt;mso-wrap-distance-right:9pt;mso-wrap-distance-bottom:3.6pt;mso-position-horizontal:absolute;mso-position-horizontal-relative:text;mso-position-vertical:absolute;mso-position-vertical-relative:text;mso-width-percent:0;mso-height-percent:0;mso-width-relative:margin;mso-height-relative:margin;v-text-anchor:top" o:gfxdata="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" stroked="f">
                   <v:textbox>
                     <w:txbxContent>
                       <w:p>
@@ -8643,7 +8541,7 @@
             <w:noProof/>
             <w:lang w:val="es-ES"/>
           </w:rPr>
-          <w:t>24</w:t>
+          <w:t>25</w:t>
         </w:r>
         <w:r>
           <w:fldChar w:fldCharType="end"/>
@@ -8660,7 +8558,7 @@
 </file>
 
 <file path=word/footnotes.xml><?xml version="1.0" encoding="utf-8"?>
-<w:footnotes xmlns:wpc="http://schemas.microsoft.com/office/word/2010/wordprocessingCanvas" xmlns:mc="http://schemas.openxmlformats.org/markup-compatibility/2006" xmlns:o="urn:schemas-microsoft-com:office:office" xmlns:r="http://schemas.openxmlformats.org/officeDocument/2006/relationships" xmlns:m="http://schemas.openxmlformats.org/officeDocument/2006/math" xmlns:v="urn:schemas-microsoft-com:vml" xmlns:wp14="http://schemas.microsoft.com/office/word/2010/wordprocessingDrawing" xmlns:wp="http://schemas.openxmlformats.org/drawingml/2006/wordprocessingDrawing" xmlns:w10="urn:schemas-microsoft-com:office:word" xmlns:w="http://schemas.openxmlformats.org/wordprocessingml/2006/main" xmlns:w14="http://schemas.microsoft.com/office/word/2010/wordml" xmlns:w15="http://schemas.microsoft.com/office/word/2012/wordml" xmlns:wpg="http://schemas.microsoft.com/office/word/2010/wordprocessingGroup" xmlns:wpi="http://schemas.microsoft.com/office/word/2010/wordprocessingInk" xmlns:wne="http://schemas.microsoft.com/office/word/2006/wordml" xmlns:wps="http://schemas.microsoft.com/office/word/2010/wordprocessingShape" mc:Ignorable="w14 w15 wp14">
+<w:footnotes xmlns:wpc="http://schemas.microsoft.com/office/word/2010/wordprocessingCanvas" xmlns:cx="http://schemas.microsoft.com/office/drawing/2014/chartex" xmlns:cx1="http://schemas.microsoft.com/office/drawing/2015/9/8/chartex" xmlns:cx2="http://schemas.microsoft.com/office/drawing/2015/10/21/chartex" xmlns:cx3="http://schemas.microsoft.com/office/drawing/2016/5/9/chartex" xmlns:cx4="http://schemas.microsoft.com/office/drawing/2016/5/10/chartex" xmlns:cx5="http://schemas.microsoft.com/office/drawing/2016/5/11/chartex" xmlns:cx6="http://schemas.microsoft.com/office/drawing/2016/5/12/chartex" xmlns:cx7="http://schemas.microsoft.com/office/drawing/2016/5/13/chartex" xmlns:cx8="http://schemas.microsoft.com/office/drawing/2016/5/14/chartex" xmlns:mc="http://schemas.openxmlformats.org/markup-compatibility/2006" xmlns:aink="http://schemas.microsoft.com/office/drawing/2016/ink" xmlns:am3d="http://schemas.microsoft.com/office/drawing/2017/model3d" xmlns:o="urn:schemas-microsoft-com:office:office" xmlns:r="http://schemas.openxmlformats.org/officeDocument/2006/relationships" xmlns:m="http://schemas.openxmlformats.org/officeDocument/2006/math" xmlns:v="urn:schemas-microsoft-com:vml" xmlns:wp14="http://schemas.microsoft.com/office/word/2010/wordprocessingDrawing" xmlns:wp="http://schemas.openxmlformats.org/drawingml/2006/wordprocessingDrawing" xmlns:w10="urn:schemas-microsoft-com:office:word" xmlns:w="http://schemas.openxmlformats.org/wordprocessingml/2006/main" xmlns:w14="http://schemas.microsoft.com/office/word/2010/wordml" xmlns:w15="http://schemas.microsoft.com/office/word/2012/wordml" xmlns:w16cid="http://schemas.microsoft.com/office/word/2016/wordml/cid" xmlns:w16se="http://schemas.microsoft.com/office/word/2015/wordml/symex" xmlns:wpg="http://schemas.microsoft.com/office/word/2010/wordprocessingGroup" xmlns:wpi="http://schemas.microsoft.com/office/word/2010/wordprocessingInk" xmlns:wne="http://schemas.microsoft.com/office/word/2006/wordml" xmlns:wps="http://schemas.microsoft.com/office/word/2010/wordprocessingShape" mc:Ignorable="w14 w15 w16se w16cid wp14">
   <w:footnote w:type="separator" w:id="-1">
     <w:p>
       <w:pPr>
@@ -8685,7 +8583,7 @@
 </file>
 
 <file path=word/header1.xml><?xml version="1.0" encoding="utf-8"?>
-<w:hdr xmlns:wpc="http://schemas.microsoft.com/office/word/2010/wordprocessingCanvas" xmlns:mc="http://schemas.openxmlformats.org/markup-compatibility/2006" xmlns:o="urn:schemas-microsoft-com:office:office" xmlns:r="http://schemas.openxmlformats.org/officeDocument/2006/relationships" xmlns:m="http://schemas.openxmlformats.org/officeDocument/2006/math" xmlns:v="urn:schemas-microsoft-com:vml" xmlns:wp14="http://schemas.microsoft.com/office/word/2010/wordprocessingDrawing" xmlns:wp="http://schemas.openxmlformats.org/drawingml/2006/wordprocessingDrawing" xmlns:w10="urn:schemas-microsoft-com:office:word" xmlns:w="http://schemas.openxmlformats.org/wordprocessingml/2006/main" xmlns:w14="http://schemas.microsoft.com/office/word/2010/wordml" xmlns:w15="http://schemas.microsoft.com/office/word/2012/wordml" xmlns:wpg="http://schemas.microsoft.com/office/word/2010/wordprocessingGroup" xmlns:wpi="http://schemas.microsoft.com/office/word/2010/wordprocessingInk" xmlns:wne="http://schemas.microsoft.com/office/word/2006/wordml" xmlns:wps="http://schemas.microsoft.com/office/word/2010/wordprocessingShape" mc:Ignorable="w14 w15 wp14">
+<w:hdr xmlns:wpc="http://schemas.microsoft.com/office/word/2010/wordprocessingCanvas" xmlns:cx="http://schemas.microsoft.com/office/drawing/2014/chartex" xmlns:cx1="http://schemas.microsoft.com/office/drawing/2015/9/8/chartex" xmlns:cx2="http://schemas.microsoft.com/office/drawing/2015/10/21/chartex" xmlns:cx3="http://schemas.microsoft.com/office/drawing/2016/5/9/chartex" xmlns:cx4="http://schemas.microsoft.com/office/drawing/2016/5/10/chartex" xmlns:cx5="http://schemas.microsoft.com/office/drawing/2016/5/11/chartex" xmlns:cx6="http://schemas.microsoft.com/office/drawing/2016/5/12/chartex" xmlns:cx7="http://schemas.microsoft.com/office/drawing/2016/5/13/chartex" xmlns:cx8="http://schemas.microsoft.com/office/drawing/2016/5/14/chartex" xmlns:mc="http://schemas.openxmlformats.org/markup-compatibility/2006" xmlns:aink="http://schemas.microsoft.com/office/drawing/2016/ink" xmlns:am3d="http://schemas.microsoft.com/office/drawing/2017/model3d" xmlns:o="urn:schemas-microsoft-com:office:office" xmlns:r="http://schemas.openxmlformats.org/officeDocument/2006/relationships" xmlns:m="http://schemas.openxmlformats.org/officeDocument/2006/math" xmlns:v="urn:schemas-microsoft-com:vml" xmlns:wp14="http://schemas.microsoft.com/office/word/2010/wordprocessingDrawing" xmlns:wp="http://schemas.openxmlformats.org/drawingml/2006/wordprocessingDrawing" xmlns:w10="urn:schemas-microsoft-com:office:word" xmlns:w="http://schemas.openxmlformats.org/wordprocessingml/2006/main" xmlns:w14="http://schemas.microsoft.com/office/word/2010/wordml" xmlns:w15="http://schemas.microsoft.com/office/word/2012/wordml" xmlns:w16cid="http://schemas.microsoft.com/office/word/2016/wordml/cid" xmlns:w16se="http://schemas.microsoft.com/office/word/2015/wordml/symex" xmlns:wpg="http://schemas.microsoft.com/office/word/2010/wordprocessingGroup" xmlns:wpi="http://schemas.microsoft.com/office/word/2010/wordprocessingInk" xmlns:wne="http://schemas.microsoft.com/office/word/2006/wordml" xmlns:wps="http://schemas.microsoft.com/office/word/2010/wordprocessingShape" mc:Ignorable="w14 w15 w16se w16cid wp14">
   <w:p>
     <w:pPr>
       <w:pStyle w:val="Encabezado"/>
@@ -8710,7 +8608,7 @@
           <wp:docPr id="14" name="Gráfico 14">
             <a:extLst xmlns:a="http://schemas.openxmlformats.org/drawingml/2006/main">
               <a:ext uri="{C183D7F6-B498-43B3-948B-1728B52AA6E4}">
-                <adec:decorative xmlns:adec="http://schemas.microsoft.com/office/drawing/2017/decorative" xmlns:asvg="http://schemas.microsoft.com/office/drawing/2016/SVG/main" xmlns:a14="http://schemas.microsoft.com/office/drawing/2010/main" xmlns:pic="http://schemas.openxmlformats.org/drawingml/2006/picture" xmlns:w16se="http://schemas.microsoft.com/office/word/2015/wordml/symex" xmlns:w16cid="http://schemas.microsoft.com/office/word/2016/wordml/cid" xmlns:w="http://schemas.openxmlformats.org/wordprocessingml/2006/main" xmlns:w10="urn:schemas-microsoft-com:office:word" xmlns:v="urn:schemas-microsoft-com:vml" xmlns:o="urn:schemas-microsoft-com:office:office" xmlns:am3d="http://schemas.microsoft.com/office/drawing/2017/model3d" xmlns:aink="http://schemas.microsoft.com/office/drawing/2016/ink" xmlns:cx8="http://schemas.microsoft.com/office/drawing/2016/5/14/chartex" xmlns:cx7="http://schemas.microsoft.com/office/drawing/2016/5/13/chartex" xmlns:cx6="http://schemas.microsoft.com/office/drawing/2016/5/12/chartex" xmlns:cx5="http://schemas.microsoft.com/office/drawing/2016/5/11/chartex" xmlns:cx4="http://schemas.microsoft.com/office/drawing/2016/5/10/chartex" xmlns:cx3="http://schemas.microsoft.com/office/drawing/2016/5/9/chartex" xmlns:cx2="http://schemas.microsoft.com/office/drawing/2015/10/21/chartex" xmlns:cx1="http://schemas.microsoft.com/office/drawing/2015/9/8/chartex" xmlns:cx="http://schemas.microsoft.com/office/drawing/2014/chartex" xmlns="" val="1"/>
+                <adec:decorative xmlns:adec="http://schemas.microsoft.com/office/drawing/2017/decorative" val="1"/>
               </a:ext>
             </a:extLst>
           </wp:docPr>
@@ -8724,7 +8622,7 @@
                   <pic:cNvPr id="6" name="Gráfico 6">
                     <a:extLst>
                       <a:ext uri="{C183D7F6-B498-43B3-948B-1728B52AA6E4}">
-                        <adec:decorative xmlns:adec="http://schemas.microsoft.com/office/drawing/2017/decorative" xmlns:asvg="http://schemas.microsoft.com/office/drawing/2016/SVG/main" xmlns:a14="http://schemas.microsoft.com/office/drawing/2010/main" xmlns:w16se="http://schemas.microsoft.com/office/word/2015/wordml/symex" xmlns:w16cid="http://schemas.microsoft.com/office/word/2016/wordml/cid" xmlns:w="http://schemas.openxmlformats.org/wordprocessingml/2006/main" xmlns:w10="urn:schemas-microsoft-com:office:word" xmlns:v="urn:schemas-microsoft-com:vml" xmlns:o="urn:schemas-microsoft-com:office:office" xmlns:am3d="http://schemas.microsoft.com/office/drawing/2017/model3d" xmlns:aink="http://schemas.microsoft.com/office/drawing/2016/ink" xmlns:cx8="http://schemas.microsoft.com/office/drawing/2016/5/14/chartex" xmlns:cx7="http://schemas.microsoft.com/office/drawing/2016/5/13/chartex" xmlns:cx6="http://schemas.microsoft.com/office/drawing/2016/5/12/chartex" xmlns:cx5="http://schemas.microsoft.com/office/drawing/2016/5/11/chartex" xmlns:cx4="http://schemas.microsoft.com/office/drawing/2016/5/10/chartex" xmlns:cx3="http://schemas.microsoft.com/office/drawing/2016/5/9/chartex" xmlns:cx2="http://schemas.microsoft.com/office/drawing/2015/10/21/chartex" xmlns:cx1="http://schemas.microsoft.com/office/drawing/2015/9/8/chartex" xmlns:cx="http://schemas.microsoft.com/office/drawing/2014/chartex" xmlns="" val="1"/>
+                        <adec:decorative xmlns:adec="http://schemas.microsoft.com/office/drawing/2017/decorative" val="1"/>
                       </a:ext>
                     </a:extLst>
                   </pic:cNvPr>
@@ -8737,7 +8635,7 @@
                         <a14:useLocalDpi xmlns:a14="http://schemas.microsoft.com/office/drawing/2010/main" val="0"/>
                       </a:ext>
                       <a:ext uri="{96DAC541-7B7A-43D3-8B79-37D633B846F1}">
-                        <asvg:svgBlip xmlns:asvg="http://schemas.microsoft.com/office/drawing/2016/SVG/main" xmlns:a14="http://schemas.microsoft.com/office/drawing/2010/main" xmlns:adec="http://schemas.microsoft.com/office/drawing/2017/decorative" xmlns:w16se="http://schemas.microsoft.com/office/word/2015/wordml/symex" xmlns:w16cid="http://schemas.microsoft.com/office/word/2016/wordml/cid" xmlns:w="http://schemas.openxmlformats.org/wordprocessingml/2006/main" xmlns:w10="urn:schemas-microsoft-com:office:word" xmlns:v="urn:schemas-microsoft-com:vml" xmlns:o="urn:schemas-microsoft-com:office:office" xmlns:am3d="http://schemas.microsoft.com/office/drawing/2017/model3d" xmlns:aink="http://schemas.microsoft.com/office/drawing/2016/ink" xmlns:cx8="http://schemas.microsoft.com/office/drawing/2016/5/14/chartex" xmlns:cx7="http://schemas.microsoft.com/office/drawing/2016/5/13/chartex" xmlns:cx6="http://schemas.microsoft.com/office/drawing/2016/5/12/chartex" xmlns:cx5="http://schemas.microsoft.com/office/drawing/2016/5/11/chartex" xmlns:cx4="http://schemas.microsoft.com/office/drawing/2016/5/10/chartex" xmlns:cx3="http://schemas.microsoft.com/office/drawing/2016/5/9/chartex" xmlns:cx2="http://schemas.microsoft.com/office/drawing/2015/10/21/chartex" xmlns:cx1="http://schemas.microsoft.com/office/drawing/2015/9/8/chartex" xmlns:cx="http://schemas.microsoft.com/office/drawing/2014/chartex" xmlns="" r:embed="rId2"/>
+                        <asvg:svgBlip xmlns:asvg="http://schemas.microsoft.com/office/drawing/2016/SVG/main" r:embed="rId2"/>
                       </a:ext>
                     </a:extLst>
                   </a:blip>
@@ -8771,8 +8669,8 @@
 </file>
 
 <file path=word/numbering.xml><?xml version="1.0" encoding="utf-8"?>
-<w:numbering xmlns:wpc="http://schemas.microsoft.com/office/word/2010/wordprocessingCanvas" xmlns:mc="http://schemas.openxmlformats.org/markup-compatibility/2006" xmlns:o="urn:schemas-microsoft-com:office:office" xmlns:r="http://schemas.openxmlformats.org/officeDocument/2006/relationships" xmlns:m="http://schemas.openxmlformats.org/officeDocument/2006/math" xmlns:v="urn:schemas-microsoft-com:vml" xmlns:wp14="http://schemas.microsoft.com/office/word/2010/wordprocessingDrawing" xmlns:wp="http://schemas.openxmlformats.org/drawingml/2006/wordprocessingDrawing" xmlns:w10="urn:schemas-microsoft-com:office:word" xmlns:w="http://schemas.openxmlformats.org/wordprocessingml/2006/main" xmlns:w14="http://schemas.microsoft.com/office/word/2010/wordml" xmlns:w15="http://schemas.microsoft.com/office/word/2012/wordml" xmlns:wpg="http://schemas.microsoft.com/office/word/2010/wordprocessingGroup" xmlns:wpi="http://schemas.microsoft.com/office/word/2010/wordprocessingInk" xmlns:wne="http://schemas.microsoft.com/office/word/2006/wordml" xmlns:wps="http://schemas.microsoft.com/office/word/2010/wordprocessingShape" mc:Ignorable="w14 w15 wp14">
-  <w:abstractNum w:abstractNumId="0">
+<w:numbering xmlns:wpc="http://schemas.microsoft.com/office/word/2010/wordprocessingCanvas" xmlns:cx="http://schemas.microsoft.com/office/drawing/2014/chartex" xmlns:cx1="http://schemas.microsoft.com/office/drawing/2015/9/8/chartex" xmlns:cx2="http://schemas.microsoft.com/office/drawing/2015/10/21/chartex" xmlns:cx3="http://schemas.microsoft.com/office/drawing/2016/5/9/chartex" xmlns:cx4="http://schemas.microsoft.com/office/drawing/2016/5/10/chartex" xmlns:cx5="http://schemas.microsoft.com/office/drawing/2016/5/11/chartex" xmlns:cx6="http://schemas.microsoft.com/office/drawing/2016/5/12/chartex" xmlns:cx7="http://schemas.microsoft.com/office/drawing/2016/5/13/chartex" xmlns:cx8="http://schemas.microsoft.com/office/drawing/2016/5/14/chartex" xmlns:mc="http://schemas.openxmlformats.org/markup-compatibility/2006" xmlns:aink="http://schemas.microsoft.com/office/drawing/2016/ink" xmlns:am3d="http://schemas.microsoft.com/office/drawing/2017/model3d" xmlns:o="urn:schemas-microsoft-com:office:office" xmlns:r="http://schemas.openxmlformats.org/officeDocument/2006/relationships" xmlns:m="http://schemas.openxmlformats.org/officeDocument/2006/math" xmlns:v="urn:schemas-microsoft-com:vml" xmlns:wp14="http://schemas.microsoft.com/office/word/2010/wordprocessingDrawing" xmlns:wp="http://schemas.openxmlformats.org/drawingml/2006/wordprocessingDrawing" xmlns:w10="urn:schemas-microsoft-com:office:word" xmlns:w="http://schemas.openxmlformats.org/wordprocessingml/2006/main" xmlns:w14="http://schemas.microsoft.com/office/word/2010/wordml" xmlns:w15="http://schemas.microsoft.com/office/word/2012/wordml" xmlns:w16cid="http://schemas.microsoft.com/office/word/2016/wordml/cid" xmlns:w16se="http://schemas.microsoft.com/office/word/2015/wordml/symex" xmlns:wpg="http://schemas.microsoft.com/office/word/2010/wordprocessingGroup" xmlns:wpi="http://schemas.microsoft.com/office/word/2010/wordprocessingInk" xmlns:wne="http://schemas.microsoft.com/office/word/2006/wordml" xmlns:wps="http://schemas.microsoft.com/office/word/2010/wordprocessingShape" mc:Ignorable="w14 w15 w16se w16cid wp14">
+  <w:abstractNum w:abstractNumId="0" w15:restartNumberingAfterBreak="0">
     <w:nsid w:val="FFFFFF89"/>
     <w:multiLevelType w:val="singleLevel"/>
     <w:tmpl w:val="68AC1D00"/>
@@ -8793,7 +8691,7 @@
       </w:rPr>
     </w:lvl>
   </w:abstractNum>
-  <w:abstractNum w:abstractNumId="1">
+  <w:abstractNum w:abstractNumId="1" w15:restartNumberingAfterBreak="0">
     <w:nsid w:val="05A83AD6"/>
     <w:multiLevelType w:val="hybridMultilevel"/>
     <w:tmpl w:val="CC603C5E"/>
@@ -8906,7 +8804,7 @@
       </w:rPr>
     </w:lvl>
   </w:abstractNum>
-  <w:abstractNum w:abstractNumId="2">
+  <w:abstractNum w:abstractNumId="2" w15:restartNumberingAfterBreak="0">
     <w:nsid w:val="09FC46BE"/>
     <w:multiLevelType w:val="hybridMultilevel"/>
     <w:tmpl w:val="43987372"/>
@@ -9019,7 +8917,7 @@
       </w:rPr>
     </w:lvl>
   </w:abstractNum>
-  <w:abstractNum w:abstractNumId="3">
+  <w:abstractNum w:abstractNumId="3" w15:restartNumberingAfterBreak="0">
     <w:nsid w:val="0A08097D"/>
     <w:multiLevelType w:val="hybridMultilevel"/>
     <w:tmpl w:val="88F0CE0E"/>
@@ -9132,7 +9030,7 @@
       </w:rPr>
     </w:lvl>
   </w:abstractNum>
-  <w:abstractNum w:abstractNumId="4">
+  <w:abstractNum w:abstractNumId="4" w15:restartNumberingAfterBreak="0">
     <w:nsid w:val="0D8551E8"/>
     <w:multiLevelType w:val="hybridMultilevel"/>
     <w:tmpl w:val="E49EFC24"/>
@@ -9245,7 +9143,7 @@
       </w:rPr>
     </w:lvl>
   </w:abstractNum>
-  <w:abstractNum w:abstractNumId="5">
+  <w:abstractNum w:abstractNumId="5" w15:restartNumberingAfterBreak="0">
     <w:nsid w:val="15CB402F"/>
     <w:multiLevelType w:val="hybridMultilevel"/>
     <w:tmpl w:val="F56AAD22"/>
@@ -9331,7 +9229,7 @@
       </w:pPr>
     </w:lvl>
   </w:abstractNum>
-  <w:abstractNum w:abstractNumId="6">
+  <w:abstractNum w:abstractNumId="6" w15:restartNumberingAfterBreak="0">
     <w:nsid w:val="17350BB4"/>
     <w:multiLevelType w:val="hybridMultilevel"/>
     <w:tmpl w:val="3DEE57D0"/>
@@ -9444,7 +9342,7 @@
       </w:rPr>
     </w:lvl>
   </w:abstractNum>
-  <w:abstractNum w:abstractNumId="7">
+  <w:abstractNum w:abstractNumId="7" w15:restartNumberingAfterBreak="0">
     <w:nsid w:val="17721D18"/>
     <w:multiLevelType w:val="hybridMultilevel"/>
     <w:tmpl w:val="BC081114"/>
@@ -9557,7 +9455,7 @@
       </w:rPr>
     </w:lvl>
   </w:abstractNum>
-  <w:abstractNum w:abstractNumId="8">
+  <w:abstractNum w:abstractNumId="8" w15:restartNumberingAfterBreak="0">
     <w:nsid w:val="187C71B8"/>
     <w:multiLevelType w:val="hybridMultilevel"/>
     <w:tmpl w:val="CFF2001E"/>
@@ -9670,7 +9568,7 @@
       </w:rPr>
     </w:lvl>
   </w:abstractNum>
-  <w:abstractNum w:abstractNumId="9">
+  <w:abstractNum w:abstractNumId="9" w15:restartNumberingAfterBreak="0">
     <w:nsid w:val="1A6431CC"/>
     <w:multiLevelType w:val="hybridMultilevel"/>
     <w:tmpl w:val="2A8C9ACE"/>
@@ -9783,7 +9681,7 @@
       </w:rPr>
     </w:lvl>
   </w:abstractNum>
-  <w:abstractNum w:abstractNumId="10">
+  <w:abstractNum w:abstractNumId="10" w15:restartNumberingAfterBreak="0">
     <w:nsid w:val="1F0B181F"/>
     <w:multiLevelType w:val="hybridMultilevel"/>
     <w:tmpl w:val="45AC5EE2"/>
@@ -9896,7 +9794,7 @@
       </w:rPr>
     </w:lvl>
   </w:abstractNum>
-  <w:abstractNum w:abstractNumId="11">
+  <w:abstractNum w:abstractNumId="11" w15:restartNumberingAfterBreak="0">
     <w:nsid w:val="24CC5FB7"/>
     <w:multiLevelType w:val="hybridMultilevel"/>
     <w:tmpl w:val="EAC4E45A"/>
@@ -10009,7 +9907,7 @@
       </w:rPr>
     </w:lvl>
   </w:abstractNum>
-  <w:abstractNum w:abstractNumId="12">
+  <w:abstractNum w:abstractNumId="12" w15:restartNumberingAfterBreak="0">
     <w:nsid w:val="272740CB"/>
     <w:multiLevelType w:val="hybridMultilevel"/>
     <w:tmpl w:val="3E6C3A10"/>
@@ -10122,7 +10020,7 @@
       </w:rPr>
     </w:lvl>
   </w:abstractNum>
-  <w:abstractNum w:abstractNumId="13">
+  <w:abstractNum w:abstractNumId="13" w15:restartNumberingAfterBreak="0">
     <w:nsid w:val="27412B07"/>
     <w:multiLevelType w:val="hybridMultilevel"/>
     <w:tmpl w:val="2BDC25AA"/>
@@ -10213,7 +10111,7 @@
       </w:pPr>
     </w:lvl>
   </w:abstractNum>
-  <w:abstractNum w:abstractNumId="14">
+  <w:abstractNum w:abstractNumId="14" w15:restartNumberingAfterBreak="0">
     <w:nsid w:val="2B784E9A"/>
     <w:multiLevelType w:val="hybridMultilevel"/>
     <w:tmpl w:val="3C5CF938"/>
@@ -10326,7 +10224,7 @@
       </w:rPr>
     </w:lvl>
   </w:abstractNum>
-  <w:abstractNum w:abstractNumId="15">
+  <w:abstractNum w:abstractNumId="15" w15:restartNumberingAfterBreak="0">
     <w:nsid w:val="368E176E"/>
     <w:multiLevelType w:val="hybridMultilevel"/>
     <w:tmpl w:val="BDF054FE"/>
@@ -10420,7 +10318,7 @@
       </w:pPr>
     </w:lvl>
   </w:abstractNum>
-  <w:abstractNum w:abstractNumId="16">
+  <w:abstractNum w:abstractNumId="16" w15:restartNumberingAfterBreak="0">
     <w:nsid w:val="37E63FB0"/>
     <w:multiLevelType w:val="hybridMultilevel"/>
     <w:tmpl w:val="0744F644"/>
@@ -10533,7 +10431,7 @@
       </w:rPr>
     </w:lvl>
   </w:abstractNum>
-  <w:abstractNum w:abstractNumId="17">
+  <w:abstractNum w:abstractNumId="17" w15:restartNumberingAfterBreak="0">
     <w:nsid w:val="454709E5"/>
     <w:multiLevelType w:val="hybridMultilevel"/>
     <w:tmpl w:val="C12E996E"/>
@@ -10619,7 +10517,7 @@
       </w:pPr>
     </w:lvl>
   </w:abstractNum>
-  <w:abstractNum w:abstractNumId="18">
+  <w:abstractNum w:abstractNumId="18" w15:restartNumberingAfterBreak="0">
     <w:nsid w:val="4BE675DB"/>
     <w:multiLevelType w:val="hybridMultilevel"/>
     <w:tmpl w:val="3318AE00"/>
@@ -10732,7 +10630,7 @@
       </w:rPr>
     </w:lvl>
   </w:abstractNum>
-  <w:abstractNum w:abstractNumId="19">
+  <w:abstractNum w:abstractNumId="19" w15:restartNumberingAfterBreak="0">
     <w:nsid w:val="4CFC1E8F"/>
     <w:multiLevelType w:val="hybridMultilevel"/>
     <w:tmpl w:val="04F47BD8"/>
@@ -10845,7 +10743,7 @@
       </w:rPr>
     </w:lvl>
   </w:abstractNum>
-  <w:abstractNum w:abstractNumId="20">
+  <w:abstractNum w:abstractNumId="20" w15:restartNumberingAfterBreak="0">
     <w:nsid w:val="4EBE1EF6"/>
     <w:multiLevelType w:val="hybridMultilevel"/>
     <w:tmpl w:val="F6A60586"/>
@@ -10938,7 +10836,7 @@
       </w:pPr>
     </w:lvl>
   </w:abstractNum>
-  <w:abstractNum w:abstractNumId="21">
+  <w:abstractNum w:abstractNumId="21" w15:restartNumberingAfterBreak="0">
     <w:nsid w:val="5BA46E30"/>
     <w:multiLevelType w:val="hybridMultilevel"/>
     <w:tmpl w:val="0A968CE4"/>
@@ -11051,7 +10949,7 @@
       </w:rPr>
     </w:lvl>
   </w:abstractNum>
-  <w:abstractNum w:abstractNumId="22">
+  <w:abstractNum w:abstractNumId="22" w15:restartNumberingAfterBreak="0">
     <w:nsid w:val="5F674D97"/>
     <w:multiLevelType w:val="hybridMultilevel"/>
     <w:tmpl w:val="1F66FC88"/>
@@ -11140,7 +11038,7 @@
       </w:pPr>
     </w:lvl>
   </w:abstractNum>
-  <w:abstractNum w:abstractNumId="23">
+  <w:abstractNum w:abstractNumId="23" w15:restartNumberingAfterBreak="0">
     <w:nsid w:val="65542320"/>
     <w:multiLevelType w:val="hybridMultilevel"/>
     <w:tmpl w:val="99E2199E"/>
@@ -11226,7 +11124,7 @@
       </w:pPr>
     </w:lvl>
   </w:abstractNum>
-  <w:abstractNum w:abstractNumId="24">
+  <w:abstractNum w:abstractNumId="24" w15:restartNumberingAfterBreak="0">
     <w:nsid w:val="6A6D1F33"/>
     <w:multiLevelType w:val="hybridMultilevel"/>
     <w:tmpl w:val="24B810D2"/>
@@ -11339,7 +11237,7 @@
       </w:rPr>
     </w:lvl>
   </w:abstractNum>
-  <w:abstractNum w:abstractNumId="25">
+  <w:abstractNum w:abstractNumId="25" w15:restartNumberingAfterBreak="0">
     <w:nsid w:val="6C152CC7"/>
     <w:multiLevelType w:val="hybridMultilevel"/>
     <w:tmpl w:val="F882536E"/>
@@ -11428,7 +11326,7 @@
       </w:pPr>
     </w:lvl>
   </w:abstractNum>
-  <w:abstractNum w:abstractNumId="26">
+  <w:abstractNum w:abstractNumId="26" w15:restartNumberingAfterBreak="0">
     <w:nsid w:val="6C357CD4"/>
     <w:multiLevelType w:val="hybridMultilevel"/>
     <w:tmpl w:val="5FC6B7CA"/>
@@ -11541,7 +11439,7 @@
       </w:rPr>
     </w:lvl>
   </w:abstractNum>
-  <w:abstractNum w:abstractNumId="27">
+  <w:abstractNum w:abstractNumId="27" w15:restartNumberingAfterBreak="0">
     <w:nsid w:val="6DE707BE"/>
     <w:multiLevelType w:val="hybridMultilevel"/>
     <w:tmpl w:val="64265EF2"/>
@@ -11654,7 +11552,7 @@
       </w:rPr>
     </w:lvl>
   </w:abstractNum>
-  <w:abstractNum w:abstractNumId="28">
+  <w:abstractNum w:abstractNumId="28" w15:restartNumberingAfterBreak="0">
     <w:nsid w:val="6E7C4E73"/>
     <w:multiLevelType w:val="hybridMultilevel"/>
     <w:tmpl w:val="C4406F54"/>
@@ -11767,7 +11665,7 @@
       </w:rPr>
     </w:lvl>
   </w:abstractNum>
-  <w:abstractNum w:abstractNumId="29">
+  <w:abstractNum w:abstractNumId="29" w15:restartNumberingAfterBreak="0">
     <w:nsid w:val="6ED10977"/>
     <w:multiLevelType w:val="hybridMultilevel"/>
     <w:tmpl w:val="7040A3F6"/>
@@ -11880,7 +11778,7 @@
       </w:rPr>
     </w:lvl>
   </w:abstractNum>
-  <w:abstractNum w:abstractNumId="30">
+  <w:abstractNum w:abstractNumId="30" w15:restartNumberingAfterBreak="0">
     <w:nsid w:val="6F364C3E"/>
     <w:multiLevelType w:val="hybridMultilevel"/>
     <w:tmpl w:val="7654EB02"/>
@@ -11993,7 +11891,7 @@
       </w:rPr>
     </w:lvl>
   </w:abstractNum>
-  <w:abstractNum w:abstractNumId="31">
+  <w:abstractNum w:abstractNumId="31" w15:restartNumberingAfterBreak="0">
     <w:nsid w:val="6FF83D2A"/>
     <w:multiLevelType w:val="hybridMultilevel"/>
     <w:tmpl w:val="8D3CCC28"/>
@@ -12106,7 +12004,7 @@
       </w:rPr>
     </w:lvl>
   </w:abstractNum>
-  <w:abstractNum w:abstractNumId="32">
+  <w:abstractNum w:abstractNumId="32" w15:restartNumberingAfterBreak="0">
     <w:nsid w:val="7A817EB9"/>
     <w:multiLevelType w:val="hybridMultilevel"/>
     <w:tmpl w:val="AE125CC0"/>
@@ -12219,7 +12117,7 @@
       </w:rPr>
     </w:lvl>
   </w:abstractNum>
-  <w:abstractNum w:abstractNumId="33">
+  <w:abstractNum w:abstractNumId="33" w15:restartNumberingAfterBreak="0">
     <w:nsid w:val="7C161D1C"/>
     <w:multiLevelType w:val="multilevel"/>
     <w:tmpl w:val="C17C50AE"/>
@@ -12307,7 +12205,7 @@
       </w:pPr>
     </w:lvl>
   </w:abstractNum>
-  <w:abstractNum w:abstractNumId="34">
+  <w:abstractNum w:abstractNumId="34" w15:restartNumberingAfterBreak="0">
     <w:nsid w:val="7E5318D8"/>
     <w:multiLevelType w:val="hybridMultilevel"/>
     <w:tmpl w:val="7AA464D0"/>
@@ -12530,7 +12428,7 @@
 </file>
 
 <file path=word/styles.xml><?xml version="1.0" encoding="utf-8"?>
-<w:styles xmlns:mc="http://schemas.openxmlformats.org/markup-compatibility/2006" xmlns:r="http://schemas.openxmlformats.org/officeDocument/2006/relationships" xmlns:w="http://schemas.openxmlformats.org/wordprocessingml/2006/main" xmlns:w14="http://schemas.microsoft.com/office/word/2010/wordml" xmlns:w15="http://schemas.microsoft.com/office/word/2012/wordml" mc:Ignorable="w14 w15">
+<w:styles xmlns:mc="http://schemas.openxmlformats.org/markup-compatibility/2006" xmlns:r="http://schemas.openxmlformats.org/officeDocument/2006/relationships" xmlns:w="http://schemas.openxmlformats.org/wordprocessingml/2006/main" xmlns:w14="http://schemas.microsoft.com/office/word/2010/wordml" xmlns:w15="http://schemas.microsoft.com/office/word/2012/wordml" xmlns:w16cid="http://schemas.microsoft.com/office/word/2016/wordml/cid" xmlns:w16se="http://schemas.microsoft.com/office/word/2015/wordml/symex" mc:Ignorable="w14 w15 w16se w16cid">
   <w:docDefaults>
     <w:rPrDefault>
       <w:rPr>
@@ -12548,7 +12446,7 @@
       </w:pPr>
     </w:pPrDefault>
   </w:docDefaults>
-  <w:latentStyles w:defLockedState="0" w:defUIPriority="99" w:defSemiHidden="0" w:defUnhideWhenUsed="0" w:defQFormat="0" w:count="371">
+  <w:latentStyles w:defLockedState="0" w:defUIPriority="99" w:defSemiHidden="0" w:defUnhideWhenUsed="0" w:defQFormat="0" w:count="375">
     <w:lsdException w:name="Normal" w:uiPriority="0" w:qFormat="1"/>
     <w:lsdException w:name="heading 1" w:uiPriority="9" w:qFormat="1"/>
     <w:lsdException w:name="heading 2" w:semiHidden="1" w:uiPriority="9" w:unhideWhenUsed="1" w:qFormat="1"/>
@@ -12920,6 +12818,10 @@
     <w:lsdException w:name="List Table 5 Dark Accent 6" w:uiPriority="50"/>
     <w:lsdException w:name="List Table 6 Colorful Accent 6" w:uiPriority="51"/>
     <w:lsdException w:name="List Table 7 Colorful Accent 6" w:uiPriority="52"/>
+    <w:lsdException w:name="Mention" w:semiHidden="1" w:unhideWhenUsed="1"/>
+    <w:lsdException w:name="Smart Hyperlink" w:semiHidden="1" w:unhideWhenUsed="1"/>
+    <w:lsdException w:name="Hashtag" w:semiHidden="1" w:unhideWhenUsed="1"/>
+    <w:lsdException w:name="Unresolved Mention" w:semiHidden="1" w:unhideWhenUsed="1"/>
   </w:latentStyles>
   <w:style w:type="paragraph" w:default="1" w:styleId="Normal">
     <w:name w:val="Normal"/>
@@ -12935,7 +12837,7 @@
   </w:style>
   <w:style w:type="paragraph" w:styleId="Ttulo1">
     <w:name w:val="heading 1"/>
-    <w:basedOn w:val="Puesto"/>
+    <w:basedOn w:val="Ttulo"/>
     <w:next w:val="Normal"/>
     <w:link w:val="Ttulo1Car"/>
     <w:autoRedefine/>
@@ -13298,11 +13200,11 @@
       <w14:ligatures w14:val="none"/>
     </w:rPr>
   </w:style>
-  <w:style w:type="paragraph" w:styleId="Puesto">
+  <w:style w:type="paragraph" w:styleId="Ttulo">
     <w:name w:val="Title"/>
     <w:basedOn w:val="Normal"/>
     <w:next w:val="Normal"/>
-    <w:link w:val="PuestoCar"/>
+    <w:link w:val="TtuloCar"/>
     <w:uiPriority w:val="10"/>
     <w:qFormat/>
     <w:rsid w:val="00590D20"/>
@@ -13318,10 +13220,10 @@
       <w:szCs w:val="56"/>
     </w:rPr>
   </w:style>
-  <w:style w:type="character" w:customStyle="1" w:styleId="PuestoCar">
-    <w:name w:val="Puesto Car"/>
+  <w:style w:type="character" w:customStyle="1" w:styleId="TtuloCar">
+    <w:name w:val="Título Car"/>
     <w:basedOn w:val="Fuentedeprrafopredeter"/>
-    <w:link w:val="Puesto"/>
+    <w:link w:val="Ttulo"/>
     <w:uiPriority w:val="10"/>
     <w:rsid w:val="00590D20"/>
     <w:rPr>
@@ -13363,7 +13265,6 @@
     </w:rPr>
     <w:tblPr>
       <w:tblStyleRowBandSize w:val="1"/>
-      <w:tblInd w:w="0" w:type="dxa"/>
       <w:tblBorders>
         <w:top w:val="single" w:sz="4" w:space="0" w:color="D9D9D9" w:themeColor="background1" w:themeShade="D9"/>
         <w:left w:val="single" w:sz="4" w:space="0" w:color="D9D9D9" w:themeColor="background1" w:themeShade="D9"/>
@@ -13372,12 +13273,6 @@
         <w:insideH w:val="single" w:sz="4" w:space="0" w:color="D9D9D9" w:themeColor="background1" w:themeShade="D9"/>
         <w:insideV w:val="single" w:sz="4" w:space="0" w:color="D9D9D9" w:themeColor="background1" w:themeShade="D9"/>
       </w:tblBorders>
-      <w:tblCellMar>
-        <w:top w:w="0" w:type="dxa"/>
-        <w:left w:w="108" w:type="dxa"/>
-        <w:bottom w:w="0" w:type="dxa"/>
-        <w:right w:w="108" w:type="dxa"/>
-      </w:tblCellMar>
     </w:tblPr>
     <w:tblStylePr w:type="firstRow">
       <w:pPr>
@@ -13408,7 +13303,6 @@
       <w:spacing w:after="0" w:line="240" w:lineRule="auto"/>
     </w:pPr>
     <w:tblPr>
-      <w:tblInd w:w="0" w:type="dxa"/>
       <w:tblBorders>
         <w:top w:val="single" w:sz="4" w:space="0" w:color="auto"/>
         <w:left w:val="single" w:sz="4" w:space="0" w:color="auto"/>
@@ -13417,12 +13311,6 @@
         <w:insideH w:val="single" w:sz="4" w:space="0" w:color="auto"/>
         <w:insideV w:val="single" w:sz="4" w:space="0" w:color="auto"/>
       </w:tblBorders>
-      <w:tblCellMar>
-        <w:top w:w="0" w:type="dxa"/>
-        <w:left w:w="108" w:type="dxa"/>
-        <w:bottom w:w="0" w:type="dxa"/>
-        <w:right w:w="108" w:type="dxa"/>
-      </w:tblCellMar>
     </w:tblPr>
   </w:style>
   <w:style w:type="character" w:styleId="Hipervnculo">
@@ -13483,7 +13371,7 @@
       <w:shd w:val="clear" w:color="auto" w:fill="E1DFDD"/>
     </w:rPr>
   </w:style>
-  <w:style w:type="table" w:styleId="Tabladecuadrcula4-nfasis3">
+  <w:style w:type="table" w:styleId="Tablaconcuadrcula4-nfasis3">
     <w:name w:val="Grid Table 4 Accent 3"/>
     <w:basedOn w:val="Tablanormal"/>
     <w:uiPriority w:val="49"/>
@@ -13498,7 +13386,6 @@
     <w:tblPr>
       <w:tblStyleRowBandSize w:val="1"/>
       <w:tblStyleColBandSize w:val="1"/>
-      <w:tblInd w:w="0" w:type="dxa"/>
       <w:tblBorders>
         <w:top w:val="single" w:sz="4" w:space="0" w:color="C9C9C9" w:themeColor="accent3" w:themeTint="99"/>
         <w:left w:val="single" w:sz="4" w:space="0" w:color="C9C9C9" w:themeColor="accent3" w:themeTint="99"/>
@@ -13507,12 +13394,6 @@
         <w:insideH w:val="single" w:sz="4" w:space="0" w:color="C9C9C9" w:themeColor="accent3" w:themeTint="99"/>
         <w:insideV w:val="single" w:sz="4" w:space="0" w:color="C9C9C9" w:themeColor="accent3" w:themeTint="99"/>
       </w:tblBorders>
-      <w:tblCellMar>
-        <w:top w:w="0" w:type="dxa"/>
-        <w:left w:w="108" w:type="dxa"/>
-        <w:bottom w:w="0" w:type="dxa"/>
-        <w:right w:w="108" w:type="dxa"/>
-      </w:tblCellMar>
     </w:tblPr>
     <w:tblStylePr w:type="firstRow">
       <w:rPr>
@@ -13642,7 +13523,7 @@
       <w:ind w:left="560"/>
     </w:pPr>
   </w:style>
-  <w:style w:type="paragraph" w:styleId="TtulodeTDC">
+  <w:style w:type="paragraph" w:styleId="TtuloTDC">
     <w:name w:val="TOC Heading"/>
     <w:basedOn w:val="Ttulo1"/>
     <w:next w:val="Normal"/>
@@ -14387,7 +14268,7 @@
 </file>
 
 <file path=customXml/itemProps4.xml><?xml version="1.0" encoding="utf-8"?>
-<ds:datastoreItem xmlns:ds="http://schemas.openxmlformats.org/officeDocument/2006/customXml" ds:itemID="{70EC8DFC-1A5D-423C-8175-B5F781ED91FB}">
+<ds:datastoreItem xmlns:ds="http://schemas.openxmlformats.org/officeDocument/2006/customXml" ds:itemID="{B5A36FBF-C7E5-4140-AAB9-21758A2A8083}">
   <ds:schemaRefs>
     <ds:schemaRef ds:uri="http://schemas.openxmlformats.org/officeDocument/2006/bibliography"/>
   </ds:schemaRefs>
